--- a/mmn12/q4.docx
+++ b/mmn12/q4.docx
@@ -1,6 +1,6 @@
 
 <file path=word/document.xml><?xml version="1.0" encoding="utf-8"?>
-<w:document xmlns:wpc="http://schemas.microsoft.com/office/word/2010/wordprocessingCanvas" xmlns:cx="http://schemas.microsoft.com/office/drawing/2014/chartex" xmlns:cx1="http://schemas.microsoft.com/office/drawing/2015/9/8/chartex" xmlns:cx2="http://schemas.microsoft.com/office/drawing/2015/10/21/chartex" xmlns:cx3="http://schemas.microsoft.com/office/drawing/2016/5/9/chartex" xmlns:cx4="http://schemas.microsoft.com/office/drawing/2016/5/10/chartex" xmlns:cx5="http://schemas.microsoft.com/office/drawing/2016/5/11/chartex" xmlns:cx6="http://schemas.microsoft.com/office/drawing/2016/5/12/chartex" xmlns:cx7="http://schemas.microsoft.com/office/drawing/2016/5/13/chartex" xmlns:cx8="http://schemas.microsoft.com/office/drawing/2016/5/14/chartex" xmlns:mc="http://schemas.openxmlformats.org/markup-compatibility/2006" xmlns:aink="http://schemas.microsoft.com/office/drawing/2016/ink" xmlns:am3d="http://schemas.microsoft.com/office/drawing/2017/model3d" xmlns:o="urn:schemas-microsoft-com:office:office" xmlns:oel="http://schemas.microsoft.com/office/2019/extlst" xmlns:r="http://schemas.openxmlformats.org/officeDocument/2006/relationships" xmlns:m="http://schemas.openxmlformats.org/officeDocument/2006/math" xmlns:v="urn:schemas-microsoft-com:vml" xmlns:wp14="http://schemas.microsoft.com/office/word/2010/wordprocessingDrawing" xmlns:wp="http://schemas.openxmlformats.org/drawingml/2006/wordprocessingDrawing" xmlns:w10="urn:schemas-microsoft-com:office:word" xmlns:w="http://schemas.openxmlformats.org/wordprocessingml/2006/main" xmlns:w14="http://schemas.microsoft.com/office/word/2010/wordml" xmlns:w15="http://schemas.microsoft.com/office/word/2012/wordml" xmlns:w16cex="http://schemas.microsoft.com/office/word/2018/wordml/cex" xmlns:w16cid="http://schemas.microsoft.com/office/word/2016/wordml/cid" xmlns:w16="http://schemas.microsoft.com/office/word/2018/wordml" xmlns:w16du="http://schemas.microsoft.com/office/word/2023/wordml/word16du" xmlns:w16sdtdh="http://schemas.microsoft.com/office/word/2020/wordml/sdtdatahash" xmlns:w16sdtfl="http://schemas.microsoft.com/office/word/2024/wordml/sdtformatlock" xmlns:w16se="http://schemas.microsoft.com/office/word/2015/wordml/symex" xmlns:wpg="http://schemas.microsoft.com/office/word/2010/wordprocessingGroup" xmlns:wpi="http://schemas.microsoft.com/office/word/2010/wordprocessingInk" xmlns:wne="http://schemas.microsoft.com/office/word/2006/wordml" xmlns:wps="http://schemas.microsoft.com/office/word/2010/wordprocessingShape" mc:Ignorable="w14 w15 w16se w16cid w16 w16cex w16sdtdh w16sdtfl w16du wp14">
+<w:document xmlns:wpc="http://schemas.microsoft.com/office/word/2010/wordprocessingCanvas" xmlns:cx="http://schemas.microsoft.com/office/drawing/2014/chartex" xmlns:cx1="http://schemas.microsoft.com/office/drawing/2015/9/8/chartex" xmlns:cx2="http://schemas.microsoft.com/office/drawing/2015/10/21/chartex" xmlns:cx3="http://schemas.microsoft.com/office/drawing/2016/5/9/chartex" xmlns:cx4="http://schemas.microsoft.com/office/drawing/2016/5/10/chartex" xmlns:cx5="http://schemas.microsoft.com/office/drawing/2016/5/11/chartex" xmlns:cx6="http://schemas.microsoft.com/office/drawing/2016/5/12/chartex" xmlns:cx7="http://schemas.microsoft.com/office/drawing/2016/5/13/chartex" xmlns:cx8="http://schemas.microsoft.com/office/drawing/2016/5/14/chartex" xmlns:mc="http://schemas.openxmlformats.org/markup-compatibility/2006" xmlns:aink="http://schemas.microsoft.com/office/drawing/2016/ink" xmlns:am3d="http://schemas.microsoft.com/office/drawing/2017/model3d" xmlns:o="urn:schemas-microsoft-com:office:office" xmlns:oel="http://schemas.microsoft.com/office/2019/extlst" xmlns:r="http://schemas.openxmlformats.org/officeDocument/2006/relationships" xmlns:m="http://schemas.openxmlformats.org/officeDocument/2006/math" xmlns:v="urn:schemas-microsoft-com:vml" xmlns:wp14="http://schemas.microsoft.com/office/word/2010/wordprocessingDrawing" xmlns:wp="http://schemas.openxmlformats.org/drawingml/2006/wordprocessingDrawing" xmlns:w10="urn:schemas-microsoft-com:office:word" xmlns:w="http://schemas.openxmlformats.org/wordprocessingml/2006/main" xmlns:w14="http://schemas.microsoft.com/office/word/2010/wordml" xmlns:w15="http://schemas.microsoft.com/office/word/2012/wordml" xmlns:w16cex="http://schemas.microsoft.com/office/word/2018/wordml/cex" xmlns:w16cid="http://schemas.microsoft.com/office/word/2016/wordml/cid" xmlns:w16="http://schemas.microsoft.com/office/word/2018/wordml" xmlns:w16du="http://schemas.microsoft.com/office/word/2023/wordml/word16du" xmlns:w16sdtdh="http://schemas.microsoft.com/office/word/2020/wordml/sdtdatahash" xmlns:w16se="http://schemas.microsoft.com/office/word/2015/wordml/symex" xmlns:wpg="http://schemas.microsoft.com/office/word/2010/wordprocessingGroup" xmlns:wpi="http://schemas.microsoft.com/office/word/2010/wordprocessingInk" xmlns:wne="http://schemas.microsoft.com/office/word/2006/wordml" xmlns:wps="http://schemas.microsoft.com/office/word/2010/wordprocessingShape" mc:Ignorable="w14 w15 w16se w16cid w16 w16cex w16sdtdh w16du wp14">
   <w:body>
     <w:p>
       <w:r>
@@ -95,6 +95,9 @@
             </m:e>
           </m:d>
           <m:r>
+            <m:rPr>
+              <m:sty m:val="p"/>
+            </m:rPr>
             <w:br/>
           </m:r>
         </m:oMath>
@@ -212,13 +215,7 @@
     </w:p>
     <w:p>
       <w:r>
-        <w:t>Use the sifting property of the 2-D impulse to</w:t>
-      </w:r>
-      <w:r>
-        <w:t xml:space="preserve"> </w:t>
-      </w:r>
-      <w:r>
-        <w:t xml:space="preserve">show that convolution of a 2-D continuous function, </w:t>
+        <w:t xml:space="preserve">Use the sifting property of the 2-D impulse to show that convolution of a 2-D continuous function, </w:t>
       </w:r>
       <m:oMath>
         <m:r>
@@ -257,29 +254,6 @@
     </w:p>
     <w:p>
       <w:r>
-        <w:t>(If the impulse is at the origin, the function is copied exactly as it</w:t>
-      </w:r>
-      <w:r>
-        <w:t xml:space="preserve"> </w:t>
-      </w:r>
-      <w:r>
-        <w:t>was.)</w:t>
-      </w:r>
-    </w:p>
-    <w:p>
-      <w:r>
-        <w:t>(Hint: Study the</w:t>
-      </w:r>
-      <w:r>
-        <w:t xml:space="preserve"> </w:t>
-      </w:r>
-      <w:r>
-        <w:t>solution to Problem 4.4).</w:t>
-      </w:r>
-    </w:p>
-    <w:p/>
-    <w:p>
-      <w:r>
         <w:t>The sifting property:</w:t>
       </w:r>
     </w:p>
@@ -344,13 +318,13 @@
                     </m:dPr>
                     <m:e>
                       <m:r>
-                        <m:t>t</m:t>
+                        <m:t>x</m:t>
                       </m:r>
                       <m:r>
                         <m:t>,</m:t>
                       </m:r>
                       <m:r>
-                        <m:t>z</m:t>
+                        <m:t>y</m:t>
                       </m:r>
                     </m:e>
                   </m:d>
@@ -370,13 +344,13 @@
                         <m:t>u-</m:t>
                       </m:r>
                       <m:r>
-                        <m:t>t</m:t>
+                        <m:t>x</m:t>
                       </m:r>
                       <m:r>
                         <m:t>,v-</m:t>
                       </m:r>
                       <m:r>
-                        <m:t>z</m:t>
+                        <m:t>y</m:t>
                       </m:r>
                     </m:e>
                   </m:d>
@@ -424,6 +398,11 @@
       </w:r>
     </w:p>
     <w:p>
+      <w:pPr>
+        <w:rPr>
+          <w:rFonts w:eastAsiaTheme="minorEastAsia"/>
+        </w:rPr>
+      </w:pPr>
       <m:oMathPara>
         <m:oMath>
           <m:r>
@@ -562,7 +541,1089 @@
         </m:oMath>
       </m:oMathPara>
     </w:p>
+    <w:p>
+      <w:pPr>
+        <w:rPr>
+          <w:rFonts w:eastAsiaTheme="minorEastAsia"/>
+        </w:rPr>
+      </w:pPr>
+    </w:p>
+    <w:p>
+      <w:pPr>
+        <w:rPr>
+          <w:rFonts w:eastAsiaTheme="minorEastAsia"/>
+          <w:u w:val="single"/>
+        </w:rPr>
+      </w:pPr>
+      <w:r>
+        <w:rPr>
+          <w:rFonts w:eastAsiaTheme="minorEastAsia"/>
+          <w:u w:val="single"/>
+        </w:rPr>
+        <w:t>Proof</w:t>
+      </w:r>
+    </w:p>
+    <w:p>
+      <w:pPr>
+        <w:rPr>
+          <w:rFonts w:eastAsiaTheme="minorEastAsia"/>
+        </w:rPr>
+      </w:pPr>
+      <m:oMathPara>
+        <m:oMath>
+          <m:r>
+            <m:t>f</m:t>
+          </m:r>
+          <m:d>
+            <m:dPr>
+              <m:ctrlPr>
+                <w:rPr>
+                  <w:i/>
+                </w:rPr>
+              </m:ctrlPr>
+            </m:dPr>
+            <m:e>
+              <m:r>
+                <m:t>t,z</m:t>
+              </m:r>
+            </m:e>
+          </m:d>
+          <m:r>
+            <m:t>*δ</m:t>
+          </m:r>
+          <m:d>
+            <m:dPr>
+              <m:ctrlPr>
+                <w:rPr>
+                  <w:i/>
+                </w:rPr>
+              </m:ctrlPr>
+            </m:dPr>
+            <m:e>
+              <m:r>
+                <m:t>u-</m:t>
+              </m:r>
+              <m:sSub>
+                <m:sSubPr>
+                  <m:ctrlPr>
+                    <w:rPr>
+                      <w:i/>
+                    </w:rPr>
+                  </m:ctrlPr>
+                </m:sSubPr>
+                <m:e>
+                  <m:r>
+                    <m:t>u</m:t>
+                  </m:r>
+                </m:e>
+                <m:sub>
+                  <m:r>
+                    <m:t>0</m:t>
+                  </m:r>
+                </m:sub>
+              </m:sSub>
+              <m:r>
+                <m:t>,v-</m:t>
+              </m:r>
+              <m:sSub>
+                <m:sSubPr>
+                  <m:ctrlPr>
+                    <w:rPr>
+                      <w:i/>
+                    </w:rPr>
+                  </m:ctrlPr>
+                </m:sSubPr>
+                <m:e>
+                  <m:r>
+                    <m:t>v</m:t>
+                  </m:r>
+                </m:e>
+                <m:sub>
+                  <m:r>
+                    <m:t>0</m:t>
+                  </m:r>
+                </m:sub>
+              </m:sSub>
+            </m:e>
+          </m:d>
+          <m:r>
+            <m:t>=</m:t>
+          </m:r>
+          <m:nary>
+            <m:naryPr>
+              <m:limLoc m:val="subSup"/>
+              <m:ctrlPr>
+                <w:rPr>
+                  <w:i/>
+                </w:rPr>
+              </m:ctrlPr>
+            </m:naryPr>
+            <m:sub>
+              <m:r>
+                <m:t>-∞</m:t>
+              </m:r>
+            </m:sub>
+            <m:sup>
+              <m:r>
+                <m:t>∞</m:t>
+              </m:r>
+            </m:sup>
+            <m:e>
+              <m:nary>
+                <m:naryPr>
+                  <m:limLoc m:val="subSup"/>
+                  <m:ctrlPr>
+                    <w:rPr>
+                      <w:i/>
+                    </w:rPr>
+                  </m:ctrlPr>
+                </m:naryPr>
+                <m:sub>
+                  <m:r>
+                    <m:t>-∞</m:t>
+                  </m:r>
+                </m:sub>
+                <m:sup>
+                  <m:r>
+                    <m:t>∞</m:t>
+                  </m:r>
+                </m:sup>
+                <m:e>
+                  <m:r>
+                    <m:t>f</m:t>
+                  </m:r>
+                  <m:d>
+                    <m:dPr>
+                      <m:ctrlPr>
+                        <w:rPr>
+                          <w:i/>
+                        </w:rPr>
+                      </m:ctrlPr>
+                    </m:dPr>
+                    <m:e>
+                      <m:r>
+                        <m:t>x,y</m:t>
+                      </m:r>
+                    </m:e>
+                  </m:d>
+                  <m:r>
+                    <m:t>×δ</m:t>
+                  </m:r>
+                  <m:d>
+                    <m:dPr>
+                      <m:ctrlPr>
+                        <w:rPr>
+                          <w:i/>
+                        </w:rPr>
+                      </m:ctrlPr>
+                    </m:dPr>
+                    <m:e>
+                      <m:r>
+                        <m:t>u-</m:t>
+                      </m:r>
+                      <m:sSub>
+                        <m:sSubPr>
+                          <m:ctrlPr>
+                            <w:rPr>
+                              <w:i/>
+                            </w:rPr>
+                          </m:ctrlPr>
+                        </m:sSubPr>
+                        <m:e>
+                          <m:r>
+                            <m:t>u</m:t>
+                          </m:r>
+                        </m:e>
+                        <m:sub>
+                          <m:r>
+                            <m:t>0</m:t>
+                          </m:r>
+                        </m:sub>
+                      </m:sSub>
+                      <m:r>
+                        <m:t>-</m:t>
+                      </m:r>
+                      <m:r>
+                        <m:t>x,v-</m:t>
+                      </m:r>
+                      <m:sSub>
+                        <m:sSubPr>
+                          <m:ctrlPr>
+                            <w:rPr>
+                              <w:i/>
+                            </w:rPr>
+                          </m:ctrlPr>
+                        </m:sSubPr>
+                        <m:e>
+                          <m:r>
+                            <m:t>v</m:t>
+                          </m:r>
+                        </m:e>
+                        <m:sub>
+                          <m:r>
+                            <m:t>0</m:t>
+                          </m:r>
+                        </m:sub>
+                      </m:sSub>
+                      <m:r>
+                        <m:t>-</m:t>
+                      </m:r>
+                      <m:r>
+                        <m:t>y</m:t>
+                      </m:r>
+                    </m:e>
+                  </m:d>
+                  <m:r>
+                    <m:t>dx</m:t>
+                  </m:r>
+                </m:e>
+              </m:nary>
+              <m:r>
+                <m:t>dy</m:t>
+              </m:r>
+            </m:e>
+          </m:nary>
+        </m:oMath>
+      </m:oMathPara>
+    </w:p>
+    <w:p>
+      <w:pPr>
+        <w:rPr>
+          <w:rFonts w:eastAsiaTheme="minorEastAsia"/>
+        </w:rPr>
+      </w:pPr>
+      <w:r>
+        <w:t xml:space="preserve">Using the sifting property, with the origin located at </w:t>
+      </w:r>
+      <m:oMath>
+        <m:d>
+          <m:dPr>
+            <m:ctrlPr>
+              <w:rPr>
+                <w:rFonts w:eastAsiaTheme="minorEastAsia"/>
+                <w:i/>
+              </w:rPr>
+            </m:ctrlPr>
+          </m:dPr>
+          <m:e>
+            <m:sSub>
+              <m:sSubPr>
+                <m:ctrlPr>
+                  <w:rPr>
+                    <w:rFonts w:eastAsiaTheme="minorEastAsia"/>
+                    <w:i/>
+                  </w:rPr>
+                </m:ctrlPr>
+              </m:sSubPr>
+              <m:e>
+                <m:r>
+                  <w:rPr>
+                    <w:rFonts w:eastAsiaTheme="minorEastAsia"/>
+                  </w:rPr>
+                  <m:t>t</m:t>
+                </m:r>
+              </m:e>
+              <m:sub>
+                <m:r>
+                  <w:rPr>
+                    <w:rFonts w:eastAsiaTheme="minorEastAsia"/>
+                  </w:rPr>
+                  <m:t>1</m:t>
+                </m:r>
+              </m:sub>
+            </m:sSub>
+            <m:r>
+              <w:rPr>
+                <w:rFonts w:eastAsiaTheme="minorEastAsia"/>
+              </w:rPr>
+              <m:t>,</m:t>
+            </m:r>
+            <m:sSub>
+              <m:sSubPr>
+                <m:ctrlPr>
+                  <w:rPr>
+                    <w:rFonts w:eastAsiaTheme="minorEastAsia"/>
+                    <w:i/>
+                  </w:rPr>
+                </m:ctrlPr>
+              </m:sSubPr>
+              <m:e>
+                <m:r>
+                  <w:rPr>
+                    <w:rFonts w:eastAsiaTheme="minorEastAsia"/>
+                  </w:rPr>
+                  <m:t>t</m:t>
+                </m:r>
+              </m:e>
+              <m:sub>
+                <m:r>
+                  <w:rPr>
+                    <w:rFonts w:eastAsiaTheme="minorEastAsia"/>
+                  </w:rPr>
+                  <m:t>2</m:t>
+                </m:r>
+              </m:sub>
+            </m:sSub>
+          </m:e>
+        </m:d>
+        <m:r>
+          <w:rPr>
+            <w:rFonts w:eastAsiaTheme="minorEastAsia"/>
+          </w:rPr>
+          <m:t>=</m:t>
+        </m:r>
+        <m:d>
+          <m:dPr>
+            <m:ctrlPr>
+              <w:rPr>
+                <w:i/>
+              </w:rPr>
+            </m:ctrlPr>
+          </m:dPr>
+          <m:e>
+            <m:r>
+              <m:t>u-</m:t>
+            </m:r>
+            <m:sSub>
+              <m:sSubPr>
+                <m:ctrlPr>
+                  <w:rPr>
+                    <w:i/>
+                  </w:rPr>
+                </m:ctrlPr>
+              </m:sSubPr>
+              <m:e>
+                <m:r>
+                  <m:t>u</m:t>
+                </m:r>
+              </m:e>
+              <m:sub>
+                <m:r>
+                  <m:t>0</m:t>
+                </m:r>
+              </m:sub>
+            </m:sSub>
+            <m:r>
+              <m:t>,v-</m:t>
+            </m:r>
+            <m:sSub>
+              <m:sSubPr>
+                <m:ctrlPr>
+                  <w:rPr>
+                    <w:i/>
+                  </w:rPr>
+                </m:ctrlPr>
+              </m:sSubPr>
+              <m:e>
+                <m:r>
+                  <m:t>v</m:t>
+                </m:r>
+              </m:e>
+              <m:sub>
+                <m:r>
+                  <m:t>0</m:t>
+                </m:r>
+              </m:sub>
+            </m:sSub>
+          </m:e>
+        </m:d>
+      </m:oMath>
+      <w:r>
+        <w:rPr>
+          <w:rFonts w:eastAsiaTheme="minorEastAsia"/>
+        </w:rPr>
+        <w:t xml:space="preserve"> we get that</w:t>
+      </w:r>
+    </w:p>
+    <w:p>
+      <w:pPr>
+        <w:rPr>
+          <w:rFonts w:eastAsiaTheme="minorEastAsia"/>
+        </w:rPr>
+      </w:pPr>
+    </w:p>
+    <w:p>
+      <w:pPr>
+        <w:rPr>
+          <w:rFonts w:eastAsiaTheme="minorEastAsia"/>
+        </w:rPr>
+      </w:pPr>
+      <m:oMathPara>
+        <m:oMath>
+          <m:r>
+            <m:t>f</m:t>
+          </m:r>
+          <m:d>
+            <m:dPr>
+              <m:ctrlPr>
+                <w:rPr>
+                  <w:i/>
+                </w:rPr>
+              </m:ctrlPr>
+            </m:dPr>
+            <m:e>
+              <m:r>
+                <m:t>t,z</m:t>
+              </m:r>
+            </m:e>
+          </m:d>
+          <m:r>
+            <m:t>*δ</m:t>
+          </m:r>
+          <m:d>
+            <m:dPr>
+              <m:ctrlPr>
+                <w:rPr>
+                  <w:i/>
+                </w:rPr>
+              </m:ctrlPr>
+            </m:dPr>
+            <m:e>
+              <m:r>
+                <m:t>u-</m:t>
+              </m:r>
+              <m:sSub>
+                <m:sSubPr>
+                  <m:ctrlPr>
+                    <w:rPr>
+                      <w:i/>
+                    </w:rPr>
+                  </m:ctrlPr>
+                </m:sSubPr>
+                <m:e>
+                  <m:r>
+                    <m:t>u</m:t>
+                  </m:r>
+                </m:e>
+                <m:sub>
+                  <m:r>
+                    <m:t>0</m:t>
+                  </m:r>
+                </m:sub>
+              </m:sSub>
+              <m:r>
+                <m:t>,v-</m:t>
+              </m:r>
+              <m:sSub>
+                <m:sSubPr>
+                  <m:ctrlPr>
+                    <w:rPr>
+                      <w:i/>
+                    </w:rPr>
+                  </m:ctrlPr>
+                </m:sSubPr>
+                <m:e>
+                  <m:r>
+                    <m:t>v</m:t>
+                  </m:r>
+                </m:e>
+                <m:sub>
+                  <m:r>
+                    <m:t>0</m:t>
+                  </m:r>
+                </m:sub>
+              </m:sSub>
+            </m:e>
+          </m:d>
+          <m:r>
+            <m:rPr>
+              <m:aln/>
+            </m:rPr>
+            <m:t>=</m:t>
+          </m:r>
+          <m:nary>
+            <m:naryPr>
+              <m:limLoc m:val="subSup"/>
+              <m:ctrlPr>
+                <w:rPr>
+                  <w:i/>
+                </w:rPr>
+              </m:ctrlPr>
+            </m:naryPr>
+            <m:sub>
+              <m:r>
+                <m:t>-∞</m:t>
+              </m:r>
+            </m:sub>
+            <m:sup>
+              <m:r>
+                <m:t>∞</m:t>
+              </m:r>
+            </m:sup>
+            <m:e>
+              <m:nary>
+                <m:naryPr>
+                  <m:limLoc m:val="subSup"/>
+                  <m:ctrlPr>
+                    <w:rPr>
+                      <w:i/>
+                    </w:rPr>
+                  </m:ctrlPr>
+                </m:naryPr>
+                <m:sub>
+                  <m:r>
+                    <m:t>-∞</m:t>
+                  </m:r>
+                </m:sub>
+                <m:sup>
+                  <m:r>
+                    <m:t>∞</m:t>
+                  </m:r>
+                </m:sup>
+                <m:e>
+                  <m:r>
+                    <m:t>f</m:t>
+                  </m:r>
+                  <m:d>
+                    <m:dPr>
+                      <m:ctrlPr>
+                        <w:rPr>
+                          <w:i/>
+                        </w:rPr>
+                      </m:ctrlPr>
+                    </m:dPr>
+                    <m:e>
+                      <m:r>
+                        <m:t>x,y</m:t>
+                      </m:r>
+                    </m:e>
+                  </m:d>
+                  <m:r>
+                    <m:t>×δ</m:t>
+                  </m:r>
+                  <m:d>
+                    <m:dPr>
+                      <m:ctrlPr>
+                        <w:rPr>
+                          <w:i/>
+                        </w:rPr>
+                      </m:ctrlPr>
+                    </m:dPr>
+                    <m:e>
+                      <m:r>
+                        <m:t>u-</m:t>
+                      </m:r>
+                      <m:sSub>
+                        <m:sSubPr>
+                          <m:ctrlPr>
+                            <w:rPr>
+                              <w:i/>
+                            </w:rPr>
+                          </m:ctrlPr>
+                        </m:sSubPr>
+                        <m:e>
+                          <m:r>
+                            <m:t>u</m:t>
+                          </m:r>
+                        </m:e>
+                        <m:sub>
+                          <m:r>
+                            <m:t>0</m:t>
+                          </m:r>
+                        </m:sub>
+                      </m:sSub>
+                      <m:r>
+                        <m:t>-x,v-</m:t>
+                      </m:r>
+                      <m:sSub>
+                        <m:sSubPr>
+                          <m:ctrlPr>
+                            <w:rPr>
+                              <w:i/>
+                            </w:rPr>
+                          </m:ctrlPr>
+                        </m:sSubPr>
+                        <m:e>
+                          <m:r>
+                            <m:t>v</m:t>
+                          </m:r>
+                        </m:e>
+                        <m:sub>
+                          <m:r>
+                            <m:t>0</m:t>
+                          </m:r>
+                        </m:sub>
+                      </m:sSub>
+                      <m:r>
+                        <m:t>-y</m:t>
+                      </m:r>
+                    </m:e>
+                  </m:d>
+                  <m:r>
+                    <m:t>dx</m:t>
+                  </m:r>
+                </m:e>
+              </m:nary>
+              <m:r>
+                <m:t>dy</m:t>
+              </m:r>
+            </m:e>
+          </m:nary>
+          <m:r>
+            <w:br/>
+          </m:r>
+        </m:oMath>
+        <m:oMath>
+          <m:r>
+            <m:rPr>
+              <m:aln/>
+            </m:rPr>
+            <m:t>=</m:t>
+          </m:r>
+          <m:nary>
+            <m:naryPr>
+              <m:limLoc m:val="subSup"/>
+              <m:ctrlPr>
+                <w:rPr>
+                  <w:i/>
+                </w:rPr>
+              </m:ctrlPr>
+            </m:naryPr>
+            <m:sub>
+              <m:r>
+                <m:t>-∞</m:t>
+              </m:r>
+            </m:sub>
+            <m:sup>
+              <m:r>
+                <m:t>∞</m:t>
+              </m:r>
+            </m:sup>
+            <m:e>
+              <m:nary>
+                <m:naryPr>
+                  <m:limLoc m:val="subSup"/>
+                  <m:ctrlPr>
+                    <w:rPr>
+                      <w:i/>
+                    </w:rPr>
+                  </m:ctrlPr>
+                </m:naryPr>
+                <m:sub>
+                  <m:r>
+                    <m:t>-∞</m:t>
+                  </m:r>
+                </m:sub>
+                <m:sup>
+                  <m:r>
+                    <m:t>∞</m:t>
+                  </m:r>
+                </m:sup>
+                <m:e>
+                  <m:r>
+                    <m:t>f</m:t>
+                  </m:r>
+                  <m:d>
+                    <m:dPr>
+                      <m:ctrlPr>
+                        <w:rPr>
+                          <w:i/>
+                        </w:rPr>
+                      </m:ctrlPr>
+                    </m:dPr>
+                    <m:e>
+                      <m:r>
+                        <m:t>x,y</m:t>
+                      </m:r>
+                    </m:e>
+                  </m:d>
+                  <m:r>
+                    <m:t>×δ</m:t>
+                  </m:r>
+                  <m:d>
+                    <m:dPr>
+                      <m:ctrlPr>
+                        <w:rPr>
+                          <w:i/>
+                        </w:rPr>
+                      </m:ctrlPr>
+                    </m:dPr>
+                    <m:e>
+                      <m:sSub>
+                        <m:sSubPr>
+                          <m:ctrlPr>
+                            <w:rPr>
+                              <w:i/>
+                            </w:rPr>
+                          </m:ctrlPr>
+                        </m:sSubPr>
+                        <m:e>
+                          <m:r>
+                            <m:t>t</m:t>
+                          </m:r>
+                        </m:e>
+                        <m:sub>
+                          <m:r>
+                            <m:t>1</m:t>
+                          </m:r>
+                        </m:sub>
+                      </m:sSub>
+                      <m:r>
+                        <m:t>-x</m:t>
+                      </m:r>
+                      <m:r>
+                        <m:t>,</m:t>
+                      </m:r>
+                      <m:sSub>
+                        <m:sSubPr>
+                          <m:ctrlPr>
+                            <w:rPr>
+                              <w:i/>
+                            </w:rPr>
+                          </m:ctrlPr>
+                        </m:sSubPr>
+                        <m:e>
+                          <m:r>
+                            <m:t>t</m:t>
+                          </m:r>
+                        </m:e>
+                        <m:sub>
+                          <m:r>
+                            <m:t>2</m:t>
+                          </m:r>
+                        </m:sub>
+                      </m:sSub>
+                      <m:r>
+                        <m:t>-y</m:t>
+                      </m:r>
+                    </m:e>
+                  </m:d>
+                  <m:r>
+                    <m:t>dx</m:t>
+                  </m:r>
+                </m:e>
+              </m:nary>
+              <m:r>
+                <m:t>dy</m:t>
+              </m:r>
+            </m:e>
+          </m:nary>
+          <m:r>
+            <w:br/>
+          </m:r>
+        </m:oMath>
+        <m:oMath>
+          <m:r>
+            <m:rPr>
+              <m:aln/>
+            </m:rPr>
+            <m:t>=f</m:t>
+          </m:r>
+          <m:d>
+            <m:dPr>
+              <m:ctrlPr>
+                <w:rPr>
+                  <w:i/>
+                </w:rPr>
+              </m:ctrlPr>
+            </m:dPr>
+            <m:e>
+              <m:sSub>
+                <m:sSubPr>
+                  <m:ctrlPr>
+                    <w:rPr>
+                      <w:i/>
+                    </w:rPr>
+                  </m:ctrlPr>
+                </m:sSubPr>
+                <m:e>
+                  <m:r>
+                    <m:t>t</m:t>
+                  </m:r>
+                </m:e>
+                <m:sub>
+                  <m:r>
+                    <m:t>1</m:t>
+                  </m:r>
+                </m:sub>
+              </m:sSub>
+              <m:r>
+                <m:t>,</m:t>
+              </m:r>
+              <m:sSub>
+                <m:sSubPr>
+                  <m:ctrlPr>
+                    <w:rPr>
+                      <w:i/>
+                    </w:rPr>
+                  </m:ctrlPr>
+                </m:sSubPr>
+                <m:e>
+                  <m:r>
+                    <m:t>t</m:t>
+                  </m:r>
+                </m:e>
+                <m:sub>
+                  <m:r>
+                    <m:t>2</m:t>
+                  </m:r>
+                </m:sub>
+              </m:sSub>
+            </m:e>
+          </m:d>
+          <m:r>
+            <m:t>=f</m:t>
+          </m:r>
+          <m:d>
+            <m:dPr>
+              <m:ctrlPr>
+                <w:rPr>
+                  <w:i/>
+                </w:rPr>
+              </m:ctrlPr>
+            </m:dPr>
+            <m:e>
+              <m:r>
+                <m:t>u-</m:t>
+              </m:r>
+              <m:sSub>
+                <m:sSubPr>
+                  <m:ctrlPr>
+                    <w:rPr>
+                      <w:i/>
+                    </w:rPr>
+                  </m:ctrlPr>
+                </m:sSubPr>
+                <m:e>
+                  <m:r>
+                    <m:t>u</m:t>
+                  </m:r>
+                </m:e>
+                <m:sub>
+                  <m:r>
+                    <m:t>0</m:t>
+                  </m:r>
+                </m:sub>
+              </m:sSub>
+              <m:r>
+                <m:t>,v-</m:t>
+              </m:r>
+              <m:sSub>
+                <m:sSubPr>
+                  <m:ctrlPr>
+                    <w:rPr>
+                      <w:i/>
+                    </w:rPr>
+                  </m:ctrlPr>
+                </m:sSubPr>
+                <m:e>
+                  <m:r>
+                    <m:t>v</m:t>
+                  </m:r>
+                </m:e>
+                <m:sub>
+                  <m:r>
+                    <m:t>0</m:t>
+                  </m:r>
+                </m:sub>
+              </m:sSub>
+            </m:e>
+          </m:d>
+        </m:oMath>
+      </m:oMathPara>
+    </w:p>
+    <w:p>
+      <w:r>
+        <w:rPr>
+          <w:rFonts w:eastAsiaTheme="minorEastAsia"/>
+        </w:rPr>
+        <w:t xml:space="preserve">Therefore, </w:t>
+      </w:r>
+      <m:oMath>
+        <m:r>
+          <w:rPr>
+            <w:rFonts w:eastAsiaTheme="minorEastAsia"/>
+          </w:rPr>
+          <m:t>f</m:t>
+        </m:r>
+        <m:d>
+          <m:dPr>
+            <m:ctrlPr>
+              <w:rPr>
+                <w:rFonts w:eastAsiaTheme="minorEastAsia"/>
+                <w:i/>
+              </w:rPr>
+            </m:ctrlPr>
+          </m:dPr>
+          <m:e>
+            <m:r>
+              <w:rPr>
+                <w:rFonts w:eastAsiaTheme="minorEastAsia"/>
+              </w:rPr>
+              <m:t>t,z</m:t>
+            </m:r>
+          </m:e>
+        </m:d>
+        <m:r>
+          <w:rPr>
+            <w:rFonts w:eastAsiaTheme="minorEastAsia"/>
+          </w:rPr>
+          <m:t>*δ</m:t>
+        </m:r>
+        <m:d>
+          <m:dPr>
+            <m:ctrlPr>
+              <w:rPr>
+                <w:rFonts w:eastAsiaTheme="minorEastAsia"/>
+                <w:i/>
+              </w:rPr>
+            </m:ctrlPr>
+          </m:dPr>
+          <m:e>
+            <m:r>
+              <w:rPr>
+                <w:rFonts w:eastAsiaTheme="minorEastAsia"/>
+              </w:rPr>
+              <m:t>u-</m:t>
+            </m:r>
+            <m:sSub>
+              <m:sSubPr>
+                <m:ctrlPr>
+                  <w:rPr>
+                    <w:rFonts w:eastAsiaTheme="minorEastAsia"/>
+                    <w:i/>
+                  </w:rPr>
+                </m:ctrlPr>
+              </m:sSubPr>
+              <m:e>
+                <m:r>
+                  <w:rPr>
+                    <w:rFonts w:eastAsiaTheme="minorEastAsia"/>
+                  </w:rPr>
+                  <m:t>u</m:t>
+                </m:r>
+              </m:e>
+              <m:sub>
+                <m:r>
+                  <w:rPr>
+                    <w:rFonts w:eastAsiaTheme="minorEastAsia"/>
+                  </w:rPr>
+                  <m:t>0</m:t>
+                </m:r>
+              </m:sub>
+            </m:sSub>
+            <m:r>
+              <w:rPr>
+                <w:rFonts w:eastAsiaTheme="minorEastAsia"/>
+              </w:rPr>
+              <m:t>,v-</m:t>
+            </m:r>
+            <m:sSub>
+              <m:sSubPr>
+                <m:ctrlPr>
+                  <w:rPr>
+                    <w:rFonts w:eastAsiaTheme="minorEastAsia"/>
+                    <w:i/>
+                  </w:rPr>
+                </m:ctrlPr>
+              </m:sSubPr>
+              <m:e>
+                <m:r>
+                  <w:rPr>
+                    <w:rFonts w:eastAsiaTheme="minorEastAsia"/>
+                  </w:rPr>
+                  <m:t>v</m:t>
+                </m:r>
+              </m:e>
+              <m:sub>
+                <m:r>
+                  <w:rPr>
+                    <w:rFonts w:eastAsiaTheme="minorEastAsia"/>
+                  </w:rPr>
+                  <m:t>0</m:t>
+                </m:r>
+              </m:sub>
+            </m:sSub>
+          </m:e>
+        </m:d>
+        <m:r>
+          <w:rPr>
+            <w:rFonts w:eastAsiaTheme="minorEastAsia"/>
+          </w:rPr>
+          <m:t>=f</m:t>
+        </m:r>
+        <m:d>
+          <m:dPr>
+            <m:ctrlPr>
+              <w:rPr>
+                <w:rFonts w:eastAsiaTheme="minorEastAsia"/>
+                <w:i/>
+              </w:rPr>
+            </m:ctrlPr>
+          </m:dPr>
+          <m:e>
+            <m:r>
+              <w:rPr>
+                <w:rFonts w:eastAsiaTheme="minorEastAsia"/>
+              </w:rPr>
+              <m:t>u-</m:t>
+            </m:r>
+            <m:sSub>
+              <m:sSubPr>
+                <m:ctrlPr>
+                  <w:rPr>
+                    <w:rFonts w:eastAsiaTheme="minorEastAsia"/>
+                    <w:i/>
+                  </w:rPr>
+                </m:ctrlPr>
+              </m:sSubPr>
+              <m:e>
+                <m:r>
+                  <w:rPr>
+                    <w:rFonts w:eastAsiaTheme="minorEastAsia"/>
+                  </w:rPr>
+                  <m:t>u</m:t>
+                </m:r>
+              </m:e>
+              <m:sub>
+                <m:r>
+                  <w:rPr>
+                    <w:rFonts w:eastAsiaTheme="minorEastAsia"/>
+                  </w:rPr>
+                  <m:t>0</m:t>
+                </m:r>
+              </m:sub>
+            </m:sSub>
+            <m:r>
+              <w:rPr>
+                <w:rFonts w:eastAsiaTheme="minorEastAsia"/>
+              </w:rPr>
+              <m:t>,v-</m:t>
+            </m:r>
+            <m:sSub>
+              <m:sSubPr>
+                <m:ctrlPr>
+                  <w:rPr>
+                    <w:rFonts w:eastAsiaTheme="minorEastAsia"/>
+                    <w:i/>
+                  </w:rPr>
+                </m:ctrlPr>
+              </m:sSubPr>
+              <m:e>
+                <m:r>
+                  <w:rPr>
+                    <w:rFonts w:eastAsiaTheme="minorEastAsia"/>
+                  </w:rPr>
+                  <m:t>v</m:t>
+                </m:r>
+              </m:e>
+              <m:sub>
+                <m:r>
+                  <w:rPr>
+                    <w:rFonts w:eastAsiaTheme="minorEastAsia"/>
+                  </w:rPr>
+                  <m:t>0</m:t>
+                </m:r>
+              </m:sub>
+            </m:sSub>
+          </m:e>
+        </m:d>
+      </m:oMath>
+    </w:p>
     <w:sectPr>
+      <w:headerReference w:type="even" r:id="rId6"/>
+      <w:headerReference w:type="default" r:id="rId7"/>
+      <w:headerReference w:type="first" r:id="rId8"/>
       <w:pgSz w:w="12240" w:h="15840"/>
       <w:pgMar w:top="1440" w:right="1800" w:bottom="1440" w:left="1800" w:header="720" w:footer="720" w:gutter="0"/>
       <w:cols w:space="720"/>
@@ -572,8 +1633,88 @@
 </w:document>
 </file>
 
+<file path=word/endnotes.xml><?xml version="1.0" encoding="utf-8"?>
+<w:endnotes xmlns:wpc="http://schemas.microsoft.com/office/word/2010/wordprocessingCanvas" xmlns:cx="http://schemas.microsoft.com/office/drawing/2014/chartex" xmlns:cx1="http://schemas.microsoft.com/office/drawing/2015/9/8/chartex" xmlns:cx2="http://schemas.microsoft.com/office/drawing/2015/10/21/chartex" xmlns:cx3="http://schemas.microsoft.com/office/drawing/2016/5/9/chartex" xmlns:cx4="http://schemas.microsoft.com/office/drawing/2016/5/10/chartex" xmlns:cx5="http://schemas.microsoft.com/office/drawing/2016/5/11/chartex" xmlns:cx6="http://schemas.microsoft.com/office/drawing/2016/5/12/chartex" xmlns:cx7="http://schemas.microsoft.com/office/drawing/2016/5/13/chartex" xmlns:cx8="http://schemas.microsoft.com/office/drawing/2016/5/14/chartex" xmlns:mc="http://schemas.openxmlformats.org/markup-compatibility/2006" xmlns:aink="http://schemas.microsoft.com/office/drawing/2016/ink" xmlns:am3d="http://schemas.microsoft.com/office/drawing/2017/model3d" xmlns:o="urn:schemas-microsoft-com:office:office" xmlns:oel="http://schemas.microsoft.com/office/2019/extlst" xmlns:r="http://schemas.openxmlformats.org/officeDocument/2006/relationships" xmlns:m="http://schemas.openxmlformats.org/officeDocument/2006/math" xmlns:v="urn:schemas-microsoft-com:vml" xmlns:wp14="http://schemas.microsoft.com/office/word/2010/wordprocessingDrawing" xmlns:wp="http://schemas.openxmlformats.org/drawingml/2006/wordprocessingDrawing" xmlns:w10="urn:schemas-microsoft-com:office:word" xmlns:w="http://schemas.openxmlformats.org/wordprocessingml/2006/main" xmlns:w14="http://schemas.microsoft.com/office/word/2010/wordml" xmlns:w15="http://schemas.microsoft.com/office/word/2012/wordml" xmlns:w16cex="http://schemas.microsoft.com/office/word/2018/wordml/cex" xmlns:w16cid="http://schemas.microsoft.com/office/word/2016/wordml/cid" xmlns:w16="http://schemas.microsoft.com/office/word/2018/wordml" xmlns:w16du="http://schemas.microsoft.com/office/word/2023/wordml/word16du" xmlns:w16sdtdh="http://schemas.microsoft.com/office/word/2020/wordml/sdtdatahash" xmlns:w16se="http://schemas.microsoft.com/office/word/2015/wordml/symex" xmlns:wpg="http://schemas.microsoft.com/office/word/2010/wordprocessingGroup" xmlns:wpi="http://schemas.microsoft.com/office/word/2010/wordprocessingInk" xmlns:wne="http://schemas.microsoft.com/office/word/2006/wordml" xmlns:wps="http://schemas.microsoft.com/office/word/2010/wordprocessingShape" mc:Ignorable="w14 w15 w16se w16cid w16 w16cex w16sdtdh w16du wp14">
+  <w:endnote w:type="separator" w:id="-1">
+    <w:p>
+      <w:pPr>
+        <w:spacing w:after="0" w:line="240" w:lineRule="auto"/>
+      </w:pPr>
+      <w:r>
+        <w:separator/>
+      </w:r>
+    </w:p>
+  </w:endnote>
+  <w:endnote w:type="continuationSeparator" w:id="0">
+    <w:p>
+      <w:pPr>
+        <w:spacing w:after="0" w:line="240" w:lineRule="auto"/>
+      </w:pPr>
+      <w:r>
+        <w:continuationSeparator/>
+      </w:r>
+    </w:p>
+  </w:endnote>
+</w:endnotes>
+</file>
+
+<file path=word/footnotes.xml><?xml version="1.0" encoding="utf-8"?>
+<w:footnotes xmlns:wpc="http://schemas.microsoft.com/office/word/2010/wordprocessingCanvas" xmlns:cx="http://schemas.microsoft.com/office/drawing/2014/chartex" xmlns:cx1="http://schemas.microsoft.com/office/drawing/2015/9/8/chartex" xmlns:cx2="http://schemas.microsoft.com/office/drawing/2015/10/21/chartex" xmlns:cx3="http://schemas.microsoft.com/office/drawing/2016/5/9/chartex" xmlns:cx4="http://schemas.microsoft.com/office/drawing/2016/5/10/chartex" xmlns:cx5="http://schemas.microsoft.com/office/drawing/2016/5/11/chartex" xmlns:cx6="http://schemas.microsoft.com/office/drawing/2016/5/12/chartex" xmlns:cx7="http://schemas.microsoft.com/office/drawing/2016/5/13/chartex" xmlns:cx8="http://schemas.microsoft.com/office/drawing/2016/5/14/chartex" xmlns:mc="http://schemas.openxmlformats.org/markup-compatibility/2006" xmlns:aink="http://schemas.microsoft.com/office/drawing/2016/ink" xmlns:am3d="http://schemas.microsoft.com/office/drawing/2017/model3d" xmlns:o="urn:schemas-microsoft-com:office:office" xmlns:oel="http://schemas.microsoft.com/office/2019/extlst" xmlns:r="http://schemas.openxmlformats.org/officeDocument/2006/relationships" xmlns:m="http://schemas.openxmlformats.org/officeDocument/2006/math" xmlns:v="urn:schemas-microsoft-com:vml" xmlns:wp14="http://schemas.microsoft.com/office/word/2010/wordprocessingDrawing" xmlns:wp="http://schemas.openxmlformats.org/drawingml/2006/wordprocessingDrawing" xmlns:w10="urn:schemas-microsoft-com:office:word" xmlns:w="http://schemas.openxmlformats.org/wordprocessingml/2006/main" xmlns:w14="http://schemas.microsoft.com/office/word/2010/wordml" xmlns:w15="http://schemas.microsoft.com/office/word/2012/wordml" xmlns:w16cex="http://schemas.microsoft.com/office/word/2018/wordml/cex" xmlns:w16cid="http://schemas.microsoft.com/office/word/2016/wordml/cid" xmlns:w16="http://schemas.microsoft.com/office/word/2018/wordml" xmlns:w16du="http://schemas.microsoft.com/office/word/2023/wordml/word16du" xmlns:w16sdtdh="http://schemas.microsoft.com/office/word/2020/wordml/sdtdatahash" xmlns:w16se="http://schemas.microsoft.com/office/word/2015/wordml/symex" xmlns:wpg="http://schemas.microsoft.com/office/word/2010/wordprocessingGroup" xmlns:wpi="http://schemas.microsoft.com/office/word/2010/wordprocessingInk" xmlns:wne="http://schemas.microsoft.com/office/word/2006/wordml" xmlns:wps="http://schemas.microsoft.com/office/word/2010/wordprocessingShape" mc:Ignorable="w14 w15 w16se w16cid w16 w16cex w16sdtdh w16du wp14">
+  <w:footnote w:type="separator" w:id="-1">
+    <w:p>
+      <w:pPr>
+        <w:spacing w:after="0" w:line="240" w:lineRule="auto"/>
+      </w:pPr>
+      <w:r>
+        <w:separator/>
+      </w:r>
+    </w:p>
+  </w:footnote>
+  <w:footnote w:type="continuationSeparator" w:id="0">
+    <w:p>
+      <w:pPr>
+        <w:spacing w:after="0" w:line="240" w:lineRule="auto"/>
+      </w:pPr>
+      <w:r>
+        <w:continuationSeparator/>
+      </w:r>
+    </w:p>
+  </w:footnote>
+</w:footnotes>
+</file>
+
+<file path=word/header1.xml><?xml version="1.0" encoding="utf-8"?>
+<w:hdr xmlns:wpc="http://schemas.microsoft.com/office/word/2010/wordprocessingCanvas" xmlns:cx="http://schemas.microsoft.com/office/drawing/2014/chartex" xmlns:cx1="http://schemas.microsoft.com/office/drawing/2015/9/8/chartex" xmlns:cx2="http://schemas.microsoft.com/office/drawing/2015/10/21/chartex" xmlns:cx3="http://schemas.microsoft.com/office/drawing/2016/5/9/chartex" xmlns:cx4="http://schemas.microsoft.com/office/drawing/2016/5/10/chartex" xmlns:cx5="http://schemas.microsoft.com/office/drawing/2016/5/11/chartex" xmlns:cx6="http://schemas.microsoft.com/office/drawing/2016/5/12/chartex" xmlns:cx7="http://schemas.microsoft.com/office/drawing/2016/5/13/chartex" xmlns:cx8="http://schemas.microsoft.com/office/drawing/2016/5/14/chartex" xmlns:mc="http://schemas.openxmlformats.org/markup-compatibility/2006" xmlns:aink="http://schemas.microsoft.com/office/drawing/2016/ink" xmlns:am3d="http://schemas.microsoft.com/office/drawing/2017/model3d" xmlns:o="urn:schemas-microsoft-com:office:office" xmlns:oel="http://schemas.microsoft.com/office/2019/extlst" xmlns:r="http://schemas.openxmlformats.org/officeDocument/2006/relationships" xmlns:m="http://schemas.openxmlformats.org/officeDocument/2006/math" xmlns:v="urn:schemas-microsoft-com:vml" xmlns:wp14="http://schemas.microsoft.com/office/word/2010/wordprocessingDrawing" xmlns:wp="http://schemas.openxmlformats.org/drawingml/2006/wordprocessingDrawing" xmlns:w10="urn:schemas-microsoft-com:office:word" xmlns:w="http://schemas.openxmlformats.org/wordprocessingml/2006/main" xmlns:w14="http://schemas.microsoft.com/office/word/2010/wordml" xmlns:w15="http://schemas.microsoft.com/office/word/2012/wordml" xmlns:w16cex="http://schemas.microsoft.com/office/word/2018/wordml/cex" xmlns:w16cid="http://schemas.microsoft.com/office/word/2016/wordml/cid" xmlns:w16="http://schemas.microsoft.com/office/word/2018/wordml" xmlns:w16du="http://schemas.microsoft.com/office/word/2023/wordml/word16du" xmlns:w16sdtdh="http://schemas.microsoft.com/office/word/2020/wordml/sdtdatahash" xmlns:w16se="http://schemas.microsoft.com/office/word/2015/wordml/symex" xmlns:wpg="http://schemas.microsoft.com/office/word/2010/wordprocessingGroup" xmlns:wpi="http://schemas.microsoft.com/office/word/2010/wordprocessingInk" xmlns:wne="http://schemas.microsoft.com/office/word/2006/wordml" xmlns:wps="http://schemas.microsoft.com/office/word/2010/wordprocessingShape" mc:Ignorable="w14 w15 w16se w16cid w16 w16cex w16sdtdh w16du wp14">
+  <w:p>
+    <w:pPr>
+      <w:pStyle w:val="Header"/>
+    </w:pPr>
+  </w:p>
+</w:hdr>
+</file>
+
+<file path=word/header2.xml><?xml version="1.0" encoding="utf-8"?>
+<w:hdr xmlns:wpc="http://schemas.microsoft.com/office/word/2010/wordprocessingCanvas" xmlns:cx="http://schemas.microsoft.com/office/drawing/2014/chartex" xmlns:cx1="http://schemas.microsoft.com/office/drawing/2015/9/8/chartex" xmlns:cx2="http://schemas.microsoft.com/office/drawing/2015/10/21/chartex" xmlns:cx3="http://schemas.microsoft.com/office/drawing/2016/5/9/chartex" xmlns:cx4="http://schemas.microsoft.com/office/drawing/2016/5/10/chartex" xmlns:cx5="http://schemas.microsoft.com/office/drawing/2016/5/11/chartex" xmlns:cx6="http://schemas.microsoft.com/office/drawing/2016/5/12/chartex" xmlns:cx7="http://schemas.microsoft.com/office/drawing/2016/5/13/chartex" xmlns:cx8="http://schemas.microsoft.com/office/drawing/2016/5/14/chartex" xmlns:mc="http://schemas.openxmlformats.org/markup-compatibility/2006" xmlns:aink="http://schemas.microsoft.com/office/drawing/2016/ink" xmlns:am3d="http://schemas.microsoft.com/office/drawing/2017/model3d" xmlns:o="urn:schemas-microsoft-com:office:office" xmlns:oel="http://schemas.microsoft.com/office/2019/extlst" xmlns:r="http://schemas.openxmlformats.org/officeDocument/2006/relationships" xmlns:m="http://schemas.openxmlformats.org/officeDocument/2006/math" xmlns:v="urn:schemas-microsoft-com:vml" xmlns:wp14="http://schemas.microsoft.com/office/word/2010/wordprocessingDrawing" xmlns:wp="http://schemas.openxmlformats.org/drawingml/2006/wordprocessingDrawing" xmlns:w10="urn:schemas-microsoft-com:office:word" xmlns:w="http://schemas.openxmlformats.org/wordprocessingml/2006/main" xmlns:w14="http://schemas.microsoft.com/office/word/2010/wordml" xmlns:w15="http://schemas.microsoft.com/office/word/2012/wordml" xmlns:w16cex="http://schemas.microsoft.com/office/word/2018/wordml/cex" xmlns:w16cid="http://schemas.microsoft.com/office/word/2016/wordml/cid" xmlns:w16="http://schemas.microsoft.com/office/word/2018/wordml" xmlns:w16du="http://schemas.microsoft.com/office/word/2023/wordml/word16du" xmlns:w16sdtdh="http://schemas.microsoft.com/office/word/2020/wordml/sdtdatahash" xmlns:w16se="http://schemas.microsoft.com/office/word/2015/wordml/symex" xmlns:wpg="http://schemas.microsoft.com/office/word/2010/wordprocessingGroup" xmlns:wpi="http://schemas.microsoft.com/office/word/2010/wordprocessingInk" xmlns:wne="http://schemas.microsoft.com/office/word/2006/wordml" xmlns:wps="http://schemas.microsoft.com/office/word/2010/wordprocessingShape" mc:Ignorable="w14 w15 w16se w16cid w16 w16cex w16sdtdh w16du wp14">
+  <w:p>
+    <w:pPr>
+      <w:pStyle w:val="Header"/>
+    </w:pPr>
+  </w:p>
+</w:hdr>
+</file>
+
+<file path=word/header3.xml><?xml version="1.0" encoding="utf-8"?>
+<w:hdr xmlns:wpc="http://schemas.microsoft.com/office/word/2010/wordprocessingCanvas" xmlns:cx="http://schemas.microsoft.com/office/drawing/2014/chartex" xmlns:cx1="http://schemas.microsoft.com/office/drawing/2015/9/8/chartex" xmlns:cx2="http://schemas.microsoft.com/office/drawing/2015/10/21/chartex" xmlns:cx3="http://schemas.microsoft.com/office/drawing/2016/5/9/chartex" xmlns:cx4="http://schemas.microsoft.com/office/drawing/2016/5/10/chartex" xmlns:cx5="http://schemas.microsoft.com/office/drawing/2016/5/11/chartex" xmlns:cx6="http://schemas.microsoft.com/office/drawing/2016/5/12/chartex" xmlns:cx7="http://schemas.microsoft.com/office/drawing/2016/5/13/chartex" xmlns:cx8="http://schemas.microsoft.com/office/drawing/2016/5/14/chartex" xmlns:mc="http://schemas.openxmlformats.org/markup-compatibility/2006" xmlns:aink="http://schemas.microsoft.com/office/drawing/2016/ink" xmlns:am3d="http://schemas.microsoft.com/office/drawing/2017/model3d" xmlns:o="urn:schemas-microsoft-com:office:office" xmlns:oel="http://schemas.microsoft.com/office/2019/extlst" xmlns:r="http://schemas.openxmlformats.org/officeDocument/2006/relationships" xmlns:m="http://schemas.openxmlformats.org/officeDocument/2006/math" xmlns:v="urn:schemas-microsoft-com:vml" xmlns:wp14="http://schemas.microsoft.com/office/word/2010/wordprocessingDrawing" xmlns:wp="http://schemas.openxmlformats.org/drawingml/2006/wordprocessingDrawing" xmlns:w10="urn:schemas-microsoft-com:office:word" xmlns:w="http://schemas.openxmlformats.org/wordprocessingml/2006/main" xmlns:w14="http://schemas.microsoft.com/office/word/2010/wordml" xmlns:w15="http://schemas.microsoft.com/office/word/2012/wordml" xmlns:w16cex="http://schemas.microsoft.com/office/word/2018/wordml/cex" xmlns:w16cid="http://schemas.microsoft.com/office/word/2016/wordml/cid" xmlns:w16="http://schemas.microsoft.com/office/word/2018/wordml" xmlns:w16du="http://schemas.microsoft.com/office/word/2023/wordml/word16du" xmlns:w16sdtdh="http://schemas.microsoft.com/office/word/2020/wordml/sdtdatahash" xmlns:w16se="http://schemas.microsoft.com/office/word/2015/wordml/symex" xmlns:wpg="http://schemas.microsoft.com/office/word/2010/wordprocessingGroup" xmlns:wpi="http://schemas.microsoft.com/office/word/2010/wordprocessingInk" xmlns:wne="http://schemas.microsoft.com/office/word/2006/wordml" xmlns:wps="http://schemas.microsoft.com/office/word/2010/wordprocessingShape" mc:Ignorable="w14 w15 w16se w16cid w16 w16cex w16sdtdh w16du wp14">
+  <w:p>
+    <w:pPr>
+      <w:pStyle w:val="Header"/>
+    </w:pPr>
+  </w:p>
+</w:hdr>
+</file>
+
 <file path=word/styles.xml><?xml version="1.0" encoding="utf-8"?>
-<w:styles xmlns:mc="http://schemas.openxmlformats.org/markup-compatibility/2006" xmlns:r="http://schemas.openxmlformats.org/officeDocument/2006/relationships" xmlns:w="http://schemas.openxmlformats.org/wordprocessingml/2006/main" xmlns:w14="http://schemas.microsoft.com/office/word/2010/wordml" xmlns:w15="http://schemas.microsoft.com/office/word/2012/wordml" xmlns:w16cex="http://schemas.microsoft.com/office/word/2018/wordml/cex" xmlns:w16cid="http://schemas.microsoft.com/office/word/2016/wordml/cid" xmlns:w16="http://schemas.microsoft.com/office/word/2018/wordml" xmlns:w16du="http://schemas.microsoft.com/office/word/2023/wordml/word16du" xmlns:w16sdtdh="http://schemas.microsoft.com/office/word/2020/wordml/sdtdatahash" xmlns:w16sdtfl="http://schemas.microsoft.com/office/word/2024/wordml/sdtformatlock" xmlns:w16se="http://schemas.microsoft.com/office/word/2015/wordml/symex" mc:Ignorable="w14 w15 w16se w16cid w16 w16cex w16sdtdh w16sdtfl w16du">
+<w:styles xmlns:mc="http://schemas.openxmlformats.org/markup-compatibility/2006" xmlns:r="http://schemas.openxmlformats.org/officeDocument/2006/relationships" xmlns:w="http://schemas.openxmlformats.org/wordprocessingml/2006/main" xmlns:w14="http://schemas.microsoft.com/office/word/2010/wordml" xmlns:w15="http://schemas.microsoft.com/office/word/2012/wordml" xmlns:w16cex="http://schemas.microsoft.com/office/word/2018/wordml/cex" xmlns:w16cid="http://schemas.microsoft.com/office/word/2016/wordml/cid" xmlns:w16="http://schemas.microsoft.com/office/word/2018/wordml" xmlns:w16du="http://schemas.microsoft.com/office/word/2023/wordml/word16du" xmlns:w16sdtdh="http://schemas.microsoft.com/office/word/2020/wordml/sdtdatahash" xmlns:w16se="http://schemas.microsoft.com/office/word/2015/wordml/symex" mc:Ignorable="w14 w15 w16se w16cid w16 w16cex w16sdtdh w16du">
   <w:docDefaults>
     <w:rPrDefault>
       <w:rPr>
@@ -969,15 +2110,16 @@
     <w:lsdException w:name="Unresolved Mention" w:semiHidden="1" w:unhideWhenUsed="1"/>
     <w:lsdException w:name="Smart Link" w:semiHidden="1" w:unhideWhenUsed="1"/>
   </w:latentStyles>
-  <w:style w:type="paragraph" w:default="1" w:styleId="a">
+  <w:style w:type="paragraph" w:default="1" w:styleId="Normal">
     <w:name w:val="Normal"/>
     <w:qFormat/>
-  </w:style>
-  <w:style w:type="paragraph" w:styleId="1">
+    <w:rsid w:val="004248DC"/>
+  </w:style>
+  <w:style w:type="paragraph" w:styleId="Heading1">
     <w:name w:val="heading 1"/>
-    <w:basedOn w:val="a"/>
-    <w:next w:val="a"/>
-    <w:link w:val="10"/>
+    <w:basedOn w:val="Normal"/>
+    <w:next w:val="Normal"/>
+    <w:link w:val="Heading1Char"/>
     <w:uiPriority w:val="9"/>
     <w:qFormat/>
     <w:rsid w:val="004C691C"/>
@@ -994,11 +2136,11 @@
       <w:szCs w:val="40"/>
     </w:rPr>
   </w:style>
-  <w:style w:type="paragraph" w:styleId="2">
+  <w:style w:type="paragraph" w:styleId="Heading2">
     <w:name w:val="heading 2"/>
-    <w:basedOn w:val="a"/>
-    <w:next w:val="a"/>
-    <w:link w:val="20"/>
+    <w:basedOn w:val="Normal"/>
+    <w:next w:val="Normal"/>
+    <w:link w:val="Heading2Char"/>
     <w:uiPriority w:val="9"/>
     <w:semiHidden/>
     <w:unhideWhenUsed/>
@@ -1017,11 +2159,11 @@
       <w:szCs w:val="32"/>
     </w:rPr>
   </w:style>
-  <w:style w:type="paragraph" w:styleId="3">
+  <w:style w:type="paragraph" w:styleId="Heading3">
     <w:name w:val="heading 3"/>
-    <w:basedOn w:val="a"/>
-    <w:next w:val="a"/>
-    <w:link w:val="30"/>
+    <w:basedOn w:val="Normal"/>
+    <w:next w:val="Normal"/>
+    <w:link w:val="Heading3Char"/>
     <w:uiPriority w:val="9"/>
     <w:semiHidden/>
     <w:unhideWhenUsed/>
@@ -1040,11 +2182,11 @@
       <w:szCs w:val="28"/>
     </w:rPr>
   </w:style>
-  <w:style w:type="paragraph" w:styleId="4">
+  <w:style w:type="paragraph" w:styleId="Heading4">
     <w:name w:val="heading 4"/>
-    <w:basedOn w:val="a"/>
-    <w:next w:val="a"/>
-    <w:link w:val="40"/>
+    <w:basedOn w:val="Normal"/>
+    <w:next w:val="Normal"/>
+    <w:link w:val="Heading4Char"/>
     <w:uiPriority w:val="9"/>
     <w:semiHidden/>
     <w:unhideWhenUsed/>
@@ -1063,11 +2205,11 @@
       <w:color w:val="0F4761" w:themeColor="accent1" w:themeShade="BF"/>
     </w:rPr>
   </w:style>
-  <w:style w:type="paragraph" w:styleId="5">
+  <w:style w:type="paragraph" w:styleId="Heading5">
     <w:name w:val="heading 5"/>
-    <w:basedOn w:val="a"/>
-    <w:next w:val="a"/>
-    <w:link w:val="50"/>
+    <w:basedOn w:val="Normal"/>
+    <w:next w:val="Normal"/>
+    <w:link w:val="Heading5Char"/>
     <w:uiPriority w:val="9"/>
     <w:semiHidden/>
     <w:unhideWhenUsed/>
@@ -1084,11 +2226,11 @@
       <w:color w:val="0F4761" w:themeColor="accent1" w:themeShade="BF"/>
     </w:rPr>
   </w:style>
-  <w:style w:type="paragraph" w:styleId="6">
+  <w:style w:type="paragraph" w:styleId="Heading6">
     <w:name w:val="heading 6"/>
-    <w:basedOn w:val="a"/>
-    <w:next w:val="a"/>
-    <w:link w:val="60"/>
+    <w:basedOn w:val="Normal"/>
+    <w:next w:val="Normal"/>
+    <w:link w:val="Heading6Char"/>
     <w:uiPriority w:val="9"/>
     <w:semiHidden/>
     <w:unhideWhenUsed/>
@@ -1107,11 +2249,11 @@
       <w:color w:val="595959" w:themeColor="text1" w:themeTint="A6"/>
     </w:rPr>
   </w:style>
-  <w:style w:type="paragraph" w:styleId="7">
+  <w:style w:type="paragraph" w:styleId="Heading7">
     <w:name w:val="heading 7"/>
-    <w:basedOn w:val="a"/>
-    <w:next w:val="a"/>
-    <w:link w:val="70"/>
+    <w:basedOn w:val="Normal"/>
+    <w:next w:val="Normal"/>
+    <w:link w:val="Heading7Char"/>
     <w:uiPriority w:val="9"/>
     <w:semiHidden/>
     <w:unhideWhenUsed/>
@@ -1128,11 +2270,11 @@
       <w:color w:val="595959" w:themeColor="text1" w:themeTint="A6"/>
     </w:rPr>
   </w:style>
-  <w:style w:type="paragraph" w:styleId="8">
+  <w:style w:type="paragraph" w:styleId="Heading8">
     <w:name w:val="heading 8"/>
-    <w:basedOn w:val="a"/>
-    <w:next w:val="a"/>
-    <w:link w:val="80"/>
+    <w:basedOn w:val="Normal"/>
+    <w:next w:val="Normal"/>
+    <w:link w:val="Heading8Char"/>
     <w:uiPriority w:val="9"/>
     <w:semiHidden/>
     <w:unhideWhenUsed/>
@@ -1151,11 +2293,11 @@
       <w:color w:val="272727" w:themeColor="text1" w:themeTint="D8"/>
     </w:rPr>
   </w:style>
-  <w:style w:type="paragraph" w:styleId="9">
+  <w:style w:type="paragraph" w:styleId="Heading9">
     <w:name w:val="heading 9"/>
-    <w:basedOn w:val="a"/>
-    <w:next w:val="a"/>
-    <w:link w:val="90"/>
+    <w:basedOn w:val="Normal"/>
+    <w:next w:val="Normal"/>
+    <w:link w:val="Heading9Char"/>
     <w:uiPriority w:val="9"/>
     <w:semiHidden/>
     <w:unhideWhenUsed/>
@@ -1172,12 +2314,13 @@
       <w:color w:val="272727" w:themeColor="text1" w:themeTint="D8"/>
     </w:rPr>
   </w:style>
-  <w:style w:type="character" w:default="1" w:styleId="a0">
+  <w:style w:type="character" w:default="1" w:styleId="DefaultParagraphFont">
     <w:name w:val="Default Paragraph Font"/>
     <w:uiPriority w:val="1"/>
+    <w:semiHidden/>
     <w:unhideWhenUsed/>
   </w:style>
-  <w:style w:type="table" w:default="1" w:styleId="a1">
+  <w:style w:type="table" w:default="1" w:styleId="TableNormal">
     <w:name w:val="Normal Table"/>
     <w:uiPriority w:val="99"/>
     <w:semiHidden/>
@@ -1192,16 +2335,16 @@
       </w:tblCellMar>
     </w:tblPr>
   </w:style>
-  <w:style w:type="numbering" w:default="1" w:styleId="a2">
+  <w:style w:type="numbering" w:default="1" w:styleId="NoList">
     <w:name w:val="No List"/>
     <w:uiPriority w:val="99"/>
     <w:semiHidden/>
     <w:unhideWhenUsed/>
   </w:style>
-  <w:style w:type="character" w:customStyle="1" w:styleId="10">
-    <w:name w:val="כותרת 1 תו"/>
-    <w:basedOn w:val="a0"/>
-    <w:link w:val="1"/>
+  <w:style w:type="character" w:customStyle="1" w:styleId="Heading1Char">
+    <w:name w:val="Heading 1 Char"/>
+    <w:basedOn w:val="DefaultParagraphFont"/>
+    <w:link w:val="Heading1"/>
     <w:uiPriority w:val="9"/>
     <w:rsid w:val="004C691C"/>
     <w:rPr>
@@ -1211,10 +2354,10 @@
       <w:szCs w:val="40"/>
     </w:rPr>
   </w:style>
-  <w:style w:type="character" w:customStyle="1" w:styleId="20">
-    <w:name w:val="כותרת 2 תו"/>
-    <w:basedOn w:val="a0"/>
-    <w:link w:val="2"/>
+  <w:style w:type="character" w:customStyle="1" w:styleId="Heading2Char">
+    <w:name w:val="Heading 2 Char"/>
+    <w:basedOn w:val="DefaultParagraphFont"/>
+    <w:link w:val="Heading2"/>
     <w:uiPriority w:val="9"/>
     <w:semiHidden/>
     <w:rsid w:val="004C691C"/>
@@ -1225,10 +2368,10 @@
       <w:szCs w:val="32"/>
     </w:rPr>
   </w:style>
-  <w:style w:type="character" w:customStyle="1" w:styleId="30">
-    <w:name w:val="כותרת 3 תו"/>
-    <w:basedOn w:val="a0"/>
-    <w:link w:val="3"/>
+  <w:style w:type="character" w:customStyle="1" w:styleId="Heading3Char">
+    <w:name w:val="Heading 3 Char"/>
+    <w:basedOn w:val="DefaultParagraphFont"/>
+    <w:link w:val="Heading3"/>
     <w:uiPriority w:val="9"/>
     <w:semiHidden/>
     <w:rsid w:val="004C691C"/>
@@ -1239,10 +2382,10 @@
       <w:szCs w:val="28"/>
     </w:rPr>
   </w:style>
-  <w:style w:type="character" w:customStyle="1" w:styleId="40">
-    <w:name w:val="כותרת 4 תו"/>
-    <w:basedOn w:val="a0"/>
-    <w:link w:val="4"/>
+  <w:style w:type="character" w:customStyle="1" w:styleId="Heading4Char">
+    <w:name w:val="Heading 4 Char"/>
+    <w:basedOn w:val="DefaultParagraphFont"/>
+    <w:link w:val="Heading4"/>
     <w:uiPriority w:val="9"/>
     <w:semiHidden/>
     <w:rsid w:val="004C691C"/>
@@ -1253,10 +2396,10 @@
       <w:color w:val="0F4761" w:themeColor="accent1" w:themeShade="BF"/>
     </w:rPr>
   </w:style>
-  <w:style w:type="character" w:customStyle="1" w:styleId="50">
-    <w:name w:val="כותרת 5 תו"/>
-    <w:basedOn w:val="a0"/>
-    <w:link w:val="5"/>
+  <w:style w:type="character" w:customStyle="1" w:styleId="Heading5Char">
+    <w:name w:val="Heading 5 Char"/>
+    <w:basedOn w:val="DefaultParagraphFont"/>
+    <w:link w:val="Heading5"/>
     <w:uiPriority w:val="9"/>
     <w:semiHidden/>
     <w:rsid w:val="004C691C"/>
@@ -1265,10 +2408,10 @@
       <w:color w:val="0F4761" w:themeColor="accent1" w:themeShade="BF"/>
     </w:rPr>
   </w:style>
-  <w:style w:type="character" w:customStyle="1" w:styleId="60">
-    <w:name w:val="כותרת 6 תו"/>
-    <w:basedOn w:val="a0"/>
-    <w:link w:val="6"/>
+  <w:style w:type="character" w:customStyle="1" w:styleId="Heading6Char">
+    <w:name w:val="Heading 6 Char"/>
+    <w:basedOn w:val="DefaultParagraphFont"/>
+    <w:link w:val="Heading6"/>
     <w:uiPriority w:val="9"/>
     <w:semiHidden/>
     <w:rsid w:val="004C691C"/>
@@ -1279,10 +2422,10 @@
       <w:color w:val="595959" w:themeColor="text1" w:themeTint="A6"/>
     </w:rPr>
   </w:style>
-  <w:style w:type="character" w:customStyle="1" w:styleId="70">
-    <w:name w:val="כותרת 7 תו"/>
-    <w:basedOn w:val="a0"/>
-    <w:link w:val="7"/>
+  <w:style w:type="character" w:customStyle="1" w:styleId="Heading7Char">
+    <w:name w:val="Heading 7 Char"/>
+    <w:basedOn w:val="DefaultParagraphFont"/>
+    <w:link w:val="Heading7"/>
     <w:uiPriority w:val="9"/>
     <w:semiHidden/>
     <w:rsid w:val="004C691C"/>
@@ -1291,10 +2434,10 @@
       <w:color w:val="595959" w:themeColor="text1" w:themeTint="A6"/>
     </w:rPr>
   </w:style>
-  <w:style w:type="character" w:customStyle="1" w:styleId="80">
-    <w:name w:val="כותרת 8 תו"/>
-    <w:basedOn w:val="a0"/>
-    <w:link w:val="8"/>
+  <w:style w:type="character" w:customStyle="1" w:styleId="Heading8Char">
+    <w:name w:val="Heading 8 Char"/>
+    <w:basedOn w:val="DefaultParagraphFont"/>
+    <w:link w:val="Heading8"/>
     <w:uiPriority w:val="9"/>
     <w:semiHidden/>
     <w:rsid w:val="004C691C"/>
@@ -1305,10 +2448,10 @@
       <w:color w:val="272727" w:themeColor="text1" w:themeTint="D8"/>
     </w:rPr>
   </w:style>
-  <w:style w:type="character" w:customStyle="1" w:styleId="90">
-    <w:name w:val="כותרת 9 תו"/>
-    <w:basedOn w:val="a0"/>
-    <w:link w:val="9"/>
+  <w:style w:type="character" w:customStyle="1" w:styleId="Heading9Char">
+    <w:name w:val="Heading 9 Char"/>
+    <w:basedOn w:val="DefaultParagraphFont"/>
+    <w:link w:val="Heading9"/>
     <w:uiPriority w:val="9"/>
     <w:semiHidden/>
     <w:rsid w:val="004C691C"/>
@@ -1317,11 +2460,11 @@
       <w:color w:val="272727" w:themeColor="text1" w:themeTint="D8"/>
     </w:rPr>
   </w:style>
-  <w:style w:type="paragraph" w:styleId="a3">
+  <w:style w:type="paragraph" w:styleId="Title">
     <w:name w:val="Title"/>
-    <w:basedOn w:val="a"/>
-    <w:next w:val="a"/>
-    <w:link w:val="a4"/>
+    <w:basedOn w:val="Normal"/>
+    <w:next w:val="Normal"/>
+    <w:link w:val="TitleChar"/>
     <w:uiPriority w:val="10"/>
     <w:qFormat/>
     <w:rsid w:val="004C691C"/>
@@ -1337,10 +2480,10 @@
       <w:szCs w:val="56"/>
     </w:rPr>
   </w:style>
-  <w:style w:type="character" w:customStyle="1" w:styleId="a4">
-    <w:name w:val="כותרת טקסט תו"/>
-    <w:basedOn w:val="a0"/>
-    <w:link w:val="a3"/>
+  <w:style w:type="character" w:customStyle="1" w:styleId="TitleChar">
+    <w:name w:val="Title Char"/>
+    <w:basedOn w:val="DefaultParagraphFont"/>
+    <w:link w:val="Title"/>
     <w:uiPriority w:val="10"/>
     <w:rsid w:val="004C691C"/>
     <w:rPr>
@@ -1351,11 +2494,11 @@
       <w:szCs w:val="56"/>
     </w:rPr>
   </w:style>
-  <w:style w:type="paragraph" w:styleId="a5">
+  <w:style w:type="paragraph" w:styleId="Subtitle">
     <w:name w:val="Subtitle"/>
-    <w:basedOn w:val="a"/>
-    <w:next w:val="a"/>
-    <w:link w:val="a6"/>
+    <w:basedOn w:val="Normal"/>
+    <w:next w:val="Normal"/>
+    <w:link w:val="SubtitleChar"/>
     <w:uiPriority w:val="11"/>
     <w:qFormat/>
     <w:rsid w:val="004C691C"/>
@@ -1372,10 +2515,10 @@
       <w:szCs w:val="28"/>
     </w:rPr>
   </w:style>
-  <w:style w:type="character" w:customStyle="1" w:styleId="a6">
-    <w:name w:val="כותרת משנה תו"/>
-    <w:basedOn w:val="a0"/>
-    <w:link w:val="a5"/>
+  <w:style w:type="character" w:customStyle="1" w:styleId="SubtitleChar">
+    <w:name w:val="Subtitle Char"/>
+    <w:basedOn w:val="DefaultParagraphFont"/>
+    <w:link w:val="Subtitle"/>
     <w:uiPriority w:val="11"/>
     <w:rsid w:val="004C691C"/>
     <w:rPr>
@@ -1386,11 +2529,11 @@
       <w:szCs w:val="28"/>
     </w:rPr>
   </w:style>
-  <w:style w:type="paragraph" w:styleId="a7">
+  <w:style w:type="paragraph" w:styleId="Quote">
     <w:name w:val="Quote"/>
-    <w:basedOn w:val="a"/>
-    <w:next w:val="a"/>
-    <w:link w:val="a8"/>
+    <w:basedOn w:val="Normal"/>
+    <w:next w:val="Normal"/>
+    <w:link w:val="QuoteChar"/>
     <w:uiPriority w:val="29"/>
     <w:qFormat/>
     <w:rsid w:val="004C691C"/>
@@ -1404,10 +2547,10 @@
       <w:color w:val="404040" w:themeColor="text1" w:themeTint="BF"/>
     </w:rPr>
   </w:style>
-  <w:style w:type="character" w:customStyle="1" w:styleId="a8">
-    <w:name w:val="ציטוט תו"/>
-    <w:basedOn w:val="a0"/>
-    <w:link w:val="a7"/>
+  <w:style w:type="character" w:customStyle="1" w:styleId="QuoteChar">
+    <w:name w:val="Quote Char"/>
+    <w:basedOn w:val="DefaultParagraphFont"/>
+    <w:link w:val="Quote"/>
     <w:uiPriority w:val="29"/>
     <w:rsid w:val="004C691C"/>
     <w:rPr>
@@ -1416,9 +2559,9 @@
       <w:color w:val="404040" w:themeColor="text1" w:themeTint="BF"/>
     </w:rPr>
   </w:style>
-  <w:style w:type="paragraph" w:styleId="a9">
+  <w:style w:type="paragraph" w:styleId="ListParagraph">
     <w:name w:val="List Paragraph"/>
-    <w:basedOn w:val="a"/>
+    <w:basedOn w:val="Normal"/>
     <w:uiPriority w:val="34"/>
     <w:qFormat/>
     <w:rsid w:val="004C691C"/>
@@ -1427,9 +2570,9 @@
       <w:contextualSpacing/>
     </w:pPr>
   </w:style>
-  <w:style w:type="character" w:styleId="aa">
+  <w:style w:type="character" w:styleId="IntenseEmphasis">
     <w:name w:val="Intense Emphasis"/>
-    <w:basedOn w:val="a0"/>
+    <w:basedOn w:val="DefaultParagraphFont"/>
     <w:uiPriority w:val="21"/>
     <w:qFormat/>
     <w:rsid w:val="004C691C"/>
@@ -1439,11 +2582,11 @@
       <w:color w:val="0F4761" w:themeColor="accent1" w:themeShade="BF"/>
     </w:rPr>
   </w:style>
-  <w:style w:type="paragraph" w:styleId="ab">
+  <w:style w:type="paragraph" w:styleId="IntenseQuote">
     <w:name w:val="Intense Quote"/>
-    <w:basedOn w:val="a"/>
-    <w:next w:val="a"/>
-    <w:link w:val="ac"/>
+    <w:basedOn w:val="Normal"/>
+    <w:next w:val="Normal"/>
+    <w:link w:val="IntenseQuoteChar"/>
     <w:uiPriority w:val="30"/>
     <w:qFormat/>
     <w:rsid w:val="004C691C"/>
@@ -1462,10 +2605,10 @@
       <w:color w:val="0F4761" w:themeColor="accent1" w:themeShade="BF"/>
     </w:rPr>
   </w:style>
-  <w:style w:type="character" w:customStyle="1" w:styleId="ac">
-    <w:name w:val="ציטוט חזק תו"/>
-    <w:basedOn w:val="a0"/>
-    <w:link w:val="ab"/>
+  <w:style w:type="character" w:customStyle="1" w:styleId="IntenseQuoteChar">
+    <w:name w:val="Intense Quote Char"/>
+    <w:basedOn w:val="DefaultParagraphFont"/>
+    <w:link w:val="IntenseQuote"/>
     <w:uiPriority w:val="30"/>
     <w:rsid w:val="004C691C"/>
     <w:rPr>
@@ -1474,9 +2617,9 @@
       <w:color w:val="0F4761" w:themeColor="accent1" w:themeShade="BF"/>
     </w:rPr>
   </w:style>
-  <w:style w:type="character" w:styleId="ad">
+  <w:style w:type="character" w:styleId="IntenseReference">
     <w:name w:val="Intense Reference"/>
-    <w:basedOn w:val="a0"/>
+    <w:basedOn w:val="DefaultParagraphFont"/>
     <w:uiPriority w:val="32"/>
     <w:qFormat/>
     <w:rsid w:val="004C691C"/>
@@ -1488,15 +2631,37 @@
       <w:spacing w:val="5"/>
     </w:rPr>
   </w:style>
-  <w:style w:type="character" w:styleId="ae">
+  <w:style w:type="character" w:styleId="PlaceholderText">
     <w:name w:val="Placeholder Text"/>
-    <w:basedOn w:val="a0"/>
+    <w:basedOn w:val="DefaultParagraphFont"/>
     <w:uiPriority w:val="99"/>
     <w:semiHidden/>
     <w:rsid w:val="009C40AA"/>
     <w:rPr>
       <w:color w:val="666666"/>
     </w:rPr>
+  </w:style>
+  <w:style w:type="paragraph" w:styleId="Header">
+    <w:name w:val="header"/>
+    <w:basedOn w:val="Normal"/>
+    <w:link w:val="HeaderChar"/>
+    <w:uiPriority w:val="99"/>
+    <w:unhideWhenUsed/>
+    <w:rsid w:val="009331AD"/>
+    <w:pPr>
+      <w:tabs>
+        <w:tab w:val="center" w:pos="4153"/>
+        <w:tab w:val="right" w:pos="8306"/>
+      </w:tabs>
+      <w:spacing w:after="0" w:line="240" w:lineRule="auto"/>
+    </w:pPr>
+  </w:style>
+  <w:style w:type="character" w:customStyle="1" w:styleId="HeaderChar">
+    <w:name w:val="Header Char"/>
+    <w:basedOn w:val="DefaultParagraphFont"/>
+    <w:link w:val="Header"/>
+    <w:uiPriority w:val="99"/>
+    <w:rsid w:val="009331AD"/>
   </w:style>
 </w:styles>
 </file>

--- a/mmn12/q4.docx
+++ b/mmn12/q4.docx
@@ -76,7 +76,10 @@
             </m:dPr>
             <m:e>
               <m:r>
-                <m:t>f ×H</m:t>
+                <m:t>F</m:t>
+              </m:r>
+              <m:r>
+                <m:t> ×H</m:t>
               </m:r>
             </m:e>
           </m:d>

--- a/mmn12/q4.docx
+++ b/mmn12/q4.docx
@@ -75,12 +75,45 @@
               </m:ctrlPr>
             </m:dPr>
             <m:e>
-              <m:r>
-                <m:t>F</m:t>
-              </m:r>
-              <m:r>
-                <m:t> ×H</m:t>
-              </m:r>
+              <m:acc>
+                <m:accPr>
+                  <m:ctrlPr>
+                    <w:rPr>
+                      <w:rFonts w:eastAsiaTheme="minorEastAsia"/>
+                      <w:i/>
+                    </w:rPr>
+                  </m:ctrlPr>
+                </m:accPr>
+                <m:e>
+                  <m:r>
+                    <w:rPr>
+                      <w:rFonts w:eastAsiaTheme="minorEastAsia"/>
+                    </w:rPr>
+                    <m:t>f</m:t>
+                  </m:r>
+                </m:e>
+              </m:acc>
+              <m:r>
+                <m:t> ×</m:t>
+              </m:r>
+              <m:acc>
+                <m:accPr>
+                  <m:ctrlPr>
+                    <w:rPr>
+                      <w:rFonts w:eastAsiaTheme="minorEastAsia"/>
+                      <w:i/>
+                    </w:rPr>
+                  </m:ctrlPr>
+                </m:accPr>
+                <m:e>
+                  <m:r>
+                    <w:rPr>
+                      <w:rFonts w:eastAsiaTheme="minorEastAsia"/>
+                    </w:rPr>
+                    <m:t>h</m:t>
+                  </m:r>
+                </m:e>
+              </m:acc>
             </m:e>
           </m:d>
           <m:d>
@@ -167,9 +200,45 @@
               </m:ctrlPr>
             </m:dPr>
             <m:e>
-              <m:r>
-                <m:t>F*H</m:t>
-              </m:r>
+              <m:acc>
+                <m:accPr>
+                  <m:ctrlPr>
+                    <w:rPr>
+                      <w:rFonts w:eastAsiaTheme="minorEastAsia"/>
+                      <w:i/>
+                    </w:rPr>
+                  </m:ctrlPr>
+                </m:accPr>
+                <m:e>
+                  <m:r>
+                    <w:rPr>
+                      <w:rFonts w:eastAsiaTheme="minorEastAsia"/>
+                    </w:rPr>
+                    <m:t>f</m:t>
+                  </m:r>
+                </m:e>
+              </m:acc>
+              <m:r>
+                <m:t>*</m:t>
+              </m:r>
+              <m:acc>
+                <m:accPr>
+                  <m:ctrlPr>
+                    <w:rPr>
+                      <w:rFonts w:eastAsiaTheme="minorEastAsia"/>
+                      <w:i/>
+                    </w:rPr>
+                  </m:ctrlPr>
+                </m:accPr>
+                <m:e>
+                  <m:r>
+                    <w:rPr>
+                      <w:rFonts w:eastAsiaTheme="minorEastAsia"/>
+                    </w:rPr>
+                    <m:t>h</m:t>
+                  </m:r>
+                </m:e>
+              </m:acc>
             </m:e>
           </m:d>
           <m:d>
@@ -195,6 +264,103 @@
           <w:rFonts w:eastAsiaTheme="minorEastAsia"/>
         </w:rPr>
       </w:pPr>
+      <w:r>
+        <w:rPr>
+          <w:rFonts w:eastAsiaTheme="minorEastAsia"/>
+        </w:rPr>
+        <w:t xml:space="preserve">While letting </w:t>
+      </w:r>
+      <w:r>
+        <w:rPr>
+          <w:rFonts w:eastAsiaTheme="minorEastAsia"/>
+        </w:rPr>
+        <w:t xml:space="preserve">the DFT of </w:t>
+      </w:r>
+      <m:oMath>
+        <m:r>
+          <w:rPr>
+            <w:rFonts w:eastAsiaTheme="minorEastAsia"/>
+          </w:rPr>
+          <m:t>f,h</m:t>
+        </m:r>
+      </m:oMath>
+      <w:r>
+        <w:rPr>
+          <w:rFonts w:eastAsiaTheme="minorEastAsia"/>
+        </w:rPr>
+        <w:t xml:space="preserve"> be </w:t>
+      </w:r>
+      <m:oMath>
+        <m:acc>
+          <m:accPr>
+            <m:ctrlPr>
+              <w:rPr>
+                <w:rFonts w:eastAsiaTheme="minorEastAsia"/>
+                <w:i/>
+              </w:rPr>
+            </m:ctrlPr>
+          </m:accPr>
+          <m:e>
+            <m:r>
+              <w:rPr>
+                <w:rFonts w:eastAsiaTheme="minorEastAsia"/>
+              </w:rPr>
+              <m:t>f</m:t>
+            </m:r>
+          </m:e>
+        </m:acc>
+        <m:r>
+          <w:rPr>
+            <w:rFonts w:eastAsiaTheme="minorEastAsia"/>
+          </w:rPr>
+          <m:t>,</m:t>
+        </m:r>
+        <m:acc>
+          <m:accPr>
+            <m:ctrlPr>
+              <w:rPr>
+                <w:rFonts w:eastAsiaTheme="minorEastAsia"/>
+                <w:i/>
+              </w:rPr>
+            </m:ctrlPr>
+          </m:accPr>
+          <m:e>
+            <m:r>
+              <w:rPr>
+                <w:rFonts w:eastAsiaTheme="minorEastAsia"/>
+              </w:rPr>
+              <m:t>h</m:t>
+            </m:r>
+          </m:e>
+        </m:acc>
+      </m:oMath>
+      <w:r>
+        <w:rPr>
+          <w:rFonts w:eastAsiaTheme="minorEastAsia"/>
+        </w:rPr>
+        <w:t>, respectively</w:t>
+      </w:r>
+      <w:r>
+        <w:rPr>
+          <w:rFonts w:eastAsiaTheme="minorEastAsia"/>
+        </w:rPr>
+        <w:t>.</w:t>
+      </w:r>
+    </w:p>
+    <w:p>
+      <w:pPr>
+        <w:rPr>
+          <w:rFonts w:eastAsiaTheme="minorEastAsia"/>
+          <w:u w:val="single"/>
+        </w:rPr>
+      </w:pPr>
+      <w:r>
+        <w:rPr>
+          <w:rFonts w:eastAsiaTheme="minorEastAsia"/>
+          <w:u w:val="single"/>
+        </w:rPr>
+        <w:t>Proof</w:t>
+      </w:r>
     </w:p>
     <w:p>
       <w:pPr>
@@ -202,6 +368,642 @@
           <w:rFonts w:eastAsiaTheme="minorEastAsia"/>
         </w:rPr>
       </w:pPr>
+      <m:oMathPara>
+        <m:oMath>
+          <m:d>
+            <m:dPr>
+              <m:ctrlPr>
+                <w:rPr>
+                  <w:rFonts w:eastAsiaTheme="minorEastAsia"/>
+                  <w:i/>
+                </w:rPr>
+              </m:ctrlPr>
+            </m:dPr>
+            <m:e>
+              <m:r>
+                <w:rPr>
+                  <w:rFonts w:eastAsiaTheme="minorEastAsia"/>
+                </w:rPr>
+                <m:t>f*h</m:t>
+              </m:r>
+            </m:e>
+          </m:d>
+          <m:d>
+            <m:dPr>
+              <m:ctrlPr>
+                <w:rPr>
+                  <w:rFonts w:eastAsiaTheme="minorEastAsia"/>
+                  <w:i/>
+                </w:rPr>
+              </m:ctrlPr>
+            </m:dPr>
+            <m:e>
+              <m:r>
+                <w:rPr>
+                  <w:rFonts w:eastAsiaTheme="minorEastAsia"/>
+                </w:rPr>
+                <m:t>x</m:t>
+              </m:r>
+            </m:e>
+          </m:d>
+          <m:r>
+            <w:rPr>
+              <w:rFonts w:eastAsiaTheme="minorEastAsia"/>
+            </w:rPr>
+            <m:t>=</m:t>
+          </m:r>
+          <m:nary>
+            <m:naryPr>
+              <m:chr m:val="∑"/>
+              <m:limLoc m:val="undOvr"/>
+              <m:ctrlPr>
+                <w:rPr>
+                  <w:rFonts w:eastAsiaTheme="minorEastAsia"/>
+                  <w:i/>
+                </w:rPr>
+              </m:ctrlPr>
+            </m:naryPr>
+            <m:sub>
+              <m:r>
+                <w:rPr>
+                  <w:rFonts w:eastAsiaTheme="minorEastAsia"/>
+                </w:rPr>
+                <m:t>k=-∞</m:t>
+              </m:r>
+            </m:sub>
+            <m:sup>
+              <m:r>
+                <w:rPr>
+                  <w:rFonts w:eastAsiaTheme="minorEastAsia"/>
+                </w:rPr>
+                <m:t>∞</m:t>
+              </m:r>
+            </m:sup>
+            <m:e>
+              <m:r>
+                <w:rPr>
+                  <w:rFonts w:eastAsiaTheme="minorEastAsia"/>
+                </w:rPr>
+                <m:t>f</m:t>
+              </m:r>
+              <m:d>
+                <m:dPr>
+                  <m:ctrlPr>
+                    <w:rPr>
+                      <w:rFonts w:eastAsiaTheme="minorEastAsia"/>
+                      <w:i/>
+                    </w:rPr>
+                  </m:ctrlPr>
+                </m:dPr>
+                <m:e>
+                  <m:r>
+                    <w:rPr>
+                      <w:rFonts w:eastAsiaTheme="minorEastAsia"/>
+                    </w:rPr>
+                    <m:t>k</m:t>
+                  </m:r>
+                </m:e>
+              </m:d>
+              <m:r>
+                <w:rPr>
+                  <w:rFonts w:eastAsiaTheme="minorEastAsia"/>
+                </w:rPr>
+                <m:t>h</m:t>
+              </m:r>
+              <m:d>
+                <m:dPr>
+                  <m:ctrlPr>
+                    <w:rPr>
+                      <w:rFonts w:eastAsiaTheme="minorEastAsia"/>
+                      <w:i/>
+                    </w:rPr>
+                  </m:ctrlPr>
+                </m:dPr>
+                <m:e>
+                  <m:r>
+                    <w:rPr>
+                      <w:rFonts w:eastAsiaTheme="minorEastAsia"/>
+                    </w:rPr>
+                    <m:t>x-k</m:t>
+                  </m:r>
+                </m:e>
+              </m:d>
+            </m:e>
+          </m:nary>
+          <m:r>
+            <w:rPr>
+              <w:rFonts w:eastAsiaTheme="minorEastAsia"/>
+            </w:rPr>
+            <w:br/>
+          </m:r>
+        </m:oMath>
+        <m:oMath>
+          <m:r>
+            <m:rPr>
+              <m:scr m:val="script"/>
+            </m:rPr>
+            <w:rPr>
+              <w:rFonts w:eastAsiaTheme="minorEastAsia"/>
+            </w:rPr>
+            <m:t>F</m:t>
+          </m:r>
+          <m:d>
+            <m:dPr>
+              <m:begChr m:val="["/>
+              <m:endChr m:val="]"/>
+              <m:ctrlPr>
+                <w:rPr>
+                  <w:rFonts w:eastAsiaTheme="minorEastAsia"/>
+                  <w:i/>
+                </w:rPr>
+              </m:ctrlPr>
+            </m:dPr>
+            <m:e>
+              <m:d>
+                <m:dPr>
+                  <m:ctrlPr>
+                    <w:rPr>
+                      <w:rFonts w:eastAsiaTheme="minorEastAsia"/>
+                      <w:i/>
+                    </w:rPr>
+                  </m:ctrlPr>
+                </m:dPr>
+                <m:e>
+                  <m:r>
+                    <w:rPr>
+                      <w:rFonts w:eastAsiaTheme="minorEastAsia"/>
+                    </w:rPr>
+                    <m:t>f*h</m:t>
+                  </m:r>
+                </m:e>
+              </m:d>
+              <m:d>
+                <m:dPr>
+                  <m:ctrlPr>
+                    <w:rPr>
+                      <w:rFonts w:eastAsiaTheme="minorEastAsia"/>
+                      <w:i/>
+                    </w:rPr>
+                  </m:ctrlPr>
+                </m:dPr>
+                <m:e>
+                  <m:r>
+                    <w:rPr>
+                      <w:rFonts w:eastAsiaTheme="minorEastAsia"/>
+                    </w:rPr>
+                    <m:t>x</m:t>
+                  </m:r>
+                </m:e>
+              </m:d>
+            </m:e>
+          </m:d>
+          <m:r>
+            <m:rPr>
+              <m:aln/>
+            </m:rPr>
+            <w:rPr>
+              <w:rFonts w:eastAsiaTheme="minorEastAsia"/>
+            </w:rPr>
+            <m:t>=</m:t>
+          </m:r>
+          <m:nary>
+            <m:naryPr>
+              <m:chr m:val="∑"/>
+              <m:limLoc m:val="undOvr"/>
+              <m:ctrlPr>
+                <w:rPr>
+                  <w:rFonts w:eastAsiaTheme="minorEastAsia"/>
+                  <w:i/>
+                </w:rPr>
+              </m:ctrlPr>
+            </m:naryPr>
+            <m:sub>
+              <m:r>
+                <w:rPr>
+                  <w:rFonts w:eastAsiaTheme="minorEastAsia"/>
+                </w:rPr>
+                <m:t>n</m:t>
+              </m:r>
+              <m:r>
+                <w:rPr>
+                  <w:rFonts w:eastAsiaTheme="minorEastAsia"/>
+                </w:rPr>
+                <m:t>=-∞</m:t>
+              </m:r>
+            </m:sub>
+            <m:sup>
+              <m:r>
+                <w:rPr>
+                  <w:rFonts w:eastAsiaTheme="minorEastAsia"/>
+                </w:rPr>
+                <m:t>∞</m:t>
+              </m:r>
+            </m:sup>
+            <m:e>
+              <m:d>
+                <m:dPr>
+                  <m:ctrlPr>
+                    <w:rPr>
+                      <w:rFonts w:eastAsiaTheme="minorEastAsia"/>
+                      <w:i/>
+                    </w:rPr>
+                  </m:ctrlPr>
+                </m:dPr>
+                <m:e>
+                  <m:r>
+                    <w:rPr>
+                      <w:rFonts w:eastAsiaTheme="minorEastAsia"/>
+                    </w:rPr>
+                    <m:t>f*h</m:t>
+                  </m:r>
+                </m:e>
+              </m:d>
+              <m:d>
+                <m:dPr>
+                  <m:ctrlPr>
+                    <w:rPr>
+                      <w:rFonts w:eastAsiaTheme="minorEastAsia"/>
+                      <w:i/>
+                    </w:rPr>
+                  </m:ctrlPr>
+                </m:dPr>
+                <m:e>
+                  <m:r>
+                    <w:rPr>
+                      <w:rFonts w:eastAsiaTheme="minorEastAsia"/>
+                    </w:rPr>
+                    <m:t>n</m:t>
+                  </m:r>
+                </m:e>
+              </m:d>
+              <m:r>
+                <w:rPr>
+                  <w:rFonts w:eastAsiaTheme="minorEastAsia"/>
+                </w:rPr>
+                <m:t>×</m:t>
+              </m:r>
+              <m:sSup>
+                <m:sSupPr>
+                  <m:ctrlPr>
+                    <w:rPr>
+                      <w:rFonts w:eastAsiaTheme="minorEastAsia"/>
+                      <w:i/>
+                    </w:rPr>
+                  </m:ctrlPr>
+                </m:sSupPr>
+                <m:e>
+                  <m:r>
+                    <w:rPr>
+                      <w:rFonts w:eastAsiaTheme="minorEastAsia"/>
+                    </w:rPr>
+                    <m:t>e</m:t>
+                  </m:r>
+                </m:e>
+                <m:sup>
+                  <m:r>
+                    <w:rPr>
+                      <w:rFonts w:eastAsiaTheme="minorEastAsia"/>
+                    </w:rPr>
+                    <m:t>-jun</m:t>
+                  </m:r>
+                </m:sup>
+              </m:sSup>
+            </m:e>
+          </m:nary>
+          <m:r>
+            <w:rPr>
+              <w:rFonts w:eastAsiaTheme="minorEastAsia"/>
+            </w:rPr>
+            <w:br/>
+          </m:r>
+        </m:oMath>
+        <m:oMath>
+          <m:r>
+            <m:rPr>
+              <m:aln/>
+            </m:rPr>
+            <w:rPr>
+              <w:rFonts w:eastAsiaTheme="minorEastAsia"/>
+            </w:rPr>
+            <m:t>=</m:t>
+          </m:r>
+          <m:nary>
+            <m:naryPr>
+              <m:chr m:val="∑"/>
+              <m:limLoc m:val="undOvr"/>
+              <m:ctrlPr>
+                <w:rPr>
+                  <w:rFonts w:eastAsiaTheme="minorEastAsia"/>
+                  <w:i/>
+                </w:rPr>
+              </m:ctrlPr>
+            </m:naryPr>
+            <m:sub>
+              <m:r>
+                <w:rPr>
+                  <w:rFonts w:eastAsiaTheme="minorEastAsia"/>
+                </w:rPr>
+                <m:t>n=-∞</m:t>
+              </m:r>
+            </m:sub>
+            <m:sup>
+              <m:r>
+                <w:rPr>
+                  <w:rFonts w:eastAsiaTheme="minorEastAsia"/>
+                </w:rPr>
+                <m:t>∞</m:t>
+              </m:r>
+            </m:sup>
+            <m:e>
+              <m:d>
+                <m:dPr>
+                  <m:ctrlPr>
+                    <w:rPr>
+                      <w:rFonts w:eastAsiaTheme="minorEastAsia"/>
+                      <w:i/>
+                    </w:rPr>
+                  </m:ctrlPr>
+                </m:dPr>
+                <m:e>
+                  <m:nary>
+                    <m:naryPr>
+                      <m:chr m:val="∑"/>
+                      <m:limLoc m:val="undOvr"/>
+                      <m:ctrlPr>
+                        <w:rPr>
+                          <w:rFonts w:eastAsiaTheme="minorEastAsia"/>
+                          <w:i/>
+                        </w:rPr>
+                      </m:ctrlPr>
+                    </m:naryPr>
+                    <m:sub>
+                      <m:r>
+                        <w:rPr>
+                          <w:rFonts w:eastAsiaTheme="minorEastAsia"/>
+                        </w:rPr>
+                        <m:t>k=-∞</m:t>
+                      </m:r>
+                    </m:sub>
+                    <m:sup>
+                      <m:r>
+                        <w:rPr>
+                          <w:rFonts w:eastAsiaTheme="minorEastAsia"/>
+                        </w:rPr>
+                        <m:t>∞</m:t>
+                      </m:r>
+                    </m:sup>
+                    <m:e>
+                      <m:r>
+                        <w:rPr>
+                          <w:rFonts w:eastAsiaTheme="minorEastAsia"/>
+                        </w:rPr>
+                        <m:t>f</m:t>
+                      </m:r>
+                      <m:d>
+                        <m:dPr>
+                          <m:ctrlPr>
+                            <w:rPr>
+                              <w:rFonts w:eastAsiaTheme="minorEastAsia"/>
+                              <w:i/>
+                            </w:rPr>
+                          </m:ctrlPr>
+                        </m:dPr>
+                        <m:e>
+                          <m:r>
+                            <w:rPr>
+                              <w:rFonts w:eastAsiaTheme="minorEastAsia"/>
+                            </w:rPr>
+                            <m:t>k</m:t>
+                          </m:r>
+                        </m:e>
+                      </m:d>
+                      <m:r>
+                        <w:rPr>
+                          <w:rFonts w:eastAsiaTheme="minorEastAsia"/>
+                        </w:rPr>
+                        <m:t>h</m:t>
+                      </m:r>
+                      <m:d>
+                        <m:dPr>
+                          <m:ctrlPr>
+                            <w:rPr>
+                              <w:rFonts w:eastAsiaTheme="minorEastAsia"/>
+                              <w:i/>
+                            </w:rPr>
+                          </m:ctrlPr>
+                        </m:dPr>
+                        <m:e>
+                          <m:r>
+                            <w:rPr>
+                              <w:rFonts w:eastAsiaTheme="minorEastAsia"/>
+                            </w:rPr>
+                            <m:t>n</m:t>
+                          </m:r>
+                          <m:r>
+                            <w:rPr>
+                              <w:rFonts w:eastAsiaTheme="minorEastAsia"/>
+                            </w:rPr>
+                            <m:t>-k</m:t>
+                          </m:r>
+                        </m:e>
+                      </m:d>
+                    </m:e>
+                  </m:nary>
+                </m:e>
+              </m:d>
+              <m:r>
+                <w:rPr>
+                  <w:rFonts w:eastAsiaTheme="minorEastAsia"/>
+                </w:rPr>
+                <m:t>×</m:t>
+              </m:r>
+              <m:sSup>
+                <m:sSupPr>
+                  <m:ctrlPr>
+                    <w:rPr>
+                      <w:rFonts w:eastAsiaTheme="minorEastAsia"/>
+                      <w:i/>
+                    </w:rPr>
+                  </m:ctrlPr>
+                </m:sSupPr>
+                <m:e>
+                  <m:r>
+                    <w:rPr>
+                      <w:rFonts w:eastAsiaTheme="minorEastAsia"/>
+                    </w:rPr>
+                    <m:t>e</m:t>
+                  </m:r>
+                </m:e>
+                <m:sup>
+                  <m:r>
+                    <w:rPr>
+                      <w:rFonts w:eastAsiaTheme="minorEastAsia"/>
+                    </w:rPr>
+                    <m:t>-jun</m:t>
+                  </m:r>
+                </m:sup>
+              </m:sSup>
+            </m:e>
+          </m:nary>
+          <m:r>
+            <w:rPr>
+              <w:rFonts w:eastAsiaTheme="minorEastAsia"/>
+            </w:rPr>
+            <w:br/>
+          </m:r>
+        </m:oMath>
+        <m:oMath>
+          <m:r>
+            <m:rPr>
+              <m:aln/>
+            </m:rPr>
+            <w:rPr>
+              <w:rFonts w:eastAsiaTheme="minorEastAsia"/>
+            </w:rPr>
+            <m:t>=</m:t>
+          </m:r>
+          <m:nary>
+            <m:naryPr>
+              <m:chr m:val="∑"/>
+              <m:limLoc m:val="undOvr"/>
+              <m:ctrlPr>
+                <w:rPr>
+                  <w:rFonts w:eastAsiaTheme="minorEastAsia"/>
+                  <w:i/>
+                </w:rPr>
+              </m:ctrlPr>
+            </m:naryPr>
+            <m:sub>
+              <m:r>
+                <w:rPr>
+                  <w:rFonts w:eastAsiaTheme="minorEastAsia"/>
+                </w:rPr>
+                <m:t>k=-∞</m:t>
+              </m:r>
+            </m:sub>
+            <m:sup>
+              <m:r>
+                <w:rPr>
+                  <w:rFonts w:eastAsiaTheme="minorEastAsia"/>
+                </w:rPr>
+                <m:t>∞</m:t>
+              </m:r>
+            </m:sup>
+            <m:e>
+              <m:r>
+                <w:rPr>
+                  <w:rFonts w:eastAsiaTheme="minorEastAsia"/>
+                </w:rPr>
+                <m:t>f</m:t>
+              </m:r>
+              <m:d>
+                <m:dPr>
+                  <m:ctrlPr>
+                    <w:rPr>
+                      <w:rFonts w:eastAsiaTheme="minorEastAsia"/>
+                      <w:i/>
+                    </w:rPr>
+                  </m:ctrlPr>
+                </m:dPr>
+                <m:e>
+                  <m:r>
+                    <w:rPr>
+                      <w:rFonts w:eastAsiaTheme="minorEastAsia"/>
+                    </w:rPr>
+                    <m:t>k</m:t>
+                  </m:r>
+                </m:e>
+              </m:d>
+              <m:nary>
+                <m:naryPr>
+                  <m:chr m:val="∑"/>
+                  <m:limLoc m:val="undOvr"/>
+                  <m:ctrlPr>
+                    <w:rPr>
+                      <w:rFonts w:eastAsiaTheme="minorEastAsia"/>
+                      <w:i/>
+                    </w:rPr>
+                  </m:ctrlPr>
+                </m:naryPr>
+                <m:sub>
+                  <m:r>
+                    <w:rPr>
+                      <w:rFonts w:eastAsiaTheme="minorEastAsia"/>
+                    </w:rPr>
+                    <m:t>n=-∞</m:t>
+                  </m:r>
+                </m:sub>
+                <m:sup>
+                  <m:r>
+                    <w:rPr>
+                      <w:rFonts w:eastAsiaTheme="minorEastAsia"/>
+                    </w:rPr>
+                    <m:t>∞</m:t>
+                  </m:r>
+                </m:sup>
+                <m:e>
+                  <m:r>
+                    <w:rPr>
+                      <w:rFonts w:eastAsiaTheme="minorEastAsia"/>
+                    </w:rPr>
+                    <m:t>h</m:t>
+                  </m:r>
+                  <m:d>
+                    <m:dPr>
+                      <m:ctrlPr>
+                        <w:rPr>
+                          <w:rFonts w:eastAsiaTheme="minorEastAsia"/>
+                          <w:i/>
+                        </w:rPr>
+                      </m:ctrlPr>
+                    </m:dPr>
+                    <m:e>
+                      <m:r>
+                        <w:rPr>
+                          <w:rFonts w:eastAsiaTheme="minorEastAsia"/>
+                        </w:rPr>
+                        <m:t>n-k</m:t>
+                      </m:r>
+                    </m:e>
+                  </m:d>
+                  <m:r>
+                    <w:rPr>
+                      <w:rFonts w:eastAsiaTheme="minorEastAsia"/>
+                    </w:rPr>
+                    <m:t>×</m:t>
+                  </m:r>
+                  <m:sSup>
+                    <m:sSupPr>
+                      <m:ctrlPr>
+                        <w:rPr>
+                          <w:rFonts w:eastAsiaTheme="minorEastAsia"/>
+                          <w:i/>
+                        </w:rPr>
+                      </m:ctrlPr>
+                    </m:sSupPr>
+                    <m:e>
+                      <m:r>
+                        <w:rPr>
+                          <w:rFonts w:eastAsiaTheme="minorEastAsia"/>
+                        </w:rPr>
+                        <m:t>e</m:t>
+                      </m:r>
+                    </m:e>
+                    <m:sup>
+                      <m:r>
+                        <w:rPr>
+                          <w:rFonts w:eastAsiaTheme="minorEastAsia"/>
+                        </w:rPr>
+                        <m:t>-jun</m:t>
+                      </m:r>
+                    </m:sup>
+                  </m:sSup>
+                </m:e>
+              </m:nary>
+            </m:e>
+          </m:nary>
+        </m:oMath>
+      </m:oMathPara>
     </w:p>
     <w:p>
       <w:pPr>
@@ -213,6 +1015,847 @@
         <w:rPr>
           <w:rFonts w:eastAsiaTheme="minorEastAsia"/>
         </w:rPr>
+        <w:t xml:space="preserve">Substituting </w:t>
+      </w:r>
+      <m:oMath>
+        <m:r>
+          <w:rPr>
+            <w:rFonts w:eastAsiaTheme="minorEastAsia"/>
+          </w:rPr>
+          <m:t>m=n-k</m:t>
+        </m:r>
+      </m:oMath>
+      <w:r>
+        <w:rPr>
+          <w:rFonts w:eastAsiaTheme="minorEastAsia"/>
+        </w:rPr>
+        <w:t>, we get that</w:t>
+      </w:r>
+    </w:p>
+    <w:p>
+      <w:pPr>
+        <w:rPr>
+          <w:rFonts w:eastAsiaTheme="minorEastAsia"/>
+        </w:rPr>
+      </w:pPr>
+      <m:oMathPara>
+        <m:oMath>
+          <m:nary>
+            <m:naryPr>
+              <m:chr m:val="∑"/>
+              <m:limLoc m:val="undOvr"/>
+              <m:ctrlPr>
+                <w:rPr>
+                  <w:rFonts w:eastAsiaTheme="minorEastAsia"/>
+                  <w:i/>
+                </w:rPr>
+              </m:ctrlPr>
+            </m:naryPr>
+            <m:sub>
+              <m:r>
+                <w:rPr>
+                  <w:rFonts w:eastAsiaTheme="minorEastAsia"/>
+                </w:rPr>
+                <m:t>k=-∞</m:t>
+              </m:r>
+            </m:sub>
+            <m:sup>
+              <m:r>
+                <w:rPr>
+                  <w:rFonts w:eastAsiaTheme="minorEastAsia"/>
+                </w:rPr>
+                <m:t>∞</m:t>
+              </m:r>
+            </m:sup>
+            <m:e>
+              <m:r>
+                <w:rPr>
+                  <w:rFonts w:eastAsiaTheme="minorEastAsia"/>
+                </w:rPr>
+                <m:t>f</m:t>
+              </m:r>
+              <m:d>
+                <m:dPr>
+                  <m:ctrlPr>
+                    <w:rPr>
+                      <w:rFonts w:eastAsiaTheme="minorEastAsia"/>
+                      <w:i/>
+                    </w:rPr>
+                  </m:ctrlPr>
+                </m:dPr>
+                <m:e>
+                  <m:r>
+                    <w:rPr>
+                      <w:rFonts w:eastAsiaTheme="minorEastAsia"/>
+                    </w:rPr>
+                    <m:t>k</m:t>
+                  </m:r>
+                </m:e>
+              </m:d>
+              <m:nary>
+                <m:naryPr>
+                  <m:chr m:val="∑"/>
+                  <m:limLoc m:val="undOvr"/>
+                  <m:ctrlPr>
+                    <w:rPr>
+                      <w:rFonts w:eastAsiaTheme="minorEastAsia"/>
+                      <w:i/>
+                    </w:rPr>
+                  </m:ctrlPr>
+                </m:naryPr>
+                <m:sub>
+                  <m:r>
+                    <w:rPr>
+                      <w:rFonts w:eastAsiaTheme="minorEastAsia"/>
+                    </w:rPr>
+                    <m:t>n=-∞</m:t>
+                  </m:r>
+                </m:sub>
+                <m:sup>
+                  <m:r>
+                    <w:rPr>
+                      <w:rFonts w:eastAsiaTheme="minorEastAsia"/>
+                    </w:rPr>
+                    <m:t>∞</m:t>
+                  </m:r>
+                </m:sup>
+                <m:e>
+                  <m:r>
+                    <w:rPr>
+                      <w:rFonts w:eastAsiaTheme="minorEastAsia"/>
+                    </w:rPr>
+                    <m:t>h</m:t>
+                  </m:r>
+                  <m:d>
+                    <m:dPr>
+                      <m:ctrlPr>
+                        <w:rPr>
+                          <w:rFonts w:eastAsiaTheme="minorEastAsia"/>
+                          <w:i/>
+                        </w:rPr>
+                      </m:ctrlPr>
+                    </m:dPr>
+                    <m:e>
+                      <m:r>
+                        <w:rPr>
+                          <w:rFonts w:eastAsiaTheme="minorEastAsia"/>
+                        </w:rPr>
+                        <m:t>n-k</m:t>
+                      </m:r>
+                    </m:e>
+                  </m:d>
+                  <m:r>
+                    <w:rPr>
+                      <w:rFonts w:eastAsiaTheme="minorEastAsia"/>
+                    </w:rPr>
+                    <m:t>×</m:t>
+                  </m:r>
+                  <m:sSup>
+                    <m:sSupPr>
+                      <m:ctrlPr>
+                        <w:rPr>
+                          <w:rFonts w:eastAsiaTheme="minorEastAsia"/>
+                          <w:i/>
+                        </w:rPr>
+                      </m:ctrlPr>
+                    </m:sSupPr>
+                    <m:e>
+                      <m:r>
+                        <w:rPr>
+                          <w:rFonts w:eastAsiaTheme="minorEastAsia"/>
+                        </w:rPr>
+                        <m:t>e</m:t>
+                      </m:r>
+                    </m:e>
+                    <m:sup>
+                      <m:r>
+                        <w:rPr>
+                          <w:rFonts w:eastAsiaTheme="minorEastAsia"/>
+                        </w:rPr>
+                        <m:t>-jun</m:t>
+                      </m:r>
+                    </m:sup>
+                  </m:sSup>
+                </m:e>
+              </m:nary>
+            </m:e>
+          </m:nary>
+          <m:r>
+            <m:rPr>
+              <m:aln/>
+            </m:rPr>
+            <w:rPr>
+              <w:rFonts w:eastAsiaTheme="minorEastAsia"/>
+            </w:rPr>
+            <m:t>=</m:t>
+          </m:r>
+          <m:nary>
+            <m:naryPr>
+              <m:chr m:val="∑"/>
+              <m:limLoc m:val="undOvr"/>
+              <m:ctrlPr>
+                <w:rPr>
+                  <w:rFonts w:eastAsiaTheme="minorEastAsia"/>
+                  <w:i/>
+                </w:rPr>
+              </m:ctrlPr>
+            </m:naryPr>
+            <m:sub>
+              <m:r>
+                <w:rPr>
+                  <w:rFonts w:eastAsiaTheme="minorEastAsia"/>
+                </w:rPr>
+                <m:t>k=-∞</m:t>
+              </m:r>
+            </m:sub>
+            <m:sup>
+              <m:r>
+                <w:rPr>
+                  <w:rFonts w:eastAsiaTheme="minorEastAsia"/>
+                </w:rPr>
+                <m:t>∞</m:t>
+              </m:r>
+            </m:sup>
+            <m:e>
+              <m:r>
+                <w:rPr>
+                  <w:rFonts w:eastAsiaTheme="minorEastAsia"/>
+                </w:rPr>
+                <m:t>f</m:t>
+              </m:r>
+              <m:d>
+                <m:dPr>
+                  <m:ctrlPr>
+                    <w:rPr>
+                      <w:rFonts w:eastAsiaTheme="minorEastAsia"/>
+                      <w:i/>
+                    </w:rPr>
+                  </m:ctrlPr>
+                </m:dPr>
+                <m:e>
+                  <m:r>
+                    <w:rPr>
+                      <w:rFonts w:eastAsiaTheme="minorEastAsia"/>
+                    </w:rPr>
+                    <m:t>k</m:t>
+                  </m:r>
+                </m:e>
+              </m:d>
+              <m:nary>
+                <m:naryPr>
+                  <m:chr m:val="∑"/>
+                  <m:limLoc m:val="undOvr"/>
+                  <m:ctrlPr>
+                    <w:rPr>
+                      <w:rFonts w:eastAsiaTheme="minorEastAsia"/>
+                      <w:i/>
+                    </w:rPr>
+                  </m:ctrlPr>
+                </m:naryPr>
+                <m:sub>
+                  <m:r>
+                    <w:rPr>
+                      <w:rFonts w:eastAsiaTheme="minorEastAsia"/>
+                    </w:rPr>
+                    <m:t>n=-∞</m:t>
+                  </m:r>
+                </m:sub>
+                <m:sup>
+                  <m:r>
+                    <w:rPr>
+                      <w:rFonts w:eastAsiaTheme="minorEastAsia"/>
+                    </w:rPr>
+                    <m:t>∞</m:t>
+                  </m:r>
+                </m:sup>
+                <m:e>
+                  <m:r>
+                    <w:rPr>
+                      <w:rFonts w:eastAsiaTheme="minorEastAsia"/>
+                    </w:rPr>
+                    <m:t>h</m:t>
+                  </m:r>
+                  <m:d>
+                    <m:dPr>
+                      <m:ctrlPr>
+                        <w:rPr>
+                          <w:rFonts w:eastAsiaTheme="minorEastAsia"/>
+                          <w:i/>
+                        </w:rPr>
+                      </m:ctrlPr>
+                    </m:dPr>
+                    <m:e>
+                      <m:r>
+                        <w:rPr>
+                          <w:rFonts w:eastAsiaTheme="minorEastAsia"/>
+                        </w:rPr>
+                        <m:t>m</m:t>
+                      </m:r>
+                    </m:e>
+                  </m:d>
+                  <m:r>
+                    <w:rPr>
+                      <w:rFonts w:eastAsiaTheme="minorEastAsia"/>
+                    </w:rPr>
+                    <m:t>×</m:t>
+                  </m:r>
+                  <m:sSup>
+                    <m:sSupPr>
+                      <m:ctrlPr>
+                        <w:rPr>
+                          <w:rFonts w:eastAsiaTheme="minorEastAsia"/>
+                          <w:i/>
+                        </w:rPr>
+                      </m:ctrlPr>
+                    </m:sSupPr>
+                    <m:e>
+                      <m:r>
+                        <w:rPr>
+                          <w:rFonts w:eastAsiaTheme="minorEastAsia"/>
+                        </w:rPr>
+                        <m:t>e</m:t>
+                      </m:r>
+                    </m:e>
+                    <m:sup>
+                      <m:r>
+                        <w:rPr>
+                          <w:rFonts w:eastAsiaTheme="minorEastAsia"/>
+                        </w:rPr>
+                        <m:t>-ju</m:t>
+                      </m:r>
+                      <m:d>
+                        <m:dPr>
+                          <m:ctrlPr>
+                            <w:rPr>
+                              <w:rFonts w:eastAsiaTheme="minorEastAsia"/>
+                              <w:i/>
+                            </w:rPr>
+                          </m:ctrlPr>
+                        </m:dPr>
+                        <m:e>
+                          <m:r>
+                            <w:rPr>
+                              <w:rFonts w:eastAsiaTheme="minorEastAsia"/>
+                            </w:rPr>
+                            <m:t>m+k</m:t>
+                          </m:r>
+                        </m:e>
+                      </m:d>
+                    </m:sup>
+                  </m:sSup>
+                </m:e>
+              </m:nary>
+            </m:e>
+          </m:nary>
+          <m:r>
+            <w:rPr>
+              <w:rFonts w:eastAsiaTheme="minorEastAsia"/>
+            </w:rPr>
+            <w:br/>
+          </m:r>
+        </m:oMath>
+        <m:oMath>
+          <m:r>
+            <m:rPr>
+              <m:aln/>
+            </m:rPr>
+            <w:rPr>
+              <w:rFonts w:eastAsiaTheme="minorEastAsia"/>
+            </w:rPr>
+            <m:t>=</m:t>
+          </m:r>
+          <m:nary>
+            <m:naryPr>
+              <m:chr m:val="∑"/>
+              <m:limLoc m:val="undOvr"/>
+              <m:ctrlPr>
+                <w:rPr>
+                  <w:rFonts w:eastAsiaTheme="minorEastAsia"/>
+                  <w:i/>
+                </w:rPr>
+              </m:ctrlPr>
+            </m:naryPr>
+            <m:sub>
+              <m:r>
+                <w:rPr>
+                  <w:rFonts w:eastAsiaTheme="minorEastAsia"/>
+                </w:rPr>
+                <m:t>k=-∞</m:t>
+              </m:r>
+            </m:sub>
+            <m:sup>
+              <m:r>
+                <w:rPr>
+                  <w:rFonts w:eastAsiaTheme="minorEastAsia"/>
+                </w:rPr>
+                <m:t>∞</m:t>
+              </m:r>
+            </m:sup>
+            <m:e>
+              <m:r>
+                <w:rPr>
+                  <w:rFonts w:eastAsiaTheme="minorEastAsia"/>
+                </w:rPr>
+                <m:t>f</m:t>
+              </m:r>
+              <m:d>
+                <m:dPr>
+                  <m:ctrlPr>
+                    <w:rPr>
+                      <w:rFonts w:eastAsiaTheme="minorEastAsia"/>
+                      <w:i/>
+                    </w:rPr>
+                  </m:ctrlPr>
+                </m:dPr>
+                <m:e>
+                  <m:r>
+                    <w:rPr>
+                      <w:rFonts w:eastAsiaTheme="minorEastAsia"/>
+                    </w:rPr>
+                    <m:t>k</m:t>
+                  </m:r>
+                </m:e>
+              </m:d>
+              <m:r>
+                <w:rPr>
+                  <w:rFonts w:eastAsiaTheme="minorEastAsia"/>
+                </w:rPr>
+                <m:t>×</m:t>
+              </m:r>
+              <m:sSup>
+                <m:sSupPr>
+                  <m:ctrlPr>
+                    <w:rPr>
+                      <w:rFonts w:eastAsiaTheme="minorEastAsia"/>
+                      <w:i/>
+                    </w:rPr>
+                  </m:ctrlPr>
+                </m:sSupPr>
+                <m:e>
+                  <m:r>
+                    <w:rPr>
+                      <w:rFonts w:eastAsiaTheme="minorEastAsia"/>
+                    </w:rPr>
+                    <m:t>e</m:t>
+                  </m:r>
+                </m:e>
+                <m:sup>
+                  <m:r>
+                    <w:rPr>
+                      <w:rFonts w:eastAsiaTheme="minorEastAsia"/>
+                    </w:rPr>
+                    <m:t>-ju</m:t>
+                  </m:r>
+                  <m:r>
+                    <w:rPr>
+                      <w:rFonts w:eastAsiaTheme="minorEastAsia"/>
+                    </w:rPr>
+                    <m:t>k</m:t>
+                  </m:r>
+                </m:sup>
+              </m:sSup>
+              <m:nary>
+                <m:naryPr>
+                  <m:chr m:val="∑"/>
+                  <m:limLoc m:val="undOvr"/>
+                  <m:ctrlPr>
+                    <w:rPr>
+                      <w:rFonts w:eastAsiaTheme="minorEastAsia"/>
+                      <w:i/>
+                    </w:rPr>
+                  </m:ctrlPr>
+                </m:naryPr>
+                <m:sub>
+                  <m:r>
+                    <w:rPr>
+                      <w:rFonts w:eastAsiaTheme="minorEastAsia"/>
+                    </w:rPr>
+                    <m:t>n=-∞</m:t>
+                  </m:r>
+                </m:sub>
+                <m:sup>
+                  <m:r>
+                    <w:rPr>
+                      <w:rFonts w:eastAsiaTheme="minorEastAsia"/>
+                    </w:rPr>
+                    <m:t>∞</m:t>
+                  </m:r>
+                </m:sup>
+                <m:e>
+                  <m:r>
+                    <w:rPr>
+                      <w:rFonts w:eastAsiaTheme="minorEastAsia"/>
+                    </w:rPr>
+                    <m:t>h</m:t>
+                  </m:r>
+                  <m:d>
+                    <m:dPr>
+                      <m:ctrlPr>
+                        <w:rPr>
+                          <w:rFonts w:eastAsiaTheme="minorEastAsia"/>
+                          <w:i/>
+                        </w:rPr>
+                      </m:ctrlPr>
+                    </m:dPr>
+                    <m:e>
+                      <m:r>
+                        <w:rPr>
+                          <w:rFonts w:eastAsiaTheme="minorEastAsia"/>
+                        </w:rPr>
+                        <m:t>m</m:t>
+                      </m:r>
+                    </m:e>
+                  </m:d>
+                  <w:bookmarkStart w:id="0" w:name="_Hlk185845411"/>
+                  <m:r>
+                    <w:rPr>
+                      <w:rFonts w:eastAsiaTheme="minorEastAsia"/>
+                    </w:rPr>
+                    <m:t>×</m:t>
+                  </m:r>
+                  <m:sSup>
+                    <m:sSupPr>
+                      <m:ctrlPr>
+                        <w:rPr>
+                          <w:rFonts w:eastAsiaTheme="minorEastAsia"/>
+                          <w:i/>
+                        </w:rPr>
+                      </m:ctrlPr>
+                    </m:sSupPr>
+                    <m:e>
+                      <m:r>
+                        <w:rPr>
+                          <w:rFonts w:eastAsiaTheme="minorEastAsia"/>
+                        </w:rPr>
+                        <m:t>e</m:t>
+                      </m:r>
+                    </m:e>
+                    <m:sup>
+                      <m:r>
+                        <w:rPr>
+                          <w:rFonts w:eastAsiaTheme="minorEastAsia"/>
+                        </w:rPr>
+                        <m:t>-ju</m:t>
+                      </m:r>
+                      <m:r>
+                        <w:rPr>
+                          <w:rFonts w:eastAsiaTheme="minorEastAsia"/>
+                        </w:rPr>
+                        <m:t>m</m:t>
+                      </m:r>
+                    </m:sup>
+                  </m:sSup>
+                  <w:bookmarkEnd w:id="0"/>
+                </m:e>
+              </m:nary>
+            </m:e>
+          </m:nary>
+          <m:r>
+            <w:rPr>
+              <w:rFonts w:eastAsiaTheme="minorEastAsia"/>
+            </w:rPr>
+            <w:br/>
+          </m:r>
+        </m:oMath>
+        <m:oMath>
+          <m:r>
+            <m:rPr>
+              <m:aln/>
+            </m:rPr>
+            <w:rPr>
+              <w:rFonts w:eastAsiaTheme="minorEastAsia"/>
+            </w:rPr>
+            <m:t>=</m:t>
+          </m:r>
+          <m:acc>
+            <m:accPr>
+              <m:ctrlPr>
+                <w:rPr>
+                  <w:rFonts w:eastAsiaTheme="minorEastAsia"/>
+                  <w:i/>
+                </w:rPr>
+              </m:ctrlPr>
+            </m:accPr>
+            <m:e>
+              <m:r>
+                <w:rPr>
+                  <w:rFonts w:eastAsiaTheme="minorEastAsia"/>
+                </w:rPr>
+                <m:t>f</m:t>
+              </m:r>
+            </m:e>
+          </m:acc>
+          <m:d>
+            <m:dPr>
+              <m:ctrlPr>
+                <w:rPr>
+                  <w:i/>
+                </w:rPr>
+              </m:ctrlPr>
+            </m:dPr>
+            <m:e>
+              <m:r>
+                <m:t>u</m:t>
+              </m:r>
+            </m:e>
+          </m:d>
+          <m:r>
+            <m:t>×</m:t>
+          </m:r>
+          <m:acc>
+            <m:accPr>
+              <m:ctrlPr>
+                <w:rPr>
+                  <w:rFonts w:eastAsiaTheme="minorEastAsia"/>
+                  <w:i/>
+                </w:rPr>
+              </m:ctrlPr>
+            </m:accPr>
+            <m:e>
+              <m:r>
+                <w:rPr>
+                  <w:rFonts w:eastAsiaTheme="minorEastAsia"/>
+                </w:rPr>
+                <m:t>h</m:t>
+              </m:r>
+            </m:e>
+          </m:acc>
+          <m:d>
+            <m:dPr>
+              <m:ctrlPr>
+                <w:rPr>
+                  <w:rFonts w:eastAsiaTheme="minorEastAsia"/>
+                  <w:i/>
+                </w:rPr>
+              </m:ctrlPr>
+            </m:dPr>
+            <m:e>
+              <m:r>
+                <w:rPr>
+                  <w:rFonts w:eastAsiaTheme="minorEastAsia"/>
+                </w:rPr>
+                <m:t>u</m:t>
+              </m:r>
+            </m:e>
+          </m:d>
+          <m:r>
+            <w:rPr>
+              <w:rFonts w:eastAsiaTheme="minorEastAsia"/>
+            </w:rPr>
+            <m:t>=</m:t>
+          </m:r>
+          <m:d>
+            <m:dPr>
+              <m:ctrlPr>
+                <w:rPr>
+                  <w:rFonts w:eastAsiaTheme="minorEastAsia"/>
+                  <w:i/>
+                </w:rPr>
+              </m:ctrlPr>
+            </m:dPr>
+            <m:e>
+              <m:acc>
+                <m:accPr>
+                  <m:ctrlPr>
+                    <w:rPr>
+                      <w:rFonts w:eastAsiaTheme="minorEastAsia"/>
+                      <w:i/>
+                    </w:rPr>
+                  </m:ctrlPr>
+                </m:accPr>
+                <m:e>
+                  <m:r>
+                    <w:rPr>
+                      <w:rFonts w:eastAsiaTheme="minorEastAsia"/>
+                    </w:rPr>
+                    <m:t>f</m:t>
+                  </m:r>
+                </m:e>
+              </m:acc>
+              <m:r>
+                <m:t> ×</m:t>
+              </m:r>
+              <m:acc>
+                <m:accPr>
+                  <m:ctrlPr>
+                    <w:rPr>
+                      <w:rFonts w:eastAsiaTheme="minorEastAsia"/>
+                      <w:i/>
+                    </w:rPr>
+                  </m:ctrlPr>
+                </m:accPr>
+                <m:e>
+                  <m:r>
+                    <w:rPr>
+                      <w:rFonts w:eastAsiaTheme="minorEastAsia"/>
+                    </w:rPr>
+                    <m:t>h</m:t>
+                  </m:r>
+                </m:e>
+              </m:acc>
+            </m:e>
+          </m:d>
+          <m:d>
+            <m:dPr>
+              <m:ctrlPr>
+                <w:rPr>
+                  <w:rFonts w:eastAsiaTheme="minorEastAsia"/>
+                  <w:i/>
+                </w:rPr>
+              </m:ctrlPr>
+            </m:dPr>
+            <m:e>
+              <m:r>
+                <w:rPr>
+                  <w:rFonts w:eastAsiaTheme="minorEastAsia"/>
+                </w:rPr>
+                <m:t>u</m:t>
+              </m:r>
+            </m:e>
+          </m:d>
+        </m:oMath>
+      </m:oMathPara>
+    </w:p>
+    <w:p>
+      <w:pPr>
+        <w:rPr>
+          <w:rFonts w:eastAsiaTheme="minorEastAsia"/>
+        </w:rPr>
+      </w:pPr>
+      <w:r>
+        <w:rPr>
+          <w:rFonts w:eastAsiaTheme="minorEastAsia"/>
+        </w:rPr>
+        <w:t xml:space="preserve">And so, we showed the first part of the convolution theorem- </w:t>
+      </w:r>
+      <m:oMath>
+        <m:d>
+          <m:dPr>
+            <m:ctrlPr>
+              <w:rPr>
+                <w:i/>
+              </w:rPr>
+            </m:ctrlPr>
+          </m:dPr>
+          <m:e>
+            <m:r>
+              <m:t>f*h</m:t>
+            </m:r>
+          </m:e>
+        </m:d>
+        <m:d>
+          <m:dPr>
+            <m:ctrlPr>
+              <w:rPr>
+                <w:i/>
+              </w:rPr>
+            </m:ctrlPr>
+          </m:dPr>
+          <m:e>
+            <m:r>
+              <m:t>x</m:t>
+            </m:r>
+          </m:e>
+        </m:d>
+        <m:r>
+          <m:t>⟺</m:t>
+        </m:r>
+        <m:d>
+          <m:dPr>
+            <m:ctrlPr>
+              <w:rPr>
+                <w:i/>
+              </w:rPr>
+            </m:ctrlPr>
+          </m:dPr>
+          <m:e>
+            <m:acc>
+              <m:accPr>
+                <m:ctrlPr>
+                  <w:rPr>
+                    <w:rFonts w:eastAsiaTheme="minorEastAsia"/>
+                    <w:i/>
+                  </w:rPr>
+                </m:ctrlPr>
+              </m:accPr>
+              <m:e>
+                <m:r>
+                  <w:rPr>
+                    <w:rFonts w:eastAsiaTheme="minorEastAsia"/>
+                  </w:rPr>
+                  <m:t>f</m:t>
+                </m:r>
+              </m:e>
+            </m:acc>
+            <m:r>
+              <m:t> ×</m:t>
+            </m:r>
+            <m:acc>
+              <m:accPr>
+                <m:ctrlPr>
+                  <w:rPr>
+                    <w:rFonts w:eastAsiaTheme="minorEastAsia"/>
+                    <w:i/>
+                  </w:rPr>
+                </m:ctrlPr>
+              </m:accPr>
+              <m:e>
+                <m:r>
+                  <w:rPr>
+                    <w:rFonts w:eastAsiaTheme="minorEastAsia"/>
+                  </w:rPr>
+                  <m:t>h</m:t>
+                </m:r>
+              </m:e>
+            </m:acc>
+          </m:e>
+        </m:d>
+        <m:d>
+          <m:dPr>
+            <m:ctrlPr>
+              <w:rPr>
+                <w:i/>
+              </w:rPr>
+            </m:ctrlPr>
+          </m:dPr>
+          <m:e>
+            <m:r>
+              <m:t>u</m:t>
+            </m:r>
+          </m:e>
+        </m:d>
+      </m:oMath>
+      <w:r>
+        <w:rPr>
+          <w:rFonts w:eastAsiaTheme="minorEastAsia"/>
+        </w:rPr>
+        <w:t>.</w:t>
+      </w:r>
+    </w:p>
+    <w:p>
+      <w:pPr>
+        <w:rPr>
+          <w:rFonts w:eastAsiaTheme="minorEastAsia"/>
+        </w:rPr>
+      </w:pPr>
+      <w:r>
+        <w:rPr>
+          <w:rFonts w:eastAsiaTheme="minorEastAsia"/>
+        </w:rPr>
+        <w:br w:type="page"/>
+      </w:r>
+    </w:p>
+    <w:p>
+      <w:pPr>
+        <w:rPr>
+          <w:rFonts w:eastAsiaTheme="minorEastAsia"/>
+        </w:rPr>
+      </w:pPr>
+      <w:r>
+        <w:rPr>
+          <w:rFonts w:eastAsiaTheme="minorEastAsia"/>
+        </w:rPr>
+        <w:lastRenderedPageBreak/>
         <w:t>4.20</w:t>
       </w:r>
     </w:p>

--- a/mmn12/q4.docx
+++ b/mmn12/q4.docx
@@ -268,13 +268,7 @@
         <w:rPr>
           <w:rFonts w:eastAsiaTheme="minorEastAsia"/>
         </w:rPr>
-        <w:t xml:space="preserve">While letting </w:t>
-      </w:r>
-      <w:r>
-        <w:rPr>
-          <w:rFonts w:eastAsiaTheme="minorEastAsia"/>
-        </w:rPr>
-        <w:t xml:space="preserve">the DFT of </w:t>
+        <w:t xml:space="preserve">While letting the DFT of </w:t>
       </w:r>
       <m:oMath>
         <m:r>
@@ -338,13 +332,34 @@
         <w:rPr>
           <w:rFonts w:eastAsiaTheme="minorEastAsia"/>
         </w:rPr>
-        <w:t>, respectively</w:t>
+        <w:t>, respectively.</w:t>
       </w:r>
+    </w:p>
+    <w:p>
+      <w:pPr>
+        <w:rPr>
+          <w:rFonts w:eastAsiaTheme="minorEastAsia"/>
+        </w:rPr>
+      </w:pPr>
       <w:r>
         <w:rPr>
           <w:rFonts w:eastAsiaTheme="minorEastAsia"/>
         </w:rPr>
-        <w:t>.</w:t>
+        <w:t xml:space="preserve">The functions are sampled with </w:t>
+      </w:r>
+      <m:oMath>
+        <m:r>
+          <w:rPr>
+            <w:rFonts w:eastAsiaTheme="minorEastAsia"/>
+          </w:rPr>
+          <m:t>M</m:t>
+        </m:r>
+      </m:oMath>
+      <w:r>
+        <w:rPr>
+          <w:rFonts w:eastAsiaTheme="minorEastAsia"/>
+        </w:rPr>
+        <w:t xml:space="preserve"> sample points.</w:t>
       </w:r>
     </w:p>
     <w:p>
@@ -361,6 +376,13 @@
         </w:rPr>
         <w:t>Proof</w:t>
       </w:r>
+      <w:r>
+        <w:rPr>
+          <w:rFonts w:eastAsiaTheme="minorEastAsia"/>
+          <w:u w:val="single"/>
+        </w:rPr>
+        <w:t xml:space="preserve"> 1</w:t>
+      </w:r>
     </w:p>
     <w:p>
       <w:pPr>
@@ -428,7 +450,13 @@
                 <w:rPr>
                   <w:rFonts w:eastAsiaTheme="minorEastAsia"/>
                 </w:rPr>
-                <m:t>k=-∞</m:t>
+                <m:t>k=</m:t>
+              </m:r>
+              <m:r>
+                <w:rPr>
+                  <w:rFonts w:eastAsiaTheme="minorEastAsia"/>
+                </w:rPr>
+                <m:t>0</m:t>
               </m:r>
             </m:sub>
             <m:sup>
@@ -436,7 +464,7 @@
                 <w:rPr>
                   <w:rFonts w:eastAsiaTheme="minorEastAsia"/>
                 </w:rPr>
-                <m:t>∞</m:t>
+                <m:t>M-1</m:t>
               </m:r>
             </m:sup>
             <m:e>
@@ -491,6 +519,9 @@
             </m:e>
           </m:nary>
           <m:r>
+            <m:rPr>
+              <m:sty m:val="p"/>
+            </m:rPr>
             <w:rPr>
               <w:rFonts w:eastAsiaTheme="minorEastAsia"/>
             </w:rPr>
@@ -582,13 +613,13 @@
                 <w:rPr>
                   <w:rFonts w:eastAsiaTheme="minorEastAsia"/>
                 </w:rPr>
-                <m:t>n</m:t>
-              </m:r>
-              <m:r>
-                <w:rPr>
-                  <w:rFonts w:eastAsiaTheme="minorEastAsia"/>
-                </w:rPr>
-                <m:t>=-∞</m:t>
+                <m:t>n=</m:t>
+              </m:r>
+              <m:r>
+                <w:rPr>
+                  <w:rFonts w:eastAsiaTheme="minorEastAsia"/>
+                </w:rPr>
+                <m:t>0</m:t>
               </m:r>
             </m:sub>
             <m:sup>
@@ -596,7 +627,7 @@
                 <w:rPr>
                   <w:rFonts w:eastAsiaTheme="minorEastAsia"/>
                 </w:rPr>
-                <m:t>∞</m:t>
+                <m:t>M-1</m:t>
               </m:r>
             </m:sup>
             <m:e>
@@ -664,13 +695,42 @@
                     <w:rPr>
                       <w:rFonts w:eastAsiaTheme="minorEastAsia"/>
                     </w:rPr>
-                    <m:t>-jun</m:t>
-                  </m:r>
+                    <m:t>-</m:t>
+                  </m:r>
+                  <m:f>
+                    <m:fPr>
+                      <m:ctrlPr>
+                        <w:rPr>
+                          <w:rFonts w:eastAsiaTheme="minorEastAsia"/>
+                          <w:i/>
+                        </w:rPr>
+                      </m:ctrlPr>
+                    </m:fPr>
+                    <m:num>
+                      <m:r>
+                        <w:rPr>
+                          <w:rFonts w:eastAsiaTheme="minorEastAsia"/>
+                        </w:rPr>
+                        <m:t>j2πun</m:t>
+                      </m:r>
+                    </m:num>
+                    <m:den>
+                      <m:r>
+                        <w:rPr>
+                          <w:rFonts w:eastAsiaTheme="minorEastAsia"/>
+                        </w:rPr>
+                        <m:t>M</m:t>
+                      </m:r>
+                    </m:den>
+                  </m:f>
                 </m:sup>
               </m:sSup>
             </m:e>
           </m:nary>
           <m:r>
+            <m:rPr>
+              <m:sty m:val="p"/>
+            </m:rPr>
             <w:rPr>
               <w:rFonts w:eastAsiaTheme="minorEastAsia"/>
             </w:rPr>
@@ -703,7 +763,13 @@
                 <w:rPr>
                   <w:rFonts w:eastAsiaTheme="minorEastAsia"/>
                 </w:rPr>
-                <m:t>n=-∞</m:t>
+                <m:t>n=</m:t>
+              </m:r>
+              <m:r>
+                <w:rPr>
+                  <w:rFonts w:eastAsiaTheme="minorEastAsia"/>
+                </w:rPr>
+                <m:t>0</m:t>
               </m:r>
             </m:sub>
             <m:sup>
@@ -711,7 +777,7 @@
                 <w:rPr>
                   <w:rFonts w:eastAsiaTheme="minorEastAsia"/>
                 </w:rPr>
-                <m:t>∞</m:t>
+                <m:t>M-1</m:t>
               </m:r>
             </m:sup>
             <m:e>
@@ -741,7 +807,13 @@
                         <w:rPr>
                           <w:rFonts w:eastAsiaTheme="minorEastAsia"/>
                         </w:rPr>
-                        <m:t>k=-∞</m:t>
+                        <m:t>k=</m:t>
+                      </m:r>
+                      <m:r>
+                        <w:rPr>
+                          <w:rFonts w:eastAsiaTheme="minorEastAsia"/>
+                        </w:rPr>
+                        <m:t>0</m:t>
                       </m:r>
                     </m:sub>
                     <m:sup>
@@ -749,7 +821,7 @@
                         <w:rPr>
                           <w:rFonts w:eastAsiaTheme="minorEastAsia"/>
                         </w:rPr>
-                        <m:t>∞</m:t>
+                        <m:t>M-1</m:t>
                       </m:r>
                     </m:sup>
                     <m:e>
@@ -797,13 +869,7 @@
                             <w:rPr>
                               <w:rFonts w:eastAsiaTheme="minorEastAsia"/>
                             </w:rPr>
-                            <m:t>n</m:t>
-                          </m:r>
-                          <m:r>
-                            <w:rPr>
-                              <w:rFonts w:eastAsiaTheme="minorEastAsia"/>
-                            </w:rPr>
-                            <m:t>-k</m:t>
+                            <m:t>n-k</m:t>
                           </m:r>
                         </m:e>
                       </m:d>
@@ -839,13 +905,42 @@
                     <w:rPr>
                       <w:rFonts w:eastAsiaTheme="minorEastAsia"/>
                     </w:rPr>
-                    <m:t>-jun</m:t>
-                  </m:r>
+                    <m:t>-</m:t>
+                  </m:r>
+                  <m:f>
+                    <m:fPr>
+                      <m:ctrlPr>
+                        <w:rPr>
+                          <w:rFonts w:eastAsiaTheme="minorEastAsia"/>
+                          <w:i/>
+                        </w:rPr>
+                      </m:ctrlPr>
+                    </m:fPr>
+                    <m:num>
+                      <m:r>
+                        <w:rPr>
+                          <w:rFonts w:eastAsiaTheme="minorEastAsia"/>
+                        </w:rPr>
+                        <m:t>j2πun</m:t>
+                      </m:r>
+                    </m:num>
+                    <m:den>
+                      <m:r>
+                        <w:rPr>
+                          <w:rFonts w:eastAsiaTheme="minorEastAsia"/>
+                        </w:rPr>
+                        <m:t>M</m:t>
+                      </m:r>
+                    </m:den>
+                  </m:f>
                 </m:sup>
               </m:sSup>
             </m:e>
           </m:nary>
           <m:r>
+            <m:rPr>
+              <m:sty m:val="p"/>
+            </m:rPr>
             <w:rPr>
               <w:rFonts w:eastAsiaTheme="minorEastAsia"/>
             </w:rPr>
@@ -878,7 +973,13 @@
                 <w:rPr>
                   <w:rFonts w:eastAsiaTheme="minorEastAsia"/>
                 </w:rPr>
-                <m:t>k=-∞</m:t>
+                <m:t>k=</m:t>
+              </m:r>
+              <m:r>
+                <w:rPr>
+                  <w:rFonts w:eastAsiaTheme="minorEastAsia"/>
+                </w:rPr>
+                <m:t>0</m:t>
               </m:r>
             </m:sub>
             <m:sup>
@@ -886,7 +987,7 @@
                 <w:rPr>
                   <w:rFonts w:eastAsiaTheme="minorEastAsia"/>
                 </w:rPr>
-                <m:t>∞</m:t>
+                <m:t>M-1</m:t>
               </m:r>
             </m:sup>
             <m:e>
@@ -930,7 +1031,13 @@
                     <w:rPr>
                       <w:rFonts w:eastAsiaTheme="minorEastAsia"/>
                     </w:rPr>
-                    <m:t>n=-∞</m:t>
+                    <m:t>n</m:t>
+                  </m:r>
+                  <m:r>
+                    <w:rPr>
+                      <w:rFonts w:eastAsiaTheme="minorEastAsia"/>
+                    </w:rPr>
+                    <m:t>=0</m:t>
                   </m:r>
                 </m:sub>
                 <m:sup>
@@ -938,7 +1045,7 @@
                     <w:rPr>
                       <w:rFonts w:eastAsiaTheme="minorEastAsia"/>
                     </w:rPr>
-                    <m:t>∞</m:t>
+                    <m:t>M-1</m:t>
                   </m:r>
                 </m:sup>
                 <m:e>
@@ -994,8 +1101,34 @@
                         <w:rPr>
                           <w:rFonts w:eastAsiaTheme="minorEastAsia"/>
                         </w:rPr>
-                        <m:t>-jun</m:t>
+                        <m:t>-</m:t>
                       </m:r>
+                      <m:f>
+                        <m:fPr>
+                          <m:ctrlPr>
+                            <w:rPr>
+                              <w:rFonts w:eastAsiaTheme="minorEastAsia"/>
+                              <w:i/>
+                            </w:rPr>
+                          </m:ctrlPr>
+                        </m:fPr>
+                        <m:num>
+                          <m:r>
+                            <w:rPr>
+                              <w:rFonts w:eastAsiaTheme="minorEastAsia"/>
+                            </w:rPr>
+                            <m:t>j2πun</m:t>
+                          </m:r>
+                        </m:num>
+                        <m:den>
+                          <m:r>
+                            <w:rPr>
+                              <w:rFonts w:eastAsiaTheme="minorEastAsia"/>
+                            </w:rPr>
+                            <m:t>M</m:t>
+                          </m:r>
+                        </m:den>
+                      </m:f>
                     </m:sup>
                   </m:sSup>
                 </m:e>
@@ -1056,7 +1189,13 @@
                 <w:rPr>
                   <w:rFonts w:eastAsiaTheme="minorEastAsia"/>
                 </w:rPr>
-                <m:t>k=-∞</m:t>
+                <m:t>k=</m:t>
+              </m:r>
+              <m:r>
+                <w:rPr>
+                  <w:rFonts w:eastAsiaTheme="minorEastAsia"/>
+                </w:rPr>
+                <m:t>0</m:t>
               </m:r>
             </m:sub>
             <m:sup>
@@ -1064,7 +1203,7 @@
                 <w:rPr>
                   <w:rFonts w:eastAsiaTheme="minorEastAsia"/>
                 </w:rPr>
-                <m:t>∞</m:t>
+                <m:t>M-1</m:t>
               </m:r>
             </m:sup>
             <m:e>
@@ -1108,7 +1247,13 @@
                     <w:rPr>
                       <w:rFonts w:eastAsiaTheme="minorEastAsia"/>
                     </w:rPr>
-                    <m:t>n=-∞</m:t>
+                    <m:t>n=</m:t>
+                  </m:r>
+                  <m:r>
+                    <w:rPr>
+                      <w:rFonts w:eastAsiaTheme="minorEastAsia"/>
+                    </w:rPr>
+                    <m:t>0</m:t>
                   </m:r>
                 </m:sub>
                 <m:sup>
@@ -1116,7 +1261,7 @@
                     <w:rPr>
                       <w:rFonts w:eastAsiaTheme="minorEastAsia"/>
                     </w:rPr>
-                    <m:t>∞</m:t>
+                    <m:t>M-1</m:t>
                   </m:r>
                 </m:sup>
                 <m:e>
@@ -1172,8 +1317,34 @@
                         <w:rPr>
                           <w:rFonts w:eastAsiaTheme="minorEastAsia"/>
                         </w:rPr>
-                        <m:t>-jun</m:t>
+                        <m:t>-</m:t>
                       </m:r>
+                      <m:f>
+                        <m:fPr>
+                          <m:ctrlPr>
+                            <w:rPr>
+                              <w:rFonts w:eastAsiaTheme="minorEastAsia"/>
+                              <w:i/>
+                            </w:rPr>
+                          </m:ctrlPr>
+                        </m:fPr>
+                        <m:num>
+                          <m:r>
+                            <w:rPr>
+                              <w:rFonts w:eastAsiaTheme="minorEastAsia"/>
+                            </w:rPr>
+                            <m:t>j2πun</m:t>
+                          </m:r>
+                        </m:num>
+                        <m:den>
+                          <m:r>
+                            <w:rPr>
+                              <w:rFonts w:eastAsiaTheme="minorEastAsia"/>
+                            </w:rPr>
+                            <m:t>M</m:t>
+                          </m:r>
+                        </m:den>
+                      </m:f>
                     </m:sup>
                   </m:sSup>
                 </m:e>
@@ -1205,7 +1376,13 @@
                 <w:rPr>
                   <w:rFonts w:eastAsiaTheme="minorEastAsia"/>
                 </w:rPr>
-                <m:t>k=-∞</m:t>
+                <m:t>k=</m:t>
+              </m:r>
+              <m:r>
+                <w:rPr>
+                  <w:rFonts w:eastAsiaTheme="minorEastAsia"/>
+                </w:rPr>
+                <m:t>0</m:t>
               </m:r>
             </m:sub>
             <m:sup>
@@ -1213,7 +1390,7 @@
                 <w:rPr>
                   <w:rFonts w:eastAsiaTheme="minorEastAsia"/>
                 </w:rPr>
-                <m:t>∞</m:t>
+                <m:t>M-1</m:t>
               </m:r>
             </m:sup>
             <m:e>
@@ -1257,7 +1434,13 @@
                     <w:rPr>
                       <w:rFonts w:eastAsiaTheme="minorEastAsia"/>
                     </w:rPr>
-                    <m:t>n=-∞</m:t>
+                    <m:t>n=</m:t>
+                  </m:r>
+                  <m:r>
+                    <w:rPr>
+                      <w:rFonts w:eastAsiaTheme="minorEastAsia"/>
+                    </w:rPr>
+                    <m:t>0</m:t>
                   </m:r>
                 </m:sub>
                 <m:sup>
@@ -1265,7 +1448,7 @@
                     <w:rPr>
                       <w:rFonts w:eastAsiaTheme="minorEastAsia"/>
                     </w:rPr>
-                    <m:t>∞</m:t>
+                    <m:t>M-1</m:t>
                   </m:r>
                 </m:sup>
                 <m:e>
@@ -1321,26 +1504,52 @@
                         <w:rPr>
                           <w:rFonts w:eastAsiaTheme="minorEastAsia"/>
                         </w:rPr>
-                        <m:t>-ju</m:t>
+                        <m:t>-</m:t>
                       </m:r>
-                      <m:d>
-                        <m:dPr>
+                      <m:f>
+                        <m:fPr>
                           <m:ctrlPr>
                             <w:rPr>
                               <w:rFonts w:eastAsiaTheme="minorEastAsia"/>
                               <w:i/>
                             </w:rPr>
                           </m:ctrlPr>
-                        </m:dPr>
-                        <m:e>
+                        </m:fPr>
+                        <m:num>
                           <m:r>
                             <w:rPr>
                               <w:rFonts w:eastAsiaTheme="minorEastAsia"/>
                             </w:rPr>
-                            <m:t>m+k</m:t>
+                            <m:t>j2πu</m:t>
                           </m:r>
-                        </m:e>
-                      </m:d>
+                          <m:d>
+                            <m:dPr>
+                              <m:ctrlPr>
+                                <w:rPr>
+                                  <w:rFonts w:eastAsiaTheme="minorEastAsia"/>
+                                  <w:i/>
+                                </w:rPr>
+                              </m:ctrlPr>
+                            </m:dPr>
+                            <m:e>
+                              <m:r>
+                                <w:rPr>
+                                  <w:rFonts w:eastAsiaTheme="minorEastAsia"/>
+                                </w:rPr>
+                                <m:t>m+k</m:t>
+                              </m:r>
+                            </m:e>
+                          </m:d>
+                        </m:num>
+                        <m:den>
+                          <m:r>
+                            <w:rPr>
+                              <w:rFonts w:eastAsiaTheme="minorEastAsia"/>
+                            </w:rPr>
+                            <m:t>M</m:t>
+                          </m:r>
+                        </m:den>
+                      </m:f>
                     </m:sup>
                   </m:sSup>
                 </m:e>
@@ -1348,6 +1557,9 @@
             </m:e>
           </m:nary>
           <m:r>
+            <m:rPr>
+              <m:sty m:val="p"/>
+            </m:rPr>
             <w:rPr>
               <w:rFonts w:eastAsiaTheme="minorEastAsia"/>
             </w:rPr>
@@ -1380,7 +1592,13 @@
                 <w:rPr>
                   <w:rFonts w:eastAsiaTheme="minorEastAsia"/>
                 </w:rPr>
-                <m:t>k=-∞</m:t>
+                <m:t>k=</m:t>
+              </m:r>
+              <m:r>
+                <w:rPr>
+                  <w:rFonts w:eastAsiaTheme="minorEastAsia"/>
+                </w:rPr>
+                <m:t>0</m:t>
               </m:r>
             </m:sub>
             <m:sup>
@@ -1388,7 +1606,7 @@
                 <w:rPr>
                   <w:rFonts w:eastAsiaTheme="minorEastAsia"/>
                 </w:rPr>
-                <m:t>∞</m:t>
+                <m:t>M-1</m:t>
               </m:r>
             </m:sup>
             <m:e>
@@ -1444,14 +1662,40 @@
                     <w:rPr>
                       <w:rFonts w:eastAsiaTheme="minorEastAsia"/>
                     </w:rPr>
-                    <m:t>-ju</m:t>
-                  </m:r>
-                  <m:r>
-                    <w:rPr>
-                      <w:rFonts w:eastAsiaTheme="minorEastAsia"/>
-                    </w:rPr>
-                    <m:t>k</m:t>
-                  </m:r>
+                    <m:t>-</m:t>
+                  </m:r>
+                  <m:f>
+                    <m:fPr>
+                      <m:ctrlPr>
+                        <w:rPr>
+                          <w:rFonts w:eastAsiaTheme="minorEastAsia"/>
+                          <w:i/>
+                        </w:rPr>
+                      </m:ctrlPr>
+                    </m:fPr>
+                    <m:num>
+                      <m:r>
+                        <w:rPr>
+                          <w:rFonts w:eastAsiaTheme="minorEastAsia"/>
+                        </w:rPr>
+                        <m:t>j2πu</m:t>
+                      </m:r>
+                      <m:r>
+                        <w:rPr>
+                          <w:rFonts w:eastAsiaTheme="minorEastAsia"/>
+                        </w:rPr>
+                        <m:t>k</m:t>
+                      </m:r>
+                    </m:num>
+                    <m:den>
+                      <m:r>
+                        <w:rPr>
+                          <w:rFonts w:eastAsiaTheme="minorEastAsia"/>
+                        </w:rPr>
+                        <m:t>M</m:t>
+                      </m:r>
+                    </m:den>
+                  </m:f>
                 </m:sup>
               </m:sSup>
               <m:nary>
@@ -1470,7 +1714,19 @@
                     <w:rPr>
                       <w:rFonts w:eastAsiaTheme="minorEastAsia"/>
                     </w:rPr>
-                    <m:t>n=-∞</m:t>
+                    <m:t>m</m:t>
+                  </m:r>
+                  <m:r>
+                    <w:rPr>
+                      <w:rFonts w:eastAsiaTheme="minorEastAsia"/>
+                    </w:rPr>
+                    <m:t>=</m:t>
+                  </m:r>
+                  <m:r>
+                    <w:rPr>
+                      <w:rFonts w:eastAsiaTheme="minorEastAsia"/>
+                    </w:rPr>
+                    <m:t>0</m:t>
                   </m:r>
                 </m:sub>
                 <m:sup>
@@ -1478,7 +1734,7 @@
                     <w:rPr>
                       <w:rFonts w:eastAsiaTheme="minorEastAsia"/>
                     </w:rPr>
-                    <m:t>∞</m:t>
+                    <m:t>M-1</m:t>
                   </m:r>
                 </m:sup>
                 <m:e>
@@ -1535,14 +1791,40 @@
                         <w:rPr>
                           <w:rFonts w:eastAsiaTheme="minorEastAsia"/>
                         </w:rPr>
-                        <m:t>-ju</m:t>
+                        <m:t>-</m:t>
                       </m:r>
-                      <m:r>
-                        <w:rPr>
-                          <w:rFonts w:eastAsiaTheme="minorEastAsia"/>
-                        </w:rPr>
-                        <m:t>m</m:t>
-                      </m:r>
+                      <m:f>
+                        <m:fPr>
+                          <m:ctrlPr>
+                            <w:rPr>
+                              <w:rFonts w:eastAsiaTheme="minorEastAsia"/>
+                              <w:i/>
+                            </w:rPr>
+                          </m:ctrlPr>
+                        </m:fPr>
+                        <m:num>
+                          <m:r>
+                            <w:rPr>
+                              <w:rFonts w:eastAsiaTheme="minorEastAsia"/>
+                            </w:rPr>
+                            <m:t>j2πu</m:t>
+                          </m:r>
+                          <m:r>
+                            <w:rPr>
+                              <w:rFonts w:eastAsiaTheme="minorEastAsia"/>
+                            </w:rPr>
+                            <m:t>m</m:t>
+                          </m:r>
+                        </m:num>
+                        <m:den>
+                          <m:r>
+                            <w:rPr>
+                              <w:rFonts w:eastAsiaTheme="minorEastAsia"/>
+                            </w:rPr>
+                            <m:t>M</m:t>
+                          </m:r>
+                        </m:den>
+                      </m:f>
                     </m:sup>
                   </m:sSup>
                   <w:bookmarkEnd w:id="0"/>
@@ -1551,6 +1833,9 @@
             </m:e>
           </m:nary>
           <m:r>
+            <m:rPr>
+              <m:sty m:val="p"/>
+            </m:rPr>
             <w:rPr>
               <w:rFonts w:eastAsiaTheme="minorEastAsia"/>
             </w:rPr>
@@ -1831,13 +2116,6 @@
         </w:rPr>
         <w:t>.</w:t>
       </w:r>
-    </w:p>
-    <w:p>
-      <w:pPr>
-        <w:rPr>
-          <w:rFonts w:eastAsiaTheme="minorEastAsia"/>
-        </w:rPr>
-      </w:pPr>
       <w:r>
         <w:rPr>
           <w:rFonts w:eastAsiaTheme="minorEastAsia"/>
@@ -1964,13 +2242,7 @@
                     </m:dPr>
                     <m:e>
                       <m:r>
-                        <m:t>x</m:t>
-                      </m:r>
-                      <m:r>
-                        <m:t>,</m:t>
-                      </m:r>
-                      <m:r>
-                        <m:t>y</m:t>
+                        <m:t>x,y</m:t>
                       </m:r>
                     </m:e>
                   </m:d>
@@ -1987,16 +2259,7 @@
                     </m:dPr>
                     <m:e>
                       <m:r>
-                        <m:t>u-</m:t>
-                      </m:r>
-                      <m:r>
-                        <m:t>x</m:t>
-                      </m:r>
-                      <m:r>
-                        <m:t>,v-</m:t>
-                      </m:r>
-                      <m:r>
-                        <m:t>y</m:t>
+                        <m:t>u-x,v-y</m:t>
                       </m:r>
                     </m:e>
                   </m:d>
@@ -2387,10 +2650,7 @@
                         </m:sub>
                       </m:sSub>
                       <m:r>
-                        <m:t>-</m:t>
-                      </m:r>
-                      <m:r>
-                        <m:t>x,v-</m:t>
+                        <m:t>-x,v-</m:t>
                       </m:r>
                       <m:sSub>
                         <m:sSubPr>
@@ -2412,10 +2672,7 @@
                         </m:sub>
                       </m:sSub>
                       <m:r>
-                        <m:t>-</m:t>
-                      </m:r>
-                      <m:r>
-                        <m:t>y</m:t>
+                        <m:t>-y</m:t>
                       </m:r>
                     </m:e>
                   </m:d>
@@ -2806,6 +3063,9 @@
             </m:e>
           </m:nary>
           <m:r>
+            <m:rPr>
+              <m:sty m:val="p"/>
+            </m:rPr>
             <w:br/>
           </m:r>
         </m:oMath>
@@ -2905,10 +3165,7 @@
                         </m:sub>
                       </m:sSub>
                       <m:r>
-                        <m:t>-x</m:t>
-                      </m:r>
-                      <m:r>
-                        <m:t>,</m:t>
+                        <m:t>-x,</m:t>
                       </m:r>
                       <m:sSub>
                         <m:sSubPr>
@@ -2945,6 +3202,9 @@
             </m:e>
           </m:nary>
           <m:r>
+            <m:rPr>
+              <m:sty m:val="p"/>
+            </m:rPr>
             <w:br/>
           </m:r>
         </m:oMath>

--- a/mmn12/q4.docx
+++ b/mmn12/q4.docx
@@ -1,6 +1,6 @@
 
 <file path=word/document.xml><?xml version="1.0" encoding="utf-8"?>
-<w:document xmlns:wpc="http://schemas.microsoft.com/office/word/2010/wordprocessingCanvas" xmlns:cx="http://schemas.microsoft.com/office/drawing/2014/chartex" xmlns:cx1="http://schemas.microsoft.com/office/drawing/2015/9/8/chartex" xmlns:cx2="http://schemas.microsoft.com/office/drawing/2015/10/21/chartex" xmlns:cx3="http://schemas.microsoft.com/office/drawing/2016/5/9/chartex" xmlns:cx4="http://schemas.microsoft.com/office/drawing/2016/5/10/chartex" xmlns:cx5="http://schemas.microsoft.com/office/drawing/2016/5/11/chartex" xmlns:cx6="http://schemas.microsoft.com/office/drawing/2016/5/12/chartex" xmlns:cx7="http://schemas.microsoft.com/office/drawing/2016/5/13/chartex" xmlns:cx8="http://schemas.microsoft.com/office/drawing/2016/5/14/chartex" xmlns:mc="http://schemas.openxmlformats.org/markup-compatibility/2006" xmlns:aink="http://schemas.microsoft.com/office/drawing/2016/ink" xmlns:am3d="http://schemas.microsoft.com/office/drawing/2017/model3d" xmlns:o="urn:schemas-microsoft-com:office:office" xmlns:oel="http://schemas.microsoft.com/office/2019/extlst" xmlns:r="http://schemas.openxmlformats.org/officeDocument/2006/relationships" xmlns:m="http://schemas.openxmlformats.org/officeDocument/2006/math" xmlns:v="urn:schemas-microsoft-com:vml" xmlns:wp14="http://schemas.microsoft.com/office/word/2010/wordprocessingDrawing" xmlns:wp="http://schemas.openxmlformats.org/drawingml/2006/wordprocessingDrawing" xmlns:w10="urn:schemas-microsoft-com:office:word" xmlns:w="http://schemas.openxmlformats.org/wordprocessingml/2006/main" xmlns:w14="http://schemas.microsoft.com/office/word/2010/wordml" xmlns:w15="http://schemas.microsoft.com/office/word/2012/wordml" xmlns:w16cex="http://schemas.microsoft.com/office/word/2018/wordml/cex" xmlns:w16cid="http://schemas.microsoft.com/office/word/2016/wordml/cid" xmlns:w16="http://schemas.microsoft.com/office/word/2018/wordml" xmlns:w16du="http://schemas.microsoft.com/office/word/2023/wordml/word16du" xmlns:w16sdtdh="http://schemas.microsoft.com/office/word/2020/wordml/sdtdatahash" xmlns:w16se="http://schemas.microsoft.com/office/word/2015/wordml/symex" xmlns:wpg="http://schemas.microsoft.com/office/word/2010/wordprocessingGroup" xmlns:wpi="http://schemas.microsoft.com/office/word/2010/wordprocessingInk" xmlns:wne="http://schemas.microsoft.com/office/word/2006/wordml" xmlns:wps="http://schemas.microsoft.com/office/word/2010/wordprocessingShape" mc:Ignorable="w14 w15 w16se w16cid w16 w16cex w16sdtdh w16du wp14">
+<w:document xmlns:wpc="http://schemas.microsoft.com/office/word/2010/wordprocessingCanvas" xmlns:cx="http://schemas.microsoft.com/office/drawing/2014/chartex" xmlns:cx1="http://schemas.microsoft.com/office/drawing/2015/9/8/chartex" xmlns:cx2="http://schemas.microsoft.com/office/drawing/2015/10/21/chartex" xmlns:cx3="http://schemas.microsoft.com/office/drawing/2016/5/9/chartex" xmlns:cx4="http://schemas.microsoft.com/office/drawing/2016/5/10/chartex" xmlns:cx5="http://schemas.microsoft.com/office/drawing/2016/5/11/chartex" xmlns:cx6="http://schemas.microsoft.com/office/drawing/2016/5/12/chartex" xmlns:cx7="http://schemas.microsoft.com/office/drawing/2016/5/13/chartex" xmlns:cx8="http://schemas.microsoft.com/office/drawing/2016/5/14/chartex" xmlns:mc="http://schemas.openxmlformats.org/markup-compatibility/2006" xmlns:aink="http://schemas.microsoft.com/office/drawing/2016/ink" xmlns:am3d="http://schemas.microsoft.com/office/drawing/2017/model3d" xmlns:o="urn:schemas-microsoft-com:office:office" xmlns:oel="http://schemas.microsoft.com/office/2019/extlst" xmlns:r="http://schemas.openxmlformats.org/officeDocument/2006/relationships" xmlns:m="http://schemas.openxmlformats.org/officeDocument/2006/math" xmlns:v="urn:schemas-microsoft-com:vml" xmlns:wp14="http://schemas.microsoft.com/office/word/2010/wordprocessingDrawing" xmlns:wp="http://schemas.openxmlformats.org/drawingml/2006/wordprocessingDrawing" xmlns:w10="urn:schemas-microsoft-com:office:word" xmlns:w="http://schemas.openxmlformats.org/wordprocessingml/2006/main" xmlns:w14="http://schemas.microsoft.com/office/word/2010/wordml" xmlns:w15="http://schemas.microsoft.com/office/word/2012/wordml" xmlns:w16cex="http://schemas.microsoft.com/office/word/2018/wordml/cex" xmlns:w16cid="http://schemas.microsoft.com/office/word/2016/wordml/cid" xmlns:w16="http://schemas.microsoft.com/office/word/2018/wordml" xmlns:w16du="http://schemas.microsoft.com/office/word/2023/wordml/word16du" xmlns:w16sdtdh="http://schemas.microsoft.com/office/word/2020/wordml/sdtdatahash" xmlns:w16sdtfl="http://schemas.microsoft.com/office/word/2024/wordml/sdtformatlock" xmlns:w16se="http://schemas.microsoft.com/office/word/2015/wordml/symex" xmlns:wpg="http://schemas.microsoft.com/office/word/2010/wordprocessingGroup" xmlns:wpi="http://schemas.microsoft.com/office/word/2010/wordprocessingInk" xmlns:wne="http://schemas.microsoft.com/office/word/2006/wordml" xmlns:wps="http://schemas.microsoft.com/office/word/2010/wordprocessingShape" mc:Ignorable="w14 w15 w16se w16cid w16 w16cex w16sdtdh w16sdtfl w16du wp14">
   <w:body>
     <w:p>
       <w:r>
@@ -450,13 +450,7 @@
                 <w:rPr>
                   <w:rFonts w:eastAsiaTheme="minorEastAsia"/>
                 </w:rPr>
-                <m:t>k=</m:t>
-              </m:r>
-              <m:r>
-                <w:rPr>
-                  <w:rFonts w:eastAsiaTheme="minorEastAsia"/>
-                </w:rPr>
-                <m:t>0</m:t>
+                <m:t>k=0</m:t>
               </m:r>
             </m:sub>
             <m:sup>
@@ -613,13 +607,7 @@
                 <w:rPr>
                   <w:rFonts w:eastAsiaTheme="minorEastAsia"/>
                 </w:rPr>
-                <m:t>n=</m:t>
-              </m:r>
-              <m:r>
-                <w:rPr>
-                  <w:rFonts w:eastAsiaTheme="minorEastAsia"/>
-                </w:rPr>
-                <m:t>0</m:t>
+                <m:t>n=0</m:t>
               </m:r>
             </m:sub>
             <m:sup>
@@ -763,13 +751,7 @@
                 <w:rPr>
                   <w:rFonts w:eastAsiaTheme="minorEastAsia"/>
                 </w:rPr>
-                <m:t>n=</m:t>
-              </m:r>
-              <m:r>
-                <w:rPr>
-                  <w:rFonts w:eastAsiaTheme="minorEastAsia"/>
-                </w:rPr>
-                <m:t>0</m:t>
+                <m:t>n=0</m:t>
               </m:r>
             </m:sub>
             <m:sup>
@@ -807,13 +789,7 @@
                         <w:rPr>
                           <w:rFonts w:eastAsiaTheme="minorEastAsia"/>
                         </w:rPr>
-                        <m:t>k=</m:t>
-                      </m:r>
-                      <m:r>
-                        <w:rPr>
-                          <w:rFonts w:eastAsiaTheme="minorEastAsia"/>
-                        </w:rPr>
-                        <m:t>0</m:t>
+                        <m:t>k=0</m:t>
                       </m:r>
                     </m:sub>
                     <m:sup>
@@ -973,13 +949,7 @@
                 <w:rPr>
                   <w:rFonts w:eastAsiaTheme="minorEastAsia"/>
                 </w:rPr>
-                <m:t>k=</m:t>
-              </m:r>
-              <m:r>
-                <w:rPr>
-                  <w:rFonts w:eastAsiaTheme="minorEastAsia"/>
-                </w:rPr>
-                <m:t>0</m:t>
+                <m:t>k=0</m:t>
               </m:r>
             </m:sub>
             <m:sup>
@@ -1031,13 +1001,7 @@
                     <w:rPr>
                       <w:rFonts w:eastAsiaTheme="minorEastAsia"/>
                     </w:rPr>
-                    <m:t>n</m:t>
-                  </m:r>
-                  <m:r>
-                    <w:rPr>
-                      <w:rFonts w:eastAsiaTheme="minorEastAsia"/>
-                    </w:rPr>
-                    <m:t>=0</m:t>
+                    <m:t>n=0</m:t>
                   </m:r>
                 </m:sub>
                 <m:sup>
@@ -1189,13 +1153,7 @@
                 <w:rPr>
                   <w:rFonts w:eastAsiaTheme="minorEastAsia"/>
                 </w:rPr>
-                <m:t>k=</m:t>
-              </m:r>
-              <m:r>
-                <w:rPr>
-                  <w:rFonts w:eastAsiaTheme="minorEastAsia"/>
-                </w:rPr>
-                <m:t>0</m:t>
+                <m:t>k=0</m:t>
               </m:r>
             </m:sub>
             <m:sup>
@@ -1247,13 +1205,7 @@
                     <w:rPr>
                       <w:rFonts w:eastAsiaTheme="minorEastAsia"/>
                     </w:rPr>
-                    <m:t>n=</m:t>
-                  </m:r>
-                  <m:r>
-                    <w:rPr>
-                      <w:rFonts w:eastAsiaTheme="minorEastAsia"/>
-                    </w:rPr>
-                    <m:t>0</m:t>
+                    <m:t>n=0</m:t>
                   </m:r>
                 </m:sub>
                 <m:sup>
@@ -1376,13 +1328,7 @@
                 <w:rPr>
                   <w:rFonts w:eastAsiaTheme="minorEastAsia"/>
                 </w:rPr>
-                <m:t>k=</m:t>
-              </m:r>
-              <m:r>
-                <w:rPr>
-                  <w:rFonts w:eastAsiaTheme="minorEastAsia"/>
-                </w:rPr>
-                <m:t>0</m:t>
+                <m:t>k=0</m:t>
               </m:r>
             </m:sub>
             <m:sup>
@@ -1434,13 +1380,7 @@
                     <w:rPr>
                       <w:rFonts w:eastAsiaTheme="minorEastAsia"/>
                     </w:rPr>
-                    <m:t>n=</m:t>
-                  </m:r>
-                  <m:r>
-                    <w:rPr>
-                      <w:rFonts w:eastAsiaTheme="minorEastAsia"/>
-                    </w:rPr>
-                    <m:t>0</m:t>
+                    <m:t>n=0</m:t>
                   </m:r>
                 </m:sub>
                 <m:sup>
@@ -1592,13 +1532,7 @@
                 <w:rPr>
                   <w:rFonts w:eastAsiaTheme="minorEastAsia"/>
                 </w:rPr>
-                <m:t>k=</m:t>
-              </m:r>
-              <m:r>
-                <w:rPr>
-                  <w:rFonts w:eastAsiaTheme="minorEastAsia"/>
-                </w:rPr>
-                <m:t>0</m:t>
+                <m:t>k=0</m:t>
               </m:r>
             </m:sub>
             <m:sup>
@@ -1678,13 +1612,7 @@
                         <w:rPr>
                           <w:rFonts w:eastAsiaTheme="minorEastAsia"/>
                         </w:rPr>
-                        <m:t>j2πu</m:t>
-                      </m:r>
-                      <m:r>
-                        <w:rPr>
-                          <w:rFonts w:eastAsiaTheme="minorEastAsia"/>
-                        </w:rPr>
-                        <m:t>k</m:t>
+                        <m:t>j2πuk</m:t>
                       </m:r>
                     </m:num>
                     <m:den>
@@ -1714,19 +1642,7 @@
                     <w:rPr>
                       <w:rFonts w:eastAsiaTheme="minorEastAsia"/>
                     </w:rPr>
-                    <m:t>m</m:t>
-                  </m:r>
-                  <m:r>
-                    <w:rPr>
-                      <w:rFonts w:eastAsiaTheme="minorEastAsia"/>
-                    </w:rPr>
-                    <m:t>=</m:t>
-                  </m:r>
-                  <m:r>
-                    <w:rPr>
-                      <w:rFonts w:eastAsiaTheme="minorEastAsia"/>
-                    </w:rPr>
-                    <m:t>0</m:t>
+                    <m:t>m=0</m:t>
                   </m:r>
                 </m:sub>
                 <m:sup>
@@ -1807,13 +1723,7 @@
                             <w:rPr>
                               <w:rFonts w:eastAsiaTheme="minorEastAsia"/>
                             </w:rPr>
-                            <m:t>j2πu</m:t>
-                          </m:r>
-                          <m:r>
-                            <w:rPr>
-                              <w:rFonts w:eastAsiaTheme="minorEastAsia"/>
-                            </w:rPr>
-                            <m:t>m</m:t>
+                            <m:t>j2πum</m:t>
                           </m:r>
                         </m:num>
                         <m:den>
@@ -2259,7 +2169,13 @@
                     </m:dPr>
                     <m:e>
                       <m:r>
-                        <m:t>u-x,v-y</m:t>
+                        <m:t>x-u</m:t>
+                      </m:r>
+                      <m:r>
+                        <m:t>,</m:t>
+                      </m:r>
+                      <m:r>
+                        <m:t>y-v</m:t>
                       </m:r>
                     </m:e>
                   </m:d>
@@ -2844,6 +2760,241 @@
           <w:rFonts w:eastAsiaTheme="minorEastAsia"/>
         </w:rPr>
       </w:pPr>
+      <w:r>
+        <w:rPr>
+          <w:rFonts w:eastAsiaTheme="minorEastAsia"/>
+          <w:noProof/>
+        </w:rPr>
+        <w:pict w14:anchorId="382C3F02">
+          <v:shapetype id="_x0000_t202" coordsize="21600,21600" o:spt="202" path="m,l,21600r21600,l21600,xe">
+            <v:stroke joinstyle="miter"/>
+            <v:path gradientshapeok="t" o:connecttype="rect"/>
+          </v:shapetype>
+          <v:shape id="_x0000_s1026" type="#_x0000_t202" style="position:absolute;margin-left:-82.55pt;margin-top:61.75pt;width:229.55pt;height:70.55pt;z-index:251658240">
+            <v:textbox>
+              <w:txbxContent>
+                <w:p>
+                  <w:pPr>
+                    <w:pStyle w:val="af1"/>
+                    <w:jc w:val="center"/>
+                    <w:rPr>
+                      <w:rFonts w:eastAsiaTheme="minorEastAsia"/>
+                      <w:iCs/>
+                      <w:sz w:val="20"/>
+                      <w:szCs w:val="20"/>
+                    </w:rPr>
+                  </w:pPr>
+                  <m:oMathPara>
+                    <m:oMath>
+                      <m:d>
+                        <m:dPr>
+                          <m:ctrlPr>
+                            <w:rPr>
+                              <w:rFonts w:eastAsiaTheme="minorEastAsia"/>
+                              <w:i/>
+                              <w:iCs/>
+                              <w:sz w:val="20"/>
+                              <w:szCs w:val="20"/>
+                            </w:rPr>
+                          </m:ctrlPr>
+                        </m:dPr>
+                        <m:e>
+                          <m:r>
+                            <w:rPr>
+                              <w:rFonts w:eastAsiaTheme="minorEastAsia"/>
+                              <w:sz w:val="20"/>
+                              <w:szCs w:val="20"/>
+                            </w:rPr>
+                            <m:t>*</m:t>
+                          </m:r>
+                        </m:e>
+                      </m:d>
+                    </m:oMath>
+                  </m:oMathPara>
+                </w:p>
+                <w:p>
+                  <w:pPr>
+                    <w:pStyle w:val="af1"/>
+                    <w:rPr>
+                      <w:rFonts w:eastAsiaTheme="minorEastAsia"/>
+                      <w:sz w:val="20"/>
+                      <w:szCs w:val="20"/>
+                    </w:rPr>
+                  </w:pPr>
+                  <w:r>
+                    <w:rPr>
+                      <w:rFonts w:eastAsiaTheme="minorEastAsia"/>
+                      <w:sz w:val="20"/>
+                      <w:szCs w:val="20"/>
+                    </w:rPr>
+                    <w:t>F</w:t>
+                  </w:r>
+                  <w:r>
+                    <w:rPr>
+                      <w:rFonts w:eastAsiaTheme="minorEastAsia"/>
+                      <w:sz w:val="20"/>
+                      <w:szCs w:val="20"/>
+                    </w:rPr>
+                    <w:t xml:space="preserve">rom definition </w:t>
+                  </w:r>
+                  <m:oMath>
+                    <m:r>
+                      <w:rPr>
+                        <w:rFonts w:eastAsiaTheme="minorEastAsia"/>
+                        <w:sz w:val="20"/>
+                        <w:szCs w:val="20"/>
+                      </w:rPr>
+                      <m:t>δ</m:t>
+                    </m:r>
+                    <m:d>
+                      <m:dPr>
+                        <m:ctrlPr>
+                          <w:rPr>
+                            <w:rFonts w:eastAsiaTheme="minorEastAsia"/>
+                            <w:i/>
+                            <w:sz w:val="20"/>
+                            <w:szCs w:val="20"/>
+                          </w:rPr>
+                        </m:ctrlPr>
+                      </m:dPr>
+                      <m:e>
+                        <m:r>
+                          <w:rPr>
+                            <w:rFonts w:eastAsiaTheme="minorEastAsia"/>
+                            <w:sz w:val="20"/>
+                            <w:szCs w:val="20"/>
+                          </w:rPr>
+                          <m:t>t</m:t>
+                        </m:r>
+                      </m:e>
+                    </m:d>
+                  </m:oMath>
+                  <w:r>
+                    <w:rPr>
+                      <w:rFonts w:eastAsiaTheme="minorEastAsia"/>
+                      <w:sz w:val="20"/>
+                      <w:szCs w:val="20"/>
+                    </w:rPr>
+                    <w:t xml:space="preserve"> is non</w:t>
+                  </w:r>
+                  <w:r>
+                    <w:rPr>
+                      <w:rFonts w:eastAsiaTheme="minorEastAsia"/>
+                      <w:sz w:val="20"/>
+                      <w:szCs w:val="20"/>
+                    </w:rPr>
+                    <w:t>-</w:t>
+                  </w:r>
+                  <w:r>
+                    <w:rPr>
+                      <w:rFonts w:eastAsiaTheme="minorEastAsia"/>
+                      <w:sz w:val="20"/>
+                      <w:szCs w:val="20"/>
+                    </w:rPr>
+                    <w:t xml:space="preserve">zero only when </w:t>
+                  </w:r>
+                  <m:oMath>
+                    <m:r>
+                      <w:rPr>
+                        <w:rFonts w:eastAsiaTheme="minorEastAsia"/>
+                        <w:sz w:val="20"/>
+                        <w:szCs w:val="20"/>
+                      </w:rPr>
+                      <m:t>t=0</m:t>
+                    </m:r>
+                  </m:oMath>
+                  <w:r>
+                    <w:rPr>
+                      <w:rFonts w:eastAsiaTheme="minorEastAsia"/>
+                      <w:sz w:val="20"/>
+                      <w:szCs w:val="20"/>
+                    </w:rPr>
+                    <w:t xml:space="preserve">, we can deduce the dirac delta function’s symmetry- </w:t>
+                  </w:r>
+                  <m:oMath>
+                    <m:r>
+                      <w:rPr>
+                        <w:rFonts w:eastAsiaTheme="minorEastAsia"/>
+                        <w:sz w:val="20"/>
+                        <w:szCs w:val="20"/>
+                      </w:rPr>
+                      <m:t>δ</m:t>
+                    </m:r>
+                    <m:d>
+                      <m:dPr>
+                        <m:ctrlPr>
+                          <w:rPr>
+                            <w:rFonts w:eastAsiaTheme="minorEastAsia"/>
+                            <w:i/>
+                            <w:sz w:val="20"/>
+                            <w:szCs w:val="20"/>
+                          </w:rPr>
+                        </m:ctrlPr>
+                      </m:dPr>
+                      <m:e>
+                        <m:r>
+                          <w:rPr>
+                            <w:rFonts w:eastAsiaTheme="minorEastAsia"/>
+                            <w:sz w:val="20"/>
+                            <w:szCs w:val="20"/>
+                          </w:rPr>
+                          <m:t>t</m:t>
+                        </m:r>
+                      </m:e>
+                    </m:d>
+                    <m:r>
+                      <w:rPr>
+                        <w:rFonts w:eastAsiaTheme="minorEastAsia"/>
+                        <w:sz w:val="20"/>
+                        <w:szCs w:val="20"/>
+                      </w:rPr>
+                      <m:t>=δ</m:t>
+                    </m:r>
+                    <m:d>
+                      <m:dPr>
+                        <m:ctrlPr>
+                          <w:rPr>
+                            <w:rFonts w:eastAsiaTheme="minorEastAsia"/>
+                            <w:i/>
+                            <w:sz w:val="20"/>
+                            <w:szCs w:val="20"/>
+                          </w:rPr>
+                        </m:ctrlPr>
+                      </m:dPr>
+                      <m:e>
+                        <m:r>
+                          <w:rPr>
+                            <w:rFonts w:eastAsiaTheme="minorEastAsia"/>
+                            <w:sz w:val="20"/>
+                            <w:szCs w:val="20"/>
+                          </w:rPr>
+                          <m:t>-t</m:t>
+                        </m:r>
+                      </m:e>
+                    </m:d>
+                  </m:oMath>
+                  <w:r>
+                    <w:rPr>
+                      <w:rFonts w:eastAsiaTheme="minorEastAsia"/>
+                      <w:sz w:val="20"/>
+                      <w:szCs w:val="20"/>
+                    </w:rPr>
+                    <w:t>.</w:t>
+                  </w:r>
+                  <w:r>
+                    <w:rPr>
+                      <w:rFonts w:eastAsiaTheme="minorEastAsia"/>
+                      <w:sz w:val="20"/>
+                      <w:szCs w:val="20"/>
+                    </w:rPr>
+                    <w:t xml:space="preserve"> The same logic applies for multi-variable dirac delta functions.</w:t>
+                  </w:r>
+                </w:p>
+              </w:txbxContent>
+            </v:textbox>
+          </v:shape>
+        </w:pict>
+      </w:r>
     </w:p>
     <w:p>
       <w:pPr>
@@ -3189,6 +3340,189 @@
                       <m:r>
                         <m:t>-y</m:t>
                       </m:r>
+                    </m:e>
+                  </m:d>
+                  <m:r>
+                    <m:t>dx</m:t>
+                  </m:r>
+                </m:e>
+              </m:nary>
+              <m:r>
+                <m:t>dy</m:t>
+              </m:r>
+            </m:e>
+          </m:nary>
+          <m:r>
+            <m:rPr>
+              <m:sty m:val="p"/>
+            </m:rPr>
+            <w:br/>
+          </m:r>
+        </m:oMath>
+        <m:oMath>
+          <m:limUpp>
+            <m:limUppPr>
+              <m:ctrlPr>
+                <w:rPr>
+                  <w:i/>
+                </w:rPr>
+              </m:ctrlPr>
+            </m:limUppPr>
+            <m:e>
+              <m:groupChr>
+                <m:groupChrPr>
+                  <m:chr m:val="⏞"/>
+                  <m:pos m:val="top"/>
+                  <m:vertJc m:val="bot"/>
+                  <m:ctrlPr>
+                    <w:rPr>
+                      <w:i/>
+                    </w:rPr>
+                  </m:ctrlPr>
+                </m:groupChrPr>
+                <m:e>
+                  <m:r>
+                    <m:rPr>
+                      <m:aln/>
+                    </m:rPr>
+                    <m:t>=</m:t>
+                  </m:r>
+                </m:e>
+              </m:groupChr>
+            </m:e>
+            <m:lim>
+              <m:d>
+                <m:dPr>
+                  <m:ctrlPr>
+                    <w:rPr>
+                      <w:i/>
+                    </w:rPr>
+                  </m:ctrlPr>
+                </m:dPr>
+                <m:e>
+                  <m:r>
+                    <m:t>*</m:t>
+                  </m:r>
+                </m:e>
+              </m:d>
+            </m:lim>
+          </m:limUpp>
+          <m:nary>
+            <m:naryPr>
+              <m:limLoc m:val="subSup"/>
+              <m:ctrlPr>
+                <w:rPr>
+                  <w:i/>
+                </w:rPr>
+              </m:ctrlPr>
+            </m:naryPr>
+            <m:sub>
+              <m:r>
+                <m:t>-∞</m:t>
+              </m:r>
+            </m:sub>
+            <m:sup>
+              <m:r>
+                <m:t>∞</m:t>
+              </m:r>
+            </m:sup>
+            <m:e>
+              <m:nary>
+                <m:naryPr>
+                  <m:limLoc m:val="subSup"/>
+                  <m:ctrlPr>
+                    <w:rPr>
+                      <w:i/>
+                    </w:rPr>
+                  </m:ctrlPr>
+                </m:naryPr>
+                <m:sub>
+                  <m:r>
+                    <m:t>-∞</m:t>
+                  </m:r>
+                </m:sub>
+                <m:sup>
+                  <m:r>
+                    <m:t>∞</m:t>
+                  </m:r>
+                </m:sup>
+                <m:e>
+                  <m:r>
+                    <m:t>f</m:t>
+                  </m:r>
+                  <m:d>
+                    <m:dPr>
+                      <m:ctrlPr>
+                        <w:rPr>
+                          <w:i/>
+                        </w:rPr>
+                      </m:ctrlPr>
+                    </m:dPr>
+                    <m:e>
+                      <m:r>
+                        <m:t>x,y</m:t>
+                      </m:r>
+                    </m:e>
+                  </m:d>
+                  <m:r>
+                    <m:t>×δ</m:t>
+                  </m:r>
+                  <m:d>
+                    <m:dPr>
+                      <m:ctrlPr>
+                        <w:rPr>
+                          <w:i/>
+                        </w:rPr>
+                      </m:ctrlPr>
+                    </m:dPr>
+                    <m:e>
+                      <m:r>
+                        <m:t>x-</m:t>
+                      </m:r>
+                      <m:sSub>
+                        <m:sSubPr>
+                          <m:ctrlPr>
+                            <w:rPr>
+                              <w:i/>
+                            </w:rPr>
+                          </m:ctrlPr>
+                        </m:sSubPr>
+                        <m:e>
+                          <m:r>
+                            <m:t>t</m:t>
+                          </m:r>
+                        </m:e>
+                        <m:sub>
+                          <m:r>
+                            <m:t>1</m:t>
+                          </m:r>
+                        </m:sub>
+                      </m:sSub>
+                      <m:r>
+                        <m:t>,</m:t>
+                      </m:r>
+                      <m:r>
+                        <m:t>y-</m:t>
+                      </m:r>
+                      <m:sSub>
+                        <m:sSubPr>
+                          <m:ctrlPr>
+                            <w:rPr>
+                              <w:i/>
+                            </w:rPr>
+                          </m:ctrlPr>
+                        </m:sSubPr>
+                        <m:e>
+                          <m:r>
+                            <m:t>t</m:t>
+                          </m:r>
+                        </m:e>
+                        <m:sub>
+                          <m:r>
+                            <m:t>2</m:t>
+                          </m:r>
+                        </m:sub>
+                      </m:sSub>
                     </m:e>
                   </m:d>
                   <m:r>
@@ -3540,7 +3874,7 @@
 </file>
 
 <file path=word/endnotes.xml><?xml version="1.0" encoding="utf-8"?>
-<w:endnotes xmlns:wpc="http://schemas.microsoft.com/office/word/2010/wordprocessingCanvas" xmlns:cx="http://schemas.microsoft.com/office/drawing/2014/chartex" xmlns:cx1="http://schemas.microsoft.com/office/drawing/2015/9/8/chartex" xmlns:cx2="http://schemas.microsoft.com/office/drawing/2015/10/21/chartex" xmlns:cx3="http://schemas.microsoft.com/office/drawing/2016/5/9/chartex" xmlns:cx4="http://schemas.microsoft.com/office/drawing/2016/5/10/chartex" xmlns:cx5="http://schemas.microsoft.com/office/drawing/2016/5/11/chartex" xmlns:cx6="http://schemas.microsoft.com/office/drawing/2016/5/12/chartex" xmlns:cx7="http://schemas.microsoft.com/office/drawing/2016/5/13/chartex" xmlns:cx8="http://schemas.microsoft.com/office/drawing/2016/5/14/chartex" xmlns:mc="http://schemas.openxmlformats.org/markup-compatibility/2006" xmlns:aink="http://schemas.microsoft.com/office/drawing/2016/ink" xmlns:am3d="http://schemas.microsoft.com/office/drawing/2017/model3d" xmlns:o="urn:schemas-microsoft-com:office:office" xmlns:oel="http://schemas.microsoft.com/office/2019/extlst" xmlns:r="http://schemas.openxmlformats.org/officeDocument/2006/relationships" xmlns:m="http://schemas.openxmlformats.org/officeDocument/2006/math" xmlns:v="urn:schemas-microsoft-com:vml" xmlns:wp14="http://schemas.microsoft.com/office/word/2010/wordprocessingDrawing" xmlns:wp="http://schemas.openxmlformats.org/drawingml/2006/wordprocessingDrawing" xmlns:w10="urn:schemas-microsoft-com:office:word" xmlns:w="http://schemas.openxmlformats.org/wordprocessingml/2006/main" xmlns:w14="http://schemas.microsoft.com/office/word/2010/wordml" xmlns:w15="http://schemas.microsoft.com/office/word/2012/wordml" xmlns:w16cex="http://schemas.microsoft.com/office/word/2018/wordml/cex" xmlns:w16cid="http://schemas.microsoft.com/office/word/2016/wordml/cid" xmlns:w16="http://schemas.microsoft.com/office/word/2018/wordml" xmlns:w16du="http://schemas.microsoft.com/office/word/2023/wordml/word16du" xmlns:w16sdtdh="http://schemas.microsoft.com/office/word/2020/wordml/sdtdatahash" xmlns:w16se="http://schemas.microsoft.com/office/word/2015/wordml/symex" xmlns:wpg="http://schemas.microsoft.com/office/word/2010/wordprocessingGroup" xmlns:wpi="http://schemas.microsoft.com/office/word/2010/wordprocessingInk" xmlns:wne="http://schemas.microsoft.com/office/word/2006/wordml" xmlns:wps="http://schemas.microsoft.com/office/word/2010/wordprocessingShape" mc:Ignorable="w14 w15 w16se w16cid w16 w16cex w16sdtdh w16du wp14">
+<w:endnotes xmlns:wpc="http://schemas.microsoft.com/office/word/2010/wordprocessingCanvas" xmlns:cx="http://schemas.microsoft.com/office/drawing/2014/chartex" xmlns:cx1="http://schemas.microsoft.com/office/drawing/2015/9/8/chartex" xmlns:cx2="http://schemas.microsoft.com/office/drawing/2015/10/21/chartex" xmlns:cx3="http://schemas.microsoft.com/office/drawing/2016/5/9/chartex" xmlns:cx4="http://schemas.microsoft.com/office/drawing/2016/5/10/chartex" xmlns:cx5="http://schemas.microsoft.com/office/drawing/2016/5/11/chartex" xmlns:cx6="http://schemas.microsoft.com/office/drawing/2016/5/12/chartex" xmlns:cx7="http://schemas.microsoft.com/office/drawing/2016/5/13/chartex" xmlns:cx8="http://schemas.microsoft.com/office/drawing/2016/5/14/chartex" xmlns:mc="http://schemas.openxmlformats.org/markup-compatibility/2006" xmlns:aink="http://schemas.microsoft.com/office/drawing/2016/ink" xmlns:am3d="http://schemas.microsoft.com/office/drawing/2017/model3d" xmlns:o="urn:schemas-microsoft-com:office:office" xmlns:oel="http://schemas.microsoft.com/office/2019/extlst" xmlns:r="http://schemas.openxmlformats.org/officeDocument/2006/relationships" xmlns:m="http://schemas.openxmlformats.org/officeDocument/2006/math" xmlns:v="urn:schemas-microsoft-com:vml" xmlns:wp14="http://schemas.microsoft.com/office/word/2010/wordprocessingDrawing" xmlns:wp="http://schemas.openxmlformats.org/drawingml/2006/wordprocessingDrawing" xmlns:w10="urn:schemas-microsoft-com:office:word" xmlns:w="http://schemas.openxmlformats.org/wordprocessingml/2006/main" xmlns:w14="http://schemas.microsoft.com/office/word/2010/wordml" xmlns:w15="http://schemas.microsoft.com/office/word/2012/wordml" xmlns:w16cex="http://schemas.microsoft.com/office/word/2018/wordml/cex" xmlns:w16cid="http://schemas.microsoft.com/office/word/2016/wordml/cid" xmlns:w16="http://schemas.microsoft.com/office/word/2018/wordml" xmlns:w16du="http://schemas.microsoft.com/office/word/2023/wordml/word16du" xmlns:w16sdtdh="http://schemas.microsoft.com/office/word/2020/wordml/sdtdatahash" xmlns:w16sdtfl="http://schemas.microsoft.com/office/word/2024/wordml/sdtformatlock" xmlns:w16se="http://schemas.microsoft.com/office/word/2015/wordml/symex" xmlns:wpg="http://schemas.microsoft.com/office/word/2010/wordprocessingGroup" xmlns:wpi="http://schemas.microsoft.com/office/word/2010/wordprocessingInk" xmlns:wne="http://schemas.microsoft.com/office/word/2006/wordml" xmlns:wps="http://schemas.microsoft.com/office/word/2010/wordprocessingShape" mc:Ignorable="w14 w15 w16se w16cid w16 w16cex w16sdtdh w16sdtfl w16du wp14">
   <w:endnote w:type="separator" w:id="-1">
     <w:p>
       <w:pPr>
@@ -3565,7 +3899,7 @@
 </file>
 
 <file path=word/footnotes.xml><?xml version="1.0" encoding="utf-8"?>
-<w:footnotes xmlns:wpc="http://schemas.microsoft.com/office/word/2010/wordprocessingCanvas" xmlns:cx="http://schemas.microsoft.com/office/drawing/2014/chartex" xmlns:cx1="http://schemas.microsoft.com/office/drawing/2015/9/8/chartex" xmlns:cx2="http://schemas.microsoft.com/office/drawing/2015/10/21/chartex" xmlns:cx3="http://schemas.microsoft.com/office/drawing/2016/5/9/chartex" xmlns:cx4="http://schemas.microsoft.com/office/drawing/2016/5/10/chartex" xmlns:cx5="http://schemas.microsoft.com/office/drawing/2016/5/11/chartex" xmlns:cx6="http://schemas.microsoft.com/office/drawing/2016/5/12/chartex" xmlns:cx7="http://schemas.microsoft.com/office/drawing/2016/5/13/chartex" xmlns:cx8="http://schemas.microsoft.com/office/drawing/2016/5/14/chartex" xmlns:mc="http://schemas.openxmlformats.org/markup-compatibility/2006" xmlns:aink="http://schemas.microsoft.com/office/drawing/2016/ink" xmlns:am3d="http://schemas.microsoft.com/office/drawing/2017/model3d" xmlns:o="urn:schemas-microsoft-com:office:office" xmlns:oel="http://schemas.microsoft.com/office/2019/extlst" xmlns:r="http://schemas.openxmlformats.org/officeDocument/2006/relationships" xmlns:m="http://schemas.openxmlformats.org/officeDocument/2006/math" xmlns:v="urn:schemas-microsoft-com:vml" xmlns:wp14="http://schemas.microsoft.com/office/word/2010/wordprocessingDrawing" xmlns:wp="http://schemas.openxmlformats.org/drawingml/2006/wordprocessingDrawing" xmlns:w10="urn:schemas-microsoft-com:office:word" xmlns:w="http://schemas.openxmlformats.org/wordprocessingml/2006/main" xmlns:w14="http://schemas.microsoft.com/office/word/2010/wordml" xmlns:w15="http://schemas.microsoft.com/office/word/2012/wordml" xmlns:w16cex="http://schemas.microsoft.com/office/word/2018/wordml/cex" xmlns:w16cid="http://schemas.microsoft.com/office/word/2016/wordml/cid" xmlns:w16="http://schemas.microsoft.com/office/word/2018/wordml" xmlns:w16du="http://schemas.microsoft.com/office/word/2023/wordml/word16du" xmlns:w16sdtdh="http://schemas.microsoft.com/office/word/2020/wordml/sdtdatahash" xmlns:w16se="http://schemas.microsoft.com/office/word/2015/wordml/symex" xmlns:wpg="http://schemas.microsoft.com/office/word/2010/wordprocessingGroup" xmlns:wpi="http://schemas.microsoft.com/office/word/2010/wordprocessingInk" xmlns:wne="http://schemas.microsoft.com/office/word/2006/wordml" xmlns:wps="http://schemas.microsoft.com/office/word/2010/wordprocessingShape" mc:Ignorable="w14 w15 w16se w16cid w16 w16cex w16sdtdh w16du wp14">
+<w:footnotes xmlns:wpc="http://schemas.microsoft.com/office/word/2010/wordprocessingCanvas" xmlns:cx="http://schemas.microsoft.com/office/drawing/2014/chartex" xmlns:cx1="http://schemas.microsoft.com/office/drawing/2015/9/8/chartex" xmlns:cx2="http://schemas.microsoft.com/office/drawing/2015/10/21/chartex" xmlns:cx3="http://schemas.microsoft.com/office/drawing/2016/5/9/chartex" xmlns:cx4="http://schemas.microsoft.com/office/drawing/2016/5/10/chartex" xmlns:cx5="http://schemas.microsoft.com/office/drawing/2016/5/11/chartex" xmlns:cx6="http://schemas.microsoft.com/office/drawing/2016/5/12/chartex" xmlns:cx7="http://schemas.microsoft.com/office/drawing/2016/5/13/chartex" xmlns:cx8="http://schemas.microsoft.com/office/drawing/2016/5/14/chartex" xmlns:mc="http://schemas.openxmlformats.org/markup-compatibility/2006" xmlns:aink="http://schemas.microsoft.com/office/drawing/2016/ink" xmlns:am3d="http://schemas.microsoft.com/office/drawing/2017/model3d" xmlns:o="urn:schemas-microsoft-com:office:office" xmlns:oel="http://schemas.microsoft.com/office/2019/extlst" xmlns:r="http://schemas.openxmlformats.org/officeDocument/2006/relationships" xmlns:m="http://schemas.openxmlformats.org/officeDocument/2006/math" xmlns:v="urn:schemas-microsoft-com:vml" xmlns:wp14="http://schemas.microsoft.com/office/word/2010/wordprocessingDrawing" xmlns:wp="http://schemas.openxmlformats.org/drawingml/2006/wordprocessingDrawing" xmlns:w10="urn:schemas-microsoft-com:office:word" xmlns:w="http://schemas.openxmlformats.org/wordprocessingml/2006/main" xmlns:w14="http://schemas.microsoft.com/office/word/2010/wordml" xmlns:w15="http://schemas.microsoft.com/office/word/2012/wordml" xmlns:w16cex="http://schemas.microsoft.com/office/word/2018/wordml/cex" xmlns:w16cid="http://schemas.microsoft.com/office/word/2016/wordml/cid" xmlns:w16="http://schemas.microsoft.com/office/word/2018/wordml" xmlns:w16du="http://schemas.microsoft.com/office/word/2023/wordml/word16du" xmlns:w16sdtdh="http://schemas.microsoft.com/office/word/2020/wordml/sdtdatahash" xmlns:w16sdtfl="http://schemas.microsoft.com/office/word/2024/wordml/sdtformatlock" xmlns:w16se="http://schemas.microsoft.com/office/word/2015/wordml/symex" xmlns:wpg="http://schemas.microsoft.com/office/word/2010/wordprocessingGroup" xmlns:wpi="http://schemas.microsoft.com/office/word/2010/wordprocessingInk" xmlns:wne="http://schemas.microsoft.com/office/word/2006/wordml" xmlns:wps="http://schemas.microsoft.com/office/word/2010/wordprocessingShape" mc:Ignorable="w14 w15 w16se w16cid w16 w16cex w16sdtdh w16sdtfl w16du wp14">
   <w:footnote w:type="separator" w:id="-1">
     <w:p>
       <w:pPr>
@@ -3590,37 +3924,37 @@
 </file>
 
 <file path=word/header1.xml><?xml version="1.0" encoding="utf-8"?>
-<w:hdr xmlns:wpc="http://schemas.microsoft.com/office/word/2010/wordprocessingCanvas" xmlns:cx="http://schemas.microsoft.com/office/drawing/2014/chartex" xmlns:cx1="http://schemas.microsoft.com/office/drawing/2015/9/8/chartex" xmlns:cx2="http://schemas.microsoft.com/office/drawing/2015/10/21/chartex" xmlns:cx3="http://schemas.microsoft.com/office/drawing/2016/5/9/chartex" xmlns:cx4="http://schemas.microsoft.com/office/drawing/2016/5/10/chartex" xmlns:cx5="http://schemas.microsoft.com/office/drawing/2016/5/11/chartex" xmlns:cx6="http://schemas.microsoft.com/office/drawing/2016/5/12/chartex" xmlns:cx7="http://schemas.microsoft.com/office/drawing/2016/5/13/chartex" xmlns:cx8="http://schemas.microsoft.com/office/drawing/2016/5/14/chartex" xmlns:mc="http://schemas.openxmlformats.org/markup-compatibility/2006" xmlns:aink="http://schemas.microsoft.com/office/drawing/2016/ink" xmlns:am3d="http://schemas.microsoft.com/office/drawing/2017/model3d" xmlns:o="urn:schemas-microsoft-com:office:office" xmlns:oel="http://schemas.microsoft.com/office/2019/extlst" xmlns:r="http://schemas.openxmlformats.org/officeDocument/2006/relationships" xmlns:m="http://schemas.openxmlformats.org/officeDocument/2006/math" xmlns:v="urn:schemas-microsoft-com:vml" xmlns:wp14="http://schemas.microsoft.com/office/word/2010/wordprocessingDrawing" xmlns:wp="http://schemas.openxmlformats.org/drawingml/2006/wordprocessingDrawing" xmlns:w10="urn:schemas-microsoft-com:office:word" xmlns:w="http://schemas.openxmlformats.org/wordprocessingml/2006/main" xmlns:w14="http://schemas.microsoft.com/office/word/2010/wordml" xmlns:w15="http://schemas.microsoft.com/office/word/2012/wordml" xmlns:w16cex="http://schemas.microsoft.com/office/word/2018/wordml/cex" xmlns:w16cid="http://schemas.microsoft.com/office/word/2016/wordml/cid" xmlns:w16="http://schemas.microsoft.com/office/word/2018/wordml" xmlns:w16du="http://schemas.microsoft.com/office/word/2023/wordml/word16du" xmlns:w16sdtdh="http://schemas.microsoft.com/office/word/2020/wordml/sdtdatahash" xmlns:w16se="http://schemas.microsoft.com/office/word/2015/wordml/symex" xmlns:wpg="http://schemas.microsoft.com/office/word/2010/wordprocessingGroup" xmlns:wpi="http://schemas.microsoft.com/office/word/2010/wordprocessingInk" xmlns:wne="http://schemas.microsoft.com/office/word/2006/wordml" xmlns:wps="http://schemas.microsoft.com/office/word/2010/wordprocessingShape" mc:Ignorable="w14 w15 w16se w16cid w16 w16cex w16sdtdh w16du wp14">
+<w:hdr xmlns:wpc="http://schemas.microsoft.com/office/word/2010/wordprocessingCanvas" xmlns:cx="http://schemas.microsoft.com/office/drawing/2014/chartex" xmlns:cx1="http://schemas.microsoft.com/office/drawing/2015/9/8/chartex" xmlns:cx2="http://schemas.microsoft.com/office/drawing/2015/10/21/chartex" xmlns:cx3="http://schemas.microsoft.com/office/drawing/2016/5/9/chartex" xmlns:cx4="http://schemas.microsoft.com/office/drawing/2016/5/10/chartex" xmlns:cx5="http://schemas.microsoft.com/office/drawing/2016/5/11/chartex" xmlns:cx6="http://schemas.microsoft.com/office/drawing/2016/5/12/chartex" xmlns:cx7="http://schemas.microsoft.com/office/drawing/2016/5/13/chartex" xmlns:cx8="http://schemas.microsoft.com/office/drawing/2016/5/14/chartex" xmlns:mc="http://schemas.openxmlformats.org/markup-compatibility/2006" xmlns:aink="http://schemas.microsoft.com/office/drawing/2016/ink" xmlns:am3d="http://schemas.microsoft.com/office/drawing/2017/model3d" xmlns:o="urn:schemas-microsoft-com:office:office" xmlns:oel="http://schemas.microsoft.com/office/2019/extlst" xmlns:r="http://schemas.openxmlformats.org/officeDocument/2006/relationships" xmlns:m="http://schemas.openxmlformats.org/officeDocument/2006/math" xmlns:v="urn:schemas-microsoft-com:vml" xmlns:wp14="http://schemas.microsoft.com/office/word/2010/wordprocessingDrawing" xmlns:wp="http://schemas.openxmlformats.org/drawingml/2006/wordprocessingDrawing" xmlns:w10="urn:schemas-microsoft-com:office:word" xmlns:w="http://schemas.openxmlformats.org/wordprocessingml/2006/main" xmlns:w14="http://schemas.microsoft.com/office/word/2010/wordml" xmlns:w15="http://schemas.microsoft.com/office/word/2012/wordml" xmlns:w16cex="http://schemas.microsoft.com/office/word/2018/wordml/cex" xmlns:w16cid="http://schemas.microsoft.com/office/word/2016/wordml/cid" xmlns:w16="http://schemas.microsoft.com/office/word/2018/wordml" xmlns:w16du="http://schemas.microsoft.com/office/word/2023/wordml/word16du" xmlns:w16sdtdh="http://schemas.microsoft.com/office/word/2020/wordml/sdtdatahash" xmlns:w16sdtfl="http://schemas.microsoft.com/office/word/2024/wordml/sdtformatlock" xmlns:w16se="http://schemas.microsoft.com/office/word/2015/wordml/symex" xmlns:wpg="http://schemas.microsoft.com/office/word/2010/wordprocessingGroup" xmlns:wpi="http://schemas.microsoft.com/office/word/2010/wordprocessingInk" xmlns:wne="http://schemas.microsoft.com/office/word/2006/wordml" xmlns:wps="http://schemas.microsoft.com/office/word/2010/wordprocessingShape" mc:Ignorable="w14 w15 w16se w16cid w16 w16cex w16sdtdh w16sdtfl w16du wp14">
   <w:p>
     <w:pPr>
-      <w:pStyle w:val="Header"/>
+      <w:pStyle w:val="af"/>
     </w:pPr>
   </w:p>
 </w:hdr>
 </file>
 
 <file path=word/header2.xml><?xml version="1.0" encoding="utf-8"?>
-<w:hdr xmlns:wpc="http://schemas.microsoft.com/office/word/2010/wordprocessingCanvas" xmlns:cx="http://schemas.microsoft.com/office/drawing/2014/chartex" xmlns:cx1="http://schemas.microsoft.com/office/drawing/2015/9/8/chartex" xmlns:cx2="http://schemas.microsoft.com/office/drawing/2015/10/21/chartex" xmlns:cx3="http://schemas.microsoft.com/office/drawing/2016/5/9/chartex" xmlns:cx4="http://schemas.microsoft.com/office/drawing/2016/5/10/chartex" xmlns:cx5="http://schemas.microsoft.com/office/drawing/2016/5/11/chartex" xmlns:cx6="http://schemas.microsoft.com/office/drawing/2016/5/12/chartex" xmlns:cx7="http://schemas.microsoft.com/office/drawing/2016/5/13/chartex" xmlns:cx8="http://schemas.microsoft.com/office/drawing/2016/5/14/chartex" xmlns:mc="http://schemas.openxmlformats.org/markup-compatibility/2006" xmlns:aink="http://schemas.microsoft.com/office/drawing/2016/ink" xmlns:am3d="http://schemas.microsoft.com/office/drawing/2017/model3d" xmlns:o="urn:schemas-microsoft-com:office:office" xmlns:oel="http://schemas.microsoft.com/office/2019/extlst" xmlns:r="http://schemas.openxmlformats.org/officeDocument/2006/relationships" xmlns:m="http://schemas.openxmlformats.org/officeDocument/2006/math" xmlns:v="urn:schemas-microsoft-com:vml" xmlns:wp14="http://schemas.microsoft.com/office/word/2010/wordprocessingDrawing" xmlns:wp="http://schemas.openxmlformats.org/drawingml/2006/wordprocessingDrawing" xmlns:w10="urn:schemas-microsoft-com:office:word" xmlns:w="http://schemas.openxmlformats.org/wordprocessingml/2006/main" xmlns:w14="http://schemas.microsoft.com/office/word/2010/wordml" xmlns:w15="http://schemas.microsoft.com/office/word/2012/wordml" xmlns:w16cex="http://schemas.microsoft.com/office/word/2018/wordml/cex" xmlns:w16cid="http://schemas.microsoft.com/office/word/2016/wordml/cid" xmlns:w16="http://schemas.microsoft.com/office/word/2018/wordml" xmlns:w16du="http://schemas.microsoft.com/office/word/2023/wordml/word16du" xmlns:w16sdtdh="http://schemas.microsoft.com/office/word/2020/wordml/sdtdatahash" xmlns:w16se="http://schemas.microsoft.com/office/word/2015/wordml/symex" xmlns:wpg="http://schemas.microsoft.com/office/word/2010/wordprocessingGroup" xmlns:wpi="http://schemas.microsoft.com/office/word/2010/wordprocessingInk" xmlns:wne="http://schemas.microsoft.com/office/word/2006/wordml" xmlns:wps="http://schemas.microsoft.com/office/word/2010/wordprocessingShape" mc:Ignorable="w14 w15 w16se w16cid w16 w16cex w16sdtdh w16du wp14">
+<w:hdr xmlns:wpc="http://schemas.microsoft.com/office/word/2010/wordprocessingCanvas" xmlns:cx="http://schemas.microsoft.com/office/drawing/2014/chartex" xmlns:cx1="http://schemas.microsoft.com/office/drawing/2015/9/8/chartex" xmlns:cx2="http://schemas.microsoft.com/office/drawing/2015/10/21/chartex" xmlns:cx3="http://schemas.microsoft.com/office/drawing/2016/5/9/chartex" xmlns:cx4="http://schemas.microsoft.com/office/drawing/2016/5/10/chartex" xmlns:cx5="http://schemas.microsoft.com/office/drawing/2016/5/11/chartex" xmlns:cx6="http://schemas.microsoft.com/office/drawing/2016/5/12/chartex" xmlns:cx7="http://schemas.microsoft.com/office/drawing/2016/5/13/chartex" xmlns:cx8="http://schemas.microsoft.com/office/drawing/2016/5/14/chartex" xmlns:mc="http://schemas.openxmlformats.org/markup-compatibility/2006" xmlns:aink="http://schemas.microsoft.com/office/drawing/2016/ink" xmlns:am3d="http://schemas.microsoft.com/office/drawing/2017/model3d" xmlns:o="urn:schemas-microsoft-com:office:office" xmlns:oel="http://schemas.microsoft.com/office/2019/extlst" xmlns:r="http://schemas.openxmlformats.org/officeDocument/2006/relationships" xmlns:m="http://schemas.openxmlformats.org/officeDocument/2006/math" xmlns:v="urn:schemas-microsoft-com:vml" xmlns:wp14="http://schemas.microsoft.com/office/word/2010/wordprocessingDrawing" xmlns:wp="http://schemas.openxmlformats.org/drawingml/2006/wordprocessingDrawing" xmlns:w10="urn:schemas-microsoft-com:office:word" xmlns:w="http://schemas.openxmlformats.org/wordprocessingml/2006/main" xmlns:w14="http://schemas.microsoft.com/office/word/2010/wordml" xmlns:w15="http://schemas.microsoft.com/office/word/2012/wordml" xmlns:w16cex="http://schemas.microsoft.com/office/word/2018/wordml/cex" xmlns:w16cid="http://schemas.microsoft.com/office/word/2016/wordml/cid" xmlns:w16="http://schemas.microsoft.com/office/word/2018/wordml" xmlns:w16du="http://schemas.microsoft.com/office/word/2023/wordml/word16du" xmlns:w16sdtdh="http://schemas.microsoft.com/office/word/2020/wordml/sdtdatahash" xmlns:w16sdtfl="http://schemas.microsoft.com/office/word/2024/wordml/sdtformatlock" xmlns:w16se="http://schemas.microsoft.com/office/word/2015/wordml/symex" xmlns:wpg="http://schemas.microsoft.com/office/word/2010/wordprocessingGroup" xmlns:wpi="http://schemas.microsoft.com/office/word/2010/wordprocessingInk" xmlns:wne="http://schemas.microsoft.com/office/word/2006/wordml" xmlns:wps="http://schemas.microsoft.com/office/word/2010/wordprocessingShape" mc:Ignorable="w14 w15 w16se w16cid w16 w16cex w16sdtdh w16sdtfl w16du wp14">
   <w:p>
     <w:pPr>
-      <w:pStyle w:val="Header"/>
+      <w:pStyle w:val="af"/>
     </w:pPr>
   </w:p>
 </w:hdr>
 </file>
 
 <file path=word/header3.xml><?xml version="1.0" encoding="utf-8"?>
-<w:hdr xmlns:wpc="http://schemas.microsoft.com/office/word/2010/wordprocessingCanvas" xmlns:cx="http://schemas.microsoft.com/office/drawing/2014/chartex" xmlns:cx1="http://schemas.microsoft.com/office/drawing/2015/9/8/chartex" xmlns:cx2="http://schemas.microsoft.com/office/drawing/2015/10/21/chartex" xmlns:cx3="http://schemas.microsoft.com/office/drawing/2016/5/9/chartex" xmlns:cx4="http://schemas.microsoft.com/office/drawing/2016/5/10/chartex" xmlns:cx5="http://schemas.microsoft.com/office/drawing/2016/5/11/chartex" xmlns:cx6="http://schemas.microsoft.com/office/drawing/2016/5/12/chartex" xmlns:cx7="http://schemas.microsoft.com/office/drawing/2016/5/13/chartex" xmlns:cx8="http://schemas.microsoft.com/office/drawing/2016/5/14/chartex" xmlns:mc="http://schemas.openxmlformats.org/markup-compatibility/2006" xmlns:aink="http://schemas.microsoft.com/office/drawing/2016/ink" xmlns:am3d="http://schemas.microsoft.com/office/drawing/2017/model3d" xmlns:o="urn:schemas-microsoft-com:office:office" xmlns:oel="http://schemas.microsoft.com/office/2019/extlst" xmlns:r="http://schemas.openxmlformats.org/officeDocument/2006/relationships" xmlns:m="http://schemas.openxmlformats.org/officeDocument/2006/math" xmlns:v="urn:schemas-microsoft-com:vml" xmlns:wp14="http://schemas.microsoft.com/office/word/2010/wordprocessingDrawing" xmlns:wp="http://schemas.openxmlformats.org/drawingml/2006/wordprocessingDrawing" xmlns:w10="urn:schemas-microsoft-com:office:word" xmlns:w="http://schemas.openxmlformats.org/wordprocessingml/2006/main" xmlns:w14="http://schemas.microsoft.com/office/word/2010/wordml" xmlns:w15="http://schemas.microsoft.com/office/word/2012/wordml" xmlns:w16cex="http://schemas.microsoft.com/office/word/2018/wordml/cex" xmlns:w16cid="http://schemas.microsoft.com/office/word/2016/wordml/cid" xmlns:w16="http://schemas.microsoft.com/office/word/2018/wordml" xmlns:w16du="http://schemas.microsoft.com/office/word/2023/wordml/word16du" xmlns:w16sdtdh="http://schemas.microsoft.com/office/word/2020/wordml/sdtdatahash" xmlns:w16se="http://schemas.microsoft.com/office/word/2015/wordml/symex" xmlns:wpg="http://schemas.microsoft.com/office/word/2010/wordprocessingGroup" xmlns:wpi="http://schemas.microsoft.com/office/word/2010/wordprocessingInk" xmlns:wne="http://schemas.microsoft.com/office/word/2006/wordml" xmlns:wps="http://schemas.microsoft.com/office/word/2010/wordprocessingShape" mc:Ignorable="w14 w15 w16se w16cid w16 w16cex w16sdtdh w16du wp14">
+<w:hdr xmlns:wpc="http://schemas.microsoft.com/office/word/2010/wordprocessingCanvas" xmlns:cx="http://schemas.microsoft.com/office/drawing/2014/chartex" xmlns:cx1="http://schemas.microsoft.com/office/drawing/2015/9/8/chartex" xmlns:cx2="http://schemas.microsoft.com/office/drawing/2015/10/21/chartex" xmlns:cx3="http://schemas.microsoft.com/office/drawing/2016/5/9/chartex" xmlns:cx4="http://schemas.microsoft.com/office/drawing/2016/5/10/chartex" xmlns:cx5="http://schemas.microsoft.com/office/drawing/2016/5/11/chartex" xmlns:cx6="http://schemas.microsoft.com/office/drawing/2016/5/12/chartex" xmlns:cx7="http://schemas.microsoft.com/office/drawing/2016/5/13/chartex" xmlns:cx8="http://schemas.microsoft.com/office/drawing/2016/5/14/chartex" xmlns:mc="http://schemas.openxmlformats.org/markup-compatibility/2006" xmlns:aink="http://schemas.microsoft.com/office/drawing/2016/ink" xmlns:am3d="http://schemas.microsoft.com/office/drawing/2017/model3d" xmlns:o="urn:schemas-microsoft-com:office:office" xmlns:oel="http://schemas.microsoft.com/office/2019/extlst" xmlns:r="http://schemas.openxmlformats.org/officeDocument/2006/relationships" xmlns:m="http://schemas.openxmlformats.org/officeDocument/2006/math" xmlns:v="urn:schemas-microsoft-com:vml" xmlns:wp14="http://schemas.microsoft.com/office/word/2010/wordprocessingDrawing" xmlns:wp="http://schemas.openxmlformats.org/drawingml/2006/wordprocessingDrawing" xmlns:w10="urn:schemas-microsoft-com:office:word" xmlns:w="http://schemas.openxmlformats.org/wordprocessingml/2006/main" xmlns:w14="http://schemas.microsoft.com/office/word/2010/wordml" xmlns:w15="http://schemas.microsoft.com/office/word/2012/wordml" xmlns:w16cex="http://schemas.microsoft.com/office/word/2018/wordml/cex" xmlns:w16cid="http://schemas.microsoft.com/office/word/2016/wordml/cid" xmlns:w16="http://schemas.microsoft.com/office/word/2018/wordml" xmlns:w16du="http://schemas.microsoft.com/office/word/2023/wordml/word16du" xmlns:w16sdtdh="http://schemas.microsoft.com/office/word/2020/wordml/sdtdatahash" xmlns:w16sdtfl="http://schemas.microsoft.com/office/word/2024/wordml/sdtformatlock" xmlns:w16se="http://schemas.microsoft.com/office/word/2015/wordml/symex" xmlns:wpg="http://schemas.microsoft.com/office/word/2010/wordprocessingGroup" xmlns:wpi="http://schemas.microsoft.com/office/word/2010/wordprocessingInk" xmlns:wne="http://schemas.microsoft.com/office/word/2006/wordml" xmlns:wps="http://schemas.microsoft.com/office/word/2010/wordprocessingShape" mc:Ignorable="w14 w15 w16se w16cid w16 w16cex w16sdtdh w16sdtfl w16du wp14">
   <w:p>
     <w:pPr>
-      <w:pStyle w:val="Header"/>
+      <w:pStyle w:val="af"/>
     </w:pPr>
   </w:p>
 </w:hdr>
 </file>
 
 <file path=word/styles.xml><?xml version="1.0" encoding="utf-8"?>
-<w:styles xmlns:mc="http://schemas.openxmlformats.org/markup-compatibility/2006" xmlns:r="http://schemas.openxmlformats.org/officeDocument/2006/relationships" xmlns:w="http://schemas.openxmlformats.org/wordprocessingml/2006/main" xmlns:w14="http://schemas.microsoft.com/office/word/2010/wordml" xmlns:w15="http://schemas.microsoft.com/office/word/2012/wordml" xmlns:w16cex="http://schemas.microsoft.com/office/word/2018/wordml/cex" xmlns:w16cid="http://schemas.microsoft.com/office/word/2016/wordml/cid" xmlns:w16="http://schemas.microsoft.com/office/word/2018/wordml" xmlns:w16du="http://schemas.microsoft.com/office/word/2023/wordml/word16du" xmlns:w16sdtdh="http://schemas.microsoft.com/office/word/2020/wordml/sdtdatahash" xmlns:w16se="http://schemas.microsoft.com/office/word/2015/wordml/symex" mc:Ignorable="w14 w15 w16se w16cid w16 w16cex w16sdtdh w16du">
+<w:styles xmlns:mc="http://schemas.openxmlformats.org/markup-compatibility/2006" xmlns:r="http://schemas.openxmlformats.org/officeDocument/2006/relationships" xmlns:w="http://schemas.openxmlformats.org/wordprocessingml/2006/main" xmlns:w14="http://schemas.microsoft.com/office/word/2010/wordml" xmlns:w15="http://schemas.microsoft.com/office/word/2012/wordml" xmlns:w16cex="http://schemas.microsoft.com/office/word/2018/wordml/cex" xmlns:w16cid="http://schemas.microsoft.com/office/word/2016/wordml/cid" xmlns:w16="http://schemas.microsoft.com/office/word/2018/wordml" xmlns:w16du="http://schemas.microsoft.com/office/word/2023/wordml/word16du" xmlns:w16sdtdh="http://schemas.microsoft.com/office/word/2020/wordml/sdtdatahash" xmlns:w16sdtfl="http://schemas.microsoft.com/office/word/2024/wordml/sdtformatlock" xmlns:w16se="http://schemas.microsoft.com/office/word/2015/wordml/symex" mc:Ignorable="w14 w15 w16se w16cid w16 w16cex w16sdtdh w16sdtfl w16du">
   <w:docDefaults>
     <w:rPrDefault>
       <w:rPr>
@@ -4016,16 +4350,16 @@
     <w:lsdException w:name="Unresolved Mention" w:semiHidden="1" w:unhideWhenUsed="1"/>
     <w:lsdException w:name="Smart Link" w:semiHidden="1" w:unhideWhenUsed="1"/>
   </w:latentStyles>
-  <w:style w:type="paragraph" w:default="1" w:styleId="Normal">
+  <w:style w:type="paragraph" w:default="1" w:styleId="a">
     <w:name w:val="Normal"/>
     <w:qFormat/>
     <w:rsid w:val="004248DC"/>
   </w:style>
-  <w:style w:type="paragraph" w:styleId="Heading1">
+  <w:style w:type="paragraph" w:styleId="1">
     <w:name w:val="heading 1"/>
-    <w:basedOn w:val="Normal"/>
-    <w:next w:val="Normal"/>
-    <w:link w:val="Heading1Char"/>
+    <w:basedOn w:val="a"/>
+    <w:next w:val="a"/>
+    <w:link w:val="10"/>
     <w:uiPriority w:val="9"/>
     <w:qFormat/>
     <w:rsid w:val="004C691C"/>
@@ -4042,11 +4376,11 @@
       <w:szCs w:val="40"/>
     </w:rPr>
   </w:style>
-  <w:style w:type="paragraph" w:styleId="Heading2">
+  <w:style w:type="paragraph" w:styleId="2">
     <w:name w:val="heading 2"/>
-    <w:basedOn w:val="Normal"/>
-    <w:next w:val="Normal"/>
-    <w:link w:val="Heading2Char"/>
+    <w:basedOn w:val="a"/>
+    <w:next w:val="a"/>
+    <w:link w:val="20"/>
     <w:uiPriority w:val="9"/>
     <w:semiHidden/>
     <w:unhideWhenUsed/>
@@ -4065,11 +4399,11 @@
       <w:szCs w:val="32"/>
     </w:rPr>
   </w:style>
-  <w:style w:type="paragraph" w:styleId="Heading3">
+  <w:style w:type="paragraph" w:styleId="3">
     <w:name w:val="heading 3"/>
-    <w:basedOn w:val="Normal"/>
-    <w:next w:val="Normal"/>
-    <w:link w:val="Heading3Char"/>
+    <w:basedOn w:val="a"/>
+    <w:next w:val="a"/>
+    <w:link w:val="30"/>
     <w:uiPriority w:val="9"/>
     <w:semiHidden/>
     <w:unhideWhenUsed/>
@@ -4088,11 +4422,11 @@
       <w:szCs w:val="28"/>
     </w:rPr>
   </w:style>
-  <w:style w:type="paragraph" w:styleId="Heading4">
+  <w:style w:type="paragraph" w:styleId="4">
     <w:name w:val="heading 4"/>
-    <w:basedOn w:val="Normal"/>
-    <w:next w:val="Normal"/>
-    <w:link w:val="Heading4Char"/>
+    <w:basedOn w:val="a"/>
+    <w:next w:val="a"/>
+    <w:link w:val="40"/>
     <w:uiPriority w:val="9"/>
     <w:semiHidden/>
     <w:unhideWhenUsed/>
@@ -4111,11 +4445,11 @@
       <w:color w:val="0F4761" w:themeColor="accent1" w:themeShade="BF"/>
     </w:rPr>
   </w:style>
-  <w:style w:type="paragraph" w:styleId="Heading5">
+  <w:style w:type="paragraph" w:styleId="5">
     <w:name w:val="heading 5"/>
-    <w:basedOn w:val="Normal"/>
-    <w:next w:val="Normal"/>
-    <w:link w:val="Heading5Char"/>
+    <w:basedOn w:val="a"/>
+    <w:next w:val="a"/>
+    <w:link w:val="50"/>
     <w:uiPriority w:val="9"/>
     <w:semiHidden/>
     <w:unhideWhenUsed/>
@@ -4132,11 +4466,11 @@
       <w:color w:val="0F4761" w:themeColor="accent1" w:themeShade="BF"/>
     </w:rPr>
   </w:style>
-  <w:style w:type="paragraph" w:styleId="Heading6">
+  <w:style w:type="paragraph" w:styleId="6">
     <w:name w:val="heading 6"/>
-    <w:basedOn w:val="Normal"/>
-    <w:next w:val="Normal"/>
-    <w:link w:val="Heading6Char"/>
+    <w:basedOn w:val="a"/>
+    <w:next w:val="a"/>
+    <w:link w:val="60"/>
     <w:uiPriority w:val="9"/>
     <w:semiHidden/>
     <w:unhideWhenUsed/>
@@ -4155,11 +4489,11 @@
       <w:color w:val="595959" w:themeColor="text1" w:themeTint="A6"/>
     </w:rPr>
   </w:style>
-  <w:style w:type="paragraph" w:styleId="Heading7">
+  <w:style w:type="paragraph" w:styleId="7">
     <w:name w:val="heading 7"/>
-    <w:basedOn w:val="Normal"/>
-    <w:next w:val="Normal"/>
-    <w:link w:val="Heading7Char"/>
+    <w:basedOn w:val="a"/>
+    <w:next w:val="a"/>
+    <w:link w:val="70"/>
     <w:uiPriority w:val="9"/>
     <w:semiHidden/>
     <w:unhideWhenUsed/>
@@ -4176,11 +4510,11 @@
       <w:color w:val="595959" w:themeColor="text1" w:themeTint="A6"/>
     </w:rPr>
   </w:style>
-  <w:style w:type="paragraph" w:styleId="Heading8">
+  <w:style w:type="paragraph" w:styleId="8">
     <w:name w:val="heading 8"/>
-    <w:basedOn w:val="Normal"/>
-    <w:next w:val="Normal"/>
-    <w:link w:val="Heading8Char"/>
+    <w:basedOn w:val="a"/>
+    <w:next w:val="a"/>
+    <w:link w:val="80"/>
     <w:uiPriority w:val="9"/>
     <w:semiHidden/>
     <w:unhideWhenUsed/>
@@ -4199,11 +4533,11 @@
       <w:color w:val="272727" w:themeColor="text1" w:themeTint="D8"/>
     </w:rPr>
   </w:style>
-  <w:style w:type="paragraph" w:styleId="Heading9">
+  <w:style w:type="paragraph" w:styleId="9">
     <w:name w:val="heading 9"/>
-    <w:basedOn w:val="Normal"/>
-    <w:next w:val="Normal"/>
-    <w:link w:val="Heading9Char"/>
+    <w:basedOn w:val="a"/>
+    <w:next w:val="a"/>
+    <w:link w:val="90"/>
     <w:uiPriority w:val="9"/>
     <w:semiHidden/>
     <w:unhideWhenUsed/>
@@ -4220,13 +4554,13 @@
       <w:color w:val="272727" w:themeColor="text1" w:themeTint="D8"/>
     </w:rPr>
   </w:style>
-  <w:style w:type="character" w:default="1" w:styleId="DefaultParagraphFont">
+  <w:style w:type="character" w:default="1" w:styleId="a0">
     <w:name w:val="Default Paragraph Font"/>
     <w:uiPriority w:val="1"/>
     <w:semiHidden/>
     <w:unhideWhenUsed/>
   </w:style>
-  <w:style w:type="table" w:default="1" w:styleId="TableNormal">
+  <w:style w:type="table" w:default="1" w:styleId="a1">
     <w:name w:val="Normal Table"/>
     <w:uiPriority w:val="99"/>
     <w:semiHidden/>
@@ -4241,16 +4575,16 @@
       </w:tblCellMar>
     </w:tblPr>
   </w:style>
-  <w:style w:type="numbering" w:default="1" w:styleId="NoList">
+  <w:style w:type="numbering" w:default="1" w:styleId="a2">
     <w:name w:val="No List"/>
     <w:uiPriority w:val="99"/>
     <w:semiHidden/>
     <w:unhideWhenUsed/>
   </w:style>
-  <w:style w:type="character" w:customStyle="1" w:styleId="Heading1Char">
-    <w:name w:val="Heading 1 Char"/>
-    <w:basedOn w:val="DefaultParagraphFont"/>
-    <w:link w:val="Heading1"/>
+  <w:style w:type="character" w:customStyle="1" w:styleId="10">
+    <w:name w:val="כותרת 1 תו"/>
+    <w:basedOn w:val="a0"/>
+    <w:link w:val="1"/>
     <w:uiPriority w:val="9"/>
     <w:rsid w:val="004C691C"/>
     <w:rPr>
@@ -4260,10 +4594,10 @@
       <w:szCs w:val="40"/>
     </w:rPr>
   </w:style>
-  <w:style w:type="character" w:customStyle="1" w:styleId="Heading2Char">
-    <w:name w:val="Heading 2 Char"/>
-    <w:basedOn w:val="DefaultParagraphFont"/>
-    <w:link w:val="Heading2"/>
+  <w:style w:type="character" w:customStyle="1" w:styleId="20">
+    <w:name w:val="כותרת 2 תו"/>
+    <w:basedOn w:val="a0"/>
+    <w:link w:val="2"/>
     <w:uiPriority w:val="9"/>
     <w:semiHidden/>
     <w:rsid w:val="004C691C"/>
@@ -4274,10 +4608,10 @@
       <w:szCs w:val="32"/>
     </w:rPr>
   </w:style>
-  <w:style w:type="character" w:customStyle="1" w:styleId="Heading3Char">
-    <w:name w:val="Heading 3 Char"/>
-    <w:basedOn w:val="DefaultParagraphFont"/>
-    <w:link w:val="Heading3"/>
+  <w:style w:type="character" w:customStyle="1" w:styleId="30">
+    <w:name w:val="כותרת 3 תו"/>
+    <w:basedOn w:val="a0"/>
+    <w:link w:val="3"/>
     <w:uiPriority w:val="9"/>
     <w:semiHidden/>
     <w:rsid w:val="004C691C"/>
@@ -4288,10 +4622,10 @@
       <w:szCs w:val="28"/>
     </w:rPr>
   </w:style>
-  <w:style w:type="character" w:customStyle="1" w:styleId="Heading4Char">
-    <w:name w:val="Heading 4 Char"/>
-    <w:basedOn w:val="DefaultParagraphFont"/>
-    <w:link w:val="Heading4"/>
+  <w:style w:type="character" w:customStyle="1" w:styleId="40">
+    <w:name w:val="כותרת 4 תו"/>
+    <w:basedOn w:val="a0"/>
+    <w:link w:val="4"/>
     <w:uiPriority w:val="9"/>
     <w:semiHidden/>
     <w:rsid w:val="004C691C"/>
@@ -4302,10 +4636,10 @@
       <w:color w:val="0F4761" w:themeColor="accent1" w:themeShade="BF"/>
     </w:rPr>
   </w:style>
-  <w:style w:type="character" w:customStyle="1" w:styleId="Heading5Char">
-    <w:name w:val="Heading 5 Char"/>
-    <w:basedOn w:val="DefaultParagraphFont"/>
-    <w:link w:val="Heading5"/>
+  <w:style w:type="character" w:customStyle="1" w:styleId="50">
+    <w:name w:val="כותרת 5 תו"/>
+    <w:basedOn w:val="a0"/>
+    <w:link w:val="5"/>
     <w:uiPriority w:val="9"/>
     <w:semiHidden/>
     <w:rsid w:val="004C691C"/>
@@ -4314,10 +4648,10 @@
       <w:color w:val="0F4761" w:themeColor="accent1" w:themeShade="BF"/>
     </w:rPr>
   </w:style>
-  <w:style w:type="character" w:customStyle="1" w:styleId="Heading6Char">
-    <w:name w:val="Heading 6 Char"/>
-    <w:basedOn w:val="DefaultParagraphFont"/>
-    <w:link w:val="Heading6"/>
+  <w:style w:type="character" w:customStyle="1" w:styleId="60">
+    <w:name w:val="כותרת 6 תו"/>
+    <w:basedOn w:val="a0"/>
+    <w:link w:val="6"/>
     <w:uiPriority w:val="9"/>
     <w:semiHidden/>
     <w:rsid w:val="004C691C"/>
@@ -4328,10 +4662,10 @@
       <w:color w:val="595959" w:themeColor="text1" w:themeTint="A6"/>
     </w:rPr>
   </w:style>
-  <w:style w:type="character" w:customStyle="1" w:styleId="Heading7Char">
-    <w:name w:val="Heading 7 Char"/>
-    <w:basedOn w:val="DefaultParagraphFont"/>
-    <w:link w:val="Heading7"/>
+  <w:style w:type="character" w:customStyle="1" w:styleId="70">
+    <w:name w:val="כותרת 7 תו"/>
+    <w:basedOn w:val="a0"/>
+    <w:link w:val="7"/>
     <w:uiPriority w:val="9"/>
     <w:semiHidden/>
     <w:rsid w:val="004C691C"/>
@@ -4340,10 +4674,10 @@
       <w:color w:val="595959" w:themeColor="text1" w:themeTint="A6"/>
     </w:rPr>
   </w:style>
-  <w:style w:type="character" w:customStyle="1" w:styleId="Heading8Char">
-    <w:name w:val="Heading 8 Char"/>
-    <w:basedOn w:val="DefaultParagraphFont"/>
-    <w:link w:val="Heading8"/>
+  <w:style w:type="character" w:customStyle="1" w:styleId="80">
+    <w:name w:val="כותרת 8 תו"/>
+    <w:basedOn w:val="a0"/>
+    <w:link w:val="8"/>
     <w:uiPriority w:val="9"/>
     <w:semiHidden/>
     <w:rsid w:val="004C691C"/>
@@ -4354,10 +4688,10 @@
       <w:color w:val="272727" w:themeColor="text1" w:themeTint="D8"/>
     </w:rPr>
   </w:style>
-  <w:style w:type="character" w:customStyle="1" w:styleId="Heading9Char">
-    <w:name w:val="Heading 9 Char"/>
-    <w:basedOn w:val="DefaultParagraphFont"/>
-    <w:link w:val="Heading9"/>
+  <w:style w:type="character" w:customStyle="1" w:styleId="90">
+    <w:name w:val="כותרת 9 תו"/>
+    <w:basedOn w:val="a0"/>
+    <w:link w:val="9"/>
     <w:uiPriority w:val="9"/>
     <w:semiHidden/>
     <w:rsid w:val="004C691C"/>
@@ -4366,11 +4700,11 @@
       <w:color w:val="272727" w:themeColor="text1" w:themeTint="D8"/>
     </w:rPr>
   </w:style>
-  <w:style w:type="paragraph" w:styleId="Title">
+  <w:style w:type="paragraph" w:styleId="a3">
     <w:name w:val="Title"/>
-    <w:basedOn w:val="Normal"/>
-    <w:next w:val="Normal"/>
-    <w:link w:val="TitleChar"/>
+    <w:basedOn w:val="a"/>
+    <w:next w:val="a"/>
+    <w:link w:val="a4"/>
     <w:uiPriority w:val="10"/>
     <w:qFormat/>
     <w:rsid w:val="004C691C"/>
@@ -4386,10 +4720,10 @@
       <w:szCs w:val="56"/>
     </w:rPr>
   </w:style>
-  <w:style w:type="character" w:customStyle="1" w:styleId="TitleChar">
-    <w:name w:val="Title Char"/>
-    <w:basedOn w:val="DefaultParagraphFont"/>
-    <w:link w:val="Title"/>
+  <w:style w:type="character" w:customStyle="1" w:styleId="a4">
+    <w:name w:val="כותרת טקסט תו"/>
+    <w:basedOn w:val="a0"/>
+    <w:link w:val="a3"/>
     <w:uiPriority w:val="10"/>
     <w:rsid w:val="004C691C"/>
     <w:rPr>
@@ -4400,11 +4734,11 @@
       <w:szCs w:val="56"/>
     </w:rPr>
   </w:style>
-  <w:style w:type="paragraph" w:styleId="Subtitle">
+  <w:style w:type="paragraph" w:styleId="a5">
     <w:name w:val="Subtitle"/>
-    <w:basedOn w:val="Normal"/>
-    <w:next w:val="Normal"/>
-    <w:link w:val="SubtitleChar"/>
+    <w:basedOn w:val="a"/>
+    <w:next w:val="a"/>
+    <w:link w:val="a6"/>
     <w:uiPriority w:val="11"/>
     <w:qFormat/>
     <w:rsid w:val="004C691C"/>
@@ -4421,10 +4755,10 @@
       <w:szCs w:val="28"/>
     </w:rPr>
   </w:style>
-  <w:style w:type="character" w:customStyle="1" w:styleId="SubtitleChar">
-    <w:name w:val="Subtitle Char"/>
-    <w:basedOn w:val="DefaultParagraphFont"/>
-    <w:link w:val="Subtitle"/>
+  <w:style w:type="character" w:customStyle="1" w:styleId="a6">
+    <w:name w:val="כותרת משנה תו"/>
+    <w:basedOn w:val="a0"/>
+    <w:link w:val="a5"/>
     <w:uiPriority w:val="11"/>
     <w:rsid w:val="004C691C"/>
     <w:rPr>
@@ -4435,11 +4769,11 @@
       <w:szCs w:val="28"/>
     </w:rPr>
   </w:style>
-  <w:style w:type="paragraph" w:styleId="Quote">
+  <w:style w:type="paragraph" w:styleId="a7">
     <w:name w:val="Quote"/>
-    <w:basedOn w:val="Normal"/>
-    <w:next w:val="Normal"/>
-    <w:link w:val="QuoteChar"/>
+    <w:basedOn w:val="a"/>
+    <w:next w:val="a"/>
+    <w:link w:val="a8"/>
     <w:uiPriority w:val="29"/>
     <w:qFormat/>
     <w:rsid w:val="004C691C"/>
@@ -4453,10 +4787,10 @@
       <w:color w:val="404040" w:themeColor="text1" w:themeTint="BF"/>
     </w:rPr>
   </w:style>
-  <w:style w:type="character" w:customStyle="1" w:styleId="QuoteChar">
-    <w:name w:val="Quote Char"/>
-    <w:basedOn w:val="DefaultParagraphFont"/>
-    <w:link w:val="Quote"/>
+  <w:style w:type="character" w:customStyle="1" w:styleId="a8">
+    <w:name w:val="ציטוט תו"/>
+    <w:basedOn w:val="a0"/>
+    <w:link w:val="a7"/>
     <w:uiPriority w:val="29"/>
     <w:rsid w:val="004C691C"/>
     <w:rPr>
@@ -4465,9 +4799,9 @@
       <w:color w:val="404040" w:themeColor="text1" w:themeTint="BF"/>
     </w:rPr>
   </w:style>
-  <w:style w:type="paragraph" w:styleId="ListParagraph">
+  <w:style w:type="paragraph" w:styleId="a9">
     <w:name w:val="List Paragraph"/>
-    <w:basedOn w:val="Normal"/>
+    <w:basedOn w:val="a"/>
     <w:uiPriority w:val="34"/>
     <w:qFormat/>
     <w:rsid w:val="004C691C"/>
@@ -4476,9 +4810,9 @@
       <w:contextualSpacing/>
     </w:pPr>
   </w:style>
-  <w:style w:type="character" w:styleId="IntenseEmphasis">
+  <w:style w:type="character" w:styleId="aa">
     <w:name w:val="Intense Emphasis"/>
-    <w:basedOn w:val="DefaultParagraphFont"/>
+    <w:basedOn w:val="a0"/>
     <w:uiPriority w:val="21"/>
     <w:qFormat/>
     <w:rsid w:val="004C691C"/>
@@ -4488,11 +4822,11 @@
       <w:color w:val="0F4761" w:themeColor="accent1" w:themeShade="BF"/>
     </w:rPr>
   </w:style>
-  <w:style w:type="paragraph" w:styleId="IntenseQuote">
+  <w:style w:type="paragraph" w:styleId="ab">
     <w:name w:val="Intense Quote"/>
-    <w:basedOn w:val="Normal"/>
-    <w:next w:val="Normal"/>
-    <w:link w:val="IntenseQuoteChar"/>
+    <w:basedOn w:val="a"/>
+    <w:next w:val="a"/>
+    <w:link w:val="ac"/>
     <w:uiPriority w:val="30"/>
     <w:qFormat/>
     <w:rsid w:val="004C691C"/>
@@ -4511,10 +4845,10 @@
       <w:color w:val="0F4761" w:themeColor="accent1" w:themeShade="BF"/>
     </w:rPr>
   </w:style>
-  <w:style w:type="character" w:customStyle="1" w:styleId="IntenseQuoteChar">
-    <w:name w:val="Intense Quote Char"/>
-    <w:basedOn w:val="DefaultParagraphFont"/>
-    <w:link w:val="IntenseQuote"/>
+  <w:style w:type="character" w:customStyle="1" w:styleId="ac">
+    <w:name w:val="ציטוט חזק תו"/>
+    <w:basedOn w:val="a0"/>
+    <w:link w:val="ab"/>
     <w:uiPriority w:val="30"/>
     <w:rsid w:val="004C691C"/>
     <w:rPr>
@@ -4523,9 +4857,9 @@
       <w:color w:val="0F4761" w:themeColor="accent1" w:themeShade="BF"/>
     </w:rPr>
   </w:style>
-  <w:style w:type="character" w:styleId="IntenseReference">
+  <w:style w:type="character" w:styleId="ad">
     <w:name w:val="Intense Reference"/>
-    <w:basedOn w:val="DefaultParagraphFont"/>
+    <w:basedOn w:val="a0"/>
     <w:uiPriority w:val="32"/>
     <w:qFormat/>
     <w:rsid w:val="004C691C"/>
@@ -4537,9 +4871,9 @@
       <w:spacing w:val="5"/>
     </w:rPr>
   </w:style>
-  <w:style w:type="character" w:styleId="PlaceholderText">
+  <w:style w:type="character" w:styleId="ae">
     <w:name w:val="Placeholder Text"/>
-    <w:basedOn w:val="DefaultParagraphFont"/>
+    <w:basedOn w:val="a0"/>
     <w:uiPriority w:val="99"/>
     <w:semiHidden/>
     <w:rsid w:val="009C40AA"/>
@@ -4547,10 +4881,10 @@
       <w:color w:val="666666"/>
     </w:rPr>
   </w:style>
-  <w:style w:type="paragraph" w:styleId="Header">
+  <w:style w:type="paragraph" w:styleId="af">
     <w:name w:val="header"/>
-    <w:basedOn w:val="Normal"/>
-    <w:link w:val="HeaderChar"/>
+    <w:basedOn w:val="a"/>
+    <w:link w:val="af0"/>
     <w:uiPriority w:val="99"/>
     <w:unhideWhenUsed/>
     <w:rsid w:val="009331AD"/>
@@ -4562,12 +4896,21 @@
       <w:spacing w:after="0" w:line="240" w:lineRule="auto"/>
     </w:pPr>
   </w:style>
-  <w:style w:type="character" w:customStyle="1" w:styleId="HeaderChar">
-    <w:name w:val="Header Char"/>
-    <w:basedOn w:val="DefaultParagraphFont"/>
-    <w:link w:val="Header"/>
+  <w:style w:type="character" w:customStyle="1" w:styleId="af0">
+    <w:name w:val="כותרת עליונה תו"/>
+    <w:basedOn w:val="a0"/>
+    <w:link w:val="af"/>
     <w:uiPriority w:val="99"/>
     <w:rsid w:val="009331AD"/>
+  </w:style>
+  <w:style w:type="paragraph" w:styleId="af1">
+    <w:name w:val="No Spacing"/>
+    <w:uiPriority w:val="1"/>
+    <w:qFormat/>
+    <w:rsid w:val="00610B34"/>
+    <w:pPr>
+      <w:spacing w:after="0" w:line="240" w:lineRule="auto"/>
+    </w:pPr>
   </w:style>
 </w:styles>
 </file>

--- a/mmn12/q4.docx
+++ b/mmn12/q4.docx
@@ -699,7 +699,13 @@
                         <w:rPr>
                           <w:rFonts w:eastAsiaTheme="minorEastAsia"/>
                         </w:rPr>
-                        <m:t>j2πun</m:t>
+                        <m:t>j2π</m:t>
+                      </m:r>
+                      <m:r>
+                        <w:rPr>
+                          <w:rFonts w:eastAsiaTheme="minorEastAsia"/>
+                        </w:rPr>
+                        <m:t>nx</m:t>
                       </m:r>
                     </m:num>
                     <m:den>
@@ -897,7 +903,13 @@
                         <w:rPr>
                           <w:rFonts w:eastAsiaTheme="minorEastAsia"/>
                         </w:rPr>
-                        <m:t>j2πun</m:t>
+                        <m:t>j2π</m:t>
+                      </m:r>
+                      <m:r>
+                        <w:rPr>
+                          <w:rFonts w:eastAsiaTheme="minorEastAsia"/>
+                        </w:rPr>
+                        <m:t>nx</m:t>
                       </m:r>
                     </m:num>
                     <m:den>
@@ -1081,7 +1093,13 @@
                             <w:rPr>
                               <w:rFonts w:eastAsiaTheme="minorEastAsia"/>
                             </w:rPr>
-                            <m:t>j2πun</m:t>
+                            <m:t>j2π</m:t>
+                          </m:r>
+                          <m:r>
+                            <w:rPr>
+                              <w:rFonts w:eastAsiaTheme="minorEastAsia"/>
+                            </w:rPr>
+                            <m:t>nx</m:t>
                           </m:r>
                         </m:num>
                         <m:den>
@@ -1460,7 +1478,13 @@
                             <w:rPr>
                               <w:rFonts w:eastAsiaTheme="minorEastAsia"/>
                             </w:rPr>
-                            <m:t>j2πu</m:t>
+                            <m:t>j2π</m:t>
+                          </m:r>
+                          <m:r>
+                            <w:rPr>
+                              <w:rFonts w:eastAsiaTheme="minorEastAsia"/>
+                            </w:rPr>
+                            <m:t>x</m:t>
                           </m:r>
                           <m:d>
                             <m:dPr>
@@ -1612,7 +1636,19 @@
                         <w:rPr>
                           <w:rFonts w:eastAsiaTheme="minorEastAsia"/>
                         </w:rPr>
-                        <m:t>j2πuk</m:t>
+                        <m:t>j2π</m:t>
+                      </m:r>
+                      <m:r>
+                        <w:rPr>
+                          <w:rFonts w:eastAsiaTheme="minorEastAsia"/>
+                        </w:rPr>
+                        <m:t>x</m:t>
+                      </m:r>
+                      <m:r>
+                        <w:rPr>
+                          <w:rFonts w:eastAsiaTheme="minorEastAsia"/>
+                        </w:rPr>
+                        <m:t>k</m:t>
                       </m:r>
                     </m:num>
                     <m:den>
@@ -1723,7 +1759,19 @@
                             <w:rPr>
                               <w:rFonts w:eastAsiaTheme="minorEastAsia"/>
                             </w:rPr>
-                            <m:t>j2πum</m:t>
+                            <m:t>j2π</m:t>
+                          </m:r>
+                          <m:r>
+                            <w:rPr>
+                              <w:rFonts w:eastAsiaTheme="minorEastAsia"/>
+                            </w:rPr>
+                            <m:t>x</m:t>
+                          </m:r>
+                          <m:r>
+                            <w:rPr>
+                              <w:rFonts w:eastAsiaTheme="minorEastAsia"/>
+                            </w:rPr>
+                            <m:t>m</m:t>
                           </m:r>
                         </m:num>
                         <m:den>
@@ -2026,6 +2074,887 @@
         </w:rPr>
         <w:t>.</w:t>
       </w:r>
+    </w:p>
+    <w:p>
+      <w:pPr>
+        <w:rPr>
+          <w:rFonts w:eastAsiaTheme="minorEastAsia"/>
+        </w:rPr>
+      </w:pPr>
+      <w:r>
+        <w:rPr>
+          <w:rFonts w:eastAsiaTheme="minorEastAsia"/>
+        </w:rPr>
+        <w:br w:type="page"/>
+      </w:r>
+    </w:p>
+    <w:p>
+      <w:pPr>
+        <w:rPr>
+          <w:rFonts w:eastAsiaTheme="minorEastAsia"/>
+        </w:rPr>
+      </w:pPr>
+      <w:r>
+        <w:rPr>
+          <w:rFonts w:eastAsiaTheme="minorEastAsia"/>
+        </w:rPr>
+        <w:lastRenderedPageBreak/>
+        <w:t>Now we want to show that</w:t>
+      </w:r>
+      <m:oMath>
+        <m:d>
+          <m:dPr>
+            <m:ctrlPr>
+              <w:rPr>
+                <w:i/>
+              </w:rPr>
+            </m:ctrlPr>
+          </m:dPr>
+          <m:e>
+            <m:r>
+              <m:t>f×h</m:t>
+            </m:r>
+          </m:e>
+        </m:d>
+        <m:d>
+          <m:dPr>
+            <m:ctrlPr>
+              <w:rPr>
+                <w:i/>
+              </w:rPr>
+            </m:ctrlPr>
+          </m:dPr>
+          <m:e>
+            <m:r>
+              <m:t>x</m:t>
+            </m:r>
+          </m:e>
+        </m:d>
+        <m:r>
+          <m:rPr>
+            <m:aln/>
+          </m:rPr>
+          <m:t>⟺</m:t>
+        </m:r>
+        <m:f>
+          <m:fPr>
+            <m:ctrlPr>
+              <w:rPr>
+                <w:i/>
+              </w:rPr>
+            </m:ctrlPr>
+          </m:fPr>
+          <m:num>
+            <m:r>
+              <m:t>1</m:t>
+            </m:r>
+          </m:num>
+          <m:den>
+            <m:r>
+              <m:t>M</m:t>
+            </m:r>
+          </m:den>
+        </m:f>
+        <m:d>
+          <m:dPr>
+            <m:ctrlPr>
+              <w:rPr>
+                <w:i/>
+              </w:rPr>
+            </m:ctrlPr>
+          </m:dPr>
+          <m:e>
+            <m:acc>
+              <m:accPr>
+                <m:ctrlPr>
+                  <w:rPr>
+                    <w:rFonts w:eastAsiaTheme="minorEastAsia"/>
+                    <w:i/>
+                  </w:rPr>
+                </m:ctrlPr>
+              </m:accPr>
+              <m:e>
+                <m:r>
+                  <w:rPr>
+                    <w:rFonts w:eastAsiaTheme="minorEastAsia"/>
+                  </w:rPr>
+                  <m:t>f</m:t>
+                </m:r>
+              </m:e>
+            </m:acc>
+            <m:r>
+              <m:t>*</m:t>
+            </m:r>
+            <m:acc>
+              <m:accPr>
+                <m:ctrlPr>
+                  <w:rPr>
+                    <w:rFonts w:eastAsiaTheme="minorEastAsia"/>
+                    <w:i/>
+                  </w:rPr>
+                </m:ctrlPr>
+              </m:accPr>
+              <m:e>
+                <m:r>
+                  <w:rPr>
+                    <w:rFonts w:eastAsiaTheme="minorEastAsia"/>
+                  </w:rPr>
+                  <m:t>h</m:t>
+                </m:r>
+              </m:e>
+            </m:acc>
+          </m:e>
+        </m:d>
+        <m:d>
+          <m:dPr>
+            <m:ctrlPr>
+              <w:rPr>
+                <w:i/>
+              </w:rPr>
+            </m:ctrlPr>
+          </m:dPr>
+          <m:e>
+            <m:r>
+              <m:t>u</m:t>
+            </m:r>
+          </m:e>
+        </m:d>
+      </m:oMath>
+    </w:p>
+    <w:p>
+      <w:pPr>
+        <w:rPr>
+          <w:rFonts w:eastAsiaTheme="minorEastAsia"/>
+        </w:rPr>
+      </w:pPr>
+      <w:r>
+        <w:rPr>
+          <w:rFonts w:eastAsiaTheme="minorEastAsia"/>
+          <w:u w:val="single"/>
+        </w:rPr>
+        <w:t>Proof 2</w:t>
+      </w:r>
+    </w:p>
+    <w:p>
+      <w:pPr>
+        <w:rPr>
+          <w:rFonts w:eastAsiaTheme="minorEastAsia"/>
+        </w:rPr>
+      </w:pPr>
+      <m:oMathPara>
+        <m:oMath>
+          <m:f>
+            <m:fPr>
+              <m:ctrlPr>
+                <w:rPr>
+                  <w:i/>
+                </w:rPr>
+              </m:ctrlPr>
+            </m:fPr>
+            <m:num>
+              <m:r>
+                <m:t>1</m:t>
+              </m:r>
+            </m:num>
+            <m:den>
+              <m:r>
+                <m:t>M</m:t>
+              </m:r>
+            </m:den>
+          </m:f>
+          <m:d>
+            <m:dPr>
+              <m:ctrlPr>
+                <w:rPr>
+                  <w:i/>
+                </w:rPr>
+              </m:ctrlPr>
+            </m:dPr>
+            <m:e>
+              <m:acc>
+                <m:accPr>
+                  <m:ctrlPr>
+                    <w:rPr>
+                      <w:rFonts w:eastAsiaTheme="minorEastAsia"/>
+                      <w:i/>
+                    </w:rPr>
+                  </m:ctrlPr>
+                </m:accPr>
+                <m:e>
+                  <m:r>
+                    <w:rPr>
+                      <w:rFonts w:eastAsiaTheme="minorEastAsia"/>
+                    </w:rPr>
+                    <m:t>f</m:t>
+                  </m:r>
+                </m:e>
+              </m:acc>
+              <m:r>
+                <m:t>*</m:t>
+              </m:r>
+              <m:acc>
+                <m:accPr>
+                  <m:ctrlPr>
+                    <w:rPr>
+                      <w:rFonts w:eastAsiaTheme="minorEastAsia"/>
+                      <w:i/>
+                    </w:rPr>
+                  </m:ctrlPr>
+                </m:accPr>
+                <m:e>
+                  <m:r>
+                    <w:rPr>
+                      <w:rFonts w:eastAsiaTheme="minorEastAsia"/>
+                    </w:rPr>
+                    <m:t>h</m:t>
+                  </m:r>
+                </m:e>
+              </m:acc>
+            </m:e>
+          </m:d>
+          <m:d>
+            <m:dPr>
+              <m:ctrlPr>
+                <w:rPr>
+                  <w:rFonts w:eastAsiaTheme="minorEastAsia"/>
+                  <w:i/>
+                </w:rPr>
+              </m:ctrlPr>
+            </m:dPr>
+            <m:e>
+              <m:r>
+                <w:rPr>
+                  <w:rFonts w:eastAsiaTheme="minorEastAsia"/>
+                </w:rPr>
+                <m:t>x</m:t>
+              </m:r>
+            </m:e>
+          </m:d>
+          <m:r>
+            <w:rPr>
+              <w:rFonts w:eastAsiaTheme="minorEastAsia"/>
+            </w:rPr>
+            <m:t>=</m:t>
+          </m:r>
+          <m:f>
+            <m:fPr>
+              <m:ctrlPr>
+                <w:rPr>
+                  <w:rFonts w:eastAsiaTheme="minorEastAsia"/>
+                  <w:i/>
+                </w:rPr>
+              </m:ctrlPr>
+            </m:fPr>
+            <m:num>
+              <m:r>
+                <w:rPr>
+                  <w:rFonts w:eastAsiaTheme="minorEastAsia"/>
+                </w:rPr>
+                <m:t>1</m:t>
+              </m:r>
+            </m:num>
+            <m:den>
+              <m:r>
+                <w:rPr>
+                  <w:rFonts w:eastAsiaTheme="minorEastAsia"/>
+                </w:rPr>
+                <m:t>M</m:t>
+              </m:r>
+            </m:den>
+          </m:f>
+          <m:nary>
+            <m:naryPr>
+              <m:chr m:val="∑"/>
+              <m:limLoc m:val="undOvr"/>
+              <m:ctrlPr>
+                <w:rPr>
+                  <w:rFonts w:eastAsiaTheme="minorEastAsia"/>
+                  <w:i/>
+                </w:rPr>
+              </m:ctrlPr>
+            </m:naryPr>
+            <m:sub>
+              <m:r>
+                <w:rPr>
+                  <w:rFonts w:eastAsiaTheme="minorEastAsia"/>
+                </w:rPr>
+                <m:t>k=0</m:t>
+              </m:r>
+            </m:sub>
+            <m:sup>
+              <m:r>
+                <w:rPr>
+                  <w:rFonts w:eastAsiaTheme="minorEastAsia"/>
+                </w:rPr>
+                <m:t>M-1</m:t>
+              </m:r>
+            </m:sup>
+            <m:e>
+              <m:acc>
+                <m:accPr>
+                  <m:ctrlPr>
+                    <w:rPr>
+                      <w:rFonts w:eastAsiaTheme="minorEastAsia"/>
+                      <w:i/>
+                    </w:rPr>
+                  </m:ctrlPr>
+                </m:accPr>
+                <m:e>
+                  <m:r>
+                    <w:rPr>
+                      <w:rFonts w:eastAsiaTheme="minorEastAsia"/>
+                    </w:rPr>
+                    <m:t>f</m:t>
+                  </m:r>
+                </m:e>
+              </m:acc>
+              <m:d>
+                <m:dPr>
+                  <m:ctrlPr>
+                    <w:rPr>
+                      <w:rFonts w:eastAsiaTheme="minorEastAsia"/>
+                      <w:i/>
+                    </w:rPr>
+                  </m:ctrlPr>
+                </m:dPr>
+                <m:e>
+                  <m:r>
+                    <w:rPr>
+                      <w:rFonts w:eastAsiaTheme="minorEastAsia"/>
+                    </w:rPr>
+                    <m:t>k</m:t>
+                  </m:r>
+                </m:e>
+              </m:d>
+              <m:acc>
+                <m:accPr>
+                  <m:ctrlPr>
+                    <w:rPr>
+                      <w:rFonts w:eastAsiaTheme="minorEastAsia"/>
+                      <w:i/>
+                    </w:rPr>
+                  </m:ctrlPr>
+                </m:accPr>
+                <m:e>
+                  <m:r>
+                    <w:rPr>
+                      <w:rFonts w:eastAsiaTheme="minorEastAsia"/>
+                    </w:rPr>
+                    <m:t>h</m:t>
+                  </m:r>
+                </m:e>
+              </m:acc>
+              <m:d>
+                <m:dPr>
+                  <m:ctrlPr>
+                    <w:rPr>
+                      <w:rFonts w:eastAsiaTheme="minorEastAsia"/>
+                      <w:i/>
+                    </w:rPr>
+                  </m:ctrlPr>
+                </m:dPr>
+                <m:e>
+                  <m:r>
+                    <w:rPr>
+                      <w:rFonts w:eastAsiaTheme="minorEastAsia"/>
+                    </w:rPr>
+                    <m:t>x-k</m:t>
+                  </m:r>
+                </m:e>
+              </m:d>
+            </m:e>
+          </m:nary>
+          <m:r>
+            <m:rPr>
+              <m:sty m:val="p"/>
+            </m:rPr>
+            <w:rPr>
+              <w:rFonts w:eastAsiaTheme="minorEastAsia"/>
+            </w:rPr>
+            <w:br/>
+          </m:r>
+        </m:oMath>
+        <m:oMath>
+          <m:sSup>
+            <m:sSupPr>
+              <m:ctrlPr>
+                <w:rPr>
+                  <w:rFonts w:eastAsiaTheme="minorEastAsia"/>
+                  <w:i/>
+                </w:rPr>
+              </m:ctrlPr>
+            </m:sSupPr>
+            <m:e>
+              <m:r>
+                <m:rPr>
+                  <m:scr m:val="script"/>
+                </m:rPr>
+                <w:rPr>
+                  <w:rFonts w:eastAsiaTheme="minorEastAsia"/>
+                </w:rPr>
+                <m:t>F</m:t>
+              </m:r>
+            </m:e>
+            <m:sup>
+              <m:r>
+                <w:rPr>
+                  <w:rFonts w:eastAsiaTheme="minorEastAsia"/>
+                </w:rPr>
+                <m:t>-1</m:t>
+              </m:r>
+            </m:sup>
+          </m:sSup>
+          <m:d>
+            <m:dPr>
+              <m:begChr m:val="["/>
+              <m:endChr m:val="]"/>
+              <m:ctrlPr>
+                <w:rPr>
+                  <w:rFonts w:eastAsiaTheme="minorEastAsia"/>
+                  <w:i/>
+                </w:rPr>
+              </m:ctrlPr>
+            </m:dPr>
+            <m:e>
+              <m:d>
+                <m:dPr>
+                  <m:ctrlPr>
+                    <w:rPr>
+                      <w:i/>
+                    </w:rPr>
+                  </m:ctrlPr>
+                </m:dPr>
+                <m:e>
+                  <m:acc>
+                    <m:accPr>
+                      <m:ctrlPr>
+                        <w:rPr>
+                          <w:rFonts w:eastAsiaTheme="minorEastAsia"/>
+                          <w:i/>
+                        </w:rPr>
+                      </m:ctrlPr>
+                    </m:accPr>
+                    <m:e>
+                      <m:r>
+                        <w:rPr>
+                          <w:rFonts w:eastAsiaTheme="minorEastAsia"/>
+                        </w:rPr>
+                        <m:t>f</m:t>
+                      </m:r>
+                    </m:e>
+                  </m:acc>
+                  <m:r>
+                    <m:t>*</m:t>
+                  </m:r>
+                  <m:acc>
+                    <m:accPr>
+                      <m:ctrlPr>
+                        <w:rPr>
+                          <w:rFonts w:eastAsiaTheme="minorEastAsia"/>
+                          <w:i/>
+                        </w:rPr>
+                      </m:ctrlPr>
+                    </m:accPr>
+                    <m:e>
+                      <m:r>
+                        <w:rPr>
+                          <w:rFonts w:eastAsiaTheme="minorEastAsia"/>
+                        </w:rPr>
+                        <m:t>h</m:t>
+                      </m:r>
+                    </m:e>
+                  </m:acc>
+                </m:e>
+              </m:d>
+              <m:d>
+                <m:dPr>
+                  <m:ctrlPr>
+                    <w:rPr>
+                      <w:rFonts w:eastAsiaTheme="minorEastAsia"/>
+                      <w:i/>
+                    </w:rPr>
+                  </m:ctrlPr>
+                </m:dPr>
+                <m:e>
+                  <m:r>
+                    <w:rPr>
+                      <w:rFonts w:eastAsiaTheme="minorEastAsia"/>
+                    </w:rPr>
+                    <m:t>x</m:t>
+                  </m:r>
+                </m:e>
+              </m:d>
+            </m:e>
+          </m:d>
+          <m:r>
+            <w:rPr>
+              <w:rFonts w:eastAsiaTheme="minorEastAsia"/>
+            </w:rPr>
+            <m:t>=</m:t>
+          </m:r>
+          <m:f>
+            <m:fPr>
+              <m:ctrlPr>
+                <w:rPr>
+                  <w:rFonts w:eastAsiaTheme="minorEastAsia"/>
+                  <w:i/>
+                </w:rPr>
+              </m:ctrlPr>
+            </m:fPr>
+            <m:num>
+              <m:r>
+                <w:rPr>
+                  <w:rFonts w:eastAsiaTheme="minorEastAsia"/>
+                </w:rPr>
+                <m:t>1</m:t>
+              </m:r>
+            </m:num>
+            <m:den>
+              <m:r>
+                <w:rPr>
+                  <w:rFonts w:eastAsiaTheme="minorEastAsia"/>
+                </w:rPr>
+                <m:t>M</m:t>
+              </m:r>
+            </m:den>
+          </m:f>
+          <m:nary>
+            <m:naryPr>
+              <m:chr m:val="∑"/>
+              <m:limLoc m:val="undOvr"/>
+              <m:ctrlPr>
+                <w:rPr>
+                  <w:rFonts w:eastAsiaTheme="minorEastAsia"/>
+                  <w:i/>
+                </w:rPr>
+              </m:ctrlPr>
+            </m:naryPr>
+            <m:sub>
+              <m:r>
+                <w:rPr>
+                  <w:rFonts w:eastAsiaTheme="minorEastAsia"/>
+                </w:rPr>
+                <m:t>n=0</m:t>
+              </m:r>
+            </m:sub>
+            <m:sup>
+              <m:r>
+                <w:rPr>
+                  <w:rFonts w:eastAsiaTheme="minorEastAsia"/>
+                </w:rPr>
+                <m:t>M-1</m:t>
+              </m:r>
+            </m:sup>
+            <m:e>
+              <m:d>
+                <m:dPr>
+                  <m:ctrlPr>
+                    <w:rPr>
+                      <w:i/>
+                    </w:rPr>
+                  </m:ctrlPr>
+                </m:dPr>
+                <m:e>
+                  <m:acc>
+                    <m:accPr>
+                      <m:ctrlPr>
+                        <w:rPr>
+                          <w:rFonts w:eastAsiaTheme="minorEastAsia"/>
+                          <w:i/>
+                        </w:rPr>
+                      </m:ctrlPr>
+                    </m:accPr>
+                    <m:e>
+                      <m:r>
+                        <w:rPr>
+                          <w:rFonts w:eastAsiaTheme="minorEastAsia"/>
+                        </w:rPr>
+                        <m:t>f</m:t>
+                      </m:r>
+                    </m:e>
+                  </m:acc>
+                  <m:r>
+                    <m:t>*</m:t>
+                  </m:r>
+                  <m:acc>
+                    <m:accPr>
+                      <m:ctrlPr>
+                        <w:rPr>
+                          <w:rFonts w:eastAsiaTheme="minorEastAsia"/>
+                          <w:i/>
+                        </w:rPr>
+                      </m:ctrlPr>
+                    </m:accPr>
+                    <m:e>
+                      <m:r>
+                        <w:rPr>
+                          <w:rFonts w:eastAsiaTheme="minorEastAsia"/>
+                        </w:rPr>
+                        <m:t>h</m:t>
+                      </m:r>
+                    </m:e>
+                  </m:acc>
+                </m:e>
+              </m:d>
+              <m:d>
+                <m:dPr>
+                  <m:ctrlPr>
+                    <w:rPr>
+                      <w:rFonts w:eastAsiaTheme="minorEastAsia"/>
+                      <w:i/>
+                    </w:rPr>
+                  </m:ctrlPr>
+                </m:dPr>
+                <m:e>
+                  <m:r>
+                    <w:rPr>
+                      <w:rFonts w:eastAsiaTheme="minorEastAsia"/>
+                    </w:rPr>
+                    <m:t>x</m:t>
+                  </m:r>
+                </m:e>
+              </m:d>
+              <m:r>
+                <w:rPr>
+                  <w:rFonts w:eastAsiaTheme="minorEastAsia"/>
+                </w:rPr>
+                <m:t>×</m:t>
+              </m:r>
+              <m:sSup>
+                <m:sSupPr>
+                  <m:ctrlPr>
+                    <w:rPr>
+                      <w:rFonts w:eastAsiaTheme="minorEastAsia"/>
+                      <w:i/>
+                    </w:rPr>
+                  </m:ctrlPr>
+                </m:sSupPr>
+                <m:e>
+                  <m:r>
+                    <w:rPr>
+                      <w:rFonts w:eastAsiaTheme="minorEastAsia"/>
+                    </w:rPr>
+                    <m:t>e</m:t>
+                  </m:r>
+                </m:e>
+                <m:sup>
+                  <m:f>
+                    <m:fPr>
+                      <m:ctrlPr>
+                        <w:rPr>
+                          <w:rFonts w:eastAsiaTheme="minorEastAsia"/>
+                          <w:i/>
+                        </w:rPr>
+                      </m:ctrlPr>
+                    </m:fPr>
+                    <m:num>
+                      <m:r>
+                        <w:rPr>
+                          <w:rFonts w:eastAsiaTheme="minorEastAsia"/>
+                        </w:rPr>
+                        <m:t>j2πun</m:t>
+                      </m:r>
+                    </m:num>
+                    <m:den>
+                      <m:r>
+                        <w:rPr>
+                          <w:rFonts w:eastAsiaTheme="minorEastAsia"/>
+                        </w:rPr>
+                        <m:t>M</m:t>
+                      </m:r>
+                    </m:den>
+                  </m:f>
+                </m:sup>
+              </m:sSup>
+            </m:e>
+          </m:nary>
+          <m:r>
+            <m:rPr>
+              <m:sty m:val="p"/>
+            </m:rPr>
+            <w:rPr>
+              <w:rFonts w:eastAsiaTheme="minorEastAsia"/>
+            </w:rPr>
+            <w:br/>
+          </m:r>
+        </m:oMath>
+        <m:oMath>
+          <m:r>
+            <m:rPr>
+              <m:sty m:val="p"/>
+              <m:aln/>
+            </m:rPr>
+            <w:rPr>
+              <w:rFonts w:eastAsiaTheme="minorEastAsia"/>
+            </w:rPr>
+            <m:t>=</m:t>
+          </m:r>
+          <m:f>
+            <m:fPr>
+              <m:ctrlPr>
+                <w:rPr>
+                  <w:rFonts w:eastAsiaTheme="minorEastAsia"/>
+                  <w:i/>
+                </w:rPr>
+              </m:ctrlPr>
+            </m:fPr>
+            <m:num>
+              <m:r>
+                <w:rPr>
+                  <w:rFonts w:eastAsiaTheme="minorEastAsia"/>
+                </w:rPr>
+                <m:t>1</m:t>
+              </m:r>
+            </m:num>
+            <m:den>
+              <m:r>
+                <w:rPr>
+                  <w:rFonts w:eastAsiaTheme="minorEastAsia"/>
+                </w:rPr>
+                <m:t>M</m:t>
+              </m:r>
+            </m:den>
+          </m:f>
+          <m:nary>
+            <m:naryPr>
+              <m:chr m:val="∑"/>
+              <m:limLoc m:val="undOvr"/>
+              <m:ctrlPr>
+                <w:rPr>
+                  <w:rFonts w:eastAsiaTheme="minorEastAsia"/>
+                  <w:i/>
+                </w:rPr>
+              </m:ctrlPr>
+            </m:naryPr>
+            <m:sub>
+              <m:r>
+                <w:rPr>
+                  <w:rFonts w:eastAsiaTheme="minorEastAsia"/>
+                </w:rPr>
+                <m:t>n=0</m:t>
+              </m:r>
+            </m:sub>
+            <m:sup>
+              <m:r>
+                <w:rPr>
+                  <w:rFonts w:eastAsiaTheme="minorEastAsia"/>
+                </w:rPr>
+                <m:t>M-1</m:t>
+              </m:r>
+            </m:sup>
+            <m:e>
+              <m:d>
+                <m:dPr>
+                  <m:ctrlPr>
+                    <w:rPr>
+                      <w:rFonts w:eastAsiaTheme="minorEastAsia"/>
+                      <w:i/>
+                    </w:rPr>
+                  </m:ctrlPr>
+                </m:dPr>
+                <m:e>
+                  <m:r>
+                    <w:rPr>
+                      <w:rFonts w:eastAsiaTheme="minorEastAsia"/>
+                    </w:rPr>
+                    <m:t>f×h</m:t>
+                  </m:r>
+                </m:e>
+              </m:d>
+              <m:d>
+                <m:dPr>
+                  <m:ctrlPr>
+                    <w:rPr>
+                      <w:rFonts w:eastAsiaTheme="minorEastAsia"/>
+                      <w:i/>
+                    </w:rPr>
+                  </m:ctrlPr>
+                </m:dPr>
+                <m:e>
+                  <m:r>
+                    <w:rPr>
+                      <w:rFonts w:eastAsiaTheme="minorEastAsia"/>
+                    </w:rPr>
+                    <m:t>n</m:t>
+                  </m:r>
+                </m:e>
+              </m:d>
+              <m:r>
+                <w:rPr>
+                  <w:rFonts w:eastAsiaTheme="minorEastAsia"/>
+                </w:rPr>
+                <m:t>×</m:t>
+              </m:r>
+              <m:sSup>
+                <m:sSupPr>
+                  <m:ctrlPr>
+                    <w:rPr>
+                      <w:rFonts w:eastAsiaTheme="minorEastAsia"/>
+                      <w:i/>
+                    </w:rPr>
+                  </m:ctrlPr>
+                </m:sSupPr>
+                <m:e>
+                  <m:r>
+                    <w:rPr>
+                      <w:rFonts w:eastAsiaTheme="minorEastAsia"/>
+                    </w:rPr>
+                    <m:t>e</m:t>
+                  </m:r>
+                </m:e>
+                <m:sup>
+                  <m:f>
+                    <m:fPr>
+                      <m:ctrlPr>
+                        <w:rPr>
+                          <w:rFonts w:eastAsiaTheme="minorEastAsia"/>
+                          <w:i/>
+                        </w:rPr>
+                      </m:ctrlPr>
+                    </m:fPr>
+                    <m:num>
+                      <m:r>
+                        <w:rPr>
+                          <w:rFonts w:eastAsiaTheme="minorEastAsia"/>
+                        </w:rPr>
+                        <m:t>j2πun</m:t>
+                      </m:r>
+                    </m:num>
+                    <m:den>
+                      <m:r>
+                        <w:rPr>
+                          <w:rFonts w:eastAsiaTheme="minorEastAsia"/>
+                        </w:rPr>
+                        <m:t>M</m:t>
+                      </m:r>
+                    </m:den>
+                  </m:f>
+                </m:sup>
+              </m:sSup>
+            </m:e>
+          </m:nary>
+          <m:r>
+            <m:rPr>
+              <m:sty m:val="p"/>
+            </m:rPr>
+            <w:rPr>
+              <w:rFonts w:eastAsiaTheme="minorEastAsia"/>
+            </w:rPr>
+            <w:br/>
+          </m:r>
+        </m:oMath>
+        <m:oMath>
+          <m:r>
+            <m:rPr>
+              <m:sty m:val="p"/>
+            </m:rPr>
+            <w:rPr>
+              <w:rFonts w:eastAsiaTheme="minorEastAsia"/>
+            </w:rPr>
+            <w:br/>
+          </m:r>
+        </m:oMath>
+      </m:oMathPara>
       <w:r>
         <w:rPr>
           <w:rFonts w:eastAsiaTheme="minorEastAsia"/>

--- a/mmn12/q4.docx
+++ b/mmn12/q4.docx
@@ -582,6 +582,24 @@
               </m:d>
             </m:e>
           </m:d>
+          <m:d>
+            <m:dPr>
+              <m:ctrlPr>
+                <w:rPr>
+                  <w:rFonts w:eastAsiaTheme="minorEastAsia"/>
+                  <w:i/>
+                </w:rPr>
+              </m:ctrlPr>
+            </m:dPr>
+            <m:e>
+              <m:r>
+                <w:rPr>
+                  <w:rFonts w:eastAsiaTheme="minorEastAsia"/>
+                </w:rPr>
+                <m:t>u</m:t>
+              </m:r>
+            </m:e>
+          </m:d>
           <m:r>
             <m:rPr>
               <m:aln/>
@@ -705,7 +723,13 @@
                         <w:rPr>
                           <w:rFonts w:eastAsiaTheme="minorEastAsia"/>
                         </w:rPr>
-                        <m:t>nx</m:t>
+                        <m:t>n</m:t>
+                      </m:r>
+                      <m:r>
+                        <w:rPr>
+                          <w:rFonts w:eastAsiaTheme="minorEastAsia"/>
+                        </w:rPr>
+                        <m:t>u</m:t>
                       </m:r>
                     </m:num>
                     <m:den>
@@ -909,7 +933,13 @@
                         <w:rPr>
                           <w:rFonts w:eastAsiaTheme="minorEastAsia"/>
                         </w:rPr>
-                        <m:t>nx</m:t>
+                        <m:t>n</m:t>
+                      </m:r>
+                      <m:r>
+                        <w:rPr>
+                          <w:rFonts w:eastAsiaTheme="minorEastAsia"/>
+                        </w:rPr>
+                        <m:t>u</m:t>
                       </m:r>
                     </m:num>
                     <m:den>
@@ -1099,7 +1129,13 @@
                             <w:rPr>
                               <w:rFonts w:eastAsiaTheme="minorEastAsia"/>
                             </w:rPr>
-                            <m:t>nx</m:t>
+                            <m:t>n</m:t>
+                          </m:r>
+                          <m:r>
+                            <w:rPr>
+                              <w:rFonts w:eastAsiaTheme="minorEastAsia"/>
+                            </w:rPr>
+                            <m:t>u</m:t>
                           </m:r>
                         </m:num>
                         <m:den>
@@ -1303,7 +1339,13 @@
                             <w:rPr>
                               <w:rFonts w:eastAsiaTheme="minorEastAsia"/>
                             </w:rPr>
-                            <m:t>j2πun</m:t>
+                            <m:t>j2π</m:t>
+                          </m:r>
+                          <m:r>
+                            <w:rPr>
+                              <w:rFonts w:eastAsiaTheme="minorEastAsia"/>
+                            </w:rPr>
+                            <m:t>nu</m:t>
                           </m:r>
                         </m:num>
                         <m:den>
@@ -1480,12 +1522,6 @@
                             </w:rPr>
                             <m:t>j2π</m:t>
                           </m:r>
-                          <m:r>
-                            <w:rPr>
-                              <w:rFonts w:eastAsiaTheme="minorEastAsia"/>
-                            </w:rPr>
-                            <m:t>x</m:t>
-                          </m:r>
                           <m:d>
                             <m:dPr>
                               <m:ctrlPr>
@@ -1504,6 +1540,12 @@
                               </m:r>
                             </m:e>
                           </m:d>
+                          <m:r>
+                            <w:rPr>
+                              <w:rFonts w:eastAsiaTheme="minorEastAsia"/>
+                            </w:rPr>
+                            <m:t>u</m:t>
+                          </m:r>
                         </m:num>
                         <m:den>
                           <m:r>
@@ -1636,19 +1678,13 @@
                         <w:rPr>
                           <w:rFonts w:eastAsiaTheme="minorEastAsia"/>
                         </w:rPr>
-                        <m:t>j2π</m:t>
+                        <m:t>j2πk</m:t>
                       </m:r>
                       <m:r>
                         <w:rPr>
                           <w:rFonts w:eastAsiaTheme="minorEastAsia"/>
                         </w:rPr>
-                        <m:t>x</m:t>
-                      </m:r>
-                      <m:r>
-                        <w:rPr>
-                          <w:rFonts w:eastAsiaTheme="minorEastAsia"/>
-                        </w:rPr>
-                        <m:t>k</m:t>
+                        <m:t>u</m:t>
                       </m:r>
                     </m:num>
                     <m:den>
@@ -1759,19 +1795,13 @@
                             <w:rPr>
                               <w:rFonts w:eastAsiaTheme="minorEastAsia"/>
                             </w:rPr>
-                            <m:t>j2π</m:t>
+                            <m:t>j2πm</m:t>
                           </m:r>
                           <m:r>
                             <w:rPr>
                               <w:rFonts w:eastAsiaTheme="minorEastAsia"/>
                             </w:rPr>
-                            <m:t>x</m:t>
-                          </m:r>
-                          <m:r>
-                            <w:rPr>
-                              <w:rFonts w:eastAsiaTheme="minorEastAsia"/>
-                            </w:rPr>
-                            <m:t>m</m:t>
+                            <m:t>u</m:t>
                           </m:r>
                         </m:num>
                         <m:den>

--- a/mmn12/q4.docx
+++ b/mmn12/q4.docx
@@ -562,24 +562,6 @@
                   </m:r>
                 </m:e>
               </m:d>
-              <m:d>
-                <m:dPr>
-                  <m:ctrlPr>
-                    <w:rPr>
-                      <w:rFonts w:eastAsiaTheme="minorEastAsia"/>
-                      <w:i/>
-                    </w:rPr>
-                  </m:ctrlPr>
-                </m:dPr>
-                <m:e>
-                  <m:r>
-                    <w:rPr>
-                      <w:rFonts w:eastAsiaTheme="minorEastAsia"/>
-                    </w:rPr>
-                    <m:t>x</m:t>
-                  </m:r>
-                </m:e>
-              </m:d>
             </m:e>
           </m:d>
           <m:d>
@@ -625,7 +607,13 @@
                 <w:rPr>
                   <w:rFonts w:eastAsiaTheme="minorEastAsia"/>
                 </w:rPr>
-                <m:t>n=0</m:t>
+                <m:t>x</m:t>
+              </m:r>
+              <m:r>
+                <w:rPr>
+                  <w:rFonts w:eastAsiaTheme="minorEastAsia"/>
+                </w:rPr>
+                <m:t>=0</m:t>
               </m:r>
             </m:sub>
             <m:sup>
@@ -669,7 +657,7 @@
                     <w:rPr>
                       <w:rFonts w:eastAsiaTheme="minorEastAsia"/>
                     </w:rPr>
-                    <m:t>n</m:t>
+                    <m:t>x</m:t>
                   </m:r>
                 </m:e>
               </m:d>
@@ -723,13 +711,13 @@
                         <w:rPr>
                           <w:rFonts w:eastAsiaTheme="minorEastAsia"/>
                         </w:rPr>
-                        <m:t>n</m:t>
+                        <m:t>u</m:t>
                       </m:r>
                       <m:r>
                         <w:rPr>
                           <w:rFonts w:eastAsiaTheme="minorEastAsia"/>
                         </w:rPr>
-                        <m:t>u</m:t>
+                        <m:t>x</m:t>
                       </m:r>
                     </m:num>
                     <m:den>
@@ -781,7 +769,13 @@
                 <w:rPr>
                   <w:rFonts w:eastAsiaTheme="minorEastAsia"/>
                 </w:rPr>
-                <m:t>n=0</m:t>
+                <m:t>x</m:t>
+              </m:r>
+              <m:r>
+                <w:rPr>
+                  <w:rFonts w:eastAsiaTheme="minorEastAsia"/>
+                </w:rPr>
+                <m:t>=0</m:t>
               </m:r>
             </m:sub>
             <m:sup>
@@ -793,96 +787,84 @@
               </m:r>
             </m:sup>
             <m:e>
-              <m:d>
-                <m:dPr>
+              <m:nary>
+                <m:naryPr>
+                  <m:chr m:val="∑"/>
+                  <m:limLoc m:val="undOvr"/>
                   <m:ctrlPr>
                     <w:rPr>
                       <w:rFonts w:eastAsiaTheme="minorEastAsia"/>
                       <w:i/>
                     </w:rPr>
                   </m:ctrlPr>
-                </m:dPr>
+                </m:naryPr>
+                <m:sub>
+                  <m:r>
+                    <w:rPr>
+                      <w:rFonts w:eastAsiaTheme="minorEastAsia"/>
+                    </w:rPr>
+                    <m:t>k=0</m:t>
+                  </m:r>
+                </m:sub>
+                <m:sup>
+                  <m:r>
+                    <w:rPr>
+                      <w:rFonts w:eastAsiaTheme="minorEastAsia"/>
+                    </w:rPr>
+                    <m:t>M-1</m:t>
+                  </m:r>
+                </m:sup>
                 <m:e>
-                  <m:nary>
-                    <m:naryPr>
-                      <m:chr m:val="∑"/>
-                      <m:limLoc m:val="undOvr"/>
+                  <m:r>
+                    <w:rPr>
+                      <w:rFonts w:eastAsiaTheme="minorEastAsia"/>
+                    </w:rPr>
+                    <m:t>f</m:t>
+                  </m:r>
+                  <m:d>
+                    <m:dPr>
                       <m:ctrlPr>
                         <w:rPr>
                           <w:rFonts w:eastAsiaTheme="minorEastAsia"/>
                           <w:i/>
                         </w:rPr>
                       </m:ctrlPr>
-                    </m:naryPr>
-                    <m:sub>
-                      <m:r>
-                        <w:rPr>
-                          <w:rFonts w:eastAsiaTheme="minorEastAsia"/>
-                        </w:rPr>
-                        <m:t>k=0</m:t>
-                      </m:r>
-                    </m:sub>
-                    <m:sup>
-                      <m:r>
-                        <w:rPr>
-                          <w:rFonts w:eastAsiaTheme="minorEastAsia"/>
-                        </w:rPr>
-                        <m:t>M-1</m:t>
-                      </m:r>
-                    </m:sup>
+                    </m:dPr>
                     <m:e>
                       <m:r>
                         <w:rPr>
                           <w:rFonts w:eastAsiaTheme="minorEastAsia"/>
                         </w:rPr>
-                        <m:t>f</m:t>
+                        <m:t>k</m:t>
                       </m:r>
-                      <m:d>
-                        <m:dPr>
-                          <m:ctrlPr>
-                            <w:rPr>
-                              <w:rFonts w:eastAsiaTheme="minorEastAsia"/>
-                              <w:i/>
-                            </w:rPr>
-                          </m:ctrlPr>
-                        </m:dPr>
-                        <m:e>
-                          <m:r>
-                            <w:rPr>
-                              <w:rFonts w:eastAsiaTheme="minorEastAsia"/>
-                            </w:rPr>
-                            <m:t>k</m:t>
-                          </m:r>
-                        </m:e>
-                      </m:d>
+                    </m:e>
+                  </m:d>
+                  <m:r>
+                    <w:rPr>
+                      <w:rFonts w:eastAsiaTheme="minorEastAsia"/>
+                    </w:rPr>
+                    <m:t>h</m:t>
+                  </m:r>
+                  <m:d>
+                    <m:dPr>
+                      <m:ctrlPr>
+                        <w:rPr>
+                          <w:rFonts w:eastAsiaTheme="minorEastAsia"/>
+                          <w:i/>
+                        </w:rPr>
+                      </m:ctrlPr>
+                    </m:dPr>
+                    <m:e>
                       <m:r>
                         <w:rPr>
                           <w:rFonts w:eastAsiaTheme="minorEastAsia"/>
                         </w:rPr>
-                        <m:t>h</m:t>
+                        <m:t>x-k</m:t>
                       </m:r>
-                      <m:d>
-                        <m:dPr>
-                          <m:ctrlPr>
-                            <w:rPr>
-                              <w:rFonts w:eastAsiaTheme="minorEastAsia"/>
-                              <w:i/>
-                            </w:rPr>
-                          </m:ctrlPr>
-                        </m:dPr>
-                        <m:e>
-                          <m:r>
-                            <w:rPr>
-                              <w:rFonts w:eastAsiaTheme="minorEastAsia"/>
-                            </w:rPr>
-                            <m:t>n-k</m:t>
-                          </m:r>
-                        </m:e>
-                      </m:d>
                     </m:e>
-                  </m:nary>
+                  </m:d>
                 </m:e>
-              </m:d>
+              </m:nary>
               <m:r>
                 <w:rPr>
                   <w:rFonts w:eastAsiaTheme="minorEastAsia"/>
@@ -933,13 +915,13 @@
                         <w:rPr>
                           <w:rFonts w:eastAsiaTheme="minorEastAsia"/>
                         </w:rPr>
-                        <m:t>n</m:t>
+                        <m:t>u</m:t>
                       </m:r>
                       <m:r>
                         <w:rPr>
                           <w:rFonts w:eastAsiaTheme="minorEastAsia"/>
                         </w:rPr>
-                        <m:t>u</m:t>
+                        <m:t>x</m:t>
                       </m:r>
                     </m:num>
                     <m:den>
@@ -1043,7 +1025,13 @@
                     <w:rPr>
                       <w:rFonts w:eastAsiaTheme="minorEastAsia"/>
                     </w:rPr>
-                    <m:t>n=0</m:t>
+                    <m:t>x</m:t>
+                  </m:r>
+                  <m:r>
+                    <w:rPr>
+                      <w:rFonts w:eastAsiaTheme="minorEastAsia"/>
+                    </w:rPr>
+                    <m:t>=0</m:t>
                   </m:r>
                 </m:sub>
                 <m:sup>
@@ -1075,7 +1063,13 @@
                         <w:rPr>
                           <w:rFonts w:eastAsiaTheme="minorEastAsia"/>
                         </w:rPr>
-                        <m:t>n-k</m:t>
+                        <m:t>x</m:t>
+                      </m:r>
+                      <m:r>
+                        <w:rPr>
+                          <w:rFonts w:eastAsiaTheme="minorEastAsia"/>
+                        </w:rPr>
+                        <m:t>-k</m:t>
                       </m:r>
                     </m:e>
                   </m:d>
@@ -1129,223 +1123,13 @@
                             <w:rPr>
                               <w:rFonts w:eastAsiaTheme="minorEastAsia"/>
                             </w:rPr>
-                            <m:t>n</m:t>
+                            <m:t>u</m:t>
                           </m:r>
                           <m:r>
                             <w:rPr>
                               <w:rFonts w:eastAsiaTheme="minorEastAsia"/>
                             </w:rPr>
-                            <m:t>u</m:t>
-                          </m:r>
-                        </m:num>
-                        <m:den>
-                          <m:r>
-                            <w:rPr>
-                              <w:rFonts w:eastAsiaTheme="minorEastAsia"/>
-                            </w:rPr>
-                            <m:t>M</m:t>
-                          </m:r>
-                        </m:den>
-                      </m:f>
-                    </m:sup>
-                  </m:sSup>
-                </m:e>
-              </m:nary>
-            </m:e>
-          </m:nary>
-        </m:oMath>
-      </m:oMathPara>
-    </w:p>
-    <w:p>
-      <w:pPr>
-        <w:rPr>
-          <w:rFonts w:eastAsiaTheme="minorEastAsia"/>
-        </w:rPr>
-      </w:pPr>
-      <w:r>
-        <w:rPr>
-          <w:rFonts w:eastAsiaTheme="minorEastAsia"/>
-        </w:rPr>
-        <w:t xml:space="preserve">Substituting </w:t>
-      </w:r>
-      <m:oMath>
-        <m:r>
-          <w:rPr>
-            <w:rFonts w:eastAsiaTheme="minorEastAsia"/>
-          </w:rPr>
-          <m:t>m=n-k</m:t>
-        </m:r>
-      </m:oMath>
-      <w:r>
-        <w:rPr>
-          <w:rFonts w:eastAsiaTheme="minorEastAsia"/>
-        </w:rPr>
-        <w:t>, we get that</w:t>
-      </w:r>
-    </w:p>
-    <w:p>
-      <w:pPr>
-        <w:rPr>
-          <w:rFonts w:eastAsiaTheme="minorEastAsia"/>
-        </w:rPr>
-      </w:pPr>
-      <m:oMathPara>
-        <m:oMath>
-          <m:nary>
-            <m:naryPr>
-              <m:chr m:val="∑"/>
-              <m:limLoc m:val="undOvr"/>
-              <m:ctrlPr>
-                <w:rPr>
-                  <w:rFonts w:eastAsiaTheme="minorEastAsia"/>
-                  <w:i/>
-                </w:rPr>
-              </m:ctrlPr>
-            </m:naryPr>
-            <m:sub>
-              <m:r>
-                <w:rPr>
-                  <w:rFonts w:eastAsiaTheme="minorEastAsia"/>
-                </w:rPr>
-                <m:t>k=0</m:t>
-              </m:r>
-            </m:sub>
-            <m:sup>
-              <m:r>
-                <w:rPr>
-                  <w:rFonts w:eastAsiaTheme="minorEastAsia"/>
-                </w:rPr>
-                <m:t>M-1</m:t>
-              </m:r>
-            </m:sup>
-            <m:e>
-              <m:r>
-                <w:rPr>
-                  <w:rFonts w:eastAsiaTheme="minorEastAsia"/>
-                </w:rPr>
-                <m:t>f</m:t>
-              </m:r>
-              <m:d>
-                <m:dPr>
-                  <m:ctrlPr>
-                    <w:rPr>
-                      <w:rFonts w:eastAsiaTheme="minorEastAsia"/>
-                      <w:i/>
-                    </w:rPr>
-                  </m:ctrlPr>
-                </m:dPr>
-                <m:e>
-                  <m:r>
-                    <w:rPr>
-                      <w:rFonts w:eastAsiaTheme="minorEastAsia"/>
-                    </w:rPr>
-                    <m:t>k</m:t>
-                  </m:r>
-                </m:e>
-              </m:d>
-              <m:nary>
-                <m:naryPr>
-                  <m:chr m:val="∑"/>
-                  <m:limLoc m:val="undOvr"/>
-                  <m:ctrlPr>
-                    <w:rPr>
-                      <w:rFonts w:eastAsiaTheme="minorEastAsia"/>
-                      <w:i/>
-                    </w:rPr>
-                  </m:ctrlPr>
-                </m:naryPr>
-                <m:sub>
-                  <m:r>
-                    <w:rPr>
-                      <w:rFonts w:eastAsiaTheme="minorEastAsia"/>
-                    </w:rPr>
-                    <m:t>n=0</m:t>
-                  </m:r>
-                </m:sub>
-                <m:sup>
-                  <m:r>
-                    <w:rPr>
-                      <w:rFonts w:eastAsiaTheme="minorEastAsia"/>
-                    </w:rPr>
-                    <m:t>M-1</m:t>
-                  </m:r>
-                </m:sup>
-                <m:e>
-                  <m:r>
-                    <w:rPr>
-                      <w:rFonts w:eastAsiaTheme="minorEastAsia"/>
-                    </w:rPr>
-                    <m:t>h</m:t>
-                  </m:r>
-                  <m:d>
-                    <m:dPr>
-                      <m:ctrlPr>
-                        <w:rPr>
-                          <w:rFonts w:eastAsiaTheme="minorEastAsia"/>
-                          <w:i/>
-                        </w:rPr>
-                      </m:ctrlPr>
-                    </m:dPr>
-                    <m:e>
-                      <m:r>
-                        <w:rPr>
-                          <w:rFonts w:eastAsiaTheme="minorEastAsia"/>
-                        </w:rPr>
-                        <m:t>n-k</m:t>
-                      </m:r>
-                    </m:e>
-                  </m:d>
-                  <m:r>
-                    <w:rPr>
-                      <w:rFonts w:eastAsiaTheme="minorEastAsia"/>
-                    </w:rPr>
-                    <m:t>×</m:t>
-                  </m:r>
-                  <m:sSup>
-                    <m:sSupPr>
-                      <m:ctrlPr>
-                        <w:rPr>
-                          <w:rFonts w:eastAsiaTheme="minorEastAsia"/>
-                          <w:i/>
-                        </w:rPr>
-                      </m:ctrlPr>
-                    </m:sSupPr>
-                    <m:e>
-                      <m:r>
-                        <w:rPr>
-                          <w:rFonts w:eastAsiaTheme="minorEastAsia"/>
-                        </w:rPr>
-                        <m:t>e</m:t>
-                      </m:r>
-                    </m:e>
-                    <m:sup>
-                      <m:r>
-                        <w:rPr>
-                          <w:rFonts w:eastAsiaTheme="minorEastAsia"/>
-                        </w:rPr>
-                        <m:t>-</m:t>
-                      </m:r>
-                      <m:f>
-                        <m:fPr>
-                          <m:ctrlPr>
-                            <w:rPr>
-                              <w:rFonts w:eastAsiaTheme="minorEastAsia"/>
-                              <w:i/>
-                            </w:rPr>
-                          </m:ctrlPr>
-                        </m:fPr>
-                        <m:num>
-                          <m:r>
-                            <w:rPr>
-                              <w:rFonts w:eastAsiaTheme="minorEastAsia"/>
-                            </w:rPr>
-                            <m:t>j2π</m:t>
-                          </m:r>
-                          <m:r>
-                            <w:rPr>
-                              <w:rFonts w:eastAsiaTheme="minorEastAsia"/>
-                            </w:rPr>
-                            <m:t>nu</m:t>
+                            <m:t>x</m:t>
                           </m:r>
                         </m:num>
                         <m:den>
@@ -1364,208 +1148,6 @@
             </m:e>
           </m:nary>
           <m:r>
-            <m:rPr>
-              <m:aln/>
-            </m:rPr>
-            <w:rPr>
-              <w:rFonts w:eastAsiaTheme="minorEastAsia"/>
-            </w:rPr>
-            <m:t>=</m:t>
-          </m:r>
-          <m:nary>
-            <m:naryPr>
-              <m:chr m:val="∑"/>
-              <m:limLoc m:val="undOvr"/>
-              <m:ctrlPr>
-                <w:rPr>
-                  <w:rFonts w:eastAsiaTheme="minorEastAsia"/>
-                  <w:i/>
-                </w:rPr>
-              </m:ctrlPr>
-            </m:naryPr>
-            <m:sub>
-              <m:r>
-                <w:rPr>
-                  <w:rFonts w:eastAsiaTheme="minorEastAsia"/>
-                </w:rPr>
-                <m:t>k=0</m:t>
-              </m:r>
-            </m:sub>
-            <m:sup>
-              <m:r>
-                <w:rPr>
-                  <w:rFonts w:eastAsiaTheme="minorEastAsia"/>
-                </w:rPr>
-                <m:t>M-1</m:t>
-              </m:r>
-            </m:sup>
-            <m:e>
-              <m:r>
-                <w:rPr>
-                  <w:rFonts w:eastAsiaTheme="minorEastAsia"/>
-                </w:rPr>
-                <m:t>f</m:t>
-              </m:r>
-              <m:d>
-                <m:dPr>
-                  <m:ctrlPr>
-                    <w:rPr>
-                      <w:rFonts w:eastAsiaTheme="minorEastAsia"/>
-                      <w:i/>
-                    </w:rPr>
-                  </m:ctrlPr>
-                </m:dPr>
-                <m:e>
-                  <m:r>
-                    <w:rPr>
-                      <w:rFonts w:eastAsiaTheme="minorEastAsia"/>
-                    </w:rPr>
-                    <m:t>k</m:t>
-                  </m:r>
-                </m:e>
-              </m:d>
-              <m:nary>
-                <m:naryPr>
-                  <m:chr m:val="∑"/>
-                  <m:limLoc m:val="undOvr"/>
-                  <m:ctrlPr>
-                    <w:rPr>
-                      <w:rFonts w:eastAsiaTheme="minorEastAsia"/>
-                      <w:i/>
-                    </w:rPr>
-                  </m:ctrlPr>
-                </m:naryPr>
-                <m:sub>
-                  <m:r>
-                    <w:rPr>
-                      <w:rFonts w:eastAsiaTheme="minorEastAsia"/>
-                    </w:rPr>
-                    <m:t>n=0</m:t>
-                  </m:r>
-                </m:sub>
-                <m:sup>
-                  <m:r>
-                    <w:rPr>
-                      <w:rFonts w:eastAsiaTheme="minorEastAsia"/>
-                    </w:rPr>
-                    <m:t>M-1</m:t>
-                  </m:r>
-                </m:sup>
-                <m:e>
-                  <m:r>
-                    <w:rPr>
-                      <w:rFonts w:eastAsiaTheme="minorEastAsia"/>
-                    </w:rPr>
-                    <m:t>h</m:t>
-                  </m:r>
-                  <m:d>
-                    <m:dPr>
-                      <m:ctrlPr>
-                        <w:rPr>
-                          <w:rFonts w:eastAsiaTheme="minorEastAsia"/>
-                          <w:i/>
-                        </w:rPr>
-                      </m:ctrlPr>
-                    </m:dPr>
-                    <m:e>
-                      <m:r>
-                        <w:rPr>
-                          <w:rFonts w:eastAsiaTheme="minorEastAsia"/>
-                        </w:rPr>
-                        <m:t>m</m:t>
-                      </m:r>
-                    </m:e>
-                  </m:d>
-                  <m:r>
-                    <w:rPr>
-                      <w:rFonts w:eastAsiaTheme="minorEastAsia"/>
-                    </w:rPr>
-                    <m:t>×</m:t>
-                  </m:r>
-                  <m:sSup>
-                    <m:sSupPr>
-                      <m:ctrlPr>
-                        <w:rPr>
-                          <w:rFonts w:eastAsiaTheme="minorEastAsia"/>
-                          <w:i/>
-                        </w:rPr>
-                      </m:ctrlPr>
-                    </m:sSupPr>
-                    <m:e>
-                      <m:r>
-                        <w:rPr>
-                          <w:rFonts w:eastAsiaTheme="minorEastAsia"/>
-                        </w:rPr>
-                        <m:t>e</m:t>
-                      </m:r>
-                    </m:e>
-                    <m:sup>
-                      <m:r>
-                        <w:rPr>
-                          <w:rFonts w:eastAsiaTheme="minorEastAsia"/>
-                        </w:rPr>
-                        <m:t>-</m:t>
-                      </m:r>
-                      <m:f>
-                        <m:fPr>
-                          <m:ctrlPr>
-                            <w:rPr>
-                              <w:rFonts w:eastAsiaTheme="minorEastAsia"/>
-                              <w:i/>
-                            </w:rPr>
-                          </m:ctrlPr>
-                        </m:fPr>
-                        <m:num>
-                          <m:r>
-                            <w:rPr>
-                              <w:rFonts w:eastAsiaTheme="minorEastAsia"/>
-                            </w:rPr>
-                            <m:t>j2π</m:t>
-                          </m:r>
-                          <m:d>
-                            <m:dPr>
-                              <m:ctrlPr>
-                                <w:rPr>
-                                  <w:rFonts w:eastAsiaTheme="minorEastAsia"/>
-                                  <w:i/>
-                                </w:rPr>
-                              </m:ctrlPr>
-                            </m:dPr>
-                            <m:e>
-                              <m:r>
-                                <w:rPr>
-                                  <w:rFonts w:eastAsiaTheme="minorEastAsia"/>
-                                </w:rPr>
-                                <m:t>m+k</m:t>
-                              </m:r>
-                            </m:e>
-                          </m:d>
-                          <m:r>
-                            <w:rPr>
-                              <w:rFonts w:eastAsiaTheme="minorEastAsia"/>
-                            </w:rPr>
-                            <m:t>u</m:t>
-                          </m:r>
-                        </m:num>
-                        <m:den>
-                          <m:r>
-                            <w:rPr>
-                              <w:rFonts w:eastAsiaTheme="minorEastAsia"/>
-                            </w:rPr>
-                            <m:t>M</m:t>
-                          </m:r>
-                        </m:den>
-                      </m:f>
-                    </m:sup>
-                  </m:sSup>
-                </m:e>
-              </m:nary>
-            </m:e>
-          </m:nary>
-          <m:r>
-            <m:rPr>
-              <m:sty m:val="p"/>
-            </m:rPr>
             <w:rPr>
               <w:rFonts w:eastAsiaTheme="minorEastAsia"/>
             </w:rPr>
@@ -1634,70 +1216,6 @@
                   </m:r>
                 </m:e>
               </m:d>
-              <m:r>
-                <w:rPr>
-                  <w:rFonts w:eastAsiaTheme="minorEastAsia"/>
-                </w:rPr>
-                <m:t>×</m:t>
-              </m:r>
-              <m:sSup>
-                <m:sSupPr>
-                  <m:ctrlPr>
-                    <w:rPr>
-                      <w:rFonts w:eastAsiaTheme="minorEastAsia"/>
-                      <w:i/>
-                    </w:rPr>
-                  </m:ctrlPr>
-                </m:sSupPr>
-                <m:e>
-                  <m:r>
-                    <w:rPr>
-                      <w:rFonts w:eastAsiaTheme="minorEastAsia"/>
-                    </w:rPr>
-                    <m:t>e</m:t>
-                  </m:r>
-                </m:e>
-                <m:sup>
-                  <m:r>
-                    <w:rPr>
-                      <w:rFonts w:eastAsiaTheme="minorEastAsia"/>
-                    </w:rPr>
-                    <m:t>-</m:t>
-                  </m:r>
-                  <m:f>
-                    <m:fPr>
-                      <m:ctrlPr>
-                        <w:rPr>
-                          <w:rFonts w:eastAsiaTheme="minorEastAsia"/>
-                          <w:i/>
-                        </w:rPr>
-                      </m:ctrlPr>
-                    </m:fPr>
-                    <m:num>
-                      <m:r>
-                        <w:rPr>
-                          <w:rFonts w:eastAsiaTheme="minorEastAsia"/>
-                        </w:rPr>
-                        <m:t>j2πk</m:t>
-                      </m:r>
-                      <m:r>
-                        <w:rPr>
-                          <w:rFonts w:eastAsiaTheme="minorEastAsia"/>
-                        </w:rPr>
-                        <m:t>u</m:t>
-                      </m:r>
-                    </m:num>
-                    <m:den>
-                      <m:r>
-                        <w:rPr>
-                          <w:rFonts w:eastAsiaTheme="minorEastAsia"/>
-                        </w:rPr>
-                        <m:t>M</m:t>
-                      </m:r>
-                    </m:den>
-                  </m:f>
-                </m:sup>
-              </m:sSup>
               <m:nary>
                 <m:naryPr>
                   <m:chr m:val="∑"/>
@@ -1714,7 +1232,7 @@
                     <w:rPr>
                       <w:rFonts w:eastAsiaTheme="minorEastAsia"/>
                     </w:rPr>
-                    <m:t>m=0</m:t>
+                    <m:t>x=0</m:t>
                   </m:r>
                 </m:sub>
                 <m:sup>
@@ -1746,11 +1264,10 @@
                         <w:rPr>
                           <w:rFonts w:eastAsiaTheme="minorEastAsia"/>
                         </w:rPr>
-                        <m:t>m</m:t>
+                        <m:t>x-k</m:t>
                       </m:r>
                     </m:e>
                   </m:d>
-                  <w:bookmarkStart w:id="0" w:name="_Hlk185845411"/>
                   <m:r>
                     <w:rPr>
                       <w:rFonts w:eastAsiaTheme="minorEastAsia"/>
@@ -1795,13 +1312,13 @@
                             <w:rPr>
                               <w:rFonts w:eastAsiaTheme="minorEastAsia"/>
                             </w:rPr>
-                            <m:t>j2πm</m:t>
+                            <m:t>j2πu</m:t>
                           </m:r>
                           <m:r>
                             <w:rPr>
                               <w:rFonts w:eastAsiaTheme="minorEastAsia"/>
                             </w:rPr>
-                            <m:t>u</m:t>
+                            <m:t>k</m:t>
                           </m:r>
                         </m:num>
                         <m:den>
@@ -1815,11 +1332,349 @@
                       </m:f>
                     </m:sup>
                   </m:sSup>
-                  <w:bookmarkEnd w:id="0"/>
                 </m:e>
               </m:nary>
             </m:e>
           </m:nary>
+          <m:r>
+            <w:rPr>
+              <w:rFonts w:eastAsiaTheme="minorEastAsia"/>
+            </w:rPr>
+            <m:t>×</m:t>
+          </m:r>
+          <m:sSup>
+            <m:sSupPr>
+              <m:ctrlPr>
+                <w:rPr>
+                  <w:rFonts w:eastAsiaTheme="minorEastAsia"/>
+                  <w:i/>
+                </w:rPr>
+              </m:ctrlPr>
+            </m:sSupPr>
+            <m:e>
+              <m:r>
+                <w:rPr>
+                  <w:rFonts w:eastAsiaTheme="minorEastAsia"/>
+                </w:rPr>
+                <m:t>e</m:t>
+              </m:r>
+            </m:e>
+            <m:sup>
+              <m:r>
+                <w:rPr>
+                  <w:rFonts w:eastAsiaTheme="minorEastAsia"/>
+                </w:rPr>
+                <m:t>-</m:t>
+              </m:r>
+              <m:f>
+                <m:fPr>
+                  <m:ctrlPr>
+                    <w:rPr>
+                      <w:rFonts w:eastAsiaTheme="minorEastAsia"/>
+                      <w:i/>
+                    </w:rPr>
+                  </m:ctrlPr>
+                </m:fPr>
+                <m:num>
+                  <m:r>
+                    <w:rPr>
+                      <w:rFonts w:eastAsiaTheme="minorEastAsia"/>
+                    </w:rPr>
+                    <m:t>j2πu</m:t>
+                  </m:r>
+                  <m:d>
+                    <m:dPr>
+                      <m:ctrlPr>
+                        <w:rPr>
+                          <w:rFonts w:eastAsiaTheme="minorEastAsia"/>
+                          <w:i/>
+                        </w:rPr>
+                      </m:ctrlPr>
+                    </m:dPr>
+                    <m:e>
+                      <m:r>
+                        <w:rPr>
+                          <w:rFonts w:eastAsiaTheme="minorEastAsia"/>
+                        </w:rPr>
+                        <m:t>x-k</m:t>
+                      </m:r>
+                    </m:e>
+                  </m:d>
+                </m:num>
+                <m:den>
+                  <m:r>
+                    <w:rPr>
+                      <w:rFonts w:eastAsiaTheme="minorEastAsia"/>
+                    </w:rPr>
+                    <m:t>M</m:t>
+                  </m:r>
+                </m:den>
+              </m:f>
+            </m:sup>
+          </m:sSup>
+          <m:r>
+            <w:rPr>
+              <w:rFonts w:eastAsiaTheme="minorEastAsia"/>
+            </w:rPr>
+            <w:br/>
+          </m:r>
+        </m:oMath>
+        <m:oMath>
+          <m:r>
+            <m:rPr>
+              <m:aln/>
+            </m:rPr>
+            <w:rPr>
+              <w:rFonts w:eastAsiaTheme="minorEastAsia"/>
+            </w:rPr>
+            <m:t>=</m:t>
+          </m:r>
+          <m:nary>
+            <m:naryPr>
+              <m:chr m:val="∑"/>
+              <m:limLoc m:val="undOvr"/>
+              <m:ctrlPr>
+                <w:rPr>
+                  <w:rFonts w:eastAsiaTheme="minorEastAsia"/>
+                  <w:i/>
+                </w:rPr>
+              </m:ctrlPr>
+            </m:naryPr>
+            <m:sub>
+              <m:r>
+                <w:rPr>
+                  <w:rFonts w:eastAsiaTheme="minorEastAsia"/>
+                </w:rPr>
+                <m:t>k=0</m:t>
+              </m:r>
+            </m:sub>
+            <m:sup>
+              <m:r>
+                <w:rPr>
+                  <w:rFonts w:eastAsiaTheme="minorEastAsia"/>
+                </w:rPr>
+                <m:t>M-1</m:t>
+              </m:r>
+            </m:sup>
+            <m:e>
+              <m:r>
+                <w:rPr>
+                  <w:rFonts w:eastAsiaTheme="minorEastAsia"/>
+                </w:rPr>
+                <m:t>f</m:t>
+              </m:r>
+              <m:d>
+                <m:dPr>
+                  <m:ctrlPr>
+                    <w:rPr>
+                      <w:rFonts w:eastAsiaTheme="minorEastAsia"/>
+                      <w:i/>
+                    </w:rPr>
+                  </m:ctrlPr>
+                </m:dPr>
+                <m:e>
+                  <m:r>
+                    <w:rPr>
+                      <w:rFonts w:eastAsiaTheme="minorEastAsia"/>
+                    </w:rPr>
+                    <m:t>k</m:t>
+                  </m:r>
+                </m:e>
+              </m:d>
+              <m:r>
+                <w:rPr>
+                  <w:rFonts w:eastAsiaTheme="minorEastAsia"/>
+                </w:rPr>
+                <m:t>×</m:t>
+              </m:r>
+              <m:sSup>
+                <m:sSupPr>
+                  <m:ctrlPr>
+                    <w:rPr>
+                      <w:rFonts w:eastAsiaTheme="minorEastAsia"/>
+                      <w:i/>
+                    </w:rPr>
+                  </m:ctrlPr>
+                </m:sSupPr>
+                <m:e>
+                  <m:r>
+                    <w:rPr>
+                      <w:rFonts w:eastAsiaTheme="minorEastAsia"/>
+                    </w:rPr>
+                    <m:t>e</m:t>
+                  </m:r>
+                </m:e>
+                <m:sup>
+                  <m:r>
+                    <w:rPr>
+                      <w:rFonts w:eastAsiaTheme="minorEastAsia"/>
+                    </w:rPr>
+                    <m:t>-</m:t>
+                  </m:r>
+                  <m:f>
+                    <m:fPr>
+                      <m:ctrlPr>
+                        <w:rPr>
+                          <w:rFonts w:eastAsiaTheme="minorEastAsia"/>
+                          <w:i/>
+                        </w:rPr>
+                      </m:ctrlPr>
+                    </m:fPr>
+                    <m:num>
+                      <m:r>
+                        <w:rPr>
+                          <w:rFonts w:eastAsiaTheme="minorEastAsia"/>
+                        </w:rPr>
+                        <m:t>j2πuk</m:t>
+                      </m:r>
+                    </m:num>
+                    <m:den>
+                      <m:r>
+                        <w:rPr>
+                          <w:rFonts w:eastAsiaTheme="minorEastAsia"/>
+                        </w:rPr>
+                        <m:t>M</m:t>
+                      </m:r>
+                    </m:den>
+                  </m:f>
+                </m:sup>
+              </m:sSup>
+            </m:e>
+          </m:nary>
+          <m:nary>
+            <m:naryPr>
+              <m:chr m:val="∑"/>
+              <m:limLoc m:val="undOvr"/>
+              <m:ctrlPr>
+                <w:rPr>
+                  <w:rFonts w:eastAsiaTheme="minorEastAsia"/>
+                  <w:i/>
+                </w:rPr>
+              </m:ctrlPr>
+            </m:naryPr>
+            <m:sub>
+              <m:r>
+                <w:rPr>
+                  <w:rFonts w:eastAsiaTheme="minorEastAsia"/>
+                </w:rPr>
+                <m:t>x=0</m:t>
+              </m:r>
+            </m:sub>
+            <m:sup>
+              <m:r>
+                <w:rPr>
+                  <w:rFonts w:eastAsiaTheme="minorEastAsia"/>
+                </w:rPr>
+                <m:t>M-1</m:t>
+              </m:r>
+            </m:sup>
+            <m:e>
+              <m:r>
+                <w:rPr>
+                  <w:rFonts w:eastAsiaTheme="minorEastAsia"/>
+                </w:rPr>
+                <m:t>h</m:t>
+              </m:r>
+              <m:d>
+                <m:dPr>
+                  <m:ctrlPr>
+                    <w:rPr>
+                      <w:rFonts w:eastAsiaTheme="minorEastAsia"/>
+                      <w:i/>
+                      <w:color w:val="E97132" w:themeColor="accent2"/>
+                    </w:rPr>
+                  </m:ctrlPr>
+                </m:dPr>
+                <m:e>
+                  <m:r>
+                    <w:rPr>
+                      <w:rFonts w:eastAsiaTheme="minorEastAsia"/>
+                      <w:color w:val="E97132" w:themeColor="accent2"/>
+                    </w:rPr>
+                    <m:t>x-k</m:t>
+                  </m:r>
+                </m:e>
+              </m:d>
+            </m:e>
+          </m:nary>
+          <m:r>
+            <w:rPr>
+              <w:rFonts w:eastAsiaTheme="minorEastAsia"/>
+            </w:rPr>
+            <m:t>×</m:t>
+          </m:r>
+          <m:sSup>
+            <m:sSupPr>
+              <m:ctrlPr>
+                <w:rPr>
+                  <w:rFonts w:eastAsiaTheme="minorEastAsia"/>
+                  <w:i/>
+                </w:rPr>
+              </m:ctrlPr>
+            </m:sSupPr>
+            <m:e>
+              <m:r>
+                <w:rPr>
+                  <w:rFonts w:eastAsiaTheme="minorEastAsia"/>
+                </w:rPr>
+                <m:t>e</m:t>
+              </m:r>
+            </m:e>
+            <m:sup>
+              <m:r>
+                <w:rPr>
+                  <w:rFonts w:eastAsiaTheme="minorEastAsia"/>
+                </w:rPr>
+                <m:t>-</m:t>
+              </m:r>
+              <m:f>
+                <m:fPr>
+                  <m:ctrlPr>
+                    <w:rPr>
+                      <w:rFonts w:eastAsiaTheme="minorEastAsia"/>
+                      <w:i/>
+                    </w:rPr>
+                  </m:ctrlPr>
+                </m:fPr>
+                <m:num>
+                  <m:r>
+                    <w:rPr>
+                      <w:rFonts w:eastAsiaTheme="minorEastAsia"/>
+                    </w:rPr>
+                    <m:t>j2πu</m:t>
+                  </m:r>
+                  <m:d>
+                    <m:dPr>
+                      <m:ctrlPr>
+                        <w:rPr>
+                          <w:rFonts w:eastAsiaTheme="minorEastAsia"/>
+                          <w:i/>
+                          <w:color w:val="E97132" w:themeColor="accent2"/>
+                        </w:rPr>
+                      </m:ctrlPr>
+                    </m:dPr>
+                    <m:e>
+                      <m:r>
+                        <w:rPr>
+                          <w:rFonts w:eastAsiaTheme="minorEastAsia"/>
+                          <w:color w:val="E97132" w:themeColor="accent2"/>
+                        </w:rPr>
+                        <m:t>x-k</m:t>
+                      </m:r>
+                    </m:e>
+                  </m:d>
+                </m:num>
+                <m:den>
+                  <m:r>
+                    <w:rPr>
+                      <w:rFonts w:eastAsiaTheme="minorEastAsia"/>
+                    </w:rPr>
+                    <m:t>M</m:t>
+                  </m:r>
+                </m:den>
+              </m:f>
+            </m:sup>
+          </m:sSup>
           <m:r>
             <m:rPr>
               <m:sty m:val="p"/>
@@ -2356,7 +2211,7 @@
                 <w:rPr>
                   <w:rFonts w:eastAsiaTheme="minorEastAsia"/>
                 </w:rPr>
-                <m:t>x</m:t>
+                <m:t>u</m:t>
               </m:r>
             </m:e>
           </m:d>
@@ -2408,7 +2263,13 @@
                 <w:rPr>
                   <w:rFonts w:eastAsiaTheme="minorEastAsia"/>
                 </w:rPr>
-                <m:t>k=0</m:t>
+                <m:t>u</m:t>
+              </m:r>
+              <m:r>
+                <w:rPr>
+                  <w:rFonts w:eastAsiaTheme="minorEastAsia"/>
+                </w:rPr>
+                <m:t>=0</m:t>
               </m:r>
             </m:sub>
             <m:sup>
@@ -2488,7 +2349,13 @@
                     <w:rPr>
                       <w:rFonts w:eastAsiaTheme="minorEastAsia"/>
                     </w:rPr>
-                    <m:t>x-k</m:t>
+                    <m:t>u</m:t>
+                  </m:r>
+                  <m:r>
+                    <w:rPr>
+                      <w:rFonts w:eastAsiaTheme="minorEastAsia"/>
+                    </w:rPr>
+                    <m:t>-k</m:t>
                   </m:r>
                 </m:e>
               </m:d>
@@ -2546,6 +2413,203 @@
               </m:ctrlPr>
             </m:dPr>
             <m:e>
+              <m:f>
+                <m:fPr>
+                  <m:ctrlPr>
+                    <w:rPr>
+                      <w:rFonts w:eastAsiaTheme="minorEastAsia"/>
+                      <w:i/>
+                    </w:rPr>
+                  </m:ctrlPr>
+                </m:fPr>
+                <m:num>
+                  <m:r>
+                    <w:rPr>
+                      <w:rFonts w:eastAsiaTheme="minorEastAsia"/>
+                    </w:rPr>
+                    <m:t>1</m:t>
+                  </m:r>
+                </m:num>
+                <m:den>
+                  <m:r>
+                    <w:rPr>
+                      <w:rFonts w:eastAsiaTheme="minorEastAsia"/>
+                    </w:rPr>
+                    <m:t>M</m:t>
+                  </m:r>
+                </m:den>
+              </m:f>
+              <m:d>
+                <m:dPr>
+                  <m:ctrlPr>
+                    <w:rPr>
+                      <w:i/>
+                    </w:rPr>
+                  </m:ctrlPr>
+                </m:dPr>
+                <m:e>
+                  <m:acc>
+                    <m:accPr>
+                      <m:ctrlPr>
+                        <w:rPr>
+                          <w:rFonts w:eastAsiaTheme="minorEastAsia"/>
+                          <w:i/>
+                        </w:rPr>
+                      </m:ctrlPr>
+                    </m:accPr>
+                    <m:e>
+                      <m:r>
+                        <w:rPr>
+                          <w:rFonts w:eastAsiaTheme="minorEastAsia"/>
+                        </w:rPr>
+                        <m:t>f</m:t>
+                      </m:r>
+                    </m:e>
+                  </m:acc>
+                  <m:r>
+                    <m:t>*</m:t>
+                  </m:r>
+                  <m:acc>
+                    <m:accPr>
+                      <m:ctrlPr>
+                        <w:rPr>
+                          <w:rFonts w:eastAsiaTheme="minorEastAsia"/>
+                          <w:i/>
+                        </w:rPr>
+                      </m:ctrlPr>
+                    </m:accPr>
+                    <m:e>
+                      <m:r>
+                        <w:rPr>
+                          <w:rFonts w:eastAsiaTheme="minorEastAsia"/>
+                        </w:rPr>
+                        <m:t>h</m:t>
+                      </m:r>
+                    </m:e>
+                  </m:acc>
+                </m:e>
+              </m:d>
+            </m:e>
+          </m:d>
+          <m:d>
+            <m:dPr>
+              <m:ctrlPr>
+                <w:rPr>
+                  <w:rFonts w:eastAsiaTheme="minorEastAsia"/>
+                  <w:i/>
+                </w:rPr>
+              </m:ctrlPr>
+            </m:dPr>
+            <m:e>
+              <m:r>
+                <w:rPr>
+                  <w:rFonts w:eastAsiaTheme="minorEastAsia"/>
+                </w:rPr>
+                <m:t>x</m:t>
+              </m:r>
+            </m:e>
+          </m:d>
+          <m:r>
+            <m:rPr>
+              <m:aln/>
+            </m:rPr>
+            <w:rPr>
+              <w:rFonts w:eastAsiaTheme="minorEastAsia"/>
+            </w:rPr>
+            <m:t>=</m:t>
+          </m:r>
+          <m:f>
+            <m:fPr>
+              <m:ctrlPr>
+                <w:rPr>
+                  <w:rFonts w:eastAsiaTheme="minorEastAsia"/>
+                  <w:i/>
+                </w:rPr>
+              </m:ctrlPr>
+            </m:fPr>
+            <m:num>
+              <m:r>
+                <w:rPr>
+                  <w:rFonts w:eastAsiaTheme="minorEastAsia"/>
+                </w:rPr>
+                <m:t>1</m:t>
+              </m:r>
+            </m:num>
+            <m:den>
+              <m:r>
+                <w:rPr>
+                  <w:rFonts w:eastAsiaTheme="minorEastAsia"/>
+                </w:rPr>
+                <m:t>M</m:t>
+              </m:r>
+            </m:den>
+          </m:f>
+          <m:r>
+            <w:rPr>
+              <w:rFonts w:eastAsiaTheme="minorEastAsia"/>
+            </w:rPr>
+            <m:t>×</m:t>
+          </m:r>
+          <m:f>
+            <m:fPr>
+              <m:ctrlPr>
+                <w:rPr>
+                  <w:rFonts w:eastAsiaTheme="minorEastAsia"/>
+                  <w:i/>
+                </w:rPr>
+              </m:ctrlPr>
+            </m:fPr>
+            <m:num>
+              <m:r>
+                <w:rPr>
+                  <w:rFonts w:eastAsiaTheme="minorEastAsia"/>
+                </w:rPr>
+                <m:t>1</m:t>
+              </m:r>
+            </m:num>
+            <m:den>
+              <m:r>
+                <w:rPr>
+                  <w:rFonts w:eastAsiaTheme="minorEastAsia"/>
+                </w:rPr>
+                <m:t>M</m:t>
+              </m:r>
+            </m:den>
+          </m:f>
+          <m:nary>
+            <m:naryPr>
+              <m:chr m:val="∑"/>
+              <m:limLoc m:val="undOvr"/>
+              <m:ctrlPr>
+                <w:rPr>
+                  <w:rFonts w:eastAsiaTheme="minorEastAsia"/>
+                  <w:i/>
+                </w:rPr>
+              </m:ctrlPr>
+            </m:naryPr>
+            <m:sub>
+              <m:r>
+                <w:rPr>
+                  <w:rFonts w:eastAsiaTheme="minorEastAsia"/>
+                </w:rPr>
+                <m:t>u</m:t>
+              </m:r>
+              <m:r>
+                <w:rPr>
+                  <w:rFonts w:eastAsiaTheme="minorEastAsia"/>
+                </w:rPr>
+                <m:t>=0</m:t>
+              </m:r>
+            </m:sub>
+            <m:sup>
+              <m:r>
+                <w:rPr>
+                  <w:rFonts w:eastAsiaTheme="minorEastAsia"/>
+                </w:rPr>
+                <m:t>M-1</m:t>
+              </m:r>
+            </m:sup>
+            <m:e>
               <m:d>
                 <m:dPr>
                   <m:ctrlPr>
@@ -2610,137 +2674,7 @@
                     <w:rPr>
                       <w:rFonts w:eastAsiaTheme="minorEastAsia"/>
                     </w:rPr>
-                    <m:t>x</m:t>
-                  </m:r>
-                </m:e>
-              </m:d>
-            </m:e>
-          </m:d>
-          <m:r>
-            <w:rPr>
-              <w:rFonts w:eastAsiaTheme="minorEastAsia"/>
-            </w:rPr>
-            <m:t>=</m:t>
-          </m:r>
-          <m:f>
-            <m:fPr>
-              <m:ctrlPr>
-                <w:rPr>
-                  <w:rFonts w:eastAsiaTheme="minorEastAsia"/>
-                  <w:i/>
-                </w:rPr>
-              </m:ctrlPr>
-            </m:fPr>
-            <m:num>
-              <m:r>
-                <w:rPr>
-                  <w:rFonts w:eastAsiaTheme="minorEastAsia"/>
-                </w:rPr>
-                <m:t>1</m:t>
-              </m:r>
-            </m:num>
-            <m:den>
-              <m:r>
-                <w:rPr>
-                  <w:rFonts w:eastAsiaTheme="minorEastAsia"/>
-                </w:rPr>
-                <m:t>M</m:t>
-              </m:r>
-            </m:den>
-          </m:f>
-          <m:nary>
-            <m:naryPr>
-              <m:chr m:val="∑"/>
-              <m:limLoc m:val="undOvr"/>
-              <m:ctrlPr>
-                <w:rPr>
-                  <w:rFonts w:eastAsiaTheme="minorEastAsia"/>
-                  <w:i/>
-                </w:rPr>
-              </m:ctrlPr>
-            </m:naryPr>
-            <m:sub>
-              <m:r>
-                <w:rPr>
-                  <w:rFonts w:eastAsiaTheme="minorEastAsia"/>
-                </w:rPr>
-                <m:t>n=0</m:t>
-              </m:r>
-            </m:sub>
-            <m:sup>
-              <m:r>
-                <w:rPr>
-                  <w:rFonts w:eastAsiaTheme="minorEastAsia"/>
-                </w:rPr>
-                <m:t>M-1</m:t>
-              </m:r>
-            </m:sup>
-            <m:e>
-              <m:d>
-                <m:dPr>
-                  <m:ctrlPr>
-                    <w:rPr>
-                      <w:i/>
-                    </w:rPr>
-                  </m:ctrlPr>
-                </m:dPr>
-                <m:e>
-                  <m:acc>
-                    <m:accPr>
-                      <m:ctrlPr>
-                        <w:rPr>
-                          <w:rFonts w:eastAsiaTheme="minorEastAsia"/>
-                          <w:i/>
-                        </w:rPr>
-                      </m:ctrlPr>
-                    </m:accPr>
-                    <m:e>
-                      <m:r>
-                        <w:rPr>
-                          <w:rFonts w:eastAsiaTheme="minorEastAsia"/>
-                        </w:rPr>
-                        <m:t>f</m:t>
-                      </m:r>
-                    </m:e>
-                  </m:acc>
-                  <m:r>
-                    <m:t>*</m:t>
-                  </m:r>
-                  <m:acc>
-                    <m:accPr>
-                      <m:ctrlPr>
-                        <w:rPr>
-                          <w:rFonts w:eastAsiaTheme="minorEastAsia"/>
-                          <w:i/>
-                        </w:rPr>
-                      </m:ctrlPr>
-                    </m:accPr>
-                    <m:e>
-                      <m:r>
-                        <w:rPr>
-                          <w:rFonts w:eastAsiaTheme="minorEastAsia"/>
-                        </w:rPr>
-                        <m:t>h</m:t>
-                      </m:r>
-                    </m:e>
-                  </m:acc>
-                </m:e>
-              </m:d>
-              <m:d>
-                <m:dPr>
-                  <m:ctrlPr>
-                    <w:rPr>
-                      <w:rFonts w:eastAsiaTheme="minorEastAsia"/>
-                      <w:i/>
-                    </w:rPr>
-                  </m:ctrlPr>
-                </m:dPr>
-                <m:e>
-                  <m:r>
-                    <w:rPr>
-                      <w:rFonts w:eastAsiaTheme="minorEastAsia"/>
-                    </w:rPr>
-                    <m:t>x</m:t>
+                    <m:t>u</m:t>
                   </m:r>
                 </m:e>
               </m:d>
@@ -2782,7 +2716,13 @@
                         <w:rPr>
                           <w:rFonts w:eastAsiaTheme="minorEastAsia"/>
                         </w:rPr>
-                        <m:t>j2πun</m:t>
+                        <m:t>j2π</m:t>
+                      </m:r>
+                      <m:r>
+                        <w:rPr>
+                          <w:rFonts w:eastAsiaTheme="minorEastAsia"/>
+                        </w:rPr>
+                        <m:t>xu</m:t>
                       </m:r>
                     </m:num>
                     <m:den>
@@ -2811,7 +2751,6 @@
         <m:oMath>
           <m:r>
             <m:rPr>
-              <m:sty m:val="p"/>
               <m:aln/>
             </m:rPr>
             <w:rPr>
@@ -2837,12 +2776,32 @@
               </m:r>
             </m:num>
             <m:den>
-              <m:r>
-                <w:rPr>
-                  <w:rFonts w:eastAsiaTheme="minorEastAsia"/>
-                </w:rPr>
-                <m:t>M</m:t>
-              </m:r>
+              <m:sSup>
+                <m:sSupPr>
+                  <m:ctrlPr>
+                    <w:rPr>
+                      <w:rFonts w:eastAsiaTheme="minorEastAsia"/>
+                      <w:i/>
+                    </w:rPr>
+                  </m:ctrlPr>
+                </m:sSupPr>
+                <m:e>
+                  <m:r>
+                    <w:rPr>
+                      <w:rFonts w:eastAsiaTheme="minorEastAsia"/>
+                    </w:rPr>
+                    <m:t>M</m:t>
+                  </m:r>
+                </m:e>
+                <m:sup>
+                  <m:r>
+                    <w:rPr>
+                      <w:rFonts w:eastAsiaTheme="minorEastAsia"/>
+                    </w:rPr>
+                    <m:t>2</m:t>
+                  </m:r>
+                </m:sup>
+              </m:sSup>
             </m:den>
           </m:f>
           <m:nary>
@@ -2861,7 +2820,13 @@
                 <w:rPr>
                   <w:rFonts w:eastAsiaTheme="minorEastAsia"/>
                 </w:rPr>
-                <m:t>n=0</m:t>
+                <m:t>u</m:t>
+              </m:r>
+              <m:r>
+                <w:rPr>
+                  <w:rFonts w:eastAsiaTheme="minorEastAsia"/>
+                </w:rPr>
+                <m:t>=0</m:t>
               </m:r>
             </m:sub>
             <m:sup>
@@ -2873,42 +2838,114 @@
               </m:r>
             </m:sup>
             <m:e>
-              <m:d>
-                <m:dPr>
+              <m:nary>
+                <m:naryPr>
+                  <m:chr m:val="∑"/>
+                  <m:limLoc m:val="undOvr"/>
                   <m:ctrlPr>
                     <w:rPr>
                       <w:rFonts w:eastAsiaTheme="minorEastAsia"/>
                       <w:i/>
                     </w:rPr>
                   </m:ctrlPr>
-                </m:dPr>
+                </m:naryPr>
+                <m:sub>
+                  <m:r>
+                    <w:rPr>
+                      <w:rFonts w:eastAsiaTheme="minorEastAsia"/>
+                    </w:rPr>
+                    <m:t>k=0</m:t>
+                  </m:r>
+                </m:sub>
+                <m:sup>
+                  <m:r>
+                    <w:rPr>
+                      <w:rFonts w:eastAsiaTheme="minorEastAsia"/>
+                    </w:rPr>
+                    <m:t>M-1</m:t>
+                  </m:r>
+                </m:sup>
                 <m:e>
-                  <m:r>
-                    <w:rPr>
-                      <w:rFonts w:eastAsiaTheme="minorEastAsia"/>
-                    </w:rPr>
-                    <m:t>f×h</m:t>
-                  </m:r>
+                  <m:acc>
+                    <m:accPr>
+                      <m:ctrlPr>
+                        <w:rPr>
+                          <w:rFonts w:eastAsiaTheme="minorEastAsia"/>
+                          <w:i/>
+                        </w:rPr>
+                      </m:ctrlPr>
+                    </m:accPr>
+                    <m:e>
+                      <m:r>
+                        <w:rPr>
+                          <w:rFonts w:eastAsiaTheme="minorEastAsia"/>
+                        </w:rPr>
+                        <m:t>f</m:t>
+                      </m:r>
+                    </m:e>
+                  </m:acc>
+                  <m:d>
+                    <m:dPr>
+                      <m:ctrlPr>
+                        <w:rPr>
+                          <w:rFonts w:eastAsiaTheme="minorEastAsia"/>
+                          <w:i/>
+                        </w:rPr>
+                      </m:ctrlPr>
+                    </m:dPr>
+                    <m:e>
+                      <m:r>
+                        <w:rPr>
+                          <w:rFonts w:eastAsiaTheme="minorEastAsia"/>
+                        </w:rPr>
+                        <m:t>k</m:t>
+                      </m:r>
+                    </m:e>
+                  </m:d>
+                  <m:acc>
+                    <m:accPr>
+                      <m:ctrlPr>
+                        <w:rPr>
+                          <w:rFonts w:eastAsiaTheme="minorEastAsia"/>
+                          <w:i/>
+                        </w:rPr>
+                      </m:ctrlPr>
+                    </m:accPr>
+                    <m:e>
+                      <m:r>
+                        <w:rPr>
+                          <w:rFonts w:eastAsiaTheme="minorEastAsia"/>
+                        </w:rPr>
+                        <m:t>h</m:t>
+                      </m:r>
+                    </m:e>
+                  </m:acc>
+                  <m:d>
+                    <m:dPr>
+                      <m:ctrlPr>
+                        <w:rPr>
+                          <w:rFonts w:eastAsiaTheme="minorEastAsia"/>
+                          <w:i/>
+                        </w:rPr>
+                      </m:ctrlPr>
+                    </m:dPr>
+                    <m:e>
+                      <m:r>
+                        <w:rPr>
+                          <w:rFonts w:eastAsiaTheme="minorEastAsia"/>
+                        </w:rPr>
+                        <m:t>u</m:t>
+                      </m:r>
+                      <m:r>
+                        <w:rPr>
+                          <w:rFonts w:eastAsiaTheme="minorEastAsia"/>
+                        </w:rPr>
+                        <m:t>-k</m:t>
+                      </m:r>
+                    </m:e>
+                  </m:d>
                 </m:e>
-              </m:d>
-              <m:d>
-                <m:dPr>
-                  <m:ctrlPr>
-                    <w:rPr>
-                      <w:rFonts w:eastAsiaTheme="minorEastAsia"/>
-                      <w:i/>
-                    </w:rPr>
-                  </m:ctrlPr>
-                </m:dPr>
-                <m:e>
-                  <m:r>
-                    <w:rPr>
-                      <w:rFonts w:eastAsiaTheme="minorEastAsia"/>
-                    </w:rPr>
-                    <m:t>n</m:t>
-                  </m:r>
-                </m:e>
-              </m:d>
+              </m:nary>
               <m:r>
                 <w:rPr>
                   <w:rFonts w:eastAsiaTheme="minorEastAsia"/>
@@ -2947,7 +2984,7 @@
                         <w:rPr>
                           <w:rFonts w:eastAsiaTheme="minorEastAsia"/>
                         </w:rPr>
-                        <m:t>j2πun</m:t>
+                        <m:t>j2πxu</m:t>
                       </m:r>
                     </m:num>
                     <m:den>
@@ -2973,6 +3010,1275 @@
             <w:br/>
           </m:r>
         </m:oMath>
+        <m:oMath>
+          <m:r>
+            <m:rPr>
+              <m:aln/>
+            </m:rPr>
+            <w:rPr>
+              <w:rFonts w:eastAsiaTheme="minorEastAsia"/>
+            </w:rPr>
+            <m:t>=</m:t>
+          </m:r>
+          <m:f>
+            <m:fPr>
+              <m:ctrlPr>
+                <w:rPr>
+                  <w:rFonts w:eastAsiaTheme="minorEastAsia"/>
+                  <w:i/>
+                </w:rPr>
+              </m:ctrlPr>
+            </m:fPr>
+            <m:num>
+              <m:r>
+                <w:rPr>
+                  <w:rFonts w:eastAsiaTheme="minorEastAsia"/>
+                </w:rPr>
+                <m:t>1</m:t>
+              </m:r>
+            </m:num>
+            <m:den>
+              <m:sSup>
+                <m:sSupPr>
+                  <m:ctrlPr>
+                    <w:rPr>
+                      <w:rFonts w:eastAsiaTheme="minorEastAsia"/>
+                      <w:i/>
+                    </w:rPr>
+                  </m:ctrlPr>
+                </m:sSupPr>
+                <m:e>
+                  <m:r>
+                    <w:rPr>
+                      <w:rFonts w:eastAsiaTheme="minorEastAsia"/>
+                    </w:rPr>
+                    <m:t>M</m:t>
+                  </m:r>
+                </m:e>
+                <m:sup>
+                  <m:r>
+                    <w:rPr>
+                      <w:rFonts w:eastAsiaTheme="minorEastAsia"/>
+                    </w:rPr>
+                    <m:t>2</m:t>
+                  </m:r>
+                </m:sup>
+              </m:sSup>
+            </m:den>
+          </m:f>
+          <m:nary>
+            <m:naryPr>
+              <m:chr m:val="∑"/>
+              <m:limLoc m:val="undOvr"/>
+              <m:ctrlPr>
+                <w:rPr>
+                  <w:rFonts w:eastAsiaTheme="minorEastAsia"/>
+                  <w:i/>
+                </w:rPr>
+              </m:ctrlPr>
+            </m:naryPr>
+            <m:sub>
+              <m:r>
+                <w:rPr>
+                  <w:rFonts w:eastAsiaTheme="minorEastAsia"/>
+                </w:rPr>
+                <m:t>k=0</m:t>
+              </m:r>
+            </m:sub>
+            <m:sup>
+              <m:r>
+                <w:rPr>
+                  <w:rFonts w:eastAsiaTheme="minorEastAsia"/>
+                </w:rPr>
+                <m:t>M-1</m:t>
+              </m:r>
+            </m:sup>
+            <m:e>
+              <m:acc>
+                <m:accPr>
+                  <m:ctrlPr>
+                    <w:rPr>
+                      <w:rFonts w:eastAsiaTheme="minorEastAsia"/>
+                      <w:i/>
+                    </w:rPr>
+                  </m:ctrlPr>
+                </m:accPr>
+                <m:e>
+                  <m:r>
+                    <w:rPr>
+                      <w:rFonts w:eastAsiaTheme="minorEastAsia"/>
+                    </w:rPr>
+                    <m:t>f</m:t>
+                  </m:r>
+                </m:e>
+              </m:acc>
+              <m:d>
+                <m:dPr>
+                  <m:ctrlPr>
+                    <w:rPr>
+                      <w:rFonts w:eastAsiaTheme="minorEastAsia"/>
+                      <w:i/>
+                    </w:rPr>
+                  </m:ctrlPr>
+                </m:dPr>
+                <m:e>
+                  <m:r>
+                    <w:rPr>
+                      <w:rFonts w:eastAsiaTheme="minorEastAsia"/>
+                    </w:rPr>
+                    <m:t>k</m:t>
+                  </m:r>
+                </m:e>
+              </m:d>
+              <m:nary>
+                <m:naryPr>
+                  <m:chr m:val="∑"/>
+                  <m:limLoc m:val="undOvr"/>
+                  <m:ctrlPr>
+                    <w:rPr>
+                      <w:rFonts w:eastAsiaTheme="minorEastAsia"/>
+                      <w:i/>
+                    </w:rPr>
+                  </m:ctrlPr>
+                </m:naryPr>
+                <m:sub>
+                  <m:r>
+                    <w:rPr>
+                      <w:rFonts w:eastAsiaTheme="minorEastAsia"/>
+                    </w:rPr>
+                    <m:t>u</m:t>
+                  </m:r>
+                  <m:r>
+                    <w:rPr>
+                      <w:rFonts w:eastAsiaTheme="minorEastAsia"/>
+                    </w:rPr>
+                    <m:t>=0</m:t>
+                  </m:r>
+                </m:sub>
+                <m:sup>
+                  <m:r>
+                    <w:rPr>
+                      <w:rFonts w:eastAsiaTheme="minorEastAsia"/>
+                    </w:rPr>
+                    <m:t>M-1</m:t>
+                  </m:r>
+                </m:sup>
+                <m:e>
+                  <m:acc>
+                    <m:accPr>
+                      <m:ctrlPr>
+                        <w:rPr>
+                          <w:rFonts w:eastAsiaTheme="minorEastAsia"/>
+                          <w:i/>
+                        </w:rPr>
+                      </m:ctrlPr>
+                    </m:accPr>
+                    <m:e>
+                      <m:r>
+                        <w:rPr>
+                          <w:rFonts w:eastAsiaTheme="minorEastAsia"/>
+                        </w:rPr>
+                        <m:t>h</m:t>
+                      </m:r>
+                    </m:e>
+                  </m:acc>
+                  <m:d>
+                    <m:dPr>
+                      <m:ctrlPr>
+                        <w:rPr>
+                          <w:rFonts w:eastAsiaTheme="minorEastAsia"/>
+                          <w:i/>
+                        </w:rPr>
+                      </m:ctrlPr>
+                    </m:dPr>
+                    <m:e>
+                      <m:r>
+                        <w:rPr>
+                          <w:rFonts w:eastAsiaTheme="minorEastAsia"/>
+                        </w:rPr>
+                        <m:t>u</m:t>
+                      </m:r>
+                      <m:r>
+                        <w:rPr>
+                          <w:rFonts w:eastAsiaTheme="minorEastAsia"/>
+                        </w:rPr>
+                        <m:t>-k</m:t>
+                      </m:r>
+                    </m:e>
+                  </m:d>
+                  <m:r>
+                    <w:rPr>
+                      <w:rFonts w:eastAsiaTheme="minorEastAsia"/>
+                    </w:rPr>
+                    <m:t>×</m:t>
+                  </m:r>
+                  <m:sSup>
+                    <m:sSupPr>
+                      <m:ctrlPr>
+                        <w:rPr>
+                          <w:rFonts w:eastAsiaTheme="minorEastAsia"/>
+                          <w:i/>
+                        </w:rPr>
+                      </m:ctrlPr>
+                    </m:sSupPr>
+                    <m:e>
+                      <m:r>
+                        <w:rPr>
+                          <w:rFonts w:eastAsiaTheme="minorEastAsia"/>
+                        </w:rPr>
+                        <m:t>e</m:t>
+                      </m:r>
+                    </m:e>
+                    <m:sup>
+                      <m:f>
+                        <m:fPr>
+                          <m:ctrlPr>
+                            <w:rPr>
+                              <w:rFonts w:eastAsiaTheme="minorEastAsia"/>
+                              <w:i/>
+                            </w:rPr>
+                          </m:ctrlPr>
+                        </m:fPr>
+                        <m:num>
+                          <m:r>
+                            <w:rPr>
+                              <w:rFonts w:eastAsiaTheme="minorEastAsia"/>
+                            </w:rPr>
+                            <m:t>j2πx</m:t>
+                          </m:r>
+                          <m:r>
+                            <w:rPr>
+                              <w:rFonts w:eastAsiaTheme="minorEastAsia"/>
+                            </w:rPr>
+                            <m:t>u</m:t>
+                          </m:r>
+                        </m:num>
+                        <m:den>
+                          <m:r>
+                            <w:rPr>
+                              <w:rFonts w:eastAsiaTheme="minorEastAsia"/>
+                            </w:rPr>
+                            <m:t>M</m:t>
+                          </m:r>
+                        </m:den>
+                      </m:f>
+                    </m:sup>
+                  </m:sSup>
+                </m:e>
+              </m:nary>
+            </m:e>
+          </m:nary>
+          <m:r>
+            <w:rPr>
+              <w:rFonts w:eastAsiaTheme="minorEastAsia"/>
+            </w:rPr>
+            <w:br/>
+          </m:r>
+        </m:oMath>
+        <m:oMath>
+          <m:r>
+            <m:rPr>
+              <m:aln/>
+            </m:rPr>
+            <w:rPr>
+              <w:rFonts w:eastAsiaTheme="minorEastAsia"/>
+            </w:rPr>
+            <m:t>=</m:t>
+          </m:r>
+          <m:f>
+            <m:fPr>
+              <m:ctrlPr>
+                <w:rPr>
+                  <w:rFonts w:eastAsiaTheme="minorEastAsia"/>
+                  <w:i/>
+                </w:rPr>
+              </m:ctrlPr>
+            </m:fPr>
+            <m:num>
+              <m:r>
+                <w:rPr>
+                  <w:rFonts w:eastAsiaTheme="minorEastAsia"/>
+                </w:rPr>
+                <m:t>1</m:t>
+              </m:r>
+            </m:num>
+            <m:den>
+              <m:sSup>
+                <m:sSupPr>
+                  <m:ctrlPr>
+                    <w:rPr>
+                      <w:rFonts w:eastAsiaTheme="minorEastAsia"/>
+                      <w:i/>
+                    </w:rPr>
+                  </m:ctrlPr>
+                </m:sSupPr>
+                <m:e>
+                  <m:r>
+                    <w:rPr>
+                      <w:rFonts w:eastAsiaTheme="minorEastAsia"/>
+                    </w:rPr>
+                    <m:t>M</m:t>
+                  </m:r>
+                </m:e>
+                <m:sup>
+                  <m:r>
+                    <w:rPr>
+                      <w:rFonts w:eastAsiaTheme="minorEastAsia"/>
+                    </w:rPr>
+                    <m:t>2</m:t>
+                  </m:r>
+                </m:sup>
+              </m:sSup>
+            </m:den>
+          </m:f>
+          <m:nary>
+            <m:naryPr>
+              <m:chr m:val="∑"/>
+              <m:limLoc m:val="undOvr"/>
+              <m:ctrlPr>
+                <w:rPr>
+                  <w:rFonts w:eastAsiaTheme="minorEastAsia"/>
+                  <w:i/>
+                </w:rPr>
+              </m:ctrlPr>
+            </m:naryPr>
+            <m:sub>
+              <m:r>
+                <w:rPr>
+                  <w:rFonts w:eastAsiaTheme="minorEastAsia"/>
+                </w:rPr>
+                <m:t>k=0</m:t>
+              </m:r>
+            </m:sub>
+            <m:sup>
+              <m:r>
+                <w:rPr>
+                  <w:rFonts w:eastAsiaTheme="minorEastAsia"/>
+                </w:rPr>
+                <m:t>M-1</m:t>
+              </m:r>
+            </m:sup>
+            <m:e>
+              <m:acc>
+                <m:accPr>
+                  <m:ctrlPr>
+                    <w:rPr>
+                      <w:rFonts w:eastAsiaTheme="minorEastAsia"/>
+                      <w:i/>
+                    </w:rPr>
+                  </m:ctrlPr>
+                </m:accPr>
+                <m:e>
+                  <m:r>
+                    <w:rPr>
+                      <w:rFonts w:eastAsiaTheme="minorEastAsia"/>
+                    </w:rPr>
+                    <m:t>f</m:t>
+                  </m:r>
+                </m:e>
+              </m:acc>
+              <m:d>
+                <m:dPr>
+                  <m:ctrlPr>
+                    <w:rPr>
+                      <w:rFonts w:eastAsiaTheme="minorEastAsia"/>
+                      <w:i/>
+                    </w:rPr>
+                  </m:ctrlPr>
+                </m:dPr>
+                <m:e>
+                  <m:r>
+                    <w:rPr>
+                      <w:rFonts w:eastAsiaTheme="minorEastAsia"/>
+                    </w:rPr>
+                    <m:t>k</m:t>
+                  </m:r>
+                </m:e>
+              </m:d>
+              <m:nary>
+                <m:naryPr>
+                  <m:chr m:val="∑"/>
+                  <m:limLoc m:val="undOvr"/>
+                  <m:ctrlPr>
+                    <w:rPr>
+                      <w:rFonts w:eastAsiaTheme="minorEastAsia"/>
+                      <w:i/>
+                    </w:rPr>
+                  </m:ctrlPr>
+                </m:naryPr>
+                <m:sub>
+                  <m:r>
+                    <w:rPr>
+                      <w:rFonts w:eastAsiaTheme="minorEastAsia"/>
+                    </w:rPr>
+                    <m:t>u</m:t>
+                  </m:r>
+                  <m:r>
+                    <w:rPr>
+                      <w:rFonts w:eastAsiaTheme="minorEastAsia"/>
+                    </w:rPr>
+                    <m:t>=0</m:t>
+                  </m:r>
+                </m:sub>
+                <m:sup>
+                  <m:r>
+                    <w:rPr>
+                      <w:rFonts w:eastAsiaTheme="minorEastAsia"/>
+                    </w:rPr>
+                    <m:t>M-1</m:t>
+                  </m:r>
+                </m:sup>
+                <m:e>
+                  <m:acc>
+                    <m:accPr>
+                      <m:ctrlPr>
+                        <w:rPr>
+                          <w:rFonts w:eastAsiaTheme="minorEastAsia"/>
+                          <w:i/>
+                        </w:rPr>
+                      </m:ctrlPr>
+                    </m:accPr>
+                    <m:e>
+                      <m:r>
+                        <w:rPr>
+                          <w:rFonts w:eastAsiaTheme="minorEastAsia"/>
+                        </w:rPr>
+                        <m:t>h</m:t>
+                      </m:r>
+                    </m:e>
+                  </m:acc>
+                  <m:d>
+                    <m:dPr>
+                      <m:ctrlPr>
+                        <w:rPr>
+                          <w:rFonts w:eastAsiaTheme="minorEastAsia"/>
+                          <w:i/>
+                        </w:rPr>
+                      </m:ctrlPr>
+                    </m:dPr>
+                    <m:e>
+                      <m:r>
+                        <w:rPr>
+                          <w:rFonts w:eastAsiaTheme="minorEastAsia"/>
+                        </w:rPr>
+                        <m:t>u</m:t>
+                      </m:r>
+                      <m:r>
+                        <w:rPr>
+                          <w:rFonts w:eastAsiaTheme="minorEastAsia"/>
+                        </w:rPr>
+                        <m:t>-k</m:t>
+                      </m:r>
+                    </m:e>
+                  </m:d>
+                  <m:r>
+                    <w:rPr>
+                      <w:rFonts w:eastAsiaTheme="minorEastAsia"/>
+                    </w:rPr>
+                    <m:t>×</m:t>
+                  </m:r>
+                  <m:sSup>
+                    <m:sSupPr>
+                      <m:ctrlPr>
+                        <w:rPr>
+                          <w:rFonts w:eastAsiaTheme="minorEastAsia"/>
+                          <w:i/>
+                        </w:rPr>
+                      </m:ctrlPr>
+                    </m:sSupPr>
+                    <m:e>
+                      <m:r>
+                        <w:rPr>
+                          <w:rFonts w:eastAsiaTheme="minorEastAsia"/>
+                        </w:rPr>
+                        <m:t>e</m:t>
+                      </m:r>
+                    </m:e>
+                    <m:sup>
+                      <m:f>
+                        <m:fPr>
+                          <m:ctrlPr>
+                            <w:rPr>
+                              <w:rFonts w:eastAsiaTheme="minorEastAsia"/>
+                              <w:i/>
+                            </w:rPr>
+                          </m:ctrlPr>
+                        </m:fPr>
+                        <m:num>
+                          <m:r>
+                            <w:rPr>
+                              <w:rFonts w:eastAsiaTheme="minorEastAsia"/>
+                            </w:rPr>
+                            <m:t>j2π</m:t>
+                          </m:r>
+                          <m:r>
+                            <w:rPr>
+                              <w:rFonts w:eastAsiaTheme="minorEastAsia"/>
+                            </w:rPr>
+                            <m:t>x</m:t>
+                          </m:r>
+                          <m:r>
+                            <w:rPr>
+                              <w:rFonts w:eastAsiaTheme="minorEastAsia"/>
+                            </w:rPr>
+                            <m:t>k</m:t>
+                          </m:r>
+                        </m:num>
+                        <m:den>
+                          <m:r>
+                            <w:rPr>
+                              <w:rFonts w:eastAsiaTheme="minorEastAsia"/>
+                            </w:rPr>
+                            <m:t>M</m:t>
+                          </m:r>
+                        </m:den>
+                      </m:f>
+                    </m:sup>
+                  </m:sSup>
+                </m:e>
+              </m:nary>
+            </m:e>
+          </m:nary>
+          <m:r>
+            <w:rPr>
+              <w:rFonts w:eastAsiaTheme="minorEastAsia"/>
+            </w:rPr>
+            <m:t>×</m:t>
+          </m:r>
+          <m:sSup>
+            <m:sSupPr>
+              <m:ctrlPr>
+                <w:rPr>
+                  <w:rFonts w:eastAsiaTheme="minorEastAsia"/>
+                  <w:i/>
+                </w:rPr>
+              </m:ctrlPr>
+            </m:sSupPr>
+            <m:e>
+              <m:r>
+                <w:rPr>
+                  <w:rFonts w:eastAsiaTheme="minorEastAsia"/>
+                </w:rPr>
+                <m:t>e</m:t>
+              </m:r>
+            </m:e>
+            <m:sup>
+              <m:f>
+                <m:fPr>
+                  <m:ctrlPr>
+                    <w:rPr>
+                      <w:rFonts w:eastAsiaTheme="minorEastAsia"/>
+                      <w:i/>
+                    </w:rPr>
+                  </m:ctrlPr>
+                </m:fPr>
+                <m:num>
+                  <m:r>
+                    <w:rPr>
+                      <w:rFonts w:eastAsiaTheme="minorEastAsia"/>
+                    </w:rPr>
+                    <m:t>j2π</m:t>
+                  </m:r>
+                  <m:r>
+                    <w:rPr>
+                      <w:rFonts w:eastAsiaTheme="minorEastAsia"/>
+                    </w:rPr>
+                    <m:t>x</m:t>
+                  </m:r>
+                  <m:d>
+                    <m:dPr>
+                      <m:ctrlPr>
+                        <w:rPr>
+                          <w:rFonts w:eastAsiaTheme="minorEastAsia"/>
+                          <w:i/>
+                        </w:rPr>
+                      </m:ctrlPr>
+                    </m:dPr>
+                    <m:e>
+                      <m:r>
+                        <w:rPr>
+                          <w:rFonts w:eastAsiaTheme="minorEastAsia"/>
+                        </w:rPr>
+                        <m:t>u</m:t>
+                      </m:r>
+                      <m:r>
+                        <w:rPr>
+                          <w:rFonts w:eastAsiaTheme="minorEastAsia"/>
+                        </w:rPr>
+                        <m:t>-k</m:t>
+                      </m:r>
+                    </m:e>
+                  </m:d>
+                </m:num>
+                <m:den>
+                  <m:r>
+                    <w:rPr>
+                      <w:rFonts w:eastAsiaTheme="minorEastAsia"/>
+                    </w:rPr>
+                    <m:t>M</m:t>
+                  </m:r>
+                </m:den>
+              </m:f>
+            </m:sup>
+          </m:sSup>
+          <m:r>
+            <w:rPr>
+              <w:rFonts w:eastAsiaTheme="minorEastAsia"/>
+            </w:rPr>
+            <w:br/>
+          </m:r>
+        </m:oMath>
+        <m:oMath>
+          <m:r>
+            <m:rPr>
+              <m:aln/>
+            </m:rPr>
+            <w:rPr>
+              <w:rFonts w:eastAsiaTheme="minorEastAsia"/>
+            </w:rPr>
+            <m:t>=</m:t>
+          </m:r>
+          <m:f>
+            <m:fPr>
+              <m:ctrlPr>
+                <w:rPr>
+                  <w:rFonts w:eastAsiaTheme="minorEastAsia"/>
+                  <w:i/>
+                </w:rPr>
+              </m:ctrlPr>
+            </m:fPr>
+            <m:num>
+              <m:r>
+                <w:rPr>
+                  <w:rFonts w:eastAsiaTheme="minorEastAsia"/>
+                </w:rPr>
+                <m:t>1</m:t>
+              </m:r>
+            </m:num>
+            <m:den>
+              <m:r>
+                <w:rPr>
+                  <w:rFonts w:eastAsiaTheme="minorEastAsia"/>
+                </w:rPr>
+                <m:t>M</m:t>
+              </m:r>
+            </m:den>
+          </m:f>
+          <m:nary>
+            <m:naryPr>
+              <m:chr m:val="∑"/>
+              <m:limLoc m:val="undOvr"/>
+              <m:ctrlPr>
+                <w:rPr>
+                  <w:rFonts w:eastAsiaTheme="minorEastAsia"/>
+                  <w:i/>
+                </w:rPr>
+              </m:ctrlPr>
+            </m:naryPr>
+            <m:sub>
+              <m:r>
+                <w:rPr>
+                  <w:rFonts w:eastAsiaTheme="minorEastAsia"/>
+                </w:rPr>
+                <m:t>k=0</m:t>
+              </m:r>
+            </m:sub>
+            <m:sup>
+              <m:r>
+                <w:rPr>
+                  <w:rFonts w:eastAsiaTheme="minorEastAsia"/>
+                </w:rPr>
+                <m:t>M-1</m:t>
+              </m:r>
+            </m:sup>
+            <m:e>
+              <m:acc>
+                <m:accPr>
+                  <m:ctrlPr>
+                    <w:rPr>
+                      <w:rFonts w:eastAsiaTheme="minorEastAsia"/>
+                      <w:i/>
+                    </w:rPr>
+                  </m:ctrlPr>
+                </m:accPr>
+                <m:e>
+                  <m:r>
+                    <w:rPr>
+                      <w:rFonts w:eastAsiaTheme="minorEastAsia"/>
+                    </w:rPr>
+                    <m:t>f</m:t>
+                  </m:r>
+                </m:e>
+              </m:acc>
+              <m:d>
+                <m:dPr>
+                  <m:ctrlPr>
+                    <w:rPr>
+                      <w:rFonts w:eastAsiaTheme="minorEastAsia"/>
+                      <w:i/>
+                    </w:rPr>
+                  </m:ctrlPr>
+                </m:dPr>
+                <m:e>
+                  <m:r>
+                    <w:rPr>
+                      <w:rFonts w:eastAsiaTheme="minorEastAsia"/>
+                    </w:rPr>
+                    <m:t>k</m:t>
+                  </m:r>
+                </m:e>
+              </m:d>
+              <m:r>
+                <w:rPr>
+                  <w:rFonts w:eastAsiaTheme="minorEastAsia"/>
+                </w:rPr>
+                <m:t>×</m:t>
+              </m:r>
+              <m:sSup>
+                <m:sSupPr>
+                  <m:ctrlPr>
+                    <w:rPr>
+                      <w:rFonts w:eastAsiaTheme="minorEastAsia"/>
+                      <w:i/>
+                    </w:rPr>
+                  </m:ctrlPr>
+                </m:sSupPr>
+                <m:e>
+                  <m:r>
+                    <w:rPr>
+                      <w:rFonts w:eastAsiaTheme="minorEastAsia"/>
+                    </w:rPr>
+                    <m:t>e</m:t>
+                  </m:r>
+                </m:e>
+                <m:sup>
+                  <m:f>
+                    <m:fPr>
+                      <m:ctrlPr>
+                        <w:rPr>
+                          <w:rFonts w:eastAsiaTheme="minorEastAsia"/>
+                          <w:i/>
+                        </w:rPr>
+                      </m:ctrlPr>
+                    </m:fPr>
+                    <m:num>
+                      <m:r>
+                        <w:rPr>
+                          <w:rFonts w:eastAsiaTheme="minorEastAsia"/>
+                        </w:rPr>
+                        <m:t>j2π</m:t>
+                      </m:r>
+                      <m:r>
+                        <w:rPr>
+                          <w:rFonts w:eastAsiaTheme="minorEastAsia"/>
+                        </w:rPr>
+                        <m:t>x</m:t>
+                      </m:r>
+                      <m:r>
+                        <w:rPr>
+                          <w:rFonts w:eastAsiaTheme="minorEastAsia"/>
+                        </w:rPr>
+                        <m:t>k</m:t>
+                      </m:r>
+                    </m:num>
+                    <m:den>
+                      <m:r>
+                        <w:rPr>
+                          <w:rFonts w:eastAsiaTheme="minorEastAsia"/>
+                        </w:rPr>
+                        <m:t>M</m:t>
+                      </m:r>
+                    </m:den>
+                  </m:f>
+                </m:sup>
+              </m:sSup>
+            </m:e>
+          </m:nary>
+          <m:r>
+            <w:rPr>
+              <w:rFonts w:eastAsiaTheme="minorEastAsia"/>
+            </w:rPr>
+            <m:t>×</m:t>
+          </m:r>
+          <m:f>
+            <m:fPr>
+              <m:ctrlPr>
+                <w:rPr>
+                  <w:rFonts w:eastAsiaTheme="minorEastAsia"/>
+                  <w:i/>
+                </w:rPr>
+              </m:ctrlPr>
+            </m:fPr>
+            <m:num>
+              <m:r>
+                <w:rPr>
+                  <w:rFonts w:eastAsiaTheme="minorEastAsia"/>
+                </w:rPr>
+                <m:t>1</m:t>
+              </m:r>
+            </m:num>
+            <m:den>
+              <m:r>
+                <w:rPr>
+                  <w:rFonts w:eastAsiaTheme="minorEastAsia"/>
+                </w:rPr>
+                <m:t>M</m:t>
+              </m:r>
+            </m:den>
+          </m:f>
+          <m:nary>
+            <m:naryPr>
+              <m:chr m:val="∑"/>
+              <m:limLoc m:val="undOvr"/>
+              <m:ctrlPr>
+                <w:rPr>
+                  <w:rFonts w:eastAsiaTheme="minorEastAsia"/>
+                  <w:i/>
+                </w:rPr>
+              </m:ctrlPr>
+            </m:naryPr>
+            <m:sub>
+              <m:r>
+                <w:rPr>
+                  <w:rFonts w:eastAsiaTheme="minorEastAsia"/>
+                </w:rPr>
+                <m:t>u</m:t>
+              </m:r>
+              <m:r>
+                <w:rPr>
+                  <w:rFonts w:eastAsiaTheme="minorEastAsia"/>
+                </w:rPr>
+                <m:t>=0</m:t>
+              </m:r>
+            </m:sub>
+            <m:sup>
+              <m:r>
+                <w:rPr>
+                  <w:rFonts w:eastAsiaTheme="minorEastAsia"/>
+                </w:rPr>
+                <m:t>M-1</m:t>
+              </m:r>
+            </m:sup>
+            <m:e>
+              <m:acc>
+                <m:accPr>
+                  <m:ctrlPr>
+                    <w:rPr>
+                      <w:rFonts w:eastAsiaTheme="minorEastAsia"/>
+                      <w:i/>
+                    </w:rPr>
+                  </m:ctrlPr>
+                </m:accPr>
+                <m:e>
+                  <m:r>
+                    <w:rPr>
+                      <w:rFonts w:eastAsiaTheme="minorEastAsia"/>
+                    </w:rPr>
+                    <m:t>h</m:t>
+                  </m:r>
+                </m:e>
+              </m:acc>
+              <m:d>
+                <m:dPr>
+                  <m:ctrlPr>
+                    <w:rPr>
+                      <w:rFonts w:eastAsiaTheme="minorEastAsia"/>
+                      <w:i/>
+                      <w:color w:val="E97132" w:themeColor="accent2"/>
+                    </w:rPr>
+                  </m:ctrlPr>
+                </m:dPr>
+                <m:e>
+                  <m:r>
+                    <w:rPr>
+                      <w:rFonts w:eastAsiaTheme="minorEastAsia"/>
+                      <w:color w:val="E97132" w:themeColor="accent2"/>
+                    </w:rPr>
+                    <m:t>u</m:t>
+                  </m:r>
+                  <m:r>
+                    <w:rPr>
+                      <w:rFonts w:eastAsiaTheme="minorEastAsia"/>
+                      <w:color w:val="E97132" w:themeColor="accent2"/>
+                    </w:rPr>
+                    <m:t>-k</m:t>
+                  </m:r>
+                </m:e>
+              </m:d>
+            </m:e>
+          </m:nary>
+          <m:r>
+            <w:rPr>
+              <w:rFonts w:eastAsiaTheme="minorEastAsia"/>
+            </w:rPr>
+            <m:t>×</m:t>
+          </m:r>
+          <m:sSup>
+            <m:sSupPr>
+              <m:ctrlPr>
+                <w:rPr>
+                  <w:rFonts w:eastAsiaTheme="minorEastAsia"/>
+                  <w:i/>
+                </w:rPr>
+              </m:ctrlPr>
+            </m:sSupPr>
+            <m:e>
+              <m:r>
+                <w:rPr>
+                  <w:rFonts w:eastAsiaTheme="minorEastAsia"/>
+                </w:rPr>
+                <m:t>e</m:t>
+              </m:r>
+            </m:e>
+            <m:sup>
+              <m:f>
+                <m:fPr>
+                  <m:ctrlPr>
+                    <w:rPr>
+                      <w:rFonts w:eastAsiaTheme="minorEastAsia"/>
+                      <w:i/>
+                    </w:rPr>
+                  </m:ctrlPr>
+                </m:fPr>
+                <m:num>
+                  <m:r>
+                    <w:rPr>
+                      <w:rFonts w:eastAsiaTheme="minorEastAsia"/>
+                    </w:rPr>
+                    <m:t>j2π</m:t>
+                  </m:r>
+                  <m:r>
+                    <w:rPr>
+                      <w:rFonts w:eastAsiaTheme="minorEastAsia"/>
+                    </w:rPr>
+                    <m:t>x</m:t>
+                  </m:r>
+                  <m:d>
+                    <m:dPr>
+                      <m:ctrlPr>
+                        <w:rPr>
+                          <w:rFonts w:eastAsiaTheme="minorEastAsia"/>
+                          <w:i/>
+                          <w:color w:val="E97132" w:themeColor="accent2"/>
+                        </w:rPr>
+                      </m:ctrlPr>
+                    </m:dPr>
+                    <m:e>
+                      <m:r>
+                        <w:rPr>
+                          <w:rFonts w:eastAsiaTheme="minorEastAsia"/>
+                          <w:color w:val="E97132" w:themeColor="accent2"/>
+                        </w:rPr>
+                        <m:t>u</m:t>
+                      </m:r>
+                      <m:r>
+                        <w:rPr>
+                          <w:rFonts w:eastAsiaTheme="minorEastAsia"/>
+                          <w:color w:val="E97132" w:themeColor="accent2"/>
+                        </w:rPr>
+                        <m:t>-k</m:t>
+                      </m:r>
+                    </m:e>
+                  </m:d>
+                </m:num>
+                <m:den>
+                  <m:r>
+                    <w:rPr>
+                      <w:rFonts w:eastAsiaTheme="minorEastAsia"/>
+                    </w:rPr>
+                    <m:t>M</m:t>
+                  </m:r>
+                </m:den>
+              </m:f>
+            </m:sup>
+          </m:sSup>
+          <m:r>
+            <m:rPr>
+              <m:sty m:val="p"/>
+            </m:rPr>
+            <w:rPr>
+              <w:rFonts w:eastAsiaTheme="minorEastAsia"/>
+            </w:rPr>
+            <w:br/>
+          </m:r>
+        </m:oMath>
+        <m:oMath>
+          <m:r>
+            <m:rPr>
+              <m:aln/>
+            </m:rPr>
+            <w:rPr>
+              <w:rFonts w:eastAsiaTheme="minorEastAsia"/>
+            </w:rPr>
+            <m:t>=</m:t>
+          </m:r>
+          <m:r>
+            <w:rPr>
+              <w:rFonts w:eastAsiaTheme="minorEastAsia"/>
+            </w:rPr>
+            <m:t>f</m:t>
+          </m:r>
+          <m:d>
+            <m:dPr>
+              <m:ctrlPr>
+                <w:rPr>
+                  <w:i/>
+                </w:rPr>
+              </m:ctrlPr>
+            </m:dPr>
+            <m:e>
+              <m:r>
+                <m:t>x</m:t>
+              </m:r>
+            </m:e>
+          </m:d>
+          <m:r>
+            <m:t>×</m:t>
+          </m:r>
+          <m:r>
+            <w:rPr>
+              <w:rFonts w:eastAsiaTheme="minorEastAsia"/>
+            </w:rPr>
+            <m:t>h</m:t>
+          </m:r>
+          <m:d>
+            <m:dPr>
+              <m:ctrlPr>
+                <w:rPr>
+                  <w:rFonts w:eastAsiaTheme="minorEastAsia"/>
+                  <w:i/>
+                </w:rPr>
+              </m:ctrlPr>
+            </m:dPr>
+            <m:e>
+              <m:r>
+                <w:rPr>
+                  <w:rFonts w:eastAsiaTheme="minorEastAsia"/>
+                </w:rPr>
+                <m:t>x</m:t>
+              </m:r>
+            </m:e>
+          </m:d>
+          <m:r>
+            <w:rPr>
+              <w:rFonts w:eastAsiaTheme="minorEastAsia"/>
+            </w:rPr>
+            <m:t>=</m:t>
+          </m:r>
+          <m:d>
+            <m:dPr>
+              <m:ctrlPr>
+                <w:rPr>
+                  <w:rFonts w:eastAsiaTheme="minorEastAsia"/>
+                  <w:i/>
+                </w:rPr>
+              </m:ctrlPr>
+            </m:dPr>
+            <m:e>
+              <m:r>
+                <w:rPr>
+                  <w:rFonts w:eastAsiaTheme="minorEastAsia"/>
+                </w:rPr>
+                <m:t>f</m:t>
+              </m:r>
+              <m:r>
+                <m:t> ×</m:t>
+              </m:r>
+              <m:r>
+                <w:rPr>
+                  <w:rFonts w:eastAsiaTheme="minorEastAsia"/>
+                </w:rPr>
+                <m:t>h</m:t>
+              </m:r>
+            </m:e>
+          </m:d>
+          <m:d>
+            <m:dPr>
+              <m:ctrlPr>
+                <w:rPr>
+                  <w:rFonts w:eastAsiaTheme="minorEastAsia"/>
+                  <w:i/>
+                </w:rPr>
+              </m:ctrlPr>
+            </m:dPr>
+            <m:e>
+              <m:r>
+                <w:rPr>
+                  <w:rFonts w:eastAsiaTheme="minorEastAsia"/>
+                </w:rPr>
+                <m:t>x</m:t>
+              </m:r>
+            </m:e>
+          </m:d>
+          <m:r>
+            <m:rPr>
+              <m:sty m:val="p"/>
+            </m:rPr>
+            <w:rPr>
+              <w:rFonts w:eastAsiaTheme="minorEastAsia"/>
+            </w:rPr>
+            <w:br/>
+          </m:r>
+        </m:oMath>
+      </m:oMathPara>
+    </w:p>
+    <w:p>
+      <w:pPr>
+        <w:rPr>
+          <w:rFonts w:eastAsiaTheme="minorEastAsia"/>
+        </w:rPr>
+      </w:pPr>
+      <w:r>
+        <w:rPr>
+          <w:rFonts w:eastAsiaTheme="minorEastAsia"/>
+        </w:rPr>
+        <w:t>And so, we showed the</w:t>
+      </w:r>
+      <w:r>
+        <w:rPr>
+          <w:rFonts w:eastAsiaTheme="minorEastAsia"/>
+        </w:rPr>
+        <w:t xml:space="preserve"> second</w:t>
+      </w:r>
+      <w:r>
+        <w:rPr>
+          <w:rFonts w:eastAsiaTheme="minorEastAsia"/>
+        </w:rPr>
+        <w:t xml:space="preserve"> part of the convolution theorem- </w:t>
+      </w:r>
+      <m:oMath>
+        <m:d>
+          <m:dPr>
+            <m:ctrlPr>
+              <w:rPr>
+                <w:i/>
+              </w:rPr>
+            </m:ctrlPr>
+          </m:dPr>
+          <m:e>
+            <m:r>
+              <m:t>f×h</m:t>
+            </m:r>
+          </m:e>
+        </m:d>
+        <m:d>
+          <m:dPr>
+            <m:ctrlPr>
+              <w:rPr>
+                <w:i/>
+              </w:rPr>
+            </m:ctrlPr>
+          </m:dPr>
+          <m:e>
+            <m:r>
+              <m:t>x</m:t>
+            </m:r>
+          </m:e>
+        </m:d>
+        <m:r>
+          <m:rPr>
+            <m:aln/>
+          </m:rPr>
+          <m:t>⟺</m:t>
+        </m:r>
+        <m:f>
+          <m:fPr>
+            <m:ctrlPr>
+              <w:rPr>
+                <w:i/>
+              </w:rPr>
+            </m:ctrlPr>
+          </m:fPr>
+          <m:num>
+            <m:r>
+              <m:t>1</m:t>
+            </m:r>
+          </m:num>
+          <m:den>
+            <m:r>
+              <m:t>M</m:t>
+            </m:r>
+          </m:den>
+        </m:f>
+        <m:d>
+          <m:dPr>
+            <m:ctrlPr>
+              <w:rPr>
+                <w:i/>
+              </w:rPr>
+            </m:ctrlPr>
+          </m:dPr>
+          <m:e>
+            <m:acc>
+              <m:accPr>
+                <m:ctrlPr>
+                  <w:rPr>
+                    <w:rFonts w:eastAsiaTheme="minorEastAsia"/>
+                    <w:i/>
+                  </w:rPr>
+                </m:ctrlPr>
+              </m:accPr>
+              <m:e>
+                <m:r>
+                  <w:rPr>
+                    <w:rFonts w:eastAsiaTheme="minorEastAsia"/>
+                  </w:rPr>
+                  <m:t>f</m:t>
+                </m:r>
+              </m:e>
+            </m:acc>
+            <m:r>
+              <m:t>*</m:t>
+            </m:r>
+            <m:acc>
+              <m:accPr>
+                <m:ctrlPr>
+                  <w:rPr>
+                    <w:rFonts w:eastAsiaTheme="minorEastAsia"/>
+                    <w:i/>
+                  </w:rPr>
+                </m:ctrlPr>
+              </m:accPr>
+              <m:e>
+                <m:r>
+                  <w:rPr>
+                    <w:rFonts w:eastAsiaTheme="minorEastAsia"/>
+                  </w:rPr>
+                  <m:t>h</m:t>
+                </m:r>
+              </m:e>
+            </m:acc>
+          </m:e>
+        </m:d>
+        <m:d>
+          <m:dPr>
+            <m:ctrlPr>
+              <w:rPr>
+                <w:i/>
+              </w:rPr>
+            </m:ctrlPr>
+          </m:dPr>
+          <m:e>
+            <m:r>
+              <m:t>u</m:t>
+            </m:r>
+          </m:e>
+        </m:d>
+      </m:oMath>
+      <w:r>
+        <w:rPr>
+          <w:rFonts w:eastAsiaTheme="minorEastAsia"/>
+        </w:rPr>
+        <w:t>.</w:t>
+      </w:r>
+    </w:p>
+    <w:p>
+      <w:pPr>
+        <w:rPr>
+          <w:rFonts w:eastAsiaTheme="minorEastAsia"/>
+        </w:rPr>
+      </w:pPr>
+      <m:oMathPara>
         <m:oMath>
           <m:r>
             <m:rPr>
@@ -3047,7 +4353,22 @@
     </w:p>
     <w:p>
       <w:r>
-        <w:t>The sifting property:</w:t>
+        <w:t>The sifting property</w:t>
+      </w:r>
+      <w:r>
+        <w:t xml:space="preserve"> </w:t>
+      </w:r>
+      <w:r>
+        <w:t>(</w:t>
+      </w:r>
+      <w:r>
+        <w:t>4-55</w:t>
+      </w:r>
+      <w:r>
+        <w:t>)</w:t>
+      </w:r>
+      <w:r>
+        <w:t>:</w:t>
       </w:r>
     </w:p>
     <w:p>
@@ -5312,7 +6633,7 @@
   <w:style w:type="paragraph" w:default="1" w:styleId="a">
     <w:name w:val="Normal"/>
     <w:qFormat/>
-    <w:rsid w:val="004248DC"/>
+    <w:rsid w:val="008A3FDB"/>
   </w:style>
   <w:style w:type="paragraph" w:styleId="1">
     <w:name w:val="heading 1"/>

--- a/mmn12/q4.docx
+++ b/mmn12/q4.docx
@@ -607,13 +607,7 @@
                 <w:rPr>
                   <w:rFonts w:eastAsiaTheme="minorEastAsia"/>
                 </w:rPr>
-                <m:t>x</m:t>
-              </m:r>
-              <m:r>
-                <w:rPr>
-                  <w:rFonts w:eastAsiaTheme="minorEastAsia"/>
-                </w:rPr>
-                <m:t>=0</m:t>
+                <m:t>x=0</m:t>
               </m:r>
             </m:sub>
             <m:sup>
@@ -705,19 +699,7 @@
                         <w:rPr>
                           <w:rFonts w:eastAsiaTheme="minorEastAsia"/>
                         </w:rPr>
-                        <m:t>j2π</m:t>
-                      </m:r>
-                      <m:r>
-                        <w:rPr>
-                          <w:rFonts w:eastAsiaTheme="minorEastAsia"/>
-                        </w:rPr>
-                        <m:t>u</m:t>
-                      </m:r>
-                      <m:r>
-                        <w:rPr>
-                          <w:rFonts w:eastAsiaTheme="minorEastAsia"/>
-                        </w:rPr>
-                        <m:t>x</m:t>
+                        <m:t>j2πux</m:t>
                       </m:r>
                     </m:num>
                     <m:den>
@@ -769,13 +751,7 @@
                 <w:rPr>
                   <w:rFonts w:eastAsiaTheme="minorEastAsia"/>
                 </w:rPr>
-                <m:t>x</m:t>
-              </m:r>
-              <m:r>
-                <w:rPr>
-                  <w:rFonts w:eastAsiaTheme="minorEastAsia"/>
-                </w:rPr>
-                <m:t>=0</m:t>
+                <m:t>x=0</m:t>
               </m:r>
             </m:sub>
             <m:sup>
@@ -909,19 +885,7 @@
                         <w:rPr>
                           <w:rFonts w:eastAsiaTheme="minorEastAsia"/>
                         </w:rPr>
-                        <m:t>j2π</m:t>
-                      </m:r>
-                      <m:r>
-                        <w:rPr>
-                          <w:rFonts w:eastAsiaTheme="minorEastAsia"/>
-                        </w:rPr>
-                        <m:t>u</m:t>
-                      </m:r>
-                      <m:r>
-                        <w:rPr>
-                          <w:rFonts w:eastAsiaTheme="minorEastAsia"/>
-                        </w:rPr>
-                        <m:t>x</m:t>
+                        <m:t>j2πux</m:t>
                       </m:r>
                     </m:num>
                     <m:den>
@@ -1025,13 +989,7 @@
                     <w:rPr>
                       <w:rFonts w:eastAsiaTheme="minorEastAsia"/>
                     </w:rPr>
-                    <m:t>x</m:t>
-                  </m:r>
-                  <m:r>
-                    <w:rPr>
-                      <w:rFonts w:eastAsiaTheme="minorEastAsia"/>
-                    </w:rPr>
-                    <m:t>=0</m:t>
+                    <m:t>x=0</m:t>
                   </m:r>
                 </m:sub>
                 <m:sup>
@@ -1063,13 +1021,7 @@
                         <w:rPr>
                           <w:rFonts w:eastAsiaTheme="minorEastAsia"/>
                         </w:rPr>
-                        <m:t>x</m:t>
-                      </m:r>
-                      <m:r>
-                        <w:rPr>
-                          <w:rFonts w:eastAsiaTheme="minorEastAsia"/>
-                        </w:rPr>
-                        <m:t>-k</m:t>
+                        <m:t>x-k</m:t>
                       </m:r>
                     </m:e>
                   </m:d>
@@ -1117,19 +1069,7 @@
                             <w:rPr>
                               <w:rFonts w:eastAsiaTheme="minorEastAsia"/>
                             </w:rPr>
-                            <m:t>j2π</m:t>
-                          </m:r>
-                          <m:r>
-                            <w:rPr>
-                              <w:rFonts w:eastAsiaTheme="minorEastAsia"/>
-                            </w:rPr>
-                            <m:t>u</m:t>
-                          </m:r>
-                          <m:r>
-                            <w:rPr>
-                              <w:rFonts w:eastAsiaTheme="minorEastAsia"/>
-                            </w:rPr>
-                            <m:t>x</m:t>
+                            <m:t>j2πux</m:t>
                           </m:r>
                         </m:num>
                         <m:den>
@@ -1148,22 +1088,64 @@
             </m:e>
           </m:nary>
           <m:r>
+            <m:rPr>
+              <m:sty m:val="p"/>
+            </m:rPr>
             <w:rPr>
               <w:rFonts w:eastAsiaTheme="minorEastAsia"/>
+              <w:rtl/>
             </w:rPr>
             <w:br/>
           </m:r>
         </m:oMath>
         <m:oMath>
-          <m:r>
-            <m:rPr>
-              <m:aln/>
-            </m:rPr>
-            <w:rPr>
-              <w:rFonts w:eastAsiaTheme="minorEastAsia"/>
-            </w:rPr>
-            <m:t>=</m:t>
-          </m:r>
+          <m:limUpp>
+            <m:limUppPr>
+              <m:ctrlPr>
+                <w:rPr>
+                  <w:i/>
+                </w:rPr>
+              </m:ctrlPr>
+            </m:limUppPr>
+            <m:e>
+              <m:groupChr>
+                <m:groupChrPr>
+                  <m:chr m:val="⏞"/>
+                  <m:pos m:val="top"/>
+                  <m:vertJc m:val="bot"/>
+                  <m:ctrlPr>
+                    <w:rPr>
+                      <w:i/>
+                    </w:rPr>
+                  </m:ctrlPr>
+                </m:groupChrPr>
+                <m:e>
+                  <m:r>
+                    <m:rPr>
+                      <m:aln/>
+                    </m:rPr>
+                    <m:t>=</m:t>
+                  </m:r>
+                </m:e>
+              </m:groupChr>
+            </m:e>
+            <m:lim>
+              <m:d>
+                <m:dPr>
+                  <m:ctrlPr>
+                    <w:rPr>
+                      <w:i/>
+                    </w:rPr>
+                  </m:ctrlPr>
+                </m:dPr>
+                <m:e>
+                  <m:r>
+                    <m:t>*</m:t>
+                  </m:r>
+                </m:e>
+              </m:d>
+            </m:lim>
+          </m:limUpp>
           <m:nary>
             <m:naryPr>
               <m:chr m:val="∑"/>
@@ -1216,33 +1198,21 @@
                   </m:r>
                 </m:e>
               </m:d>
-              <m:nary>
-                <m:naryPr>
-                  <m:chr m:val="∑"/>
-                  <m:limLoc m:val="undOvr"/>
+              <m:r>
+                <w:rPr>
+                  <w:rFonts w:eastAsiaTheme="minorEastAsia"/>
+                </w:rPr>
+                <m:t>×</m:t>
+              </m:r>
+              <m:acc>
+                <m:accPr>
                   <m:ctrlPr>
                     <w:rPr>
                       <w:rFonts w:eastAsiaTheme="minorEastAsia"/>
                       <w:i/>
                     </w:rPr>
                   </m:ctrlPr>
-                </m:naryPr>
-                <m:sub>
-                  <m:r>
-                    <w:rPr>
-                      <w:rFonts w:eastAsiaTheme="minorEastAsia"/>
-                    </w:rPr>
-                    <m:t>x=0</m:t>
-                  </m:r>
-                </m:sub>
-                <m:sup>
-                  <m:r>
-                    <w:rPr>
-                      <w:rFonts w:eastAsiaTheme="minorEastAsia"/>
-                    </w:rPr>
-                    <m:t>M-1</m:t>
-                  </m:r>
-                </m:sup>
+                </m:accPr>
                 <m:e>
                   <m:r>
                     <w:rPr>
@@ -1250,219 +1220,8 @@
                     </w:rPr>
                     <m:t>h</m:t>
                   </m:r>
-                  <m:d>
-                    <m:dPr>
-                      <m:ctrlPr>
-                        <w:rPr>
-                          <w:rFonts w:eastAsiaTheme="minorEastAsia"/>
-                          <w:i/>
-                        </w:rPr>
-                      </m:ctrlPr>
-                    </m:dPr>
-                    <m:e>
-                      <m:r>
-                        <w:rPr>
-                          <w:rFonts w:eastAsiaTheme="minorEastAsia"/>
-                        </w:rPr>
-                        <m:t>x-k</m:t>
-                      </m:r>
-                    </m:e>
-                  </m:d>
-                  <m:r>
-                    <w:rPr>
-                      <w:rFonts w:eastAsiaTheme="minorEastAsia"/>
-                    </w:rPr>
-                    <m:t>×</m:t>
-                  </m:r>
-                  <m:sSup>
-                    <m:sSupPr>
-                      <m:ctrlPr>
-                        <w:rPr>
-                          <w:rFonts w:eastAsiaTheme="minorEastAsia"/>
-                          <w:i/>
-                        </w:rPr>
-                      </m:ctrlPr>
-                    </m:sSupPr>
-                    <m:e>
-                      <m:r>
-                        <w:rPr>
-                          <w:rFonts w:eastAsiaTheme="minorEastAsia"/>
-                        </w:rPr>
-                        <m:t>e</m:t>
-                      </m:r>
-                    </m:e>
-                    <m:sup>
-                      <m:r>
-                        <w:rPr>
-                          <w:rFonts w:eastAsiaTheme="minorEastAsia"/>
-                        </w:rPr>
-                        <m:t>-</m:t>
-                      </m:r>
-                      <m:f>
-                        <m:fPr>
-                          <m:ctrlPr>
-                            <w:rPr>
-                              <w:rFonts w:eastAsiaTheme="minorEastAsia"/>
-                              <w:i/>
-                            </w:rPr>
-                          </m:ctrlPr>
-                        </m:fPr>
-                        <m:num>
-                          <m:r>
-                            <w:rPr>
-                              <w:rFonts w:eastAsiaTheme="minorEastAsia"/>
-                            </w:rPr>
-                            <m:t>j2πu</m:t>
-                          </m:r>
-                          <m:r>
-                            <w:rPr>
-                              <w:rFonts w:eastAsiaTheme="minorEastAsia"/>
-                            </w:rPr>
-                            <m:t>k</m:t>
-                          </m:r>
-                        </m:num>
-                        <m:den>
-                          <m:r>
-                            <w:rPr>
-                              <w:rFonts w:eastAsiaTheme="minorEastAsia"/>
-                            </w:rPr>
-                            <m:t>M</m:t>
-                          </m:r>
-                        </m:den>
-                      </m:f>
-                    </m:sup>
-                  </m:sSup>
                 </m:e>
-              </m:nary>
-            </m:e>
-          </m:nary>
-          <m:r>
-            <w:rPr>
-              <w:rFonts w:eastAsiaTheme="minorEastAsia"/>
-            </w:rPr>
-            <m:t>×</m:t>
-          </m:r>
-          <m:sSup>
-            <m:sSupPr>
-              <m:ctrlPr>
-                <w:rPr>
-                  <w:rFonts w:eastAsiaTheme="minorEastAsia"/>
-                  <w:i/>
-                </w:rPr>
-              </m:ctrlPr>
-            </m:sSupPr>
-            <m:e>
-              <m:r>
-                <w:rPr>
-                  <w:rFonts w:eastAsiaTheme="minorEastAsia"/>
-                </w:rPr>
-                <m:t>e</m:t>
-              </m:r>
-            </m:e>
-            <m:sup>
-              <m:r>
-                <w:rPr>
-                  <w:rFonts w:eastAsiaTheme="minorEastAsia"/>
-                </w:rPr>
-                <m:t>-</m:t>
-              </m:r>
-              <m:f>
-                <m:fPr>
-                  <m:ctrlPr>
-                    <w:rPr>
-                      <w:rFonts w:eastAsiaTheme="minorEastAsia"/>
-                      <w:i/>
-                    </w:rPr>
-                  </m:ctrlPr>
-                </m:fPr>
-                <m:num>
-                  <m:r>
-                    <w:rPr>
-                      <w:rFonts w:eastAsiaTheme="minorEastAsia"/>
-                    </w:rPr>
-                    <m:t>j2πu</m:t>
-                  </m:r>
-                  <m:d>
-                    <m:dPr>
-                      <m:ctrlPr>
-                        <w:rPr>
-                          <w:rFonts w:eastAsiaTheme="minorEastAsia"/>
-                          <w:i/>
-                        </w:rPr>
-                      </m:ctrlPr>
-                    </m:dPr>
-                    <m:e>
-                      <m:r>
-                        <w:rPr>
-                          <w:rFonts w:eastAsiaTheme="minorEastAsia"/>
-                        </w:rPr>
-                        <m:t>x-k</m:t>
-                      </m:r>
-                    </m:e>
-                  </m:d>
-                </m:num>
-                <m:den>
-                  <m:r>
-                    <w:rPr>
-                      <w:rFonts w:eastAsiaTheme="minorEastAsia"/>
-                    </w:rPr>
-                    <m:t>M</m:t>
-                  </m:r>
-                </m:den>
-              </m:f>
-            </m:sup>
-          </m:sSup>
-          <m:r>
-            <w:rPr>
-              <w:rFonts w:eastAsiaTheme="minorEastAsia"/>
-            </w:rPr>
-            <w:br/>
-          </m:r>
-        </m:oMath>
-        <m:oMath>
-          <m:r>
-            <m:rPr>
-              <m:aln/>
-            </m:rPr>
-            <w:rPr>
-              <w:rFonts w:eastAsiaTheme="minorEastAsia"/>
-            </w:rPr>
-            <m:t>=</m:t>
-          </m:r>
-          <m:nary>
-            <m:naryPr>
-              <m:chr m:val="∑"/>
-              <m:limLoc m:val="undOvr"/>
-              <m:ctrlPr>
-                <w:rPr>
-                  <w:rFonts w:eastAsiaTheme="minorEastAsia"/>
-                  <w:i/>
-                </w:rPr>
-              </m:ctrlPr>
-            </m:naryPr>
-            <m:sub>
-              <m:r>
-                <w:rPr>
-                  <w:rFonts w:eastAsiaTheme="minorEastAsia"/>
-                </w:rPr>
-                <m:t>k=0</m:t>
-              </m:r>
-            </m:sub>
-            <m:sup>
-              <m:r>
-                <w:rPr>
-                  <w:rFonts w:eastAsiaTheme="minorEastAsia"/>
-                </w:rPr>
-                <m:t>M-1</m:t>
-              </m:r>
-            </m:sup>
-            <m:e>
-              <m:r>
-                <w:rPr>
-                  <w:rFonts w:eastAsiaTheme="minorEastAsia"/>
-                </w:rPr>
-                <m:t>f</m:t>
-              </m:r>
+              </m:acc>
               <m:d>
                 <m:dPr>
                   <m:ctrlPr>
@@ -1477,16 +1236,10 @@
                     <w:rPr>
                       <w:rFonts w:eastAsiaTheme="minorEastAsia"/>
                     </w:rPr>
-                    <m:t>k</m:t>
+                    <m:t>u</m:t>
                   </m:r>
                 </m:e>
               </m:d>
-              <m:r>
-                <w:rPr>
-                  <w:rFonts w:eastAsiaTheme="minorEastAsia"/>
-                </w:rPr>
-                <m:t>×</m:t>
-              </m:r>
               <m:sSup>
                 <m:sSupPr>
                   <m:ctrlPr>
@@ -1541,33 +1294,36 @@
               </m:sSup>
             </m:e>
           </m:nary>
-          <m:nary>
-            <m:naryPr>
-              <m:chr m:val="∑"/>
-              <m:limLoc m:val="undOvr"/>
+          <m:r>
+            <m:rPr>
+              <m:sty m:val="p"/>
+            </m:rPr>
+            <w:rPr>
+              <w:rFonts w:eastAsiaTheme="minorEastAsia"/>
+            </w:rPr>
+            <w:br/>
+          </m:r>
+        </m:oMath>
+        <m:oMath>
+          <m:r>
+            <m:rPr>
+              <m:sty m:val="p"/>
+              <m:aln/>
+            </m:rPr>
+            <w:rPr>
+              <w:rFonts w:eastAsiaTheme="minorEastAsia"/>
+            </w:rPr>
+            <m:t>=</m:t>
+          </m:r>
+          <m:acc>
+            <m:accPr>
               <m:ctrlPr>
                 <w:rPr>
                   <w:rFonts w:eastAsiaTheme="minorEastAsia"/>
                   <w:i/>
                 </w:rPr>
               </m:ctrlPr>
-            </m:naryPr>
-            <m:sub>
-              <m:r>
-                <w:rPr>
-                  <w:rFonts w:eastAsiaTheme="minorEastAsia"/>
-                </w:rPr>
-                <m:t>x=0</m:t>
-              </m:r>
-            </m:sub>
-            <m:sup>
-              <m:r>
-                <w:rPr>
-                  <w:rFonts w:eastAsiaTheme="minorEastAsia"/>
-                </w:rPr>
-                <m:t>M-1</m:t>
-              </m:r>
-            </m:sup>
+            </m:accPr>
             <m:e>
               <m:r>
                 <w:rPr>
@@ -1575,106 +1331,138 @@
                 </w:rPr>
                 <m:t>h</m:t>
               </m:r>
-              <m:d>
-                <m:dPr>
-                  <m:ctrlPr>
-                    <w:rPr>
-                      <w:rFonts w:eastAsiaTheme="minorEastAsia"/>
-                      <w:i/>
-                      <w:color w:val="E97132" w:themeColor="accent2"/>
-                    </w:rPr>
-                  </m:ctrlPr>
-                </m:dPr>
-                <m:e>
-                  <m:r>
-                    <w:rPr>
-                      <w:rFonts w:eastAsiaTheme="minorEastAsia"/>
-                      <w:color w:val="E97132" w:themeColor="accent2"/>
-                    </w:rPr>
-                    <m:t>x-k</m:t>
-                  </m:r>
-                </m:e>
-              </m:d>
             </m:e>
-          </m:nary>
+          </m:acc>
+          <m:d>
+            <m:dPr>
+              <m:ctrlPr>
+                <w:rPr>
+                  <w:rFonts w:eastAsiaTheme="minorEastAsia"/>
+                  <w:i/>
+                </w:rPr>
+              </m:ctrlPr>
+            </m:dPr>
+            <m:e>
+              <m:r>
+                <w:rPr>
+                  <w:rFonts w:eastAsiaTheme="minorEastAsia"/>
+                </w:rPr>
+                <m:t>u</m:t>
+              </m:r>
+            </m:e>
+          </m:d>
           <m:r>
             <w:rPr>
               <w:rFonts w:eastAsiaTheme="minorEastAsia"/>
             </w:rPr>
             <m:t>×</m:t>
           </m:r>
-          <m:sSup>
-            <m:sSupPr>
+          <m:nary>
+            <m:naryPr>
+              <m:chr m:val="∑"/>
+              <m:limLoc m:val="undOvr"/>
               <m:ctrlPr>
                 <w:rPr>
                   <w:rFonts w:eastAsiaTheme="minorEastAsia"/>
                   <w:i/>
                 </w:rPr>
               </m:ctrlPr>
-            </m:sSupPr>
+            </m:naryPr>
+            <m:sub>
+              <m:r>
+                <w:rPr>
+                  <w:rFonts w:eastAsiaTheme="minorEastAsia"/>
+                </w:rPr>
+                <m:t>k=0</m:t>
+              </m:r>
+            </m:sub>
+            <m:sup>
+              <m:r>
+                <w:rPr>
+                  <w:rFonts w:eastAsiaTheme="minorEastAsia"/>
+                </w:rPr>
+                <m:t>M-1</m:t>
+              </m:r>
+            </m:sup>
             <m:e>
               <m:r>
                 <w:rPr>
                   <w:rFonts w:eastAsiaTheme="minorEastAsia"/>
                 </w:rPr>
-                <m:t>e</m:t>
-              </m:r>
-            </m:e>
-            <m:sup>
-              <m:r>
-                <w:rPr>
-                  <w:rFonts w:eastAsiaTheme="minorEastAsia"/>
-                </w:rPr>
-                <m:t>-</m:t>
-              </m:r>
-              <m:f>
-                <m:fPr>
+                <m:t>f</m:t>
+              </m:r>
+              <m:d>
+                <m:dPr>
                   <m:ctrlPr>
                     <w:rPr>
                       <w:rFonts w:eastAsiaTheme="minorEastAsia"/>
                       <w:i/>
                     </w:rPr>
                   </m:ctrlPr>
-                </m:fPr>
-                <m:num>
-                  <m:r>
-                    <w:rPr>
-                      <w:rFonts w:eastAsiaTheme="minorEastAsia"/>
-                    </w:rPr>
-                    <m:t>j2πu</m:t>
-                  </m:r>
-                  <m:d>
-                    <m:dPr>
+                </m:dPr>
+                <m:e>
+                  <m:r>
+                    <w:rPr>
+                      <w:rFonts w:eastAsiaTheme="minorEastAsia"/>
+                    </w:rPr>
+                    <m:t>k</m:t>
+                  </m:r>
+                </m:e>
+              </m:d>
+              <m:sSup>
+                <m:sSupPr>
+                  <m:ctrlPr>
+                    <w:rPr>
+                      <w:rFonts w:eastAsiaTheme="minorEastAsia"/>
+                      <w:i/>
+                    </w:rPr>
+                  </m:ctrlPr>
+                </m:sSupPr>
+                <m:e>
+                  <m:r>
+                    <w:rPr>
+                      <w:rFonts w:eastAsiaTheme="minorEastAsia"/>
+                    </w:rPr>
+                    <m:t>e</m:t>
+                  </m:r>
+                </m:e>
+                <m:sup>
+                  <m:r>
+                    <w:rPr>
+                      <w:rFonts w:eastAsiaTheme="minorEastAsia"/>
+                    </w:rPr>
+                    <m:t>-</m:t>
+                  </m:r>
+                  <m:f>
+                    <m:fPr>
                       <m:ctrlPr>
                         <w:rPr>
                           <w:rFonts w:eastAsiaTheme="minorEastAsia"/>
                           <w:i/>
-                          <w:color w:val="E97132" w:themeColor="accent2"/>
                         </w:rPr>
                       </m:ctrlPr>
-                    </m:dPr>
-                    <m:e>
+                    </m:fPr>
+                    <m:num>
                       <m:r>
                         <w:rPr>
                           <w:rFonts w:eastAsiaTheme="minorEastAsia"/>
-                          <w:color w:val="E97132" w:themeColor="accent2"/>
                         </w:rPr>
-                        <m:t>x-k</m:t>
+                        <m:t>j2πuk</m:t>
                       </m:r>
-                    </m:e>
-                  </m:d>
-                </m:num>
-                <m:den>
-                  <m:r>
-                    <w:rPr>
-                      <w:rFonts w:eastAsiaTheme="minorEastAsia"/>
-                    </w:rPr>
-                    <m:t>M</m:t>
-                  </m:r>
-                </m:den>
-              </m:f>
-            </m:sup>
-          </m:sSup>
+                    </m:num>
+                    <m:den>
+                      <m:r>
+                        <w:rPr>
+                          <w:rFonts w:eastAsiaTheme="minorEastAsia"/>
+                        </w:rPr>
+                        <m:t>M</m:t>
+                      </m:r>
+                    </m:den>
+                  </m:f>
+                </m:sup>
+              </m:sSup>
+            </m:e>
+          </m:nary>
           <m:r>
             <m:rPr>
               <m:sty m:val="p"/>
@@ -1709,7 +1497,7 @@
                 <w:rPr>
                   <w:rFonts w:eastAsiaTheme="minorEastAsia"/>
                 </w:rPr>
-                <m:t>f</m:t>
+                <m:t>h</m:t>
               </m:r>
             </m:e>
           </m:acc>
@@ -1717,17 +1505,24 @@
             <m:dPr>
               <m:ctrlPr>
                 <w:rPr>
+                  <w:rFonts w:eastAsiaTheme="minorEastAsia"/>
                   <w:i/>
                 </w:rPr>
               </m:ctrlPr>
             </m:dPr>
             <m:e>
               <m:r>
+                <w:rPr>
+                  <w:rFonts w:eastAsiaTheme="minorEastAsia"/>
+                </w:rPr>
                 <m:t>u</m:t>
               </m:r>
             </m:e>
           </m:d>
           <m:r>
+            <w:rPr>
+              <w:rFonts w:eastAsiaTheme="minorEastAsia"/>
+            </w:rPr>
             <m:t>×</m:t>
           </m:r>
           <m:acc>
@@ -1744,7 +1539,7 @@
                 <w:rPr>
                   <w:rFonts w:eastAsiaTheme="minorEastAsia"/>
                 </w:rPr>
-                <m:t>h</m:t>
+                <m:t>f</m:t>
               </m:r>
             </m:e>
           </m:acc>
@@ -1752,16 +1547,12 @@
             <m:dPr>
               <m:ctrlPr>
                 <w:rPr>
-                  <w:rFonts w:eastAsiaTheme="minorEastAsia"/>
                   <w:i/>
                 </w:rPr>
               </m:ctrlPr>
             </m:dPr>
             <m:e>
               <m:r>
-                <w:rPr>
-                  <w:rFonts w:eastAsiaTheme="minorEastAsia"/>
-                </w:rPr>
                 <m:t>u</m:t>
               </m:r>
             </m:e>
@@ -1843,6 +1634,133 @@
           </m:d>
         </m:oMath>
       </m:oMathPara>
+    </w:p>
+    <w:p>
+      <w:pPr>
+        <w:rPr>
+          <w:rFonts w:eastAsiaTheme="minorEastAsia"/>
+        </w:rPr>
+      </w:pPr>
+      <m:oMath>
+        <m:d>
+          <m:dPr>
+            <m:ctrlPr>
+              <w:rPr>
+                <w:rFonts w:eastAsiaTheme="minorEastAsia"/>
+                <w:i/>
+              </w:rPr>
+            </m:ctrlPr>
+          </m:dPr>
+          <m:e>
+            <m:r>
+              <w:rPr>
+                <w:rFonts w:eastAsiaTheme="minorEastAsia"/>
+              </w:rPr>
+              <m:t>*</m:t>
+            </m:r>
+          </m:e>
+        </m:d>
+      </m:oMath>
+      <w:r>
+        <w:rPr>
+          <w:rFonts w:eastAsiaTheme="minorEastAsia"/>
+        </w:rPr>
+        <w:t xml:space="preserve"> From the translation property we know that </w:t>
+      </w:r>
+      <m:oMath>
+        <m:r>
+          <w:rPr>
+            <w:rFonts w:eastAsiaTheme="minorEastAsia"/>
+          </w:rPr>
+          <m:t>h</m:t>
+        </m:r>
+        <m:d>
+          <m:dPr>
+            <m:ctrlPr>
+              <w:rPr>
+                <w:rFonts w:eastAsiaTheme="minorEastAsia"/>
+                <w:i/>
+              </w:rPr>
+            </m:ctrlPr>
+          </m:dPr>
+          <m:e>
+            <m:r>
+              <w:rPr>
+                <w:rFonts w:eastAsiaTheme="minorEastAsia"/>
+              </w:rPr>
+              <m:t>x-k</m:t>
+            </m:r>
+          </m:e>
+        </m:d>
+        <m:r>
+          <w:rPr>
+            <w:rFonts w:eastAsiaTheme="minorEastAsia"/>
+          </w:rPr>
+          <m:t>↔</m:t>
+        </m:r>
+        <m:acc>
+          <m:accPr>
+            <m:ctrlPr>
+              <w:rPr>
+                <w:rFonts w:eastAsiaTheme="minorEastAsia"/>
+                <w:i/>
+              </w:rPr>
+            </m:ctrlPr>
+          </m:accPr>
+          <m:e>
+            <m:r>
+              <w:rPr>
+                <w:rFonts w:eastAsiaTheme="minorEastAsia"/>
+              </w:rPr>
+              <m:t>h</m:t>
+            </m:r>
+          </m:e>
+        </m:acc>
+        <m:d>
+          <m:dPr>
+            <m:ctrlPr>
+              <w:rPr>
+                <w:rFonts w:eastAsiaTheme="minorEastAsia"/>
+                <w:i/>
+              </w:rPr>
+            </m:ctrlPr>
+          </m:dPr>
+          <m:e>
+            <m:r>
+              <w:rPr>
+                <w:rFonts w:eastAsiaTheme="minorEastAsia"/>
+              </w:rPr>
+              <m:t>u</m:t>
+            </m:r>
+          </m:e>
+        </m:d>
+        <m:sSup>
+          <m:sSupPr>
+            <m:ctrlPr>
+              <w:rPr>
+                <w:rFonts w:eastAsiaTheme="minorEastAsia"/>
+                <w:i/>
+              </w:rPr>
+            </m:ctrlPr>
+          </m:sSupPr>
+          <m:e>
+            <m:r>
+              <w:rPr>
+                <w:rFonts w:eastAsiaTheme="minorEastAsia"/>
+              </w:rPr>
+              <m:t>e</m:t>
+            </m:r>
+          </m:e>
+          <m:sup>
+            <m:r>
+              <w:rPr>
+                <w:rFonts w:eastAsiaTheme="minorEastAsia"/>
+              </w:rPr>
+              <m:t>-j2πuk</m:t>
+            </m:r>
+          </m:sup>
+        </m:sSup>
+      </m:oMath>
     </w:p>
     <w:p>
       <w:pPr>
@@ -2263,13 +2181,7 @@
                 <w:rPr>
                   <w:rFonts w:eastAsiaTheme="minorEastAsia"/>
                 </w:rPr>
-                <m:t>u</m:t>
-              </m:r>
-              <m:r>
-                <w:rPr>
-                  <w:rFonts w:eastAsiaTheme="minorEastAsia"/>
-                </w:rPr>
-                <m:t>=0</m:t>
+                <m:t>u=0</m:t>
               </m:r>
             </m:sub>
             <m:sup>
@@ -2349,13 +2261,7 @@
                     <w:rPr>
                       <w:rFonts w:eastAsiaTheme="minorEastAsia"/>
                     </w:rPr>
-                    <m:t>u</m:t>
-                  </m:r>
-                  <m:r>
-                    <w:rPr>
-                      <w:rFonts w:eastAsiaTheme="minorEastAsia"/>
-                    </w:rPr>
-                    <m:t>-k</m:t>
+                    <m:t>u-k</m:t>
                   </m:r>
                 </m:e>
               </m:d>
@@ -2592,13 +2498,7 @@
                 <w:rPr>
                   <w:rFonts w:eastAsiaTheme="minorEastAsia"/>
                 </w:rPr>
-                <m:t>u</m:t>
-              </m:r>
-              <m:r>
-                <w:rPr>
-                  <w:rFonts w:eastAsiaTheme="minorEastAsia"/>
-                </w:rPr>
-                <m:t>=0</m:t>
+                <m:t>u=0</m:t>
               </m:r>
             </m:sub>
             <m:sup>
@@ -2716,13 +2616,7 @@
                         <w:rPr>
                           <w:rFonts w:eastAsiaTheme="minorEastAsia"/>
                         </w:rPr>
-                        <m:t>j2π</m:t>
-                      </m:r>
-                      <m:r>
-                        <w:rPr>
-                          <w:rFonts w:eastAsiaTheme="minorEastAsia"/>
-                        </w:rPr>
-                        <m:t>xu</m:t>
+                        <m:t>j2πxu</m:t>
                       </m:r>
                     </m:num>
                     <m:den>
@@ -2820,13 +2714,7 @@
                 <w:rPr>
                   <w:rFonts w:eastAsiaTheme="minorEastAsia"/>
                 </w:rPr>
-                <m:t>u</m:t>
-              </m:r>
-              <m:r>
-                <w:rPr>
-                  <w:rFonts w:eastAsiaTheme="minorEastAsia"/>
-                </w:rPr>
-                <m:t>=0</m:t>
+                <m:t>u=0</m:t>
               </m:r>
             </m:sub>
             <m:sup>
@@ -2934,13 +2822,7 @@
                         <w:rPr>
                           <w:rFonts w:eastAsiaTheme="minorEastAsia"/>
                         </w:rPr>
-                        <m:t>u</m:t>
-                      </m:r>
-                      <m:r>
-                        <w:rPr>
-                          <w:rFonts w:eastAsiaTheme="minorEastAsia"/>
-                        </w:rPr>
-                        <m:t>-k</m:t>
+                        <m:t>u-k</m:t>
                       </m:r>
                     </m:e>
                   </m:d>
@@ -3146,13 +3028,7 @@
                     <w:rPr>
                       <w:rFonts w:eastAsiaTheme="minorEastAsia"/>
                     </w:rPr>
-                    <m:t>u</m:t>
-                  </m:r>
-                  <m:r>
-                    <w:rPr>
-                      <w:rFonts w:eastAsiaTheme="minorEastAsia"/>
-                    </w:rPr>
-                    <m:t>=0</m:t>
+                    <m:t>u=0</m:t>
                   </m:r>
                 </m:sub>
                 <m:sup>
@@ -3196,13 +3072,7 @@
                         <w:rPr>
                           <w:rFonts w:eastAsiaTheme="minorEastAsia"/>
                         </w:rPr>
-                        <m:t>u</m:t>
-                      </m:r>
-                      <m:r>
-                        <w:rPr>
-                          <w:rFonts w:eastAsiaTheme="minorEastAsia"/>
-                        </w:rPr>
-                        <m:t>-k</m:t>
+                        <m:t>u-k</m:t>
                       </m:r>
                     </m:e>
                   </m:d>
@@ -3244,13 +3114,7 @@
                             <w:rPr>
                               <w:rFonts w:eastAsiaTheme="minorEastAsia"/>
                             </w:rPr>
-                            <m:t>j2πx</m:t>
-                          </m:r>
-                          <m:r>
-                            <w:rPr>
-                              <w:rFonts w:eastAsiaTheme="minorEastAsia"/>
-                            </w:rPr>
-                            <m:t>u</m:t>
+                            <m:t>j2πxu</m:t>
                           </m:r>
                         </m:num>
                         <m:den>
@@ -3269,6 +3133,9 @@
             </m:e>
           </m:nary>
           <m:r>
+            <m:rPr>
+              <m:sty m:val="p"/>
+            </m:rPr>
             <w:rPr>
               <w:rFonts w:eastAsiaTheme="minorEastAsia"/>
             </w:rPr>
@@ -3411,13 +3278,7 @@
                     <w:rPr>
                       <w:rFonts w:eastAsiaTheme="minorEastAsia"/>
                     </w:rPr>
-                    <m:t>u</m:t>
-                  </m:r>
-                  <m:r>
-                    <w:rPr>
-                      <w:rFonts w:eastAsiaTheme="minorEastAsia"/>
-                    </w:rPr>
-                    <m:t>=0</m:t>
+                    <m:t>u=0</m:t>
                   </m:r>
                 </m:sub>
                 <m:sup>
@@ -3461,13 +3322,7 @@
                         <w:rPr>
                           <w:rFonts w:eastAsiaTheme="minorEastAsia"/>
                         </w:rPr>
-                        <m:t>u</m:t>
-                      </m:r>
-                      <m:r>
-                        <w:rPr>
-                          <w:rFonts w:eastAsiaTheme="minorEastAsia"/>
-                        </w:rPr>
-                        <m:t>-k</m:t>
+                        <m:t>u-k</m:t>
                       </m:r>
                     </m:e>
                   </m:d>
@@ -3509,19 +3364,7 @@
                             <w:rPr>
                               <w:rFonts w:eastAsiaTheme="minorEastAsia"/>
                             </w:rPr>
-                            <m:t>j2π</m:t>
-                          </m:r>
-                          <m:r>
-                            <w:rPr>
-                              <w:rFonts w:eastAsiaTheme="minorEastAsia"/>
-                            </w:rPr>
-                            <m:t>x</m:t>
-                          </m:r>
-                          <m:r>
-                            <w:rPr>
-                              <w:rFonts w:eastAsiaTheme="minorEastAsia"/>
-                            </w:rPr>
-                            <m:t>k</m:t>
+                            <m:t>j2πxk</m:t>
                           </m:r>
                         </m:num>
                         <m:den>
@@ -3577,13 +3420,7 @@
                     <w:rPr>
                       <w:rFonts w:eastAsiaTheme="minorEastAsia"/>
                     </w:rPr>
-                    <m:t>j2π</m:t>
-                  </m:r>
-                  <m:r>
-                    <w:rPr>
-                      <w:rFonts w:eastAsiaTheme="minorEastAsia"/>
-                    </w:rPr>
-                    <m:t>x</m:t>
+                    <m:t>j2πx</m:t>
                   </m:r>
                   <m:d>
                     <m:dPr>
@@ -3599,13 +3436,7 @@
                         <w:rPr>
                           <w:rFonts w:eastAsiaTheme="minorEastAsia"/>
                         </w:rPr>
-                        <m:t>u</m:t>
-                      </m:r>
-                      <m:r>
-                        <w:rPr>
-                          <w:rFonts w:eastAsiaTheme="minorEastAsia"/>
-                        </w:rPr>
-                        <m:t>-k</m:t>
+                        <m:t>u-k</m:t>
                       </m:r>
                     </m:e>
                   </m:d>
@@ -3622,6 +3453,9 @@
             </m:sup>
           </m:sSup>
           <m:r>
+            <m:rPr>
+              <m:sty m:val="p"/>
+            </m:rPr>
             <w:rPr>
               <w:rFonts w:eastAsiaTheme="minorEastAsia"/>
             </w:rPr>
@@ -3766,19 +3600,7 @@
                         <w:rPr>
                           <w:rFonts w:eastAsiaTheme="minorEastAsia"/>
                         </w:rPr>
-                        <m:t>j2π</m:t>
-                      </m:r>
-                      <m:r>
-                        <w:rPr>
-                          <w:rFonts w:eastAsiaTheme="minorEastAsia"/>
-                        </w:rPr>
-                        <m:t>x</m:t>
-                      </m:r>
-                      <m:r>
-                        <w:rPr>
-                          <w:rFonts w:eastAsiaTheme="minorEastAsia"/>
-                        </w:rPr>
-                        <m:t>k</m:t>
+                        <m:t>j2πxk</m:t>
                       </m:r>
                     </m:num>
                     <m:den>
@@ -3842,13 +3664,7 @@
                 <w:rPr>
                   <w:rFonts w:eastAsiaTheme="minorEastAsia"/>
                 </w:rPr>
-                <m:t>u</m:t>
-              </m:r>
-              <m:r>
-                <w:rPr>
-                  <w:rFonts w:eastAsiaTheme="minorEastAsia"/>
-                </w:rPr>
-                <m:t>=0</m:t>
+                <m:t>u=0</m:t>
               </m:r>
             </m:sub>
             <m:sup>
@@ -3894,14 +3710,7 @@
                       <w:rFonts w:eastAsiaTheme="minorEastAsia"/>
                       <w:color w:val="E97132" w:themeColor="accent2"/>
                     </w:rPr>
-                    <m:t>u</m:t>
-                  </m:r>
-                  <m:r>
-                    <w:rPr>
-                      <w:rFonts w:eastAsiaTheme="minorEastAsia"/>
-                      <w:color w:val="E97132" w:themeColor="accent2"/>
-                    </w:rPr>
-                    <m:t>-k</m:t>
+                    <m:t>u-k</m:t>
                   </m:r>
                 </m:e>
               </m:d>
@@ -3945,13 +3754,7 @@
                     <w:rPr>
                       <w:rFonts w:eastAsiaTheme="minorEastAsia"/>
                     </w:rPr>
-                    <m:t>j2π</m:t>
-                  </m:r>
-                  <m:r>
-                    <w:rPr>
-                      <w:rFonts w:eastAsiaTheme="minorEastAsia"/>
-                    </w:rPr>
-                    <m:t>x</m:t>
+                    <m:t>j2πx</m:t>
                   </m:r>
                   <m:d>
                     <m:dPr>
@@ -3969,14 +3772,7 @@
                           <w:rFonts w:eastAsiaTheme="minorEastAsia"/>
                           <w:color w:val="E97132" w:themeColor="accent2"/>
                         </w:rPr>
-                        <m:t>u</m:t>
-                      </m:r>
-                      <m:r>
-                        <w:rPr>
-                          <w:rFonts w:eastAsiaTheme="minorEastAsia"/>
-                          <w:color w:val="E97132" w:themeColor="accent2"/>
-                        </w:rPr>
-                        <m:t>-k</m:t>
+                        <m:t>u-k</m:t>
                       </m:r>
                     </m:e>
                   </m:d>
@@ -4010,13 +3806,7 @@
             <w:rPr>
               <w:rFonts w:eastAsiaTheme="minorEastAsia"/>
             </w:rPr>
-            <m:t>=</m:t>
-          </m:r>
-          <m:r>
-            <w:rPr>
-              <w:rFonts w:eastAsiaTheme="minorEastAsia"/>
-            </w:rPr>
-            <m:t>f</m:t>
+            <m:t>=f</m:t>
           </m:r>
           <m:d>
             <m:dPr>
@@ -4132,19 +3922,7 @@
         <w:rPr>
           <w:rFonts w:eastAsiaTheme="minorEastAsia"/>
         </w:rPr>
-        <w:t>And so, we showed the</w:t>
-      </w:r>
-      <w:r>
-        <w:rPr>
-          <w:rFonts w:eastAsiaTheme="minorEastAsia"/>
-        </w:rPr>
-        <w:t xml:space="preserve"> second</w:t>
-      </w:r>
-      <w:r>
-        <w:rPr>
-          <w:rFonts w:eastAsiaTheme="minorEastAsia"/>
-        </w:rPr>
-        <w:t xml:space="preserve"> part of the convolution theorem- </w:t>
+        <w:t xml:space="preserve">And so, we showed the second part of the convolution theorem- </w:t>
       </w:r>
       <m:oMath>
         <m:d>
@@ -4449,13 +4227,7 @@
                     </m:dPr>
                     <m:e>
                       <m:r>
-                        <m:t>x-u</m:t>
-                      </m:r>
-                      <m:r>
-                        <m:t>,</m:t>
-                      </m:r>
-                      <m:r>
-                        <m:t>y-v</m:t>
+                        <m:t>x-u,y-v</m:t>
                       </m:r>
                     </m:e>
                   </m:d>
@@ -5267,7 +5039,25 @@
                       <w:sz w:val="20"/>
                       <w:szCs w:val="20"/>
                     </w:rPr>
-                    <w:t xml:space="preserve"> The same logic applies for multi-variable dirac delta functions.</w:t>
+                    <w:t xml:space="preserve"> The same logic applies for multi-variable </w:t>
+                  </w:r>
+                  <w:proofErr w:type="spellStart"/>
+                  <w:r>
+                    <w:rPr>
+                      <w:rFonts w:eastAsiaTheme="minorEastAsia"/>
+                      <w:sz w:val="20"/>
+                      <w:szCs w:val="20"/>
+                    </w:rPr>
+                    <w:t>dirac</w:t>
+                  </w:r>
+                  <w:proofErr w:type="spellEnd"/>
+                  <w:r>
+                    <w:rPr>
+                      <w:rFonts w:eastAsiaTheme="minorEastAsia"/>
+                      <w:sz w:val="20"/>
+                      <w:szCs w:val="20"/>
+                    </w:rPr>
+                    <w:t xml:space="preserve"> delta functions.</w:t>
                   </w:r>
                 </w:p>
               </w:txbxContent>
@@ -5779,10 +5569,7 @@
                         </m:sub>
                       </m:sSub>
                       <m:r>
-                        <m:t>,</m:t>
-                      </m:r>
-                      <m:r>
-                        <m:t>y-</m:t>
+                        <m:t>,y-</m:t>
                       </m:r>
                       <m:sSub>
                         <m:sSubPr>

--- a/mmn12/q4.docx
+++ b/mmn12/q4.docx
@@ -1135,11 +1135,15 @@
                   <m:ctrlPr>
                     <w:rPr>
                       <w:i/>
+                      <w:color w:val="E97132" w:themeColor="accent2"/>
                     </w:rPr>
                   </m:ctrlPr>
                 </m:dPr>
                 <m:e>
                   <m:r>
+                    <w:rPr>
+                      <w:color w:val="E97132" w:themeColor="accent2"/>
+                    </w:rPr>
                     <m:t>*</m:t>
                   </m:r>
                 </m:e>
@@ -1648,6 +1652,7 @@
               <w:rPr>
                 <w:rFonts w:eastAsiaTheme="minorEastAsia"/>
                 <w:i/>
+                <w:color w:val="E97132" w:themeColor="accent2"/>
               </w:rPr>
             </m:ctrlPr>
           </m:dPr>
@@ -1655,6 +1660,7 @@
             <m:r>
               <w:rPr>
                 <w:rFonts w:eastAsiaTheme="minorEastAsia"/>
+                <w:color w:val="E97132" w:themeColor="accent2"/>
               </w:rPr>
               <m:t>*</m:t>
             </m:r>
@@ -3170,32 +3176,12 @@
               </m:r>
             </m:num>
             <m:den>
-              <m:sSup>
-                <m:sSupPr>
-                  <m:ctrlPr>
-                    <w:rPr>
-                      <w:rFonts w:eastAsiaTheme="minorEastAsia"/>
-                      <w:i/>
-                    </w:rPr>
-                  </m:ctrlPr>
-                </m:sSupPr>
-                <m:e>
-                  <m:r>
-                    <w:rPr>
-                      <w:rFonts w:eastAsiaTheme="minorEastAsia"/>
-                    </w:rPr>
-                    <m:t>M</m:t>
-                  </m:r>
-                </m:e>
-                <m:sup>
-                  <m:r>
-                    <w:rPr>
-                      <w:rFonts w:eastAsiaTheme="minorEastAsia"/>
-                    </w:rPr>
-                    <m:t>2</m:t>
-                  </m:r>
-                </m:sup>
-              </m:sSup>
+              <m:r>
+                <w:rPr>
+                  <w:rFonts w:eastAsiaTheme="minorEastAsia"/>
+                </w:rPr>
+                <m:t>M</m:t>
+              </m:r>
             </m:den>
           </m:f>
           <m:nary>
@@ -3262,6 +3248,38 @@
                   </m:r>
                 </m:e>
               </m:d>
+              <m:r>
+                <w:rPr>
+                  <w:rFonts w:eastAsiaTheme="minorEastAsia"/>
+                </w:rPr>
+                <m:t>×</m:t>
+              </m:r>
+              <m:f>
+                <m:fPr>
+                  <m:ctrlPr>
+                    <w:rPr>
+                      <w:rFonts w:eastAsiaTheme="minorEastAsia"/>
+                      <w:i/>
+                    </w:rPr>
+                  </m:ctrlPr>
+                </m:fPr>
+                <m:num>
+                  <m:r>
+                    <w:rPr>
+                      <w:rFonts w:eastAsiaTheme="minorEastAsia"/>
+                    </w:rPr>
+                    <m:t>1</m:t>
+                  </m:r>
+                </m:num>
+                <m:den>
+                  <m:r>
+                    <w:rPr>
+                      <w:rFonts w:eastAsiaTheme="minorEastAsia"/>
+                    </w:rPr>
+                    <m:t>M</m:t>
+                  </m:r>
+                </m:den>
+              </m:f>
               <m:nary>
                 <m:naryPr>
                   <m:chr m:val="∑"/>
@@ -3364,7 +3382,13 @@
                             <w:rPr>
                               <w:rFonts w:eastAsiaTheme="minorEastAsia"/>
                             </w:rPr>
-                            <m:t>j2πxk</m:t>
+                            <m:t>j2πx</m:t>
+                          </m:r>
+                          <m:r>
+                            <w:rPr>
+                              <w:rFonts w:eastAsiaTheme="minorEastAsia"/>
+                            </w:rPr>
+                            <m:t>u</m:t>
                           </m:r>
                         </m:num>
                         <m:den>
@@ -3383,76 +3407,6 @@
             </m:e>
           </m:nary>
           <m:r>
-            <w:rPr>
-              <w:rFonts w:eastAsiaTheme="minorEastAsia"/>
-            </w:rPr>
-            <m:t>×</m:t>
-          </m:r>
-          <m:sSup>
-            <m:sSupPr>
-              <m:ctrlPr>
-                <w:rPr>
-                  <w:rFonts w:eastAsiaTheme="minorEastAsia"/>
-                  <w:i/>
-                </w:rPr>
-              </m:ctrlPr>
-            </m:sSupPr>
-            <m:e>
-              <m:r>
-                <w:rPr>
-                  <w:rFonts w:eastAsiaTheme="minorEastAsia"/>
-                </w:rPr>
-                <m:t>e</m:t>
-              </m:r>
-            </m:e>
-            <m:sup>
-              <m:f>
-                <m:fPr>
-                  <m:ctrlPr>
-                    <w:rPr>
-                      <w:rFonts w:eastAsiaTheme="minorEastAsia"/>
-                      <w:i/>
-                    </w:rPr>
-                  </m:ctrlPr>
-                </m:fPr>
-                <m:num>
-                  <m:r>
-                    <w:rPr>
-                      <w:rFonts w:eastAsiaTheme="minorEastAsia"/>
-                    </w:rPr>
-                    <m:t>j2πx</m:t>
-                  </m:r>
-                  <m:d>
-                    <m:dPr>
-                      <m:ctrlPr>
-                        <w:rPr>
-                          <w:rFonts w:eastAsiaTheme="minorEastAsia"/>
-                          <w:i/>
-                        </w:rPr>
-                      </m:ctrlPr>
-                    </m:dPr>
-                    <m:e>
-                      <m:r>
-                        <w:rPr>
-                          <w:rFonts w:eastAsiaTheme="minorEastAsia"/>
-                        </w:rPr>
-                        <m:t>u-k</m:t>
-                      </m:r>
-                    </m:e>
-                  </m:d>
-                </m:num>
-                <m:den>
-                  <m:r>
-                    <w:rPr>
-                      <w:rFonts w:eastAsiaTheme="minorEastAsia"/>
-                    </w:rPr>
-                    <m:t>M</m:t>
-                  </m:r>
-                </m:den>
-              </m:f>
-            </m:sup>
-          </m:sSup>
-          <m:r>
             <m:rPr>
               <m:sty m:val="p"/>
             </m:rPr>
@@ -3463,15 +3417,57 @@
           </m:r>
         </m:oMath>
         <m:oMath>
-          <m:r>
-            <m:rPr>
-              <m:aln/>
-            </m:rPr>
-            <w:rPr>
-              <w:rFonts w:eastAsiaTheme="minorEastAsia"/>
-            </w:rPr>
-            <m:t>=</m:t>
-          </m:r>
+          <m:limUpp>
+            <m:limUppPr>
+              <m:ctrlPr>
+                <w:rPr>
+                  <w:i/>
+                </w:rPr>
+              </m:ctrlPr>
+            </m:limUppPr>
+            <m:e>
+              <m:groupChr>
+                <m:groupChrPr>
+                  <m:chr m:val="⏞"/>
+                  <m:pos m:val="top"/>
+                  <m:vertJc m:val="bot"/>
+                  <m:ctrlPr>
+                    <w:rPr>
+                      <w:i/>
+                    </w:rPr>
+                  </m:ctrlPr>
+                </m:groupChrPr>
+                <m:e>
+                  <m:r>
+                    <m:rPr>
+                      <m:aln/>
+                    </m:rPr>
+                    <m:t>=</m:t>
+                  </m:r>
+                </m:e>
+              </m:groupChr>
+            </m:e>
+            <m:lim>
+              <m:d>
+                <m:dPr>
+                  <m:ctrlPr>
+                    <w:rPr>
+                      <w:i/>
+                      <w:color w:val="E97132" w:themeColor="accent2"/>
+                    </w:rPr>
+                  </m:ctrlPr>
+                </m:dPr>
+                <m:e>
+                  <m:r>
+                    <w:rPr>
+                      <w:color w:val="E97132" w:themeColor="accent2"/>
+                    </w:rPr>
+                    <m:t>*</m:t>
+                  </m:r>
+                </m:e>
+              </m:d>
+            </m:lim>
+          </m:limUpp>
           <m:f>
             <m:fPr>
               <m:ctrlPr>
@@ -3566,8 +3562,26 @@
                 <w:rPr>
                   <w:rFonts w:eastAsiaTheme="minorEastAsia"/>
                 </w:rPr>
-                <m:t>×</m:t>
-              </m:r>
+                <m:t>×h</m:t>
+              </m:r>
+              <m:d>
+                <m:dPr>
+                  <m:ctrlPr>
+                    <w:rPr>
+                      <w:rFonts w:eastAsiaTheme="minorEastAsia"/>
+                      <w:i/>
+                    </w:rPr>
+                  </m:ctrlPr>
+                </m:dPr>
+                <m:e>
+                  <m:r>
+                    <w:rPr>
+                      <w:rFonts w:eastAsiaTheme="minorEastAsia"/>
+                    </w:rPr>
+                    <m:t>x</m:t>
+                  </m:r>
+                </m:e>
+              </m:d>
               <m:sSup>
                 <m:sSupPr>
                   <m:ctrlPr>
@@ -3617,6 +3631,51 @@
             </m:e>
           </m:nary>
           <m:r>
+            <m:rPr>
+              <m:sty m:val="p"/>
+            </m:rPr>
+            <w:rPr>
+              <w:rFonts w:eastAsiaTheme="minorEastAsia"/>
+            </w:rPr>
+            <w:br/>
+          </m:r>
+        </m:oMath>
+        <m:oMath>
+          <m:r>
+            <m:rPr>
+              <m:sty m:val="p"/>
+              <m:aln/>
+            </m:rPr>
+            <w:rPr>
+              <w:rFonts w:eastAsiaTheme="minorEastAsia"/>
+            </w:rPr>
+            <m:t>=</m:t>
+          </m:r>
+          <m:r>
+            <w:rPr>
+              <w:rFonts w:eastAsiaTheme="minorEastAsia"/>
+            </w:rPr>
+            <m:t>h</m:t>
+          </m:r>
+          <m:d>
+            <m:dPr>
+              <m:ctrlPr>
+                <w:rPr>
+                  <w:rFonts w:eastAsiaTheme="minorEastAsia"/>
+                  <w:i/>
+                </w:rPr>
+              </m:ctrlPr>
+            </m:dPr>
+            <m:e>
+              <m:r>
+                <w:rPr>
+                  <w:rFonts w:eastAsiaTheme="minorEastAsia"/>
+                </w:rPr>
+                <m:t>x</m:t>
+              </m:r>
+            </m:e>
+          </m:d>
+          <m:r>
             <w:rPr>
               <w:rFonts w:eastAsiaTheme="minorEastAsia"/>
             </w:rPr>
@@ -3664,7 +3723,7 @@
                 <w:rPr>
                   <w:rFonts w:eastAsiaTheme="minorEastAsia"/>
                 </w:rPr>
-                <m:t>u=0</m:t>
+                <m:t>k=0</m:t>
               </m:r>
             </m:sub>
             <m:sup>
@@ -3690,7 +3749,7 @@
                     <w:rPr>
                       <w:rFonts w:eastAsiaTheme="minorEastAsia"/>
                     </w:rPr>
-                    <m:t>h</m:t>
+                    <m:t>f</m:t>
                   </m:r>
                 </m:e>
               </m:acc>
@@ -3700,7 +3759,6 @@
                     <w:rPr>
                       <w:rFonts w:eastAsiaTheme="minorEastAsia"/>
                       <w:i/>
-                      <w:color w:val="E97132" w:themeColor="accent2"/>
                     </w:rPr>
                   </m:ctrlPr>
                 </m:dPr>
@@ -3708,86 +3766,65 @@
                   <m:r>
                     <w:rPr>
                       <w:rFonts w:eastAsiaTheme="minorEastAsia"/>
-                      <w:color w:val="E97132" w:themeColor="accent2"/>
-                    </w:rPr>
-                    <m:t>u-k</m:t>
+                    </w:rPr>
+                    <m:t>k</m:t>
                   </m:r>
                 </m:e>
               </m:d>
-            </m:e>
-          </m:nary>
-          <m:r>
-            <w:rPr>
-              <w:rFonts w:eastAsiaTheme="minorEastAsia"/>
-            </w:rPr>
-            <m:t>×</m:t>
-          </m:r>
-          <m:sSup>
-            <m:sSupPr>
-              <m:ctrlPr>
-                <w:rPr>
-                  <w:rFonts w:eastAsiaTheme="minorEastAsia"/>
-                  <w:i/>
-                </w:rPr>
-              </m:ctrlPr>
-            </m:sSupPr>
-            <m:e>
-              <m:r>
-                <w:rPr>
-                  <w:rFonts w:eastAsiaTheme="minorEastAsia"/>
-                </w:rPr>
-                <m:t>e</m:t>
-              </m:r>
-            </m:e>
-            <m:sup>
-              <m:f>
-                <m:fPr>
+              <m:r>
+                <w:rPr>
+                  <w:rFonts w:eastAsiaTheme="minorEastAsia"/>
+                </w:rPr>
+                <m:t>×</m:t>
+              </m:r>
+              <m:sSup>
+                <m:sSupPr>
                   <m:ctrlPr>
                     <w:rPr>
                       <w:rFonts w:eastAsiaTheme="minorEastAsia"/>
                       <w:i/>
                     </w:rPr>
                   </m:ctrlPr>
-                </m:fPr>
-                <m:num>
-                  <m:r>
-                    <w:rPr>
-                      <w:rFonts w:eastAsiaTheme="minorEastAsia"/>
-                    </w:rPr>
-                    <m:t>j2πx</m:t>
-                  </m:r>
-                  <m:d>
-                    <m:dPr>
+                </m:sSupPr>
+                <m:e>
+                  <m:r>
+                    <w:rPr>
+                      <w:rFonts w:eastAsiaTheme="minorEastAsia"/>
+                    </w:rPr>
+                    <m:t>e</m:t>
+                  </m:r>
+                </m:e>
+                <m:sup>
+                  <m:f>
+                    <m:fPr>
                       <m:ctrlPr>
                         <w:rPr>
                           <w:rFonts w:eastAsiaTheme="minorEastAsia"/>
                           <w:i/>
-                          <w:color w:val="E97132" w:themeColor="accent2"/>
                         </w:rPr>
                       </m:ctrlPr>
-                    </m:dPr>
-                    <m:e>
+                    </m:fPr>
+                    <m:num>
                       <m:r>
                         <w:rPr>
                           <w:rFonts w:eastAsiaTheme="minorEastAsia"/>
-                          <w:color w:val="E97132" w:themeColor="accent2"/>
                         </w:rPr>
-                        <m:t>u-k</m:t>
+                        <m:t>j2πxk</m:t>
                       </m:r>
-                    </m:e>
-                  </m:d>
-                </m:num>
-                <m:den>
-                  <m:r>
-                    <w:rPr>
-                      <w:rFonts w:eastAsiaTheme="minorEastAsia"/>
-                    </w:rPr>
-                    <m:t>M</m:t>
-                  </m:r>
-                </m:den>
-              </m:f>
-            </m:sup>
-          </m:sSup>
+                    </m:num>
+                    <m:den>
+                      <m:r>
+                        <w:rPr>
+                          <w:rFonts w:eastAsiaTheme="minorEastAsia"/>
+                        </w:rPr>
+                        <m:t>M</m:t>
+                      </m:r>
+                    </m:den>
+                  </m:f>
+                </m:sup>
+              </m:sSup>
+            </m:e>
+          </m:nary>
           <m:r>
             <m:rPr>
               <m:sty m:val="p"/>
@@ -3806,45 +3843,48 @@
             <w:rPr>
               <w:rFonts w:eastAsiaTheme="minorEastAsia"/>
             </w:rPr>
-            <m:t>=f</m:t>
+            <m:t>=h</m:t>
           </m:r>
           <m:d>
             <m:dPr>
               <m:ctrlPr>
                 <w:rPr>
+                  <w:rFonts w:eastAsiaTheme="minorEastAsia"/>
                   <w:i/>
                 </w:rPr>
               </m:ctrlPr>
             </m:dPr>
             <m:e>
               <m:r>
+                <w:rPr>
+                  <w:rFonts w:eastAsiaTheme="minorEastAsia"/>
+                </w:rPr>
                 <m:t>x</m:t>
               </m:r>
             </m:e>
           </m:d>
           <m:r>
+            <w:rPr>
+              <w:rFonts w:eastAsiaTheme="minorEastAsia"/>
+            </w:rPr>
             <m:t>×</m:t>
           </m:r>
           <m:r>
             <w:rPr>
               <w:rFonts w:eastAsiaTheme="minorEastAsia"/>
             </w:rPr>
-            <m:t>h</m:t>
+            <m:t>f</m:t>
           </m:r>
           <m:d>
             <m:dPr>
               <m:ctrlPr>
                 <w:rPr>
-                  <w:rFonts w:eastAsiaTheme="minorEastAsia"/>
                   <w:i/>
                 </w:rPr>
               </m:ctrlPr>
             </m:dPr>
             <m:e>
               <m:r>
-                <w:rPr>
-                  <w:rFonts w:eastAsiaTheme="minorEastAsia"/>
-                </w:rPr>
                 <m:t>x</m:t>
               </m:r>
             </m:e>
@@ -3911,6 +3951,135 @@
           </m:r>
         </m:oMath>
       </m:oMathPara>
+    </w:p>
+    <w:p>
+      <w:pPr>
+        <w:rPr>
+          <w:rFonts w:eastAsiaTheme="minorEastAsia"/>
+        </w:rPr>
+      </w:pPr>
+      <m:oMath>
+        <m:d>
+          <m:dPr>
+            <m:ctrlPr>
+              <w:rPr>
+                <w:rFonts w:eastAsiaTheme="minorEastAsia"/>
+                <w:i/>
+                <w:color w:val="E97132" w:themeColor="accent2"/>
+              </w:rPr>
+            </m:ctrlPr>
+          </m:dPr>
+          <m:e>
+            <m:r>
+              <w:rPr>
+                <w:rFonts w:eastAsiaTheme="minorEastAsia"/>
+                <w:color w:val="E97132" w:themeColor="accent2"/>
+              </w:rPr>
+              <m:t>*</m:t>
+            </m:r>
+          </m:e>
+        </m:d>
+      </m:oMath>
+      <w:r>
+        <w:rPr>
+          <w:rFonts w:eastAsiaTheme="minorEastAsia"/>
+        </w:rPr>
+        <w:t xml:space="preserve"> From the translation property we know that </w:t>
+      </w:r>
+      <m:oMath>
+        <m:acc>
+          <m:accPr>
+            <m:ctrlPr>
+              <w:rPr>
+                <w:rFonts w:eastAsiaTheme="minorEastAsia"/>
+                <w:i/>
+              </w:rPr>
+            </m:ctrlPr>
+          </m:accPr>
+          <m:e>
+            <m:r>
+              <w:rPr>
+                <w:rFonts w:eastAsiaTheme="minorEastAsia"/>
+              </w:rPr>
+              <m:t>h</m:t>
+            </m:r>
+          </m:e>
+        </m:acc>
+        <m:d>
+          <m:dPr>
+            <m:ctrlPr>
+              <w:rPr>
+                <w:rFonts w:eastAsiaTheme="minorEastAsia"/>
+                <w:i/>
+              </w:rPr>
+            </m:ctrlPr>
+          </m:dPr>
+          <m:e>
+            <m:r>
+              <w:rPr>
+                <w:rFonts w:eastAsiaTheme="minorEastAsia"/>
+              </w:rPr>
+              <m:t>u-k</m:t>
+            </m:r>
+          </m:e>
+        </m:d>
+        <m:r>
+          <w:rPr>
+            <w:rFonts w:eastAsiaTheme="minorEastAsia"/>
+          </w:rPr>
+          <m:t>↔</m:t>
+        </m:r>
+        <m:r>
+          <w:rPr>
+            <w:rFonts w:eastAsiaTheme="minorEastAsia"/>
+          </w:rPr>
+          <m:t>h</m:t>
+        </m:r>
+        <m:d>
+          <m:dPr>
+            <m:ctrlPr>
+              <w:rPr>
+                <w:rFonts w:eastAsiaTheme="minorEastAsia"/>
+                <w:i/>
+              </w:rPr>
+            </m:ctrlPr>
+          </m:dPr>
+          <m:e>
+            <m:r>
+              <w:rPr>
+                <w:rFonts w:eastAsiaTheme="minorEastAsia"/>
+              </w:rPr>
+              <m:t>u</m:t>
+            </m:r>
+          </m:e>
+        </m:d>
+        <m:sSup>
+          <m:sSupPr>
+            <m:ctrlPr>
+              <w:rPr>
+                <w:rFonts w:eastAsiaTheme="minorEastAsia"/>
+                <w:i/>
+              </w:rPr>
+            </m:ctrlPr>
+          </m:sSupPr>
+          <m:e>
+            <m:r>
+              <w:rPr>
+                <w:rFonts w:eastAsiaTheme="minorEastAsia"/>
+              </w:rPr>
+              <m:t>e</m:t>
+            </m:r>
+          </m:e>
+          <m:sup>
+            <m:r>
+              <w:rPr>
+                <w:rFonts w:eastAsiaTheme="minorEastAsia"/>
+              </w:rPr>
+              <m:t>j2πuk</m:t>
+            </m:r>
+          </m:sup>
+        </m:sSup>
+      </m:oMath>
     </w:p>
     <w:p>
       <w:pPr>
@@ -4832,6 +5001,7 @@
                     <w:rPr>
                       <w:rFonts w:eastAsiaTheme="minorEastAsia"/>
                       <w:iCs/>
+                      <w:color w:val="E97132" w:themeColor="accent2"/>
                       <w:sz w:val="20"/>
                       <w:szCs w:val="20"/>
                     </w:rPr>
@@ -4845,6 +5015,7 @@
                               <w:rFonts w:eastAsiaTheme="minorEastAsia"/>
                               <w:i/>
                               <w:iCs/>
+                              <w:color w:val="E97132" w:themeColor="accent2"/>
                               <w:sz w:val="20"/>
                               <w:szCs w:val="20"/>
                             </w:rPr>
@@ -4854,6 +5025,7 @@
                           <m:r>
                             <w:rPr>
                               <w:rFonts w:eastAsiaTheme="minorEastAsia"/>
+                              <w:color w:val="E97132" w:themeColor="accent2"/>
                               <w:sz w:val="20"/>
                               <w:szCs w:val="20"/>
                             </w:rPr>
@@ -5466,11 +5638,15 @@
                   <m:ctrlPr>
                     <w:rPr>
                       <w:i/>
+                      <w:color w:val="E97132" w:themeColor="accent2"/>
                     </w:rPr>
                   </m:ctrlPr>
                 </m:dPr>
                 <m:e>
                   <m:r>
+                    <w:rPr>
+                      <w:color w:val="E97132" w:themeColor="accent2"/>
+                    </w:rPr>
                     <m:t>*</m:t>
                   </m:r>
                 </m:e>
@@ -6420,7 +6596,7 @@
   <w:style w:type="paragraph" w:default="1" w:styleId="a">
     <w:name w:val="Normal"/>
     <w:qFormat/>
-    <w:rsid w:val="008A3FDB"/>
+    <w:rsid w:val="000C30C1"/>
   </w:style>
   <w:style w:type="paragraph" w:styleId="1">
     <w:name w:val="heading 1"/>
